--- a/Pflichtenheft.docx
+++ b/Pflichtenheft.docx
@@ -1,6 +1,6 @@
 
 <file path=word/document.xml><?xml version="1.0" encoding="utf-8"?>
-<w:document xmlns:wpc="http://schemas.microsoft.com/office/word/2010/wordprocessingCanvas" xmlns:mc="http://schemas.openxmlformats.org/markup-compatibility/2006" xmlns:o="urn:schemas-microsoft-com:office:office" xmlns:r="http://schemas.openxmlformats.org/officeDocument/2006/relationships" xmlns:m="http://schemas.openxmlformats.org/officeDocument/2006/math" xmlns:v="urn:schemas-microsoft-com:vml" xmlns:wp14="http://schemas.microsoft.com/office/word/2010/wordprocessingDrawing" xmlns:wp="http://schemas.openxmlformats.org/drawingml/2006/wordprocessingDrawing" xmlns:w10="urn:schemas-microsoft-com:office:word" xmlns:w="http://schemas.openxmlformats.org/wordprocessingml/2006/main" xmlns:w14="http://schemas.microsoft.com/office/word/2010/wordml" xmlns:w15="http://schemas.microsoft.com/office/word/2012/wordml" xmlns:wpg="http://schemas.microsoft.com/office/word/2010/wordprocessingGroup" xmlns:wpi="http://schemas.microsoft.com/office/word/2010/wordprocessingInk" xmlns:wne="http://schemas.microsoft.com/office/word/2006/wordml" xmlns:wps="http://schemas.microsoft.com/office/word/2010/wordprocessingShape" mc:Ignorable="w14 w15 wp14">
+<w:document xmlns:wpc="http://schemas.microsoft.com/office/word/2010/wordprocessingCanvas" xmlns:cx="http://schemas.microsoft.com/office/drawing/2014/chartex" xmlns:cx1="http://schemas.microsoft.com/office/drawing/2015/9/8/chartex" xmlns:cx2="http://schemas.microsoft.com/office/drawing/2015/10/21/chartex" xmlns:cx3="http://schemas.microsoft.com/office/drawing/2016/5/9/chartex" xmlns:cx4="http://schemas.microsoft.com/office/drawing/2016/5/10/chartex" xmlns:cx5="http://schemas.microsoft.com/office/drawing/2016/5/11/chartex" xmlns:mc="http://schemas.openxmlformats.org/markup-compatibility/2006" xmlns:o="urn:schemas-microsoft-com:office:office" xmlns:r="http://schemas.openxmlformats.org/officeDocument/2006/relationships" xmlns:m="http://schemas.openxmlformats.org/officeDocument/2006/math" xmlns:v="urn:schemas-microsoft-com:vml" xmlns:wp14="http://schemas.microsoft.com/office/word/2010/wordprocessingDrawing" xmlns:wp="http://schemas.openxmlformats.org/drawingml/2006/wordprocessingDrawing" xmlns:w10="urn:schemas-microsoft-com:office:word" xmlns:w="http://schemas.openxmlformats.org/wordprocessingml/2006/main" xmlns:w14="http://schemas.microsoft.com/office/word/2010/wordml" xmlns:w15="http://schemas.microsoft.com/office/word/2012/wordml" xmlns:w16se="http://schemas.microsoft.com/office/word/2015/wordml/symex" xmlns:wpg="http://schemas.microsoft.com/office/word/2010/wordprocessingGroup" xmlns:wpi="http://schemas.microsoft.com/office/word/2010/wordprocessingInk" xmlns:wne="http://schemas.microsoft.com/office/word/2006/wordml" xmlns:wps="http://schemas.microsoft.com/office/word/2010/wordprocessingShape" mc:Ignorable="w14 w15 w16se wp14">
   <w:body>
     <w:p>
       <w:pPr>
@@ -194,7 +194,13 @@
         <w:t xml:space="preserve"> und den Domain-Controller/File-Server</w:t>
       </w:r>
       <w:r>
-        <w:t xml:space="preserve"> ist Windows Server 2012 R2. Auf den Clients wird Windows 7 Enterprise installiert.</w:t>
+        <w:t xml:space="preserve"> ist Windows Server 2012 R2. Auf den Clients wird Windows 7 Enterprise</w:t>
+      </w:r>
+      <w:r>
+        <w:t xml:space="preserve"> mit Service Pack 2</w:t>
+      </w:r>
+      <w:r>
+        <w:t xml:space="preserve"> installiert.</w:t>
       </w:r>
     </w:p>
     <w:p>
@@ -239,7 +245,13 @@
         <w:t xml:space="preserve"> vergeben, im Verwaltungsnetz werden </w:t>
       </w:r>
       <w:r>
-        <w:t>die IP über DHCP vom Router verteilt</w:t>
+        <w:t>die IP</w:t>
+      </w:r>
+      <w:r>
+        <w:t>-Adressen</w:t>
+      </w:r>
+      <w:r>
+        <w:t xml:space="preserve"> über DHCP vom Router verteilt</w:t>
       </w:r>
       <w:r>
         <w:t>.</w:t>
@@ -325,7 +337,10 @@
         <w:t xml:space="preserve">Im Verwaltungsnetz stehen der Datenbankserver </w:t>
       </w:r>
       <w:r>
-        <w:t xml:space="preserve">mit MySQL-Datenbank </w:t>
+        <w:t>mit MS</w:t>
+      </w:r>
+      <w:r>
+        <w:t xml:space="preserve">SQL-Datenbank </w:t>
       </w:r>
       <w:r>
         <w:t>und die Rechner der Schulleitung und des Sekretariats.</w:t>
@@ -368,10 +383,19 @@
     </w:p>
     <w:p>
       <w:r>
-        <w:t xml:space="preserve">Auf den Client-Rechnern wird Windows 7 Enterprise installiert. </w:t>
-      </w:r>
-      <w:r>
-        <w:t xml:space="preserve">Der Internet Explorer wird für die Benutzung der Datenbank eingerichtet. </w:t>
+        <w:t>Auf den Client-Rechnern wird Windows 7</w:t>
+      </w:r>
+      <w:r>
+        <w:t xml:space="preserve"> SP2</w:t>
+      </w:r>
+      <w:r>
+        <w:t xml:space="preserve"> Enterprise installiert. </w:t>
+      </w:r>
+      <w:r>
+        <w:t>Mozilla Firefox 53.0.2</w:t>
+      </w:r>
+      <w:r>
+        <w:t xml:space="preserve"> wird für die Benutzung der Datenbank eingerichtet. </w:t>
       </w:r>
       <w:r>
         <w:t xml:space="preserve">Andere Anwendungen sind nicht installiert. </w:t>
@@ -431,7 +455,12 @@
         <w:t xml:space="preserve"> </w:t>
       </w:r>
       <w:r>
-        <w:t>MySQL-Server</w:t>
+        <w:t>MS</w:t>
+      </w:r>
+      <w:bookmarkStart w:id="0" w:name="_GoBack"/>
+      <w:bookmarkEnd w:id="0"/>
+      <w:r>
+        <w:t>SQL-Server</w:t>
       </w:r>
       <w:r>
         <w:t xml:space="preserve"> und der Webserver für den Zugriff darauf. Der Server im Unterric</w:t>
@@ -454,10 +483,7 @@
         <w:t>Print-Server</w:t>
       </w:r>
       <w:r>
-        <w:t xml:space="preserve">. </w:t>
-      </w:r>
-      <w:r>
-        <w:t>Auf diesen Server hat die Schulleitung aus dem Verwaltungsnetz Zugriff. Der File-Server wird dazu genutzt, um Schüler im Unterricht mit zu bearbeitenden Dateien zu versorgen.</w:t>
+        <w:t>. Auf diesen Server hat die Schulleitung aus dem Verwaltungsnetz Zugriff. Der File-Server wird dazu genutzt, um Schüler im Unterricht mit zu bearbeitenden Dateien zu versorgen.</w:t>
       </w:r>
       <w:r>
         <w:t xml:space="preserve"> Die Namenskonvention für Server lautet</w:t>
@@ -468,10 +494,7 @@
     </w:p>
     <w:p>
       <w:r>
-        <w:t>S_</w:t>
-      </w:r>
-      <w:r>
-        <w:t>&lt;Netz (UR/VW)&gt;</w:t>
+        <w:t>S_&lt;Netz (UR/VW)&gt;</w:t>
       </w:r>
       <w:r>
         <w:t>_&lt;Rolle, z.B. DC01&gt;</w:t>
@@ -545,12 +568,7 @@
     </w:p>
     <w:p>
       <w:r>
-        <w:t>Der Rechner des Schulleiters im Verwaltung</w:t>
-      </w:r>
-      <w:bookmarkStart w:id="0" w:name="_GoBack"/>
-      <w:bookmarkEnd w:id="0"/>
-      <w:r>
-        <w:t>snetz hat Zugriff auf den File-Server. Der Rechner der Systembetreuung im Unterrichtsnetz hat Zugriff auf den DB-Server im Verwaltungsnetz. Alle PCs können auf das Internet zugreifen, alle anderen Zugriffe sind untersagt.</w:t>
+        <w:t>Der Rechner des Schulleiters im Verwaltungsnetz hat Zugriff auf den File-Server. Der Rechner der Systembetreuung im Unterrichtsnetz hat Zugriff auf den DB-Server im Verwaltungsnetz. Alle PCs können auf das Internet zugreifen, alle anderen Zugriffe sind untersagt.</w:t>
       </w:r>
     </w:p>
     <w:p>
@@ -606,7 +624,7 @@
 </file>
 
 <file path=word/styles.xml><?xml version="1.0" encoding="utf-8"?>
-<w:styles xmlns:mc="http://schemas.openxmlformats.org/markup-compatibility/2006" xmlns:r="http://schemas.openxmlformats.org/officeDocument/2006/relationships" xmlns:w="http://schemas.openxmlformats.org/wordprocessingml/2006/main" xmlns:w14="http://schemas.microsoft.com/office/word/2010/wordml" xmlns:w15="http://schemas.microsoft.com/office/word/2012/wordml" mc:Ignorable="w14 w15">
+<w:styles xmlns:mc="http://schemas.openxmlformats.org/markup-compatibility/2006" xmlns:r="http://schemas.openxmlformats.org/officeDocument/2006/relationships" xmlns:w="http://schemas.openxmlformats.org/wordprocessingml/2006/main" xmlns:w14="http://schemas.microsoft.com/office/word/2010/wordml" xmlns:w15="http://schemas.microsoft.com/office/word/2012/wordml" xmlns:w16se="http://schemas.microsoft.com/office/word/2015/wordml/symex" mc:Ignorable="w14 w15 w16se">
   <w:docDefaults>
     <w:rPrDefault>
       <w:rPr>
@@ -622,7 +640,7 @@
       </w:pPr>
     </w:pPrDefault>
   </w:docDefaults>
-  <w:latentStyles w:defLockedState="0" w:defUIPriority="99" w:defSemiHidden="0" w:defUnhideWhenUsed="0" w:defQFormat="0" w:count="371">
+  <w:latentStyles w:defLockedState="0" w:defUIPriority="99" w:defSemiHidden="0" w:defUnhideWhenUsed="0" w:defQFormat="0" w:count="374">
     <w:lsdException w:name="Normal" w:uiPriority="0" w:qFormat="1"/>
     <w:lsdException w:name="heading 1" w:uiPriority="9" w:qFormat="1"/>
     <w:lsdException w:name="heading 2" w:semiHidden="1" w:uiPriority="9" w:unhideWhenUsed="1" w:qFormat="1"/>
@@ -728,7 +746,6 @@
     <w:lsdException w:name="HTML Sample" w:semiHidden="1" w:unhideWhenUsed="1"/>
     <w:lsdException w:name="HTML Typewriter" w:semiHidden="1" w:unhideWhenUsed="1"/>
     <w:lsdException w:name="HTML Variable" w:semiHidden="1" w:unhideWhenUsed="1"/>
-    <w:lsdException w:name="Normal Table" w:semiHidden="1" w:unhideWhenUsed="1"/>
     <w:lsdException w:name="annotation subject" w:semiHidden="1" w:unhideWhenUsed="1"/>
     <w:lsdException w:name="No List" w:semiHidden="1" w:unhideWhenUsed="1"/>
     <w:lsdException w:name="Outline List 1" w:semiHidden="1" w:unhideWhenUsed="1"/>
@@ -773,7 +790,6 @@
     <w:lsdException w:name="Table Professional" w:semiHidden="1" w:unhideWhenUsed="1"/>
     <w:lsdException w:name="Table Subtle 1" w:semiHidden="1" w:unhideWhenUsed="1"/>
     <w:lsdException w:name="Table Subtle 2" w:semiHidden="1" w:unhideWhenUsed="1"/>
-    <w:lsdException w:name="Table Web 1" w:semiHidden="1" w:unhideWhenUsed="1"/>
     <w:lsdException w:name="Table Web 2" w:semiHidden="1" w:unhideWhenUsed="1"/>
     <w:lsdException w:name="Table Web 3" w:semiHidden="1" w:unhideWhenUsed="1"/>
     <w:lsdException w:name="Balloon Text" w:semiHidden="1" w:unhideWhenUsed="1"/>
@@ -994,6 +1010,9 @@
     <w:lsdException w:name="List Table 5 Dark Accent 6" w:uiPriority="50"/>
     <w:lsdException w:name="List Table 6 Colorful Accent 6" w:uiPriority="51"/>
     <w:lsdException w:name="List Table 7 Colorful Accent 6" w:uiPriority="52"/>
+    <w:lsdException w:name="Mention" w:semiHidden="1" w:unhideWhenUsed="1"/>
+    <w:lsdException w:name="Smart Hyperlink" w:semiHidden="1" w:unhideWhenUsed="1"/>
+    <w:lsdException w:name="Hashtag" w:semiHidden="1" w:unhideWhenUsed="1"/>
   </w:latentStyles>
   <w:style w:type="paragraph" w:default="1" w:styleId="Standard">
     <w:name w:val="Normal"/>
@@ -1463,7 +1482,7 @@
 </file>
 
 <file path=customXml/itemProps1.xml><?xml version="1.0" encoding="utf-8"?>
-<ds:datastoreItem xmlns:ds="http://schemas.openxmlformats.org/officeDocument/2006/customXml" ds:itemID="{079819E9-5333-49A2-8D7A-02BD435F6AB3}">
+<ds:datastoreItem xmlns:ds="http://schemas.openxmlformats.org/officeDocument/2006/customXml" ds:itemID="{F2E4A2F8-8B2A-45A4-A3A9-2484A499C81A}">
   <ds:schemaRefs>
     <ds:schemaRef ds:uri="http://schemas.openxmlformats.org/officeDocument/2006/bibliography"/>
   </ds:schemaRefs>

--- a/Pflichtenheft.docx
+++ b/Pflichtenheft.docx
@@ -90,15 +90,7 @@
         <w:t xml:space="preserve">und Ausstattung der Räume mit IT-Infrastruktur </w:t>
       </w:r>
       <w:r>
-        <w:t>an der Martin-</w:t>
-      </w:r>
-      <w:proofErr w:type="spellStart"/>
-      <w:r>
-        <w:t>Segitz</w:t>
-      </w:r>
-      <w:proofErr w:type="spellEnd"/>
-      <w:r>
-        <w:t xml:space="preserve">-Schule, BS III </w:t>
+        <w:t xml:space="preserve">an der Martin-Segitz-Schule, BS III </w:t>
       </w:r>
       <w:r>
         <w:t>soll übe</w:t>
@@ -154,312 +146,305 @@
         <w:t>Entwickeln einer webbasierten Anwendung mit C#/</w:t>
       </w:r>
       <w:r>
-        <w:t xml:space="preserve"> asp.NET MVC.</w:t>
-      </w:r>
-    </w:p>
-    <w:p>
-      <w:r>
-        <w:t>Alle Benutzereingaben werden durch geeignete Fehlerroutinen auf Fehler und Plausibilität geprüft.</w:t>
-      </w:r>
-    </w:p>
-    <w:p>
-      <w:r>
-        <w:t>In der Datenbasis wi</w:t>
-      </w:r>
-      <w:r>
-        <w:t>rd referentielle Integrität der Daten sichergestellt.</w:t>
-      </w:r>
-    </w:p>
-    <w:p>
-      <w:r>
-        <w:t>Speicherung der Daten in einer M</w:t>
-      </w:r>
-      <w:r>
-        <w:t>S</w:t>
-      </w:r>
-      <w:r>
-        <w:t>SQL-Datenbank.</w:t>
-      </w:r>
-    </w:p>
-    <w:p>
-      <w:r>
-        <w:t>Die Software ist unter jedem gängigen Browser lauffähig.</w:t>
-      </w:r>
-    </w:p>
-    <w:p>
-      <w:r>
-        <w:t>Die Plattform für den SQL-Server</w:t>
-      </w:r>
-      <w:r>
-        <w:t xml:space="preserve"> und den Domain-Controller/File-Server</w:t>
-      </w:r>
-      <w:r>
-        <w:t xml:space="preserve"> ist Windows Server 2012 R2. Auf den Clients wird Windows 7 Enterprise</w:t>
-      </w:r>
-      <w:r>
-        <w:t xml:space="preserve"> mit Service Pack 2</w:t>
-      </w:r>
-      <w:r>
-        <w:t xml:space="preserve"> installiert.</w:t>
-      </w:r>
-    </w:p>
-    <w:p>
-      <w:pPr>
-        <w:pStyle w:val="berschrift1"/>
-      </w:pPr>
-      <w:r>
-        <w:t>Server-Client-Umgebung</w:t>
-      </w:r>
-    </w:p>
-    <w:p>
-      <w:pPr>
-        <w:pStyle w:val="berschrift2"/>
-      </w:pPr>
-      <w:r>
-        <w:t>Netzwerk</w:t>
-      </w:r>
-    </w:p>
-    <w:p>
-      <w:r>
-        <w:t xml:space="preserve">Die schon vorhandene Hardware und Verkabelung wird weiterverwendet. </w:t>
-      </w:r>
-      <w:r>
-        <w:t>Die Umgebung wird durch VLAN-Technik in ein Verwaltungsnetz und ein Unterrichtsnetz getrennt.</w:t>
-      </w:r>
-      <w:r>
-        <w:t xml:space="preserve"> Im Unterrichtsnetz wird</w:t>
-      </w:r>
-      <w:r>
         <w:t xml:space="preserve"> </w:t>
       </w:r>
       <w:r>
-        <w:t>eine Windows-Domäne aufgesetzt, während im Verwaltungsnetz lokale Accounts genutzt werden. Die Rechner im Schulnetz sind über einen Switch mit dem Router verbunden und erhalten so Zugang zum Internet. Das Verwaltungsnetz ist über einen weiteren Switch an den Switch des Unterrichtsnetzes angeschlossen.</w:t>
-      </w:r>
-      <w:r>
-        <w:t xml:space="preserve"> IP-Adressen im Schulnetz werden über DHCP</w:t>
-      </w:r>
-      <w:r>
-        <w:t xml:space="preserve"> vom Domain-Controller</w:t>
-      </w:r>
-      <w:r>
-        <w:t xml:space="preserve"> vergeben, im Verwaltungsnetz werden </w:t>
-      </w:r>
-      <w:r>
-        <w:t>die IP</w:t>
-      </w:r>
-      <w:r>
-        <w:t>-Adressen</w:t>
-      </w:r>
-      <w:r>
-        <w:t xml:space="preserve"> über DHCP vom Router verteilt</w:t>
-      </w:r>
-      <w:r>
-        <w:t>.</w:t>
-      </w:r>
-      <w:r>
-        <w:t xml:space="preserve"> Eine Übersicht des logischen Netzwerks befindet sich im Anhang.</w:t>
-      </w:r>
-      <w:r>
-        <w:t xml:space="preserve"> Der Name der Windows-Domäne lautet b3-Fuerth.local. Als Netze wurden 192.168.0.0/24 für das Verwaltungsnetz, 192.168.1.0/24 für das Unterrichtsnetz, 192.168.2.0/24 für das WLAN und 192.168.255.0/24 für das Transfernetz zwischen Router und WLAN-AP gewählt.</w:t>
-      </w:r>
-      <w:r>
-        <w:t xml:space="preserve"> </w:t>
-      </w:r>
-      <w:r>
-        <w:t xml:space="preserve">Wir setzen einen </w:t>
-      </w:r>
-      <w:proofErr w:type="spellStart"/>
-      <w:r>
-        <w:t>Bintec</w:t>
-      </w:r>
-      <w:proofErr w:type="spellEnd"/>
-      <w:r>
-        <w:t xml:space="preserve"> R512Jw,</w:t>
-      </w:r>
-      <w:r>
-        <w:t xml:space="preserve"> FW-Version </w:t>
-      </w:r>
-      <w:r>
-        <w:t xml:space="preserve">BOSS Version V.9.1 </w:t>
-      </w:r>
-      <w:proofErr w:type="spellStart"/>
-      <w:r>
-        <w:t>Rev</w:t>
-      </w:r>
-      <w:proofErr w:type="spellEnd"/>
-      <w:r>
-        <w:t xml:space="preserve">. 8 (Patch 2) </w:t>
-      </w:r>
-      <w:r>
-        <w:t xml:space="preserve">als </w:t>
-      </w:r>
-      <w:r>
-        <w:t xml:space="preserve">Router und Access Point und </w:t>
-      </w:r>
-      <w:r>
-        <w:t xml:space="preserve">einen HP </w:t>
-      </w:r>
-      <w:proofErr w:type="spellStart"/>
-      <w:r>
-        <w:t>ProCurve</w:t>
-      </w:r>
-      <w:proofErr w:type="spellEnd"/>
-      <w:r>
-        <w:t xml:space="preserve"> Switch 1700-8 J9079A, HW-Version R01, </w:t>
-      </w:r>
-      <w:r>
-        <w:t xml:space="preserve">FW-Version </w:t>
-      </w:r>
-      <w:r>
-        <w:t xml:space="preserve">VA.02.02 </w:t>
-      </w:r>
-      <w:r>
-        <w:t>als VLAN-Switch</w:t>
-      </w:r>
-      <w:r>
-        <w:t xml:space="preserve"> </w:t>
-      </w:r>
-      <w:r>
-        <w:t xml:space="preserve">im Verwaltungsnetz </w:t>
-      </w:r>
-      <w:r>
-        <w:t>ein</w:t>
-      </w:r>
-      <w:r>
-        <w:t>; FW-Version VA.02.09 im Unterrichtsnetz</w:t>
-      </w:r>
-      <w:r>
-        <w:t>.</w:t>
-      </w:r>
-    </w:p>
-    <w:p>
-      <w:r>
-        <w:t xml:space="preserve">Im Verwaltungsnetz stehen der Datenbankserver </w:t>
-      </w:r>
-      <w:r>
-        <w:t>mit MS</w:t>
-      </w:r>
-      <w:r>
-        <w:t xml:space="preserve">SQL-Datenbank </w:t>
-      </w:r>
-      <w:r>
-        <w:t>und die Rechner der Schulleitung und des Sekretariats.</w:t>
-      </w:r>
-    </w:p>
-    <w:p>
-      <w:r>
-        <w:lastRenderedPageBreak/>
-        <w:t xml:space="preserve">Im Unterrichtsnetz </w:t>
-      </w:r>
-      <w:r>
-        <w:t>stehen die Rechner, die von Schülern genutzt werden können, die Rechner der Mitarbeiter der Schulleitung</w:t>
-      </w:r>
-      <w:r>
-        <w:t xml:space="preserve"> und</w:t>
-      </w:r>
-      <w:r>
-        <w:t xml:space="preserve"> ein Rechner, der Zugriff auf das andere VLAN hat, um auf den DB-Server zuzugreifen. Weiterhin wird ein WLAN-Access-Point angeschlossen, über den sich Schüler und Lehrer einwählen können. </w:t>
-      </w:r>
-      <w:r>
-        <w:t xml:space="preserve">Das WLAN wird mit WPA2 verschlüsselt. </w:t>
-      </w:r>
-      <w:r>
-        <w:t>Geräte, die über das WLAN verbunden sind, haben außer einer Verbindung ins Internet</w:t>
-      </w:r>
-      <w:r>
-        <w:t xml:space="preserve"> keine weiteren Zugriffsrechte.</w:t>
-      </w:r>
-      <w:r>
-        <w:t xml:space="preserve"> Die VLAN-Konfiguration ist angehängt.</w:t>
-      </w:r>
-    </w:p>
-    <w:p>
-      <w:pPr>
-        <w:pStyle w:val="berschrift2"/>
-      </w:pPr>
-      <w:r>
-        <w:t>Clients</w:t>
-      </w:r>
-    </w:p>
-    <w:p>
-      <w:r>
-        <w:t>Auf den Client-Rechnern wird Windows 7</w:t>
-      </w:r>
-      <w:r>
-        <w:t xml:space="preserve"> SP2</w:t>
-      </w:r>
-      <w:r>
-        <w:t xml:space="preserve"> Enterprise installiert. </w:t>
-      </w:r>
-      <w:r>
-        <w:t>Mozilla Firefox 53.0.2</w:t>
-      </w:r>
-      <w:r>
-        <w:t xml:space="preserve"> wird für die Benutzung der Datenbank eingerichtet. </w:t>
-      </w:r>
-      <w:r>
-        <w:t xml:space="preserve">Andere Anwendungen sind nicht installiert. </w:t>
-      </w:r>
-      <w:r>
-        <w:t xml:space="preserve">Die Rechte für Schüler </w:t>
-      </w:r>
-      <w:r>
-        <w:t xml:space="preserve">sind </w:t>
-      </w:r>
-      <w:r>
-        <w:t>eingeschränkt, sodass sie ihr Profil nicht verändern können. Systembetreuung und Lehrer arbeiten mit einem benutzerspezifischen Profil.</w:t>
-      </w:r>
-      <w:r>
-        <w:t xml:space="preserve"> Die Zahl der Clients in der Domäne kann </w:t>
-      </w:r>
-      <w:r>
-        <w:t xml:space="preserve">im Betrieb </w:t>
-      </w:r>
-      <w:r>
-        <w:t>beliebig erhöht werden.</w:t>
-      </w:r>
-      <w:r>
-        <w:t xml:space="preserve"> Die Namen</w:t>
-      </w:r>
-      <w:r>
-        <w:t>skonvention für Computer lautet:</w:t>
-      </w:r>
-    </w:p>
-    <w:p>
-      <w:r>
-        <w:t>C_&lt;Netz (UR/VW)&gt;_&lt;Raumnummer, z.B. 017&gt;_&lt;fortlaufende ID, zweistellig&gt;</w:t>
-      </w:r>
-    </w:p>
-    <w:p>
-      <w:pPr>
-        <w:pStyle w:val="berschrift2"/>
-      </w:pPr>
-      <w:r>
-        <w:t>Server</w:t>
-      </w:r>
-    </w:p>
-    <w:p>
-      <w:r>
-        <w:t>Auf beiden Servern wird Windows Server 2012 R2 installiert. Die schon vorhandene Hardware wird weiterverwendet. Auf dem Server im Verwaltungsnetz laufen</w:t>
-      </w:r>
-      <w:r>
-        <w:t xml:space="preserve"> d</w:t>
-      </w:r>
-      <w:r>
-        <w:t>e</w:t>
-      </w:r>
-      <w:r>
-        <w:t>r</w:t>
-      </w:r>
-      <w:r>
-        <w:t xml:space="preserve"> </w:t>
-      </w:r>
-      <w:r>
-        <w:t>MS</w:t>
+        <w:t>ASP</w:t>
+      </w:r>
+      <w:r>
+        <w:t>.NET</w:t>
+      </w:r>
+      <w:r>
+        <w:t xml:space="preserve"> mit dem Web-Framework</w:t>
+      </w:r>
+      <w:r>
+        <w:t xml:space="preserve"> MVC.</w:t>
+      </w:r>
+      <w:r>
+        <w:br/>
+        <w:t>Die Web-Anwendung erhält Zugriff auf die Datenbank mit Hilfe eines dafür angelegten SQL-Benutzers.</w:t>
+      </w:r>
+      <w:r>
+        <w:br/>
+        <w:t>Die Speicherung der Daten erfolgt in einer MSSQL-Datenbank. Hierbei wird die referentielle Integrität der Daten sichergestellt.</w:t>
+      </w:r>
+      <w:r>
+        <w:br/>
+        <w:t>Das genaue</w:t>
       </w:r>
       <w:bookmarkStart w:id="0" w:name="_GoBack"/>
       <w:bookmarkEnd w:id="0"/>
       <w:r>
+        <w:t xml:space="preserve"> Design der Weboberfläche sowie deren Funktionalität liegt zusammen mit dem Datenbankmodell im Anhang vor.</w:t>
+      </w:r>
+    </w:p>
+    <w:p>
+      <w:r>
+        <w:t>Alle Benutzereingaben werden durch geeignete Fehlerroutinen auf Fehler und Plausibilität geprüft.</w:t>
+      </w:r>
+    </w:p>
+    <w:p>
+      <w:r>
+        <w:t xml:space="preserve">Die Software ist </w:t>
+      </w:r>
+      <w:r>
+        <w:t>mit</w:t>
+      </w:r>
+      <w:r>
+        <w:t xml:space="preserve"> jedem gängigen Browser lauffähig.</w:t>
+      </w:r>
+    </w:p>
+    <w:p>
+      <w:r>
+        <w:t>Die Plattform für den SQL-Server</w:t>
+      </w:r>
+      <w:r>
+        <w:t xml:space="preserve"> und den Domain-Controller/File-Server</w:t>
+      </w:r>
+      <w:r>
+        <w:t xml:space="preserve"> ist Windows Server 2012 R2. Auf den Clients wird Windows 7 Enterprise</w:t>
+      </w:r>
+      <w:r>
+        <w:t xml:space="preserve"> mit Service Pack 2</w:t>
+      </w:r>
+      <w:r>
+        <w:t xml:space="preserve"> installiert.</w:t>
+      </w:r>
+    </w:p>
+    <w:p>
+      <w:pPr>
+        <w:pStyle w:val="berschrift1"/>
+      </w:pPr>
+      <w:r>
+        <w:t>Server-Client-Umgebung</w:t>
+      </w:r>
+    </w:p>
+    <w:p>
+      <w:pPr>
+        <w:pStyle w:val="berschrift2"/>
+      </w:pPr>
+      <w:r>
+        <w:t>Netzwerk</w:t>
+      </w:r>
+    </w:p>
+    <w:p>
+      <w:r>
+        <w:t xml:space="preserve">Die schon vorhandene Hardware und Verkabelung wird weiterverwendet. </w:t>
+      </w:r>
+      <w:r>
+        <w:t>Die Umgebung wird durch VLAN-Technik in ein Verwaltungsnetz und ein Unterrichtsnetz getrennt.</w:t>
+      </w:r>
+      <w:r>
+        <w:t xml:space="preserve"> Im Unterrichtsnetz wird</w:t>
+      </w:r>
+      <w:r>
+        <w:t xml:space="preserve"> </w:t>
+      </w:r>
+      <w:r>
+        <w:t>eine Windows-Domäne aufgesetzt, während im Verwaltungsnetz lokale Accounts genutzt werden. Die Rechner im Schulnetz sind über einen Switch mit dem Router verbunden und erhalten so Zugang zum Internet. Das Verwaltungsnetz ist über einen weiteren Switch an den Switch des Unterrichtsnetzes angeschlossen.</w:t>
+      </w:r>
+      <w:r>
+        <w:t xml:space="preserve"> IP-Adressen im Schulnetz werden über DHCP</w:t>
+      </w:r>
+      <w:r>
+        <w:t xml:space="preserve"> vom Domain-Controller</w:t>
+      </w:r>
+      <w:r>
+        <w:t xml:space="preserve"> vergeben, im Verwaltungsnetz werden </w:t>
+      </w:r>
+      <w:r>
+        <w:t>die IP</w:t>
+      </w:r>
+      <w:r>
+        <w:t>-Adressen</w:t>
+      </w:r>
+      <w:r>
+        <w:t xml:space="preserve"> über DHCP vom Router verteilt</w:t>
+      </w:r>
+      <w:r>
+        <w:t>.</w:t>
+      </w:r>
+      <w:r>
+        <w:t xml:space="preserve"> Eine Übersicht des logischen Netzwerks befindet sich im Anhang.</w:t>
+      </w:r>
+      <w:r>
+        <w:t xml:space="preserve"> Der Name der Windows-Domäne lautet b3-Fuerth.local. Als Netze wurden 192.168.0.0/24 für das Verwaltungsnetz, 192.168.1.0/24 für das Unterrichtsnetz, 192.168.2.0/24 für das WLAN und 192.168.255.0/24 für das Transfernetz zwischen Router und WLAN-AP gewählt.</w:t>
+      </w:r>
+      <w:r>
+        <w:t xml:space="preserve"> </w:t>
+      </w:r>
+      <w:r>
+        <w:t>Wir setzen einen Bintec</w:t>
+      </w:r>
+      <w:r>
+        <w:t xml:space="preserve"> R512Jw,</w:t>
+      </w:r>
+      <w:r>
+        <w:t xml:space="preserve"> FW-Version </w:t>
+      </w:r>
+      <w:r>
+        <w:t xml:space="preserve">BOSS Version V.9.1 Rev. 8 (Patch 2) </w:t>
+      </w:r>
+      <w:r>
+        <w:t xml:space="preserve">als </w:t>
+      </w:r>
+      <w:r>
+        <w:t xml:space="preserve">Router und Access Point und </w:t>
+      </w:r>
+      <w:r>
+        <w:t xml:space="preserve">einen HP ProCurve Switch 1700-8 J9079A, HW-Version R01, </w:t>
+      </w:r>
+      <w:r>
+        <w:t xml:space="preserve">FW-Version </w:t>
+      </w:r>
+      <w:r>
+        <w:t xml:space="preserve">VA.02.02 </w:t>
+      </w:r>
+      <w:r>
+        <w:t>als VLAN-Switch</w:t>
+      </w:r>
+      <w:r>
+        <w:t xml:space="preserve"> </w:t>
+      </w:r>
+      <w:r>
+        <w:t xml:space="preserve">im Verwaltungsnetz </w:t>
+      </w:r>
+      <w:r>
+        <w:t>ein</w:t>
+      </w:r>
+      <w:r>
+        <w:t>; FW-Version VA.02.09 im Unterrichtsnetz</w:t>
+      </w:r>
+      <w:r>
+        <w:t>.</w:t>
+      </w:r>
+    </w:p>
+    <w:p>
+      <w:r>
+        <w:lastRenderedPageBreak/>
+        <w:t xml:space="preserve">Im Verwaltungsnetz stehen der Datenbankserver </w:t>
+      </w:r>
+      <w:r>
+        <w:t>mit MS</w:t>
+      </w:r>
+      <w:r>
+        <w:t xml:space="preserve">SQL-Datenbank </w:t>
+      </w:r>
+      <w:r>
+        <w:t>und die Rechner der Schulleitung und des Sekretariats.</w:t>
+      </w:r>
+    </w:p>
+    <w:p>
+      <w:r>
+        <w:t xml:space="preserve">Im Unterrichtsnetz </w:t>
+      </w:r>
+      <w:r>
+        <w:t>stehen die Rechner, die von Schülern genutzt werden können, die Rechner der Mitarbeiter der Schulleitung</w:t>
+      </w:r>
+      <w:r>
+        <w:t xml:space="preserve"> und</w:t>
+      </w:r>
+      <w:r>
+        <w:t xml:space="preserve"> ein Rechner, der Zugriff auf das andere VLAN hat, um auf den DB-Server zuzugreifen. Weiterhin wird ein WLAN-Access-Point angeschlossen, über den sich Schüler und Lehrer einwählen können. </w:t>
+      </w:r>
+      <w:r>
+        <w:t xml:space="preserve">Das WLAN wird mit WPA2 verschlüsselt. </w:t>
+      </w:r>
+      <w:r>
+        <w:t>Geräte, die über das WLAN verbunden sind, haben außer einer Verbindung ins Internet</w:t>
+      </w:r>
+      <w:r>
+        <w:t xml:space="preserve"> keine weiteren Zugriffsrechte.</w:t>
+      </w:r>
+      <w:r>
+        <w:t xml:space="preserve"> Die VLAN-Konfiguration ist angehängt.</w:t>
+      </w:r>
+    </w:p>
+    <w:p>
+      <w:pPr>
+        <w:pStyle w:val="berschrift2"/>
+      </w:pPr>
+      <w:r>
+        <w:t>Clients</w:t>
+      </w:r>
+    </w:p>
+    <w:p>
+      <w:r>
+        <w:t>Auf den Client-Rechnern wird Windows 7</w:t>
+      </w:r>
+      <w:r>
+        <w:t xml:space="preserve"> SP2</w:t>
+      </w:r>
+      <w:r>
+        <w:t xml:space="preserve"> Enterprise installiert. </w:t>
+      </w:r>
+      <w:r>
+        <w:t>Mozilla Firefox 53.0.2</w:t>
+      </w:r>
+      <w:r>
+        <w:t xml:space="preserve"> wird für die Benutzung der Datenbank eingerichtet. </w:t>
+      </w:r>
+      <w:r>
+        <w:t xml:space="preserve">Andere Anwendungen sind nicht installiert. </w:t>
+      </w:r>
+      <w:r>
+        <w:t xml:space="preserve">Die Rechte für Schüler </w:t>
+      </w:r>
+      <w:r>
+        <w:t xml:space="preserve">sind </w:t>
+      </w:r>
+      <w:r>
+        <w:t>eingeschränkt, sodass sie ihr Profil nicht verändern können. Systembetreuung und Lehrer arbeiten mit einem benutzerspezifischen Profil.</w:t>
+      </w:r>
+      <w:r>
+        <w:t xml:space="preserve"> Die Zahl der Clients in der Domäne kann </w:t>
+      </w:r>
+      <w:r>
+        <w:t xml:space="preserve">im Betrieb </w:t>
+      </w:r>
+      <w:r>
+        <w:t>beliebig erhöht werden.</w:t>
+      </w:r>
+      <w:r>
+        <w:t xml:space="preserve"> Die Namen</w:t>
+      </w:r>
+      <w:r>
+        <w:t>skonvention für Computer lautet:</w:t>
+      </w:r>
+    </w:p>
+    <w:p>
+      <w:r>
+        <w:t>C_&lt;Netz (UR/VW)&gt;_&lt;Raumnummer, z.B. 017&gt;_&lt;fortlaufende ID, zweistellig&gt;</w:t>
+      </w:r>
+    </w:p>
+    <w:p>
+      <w:pPr>
+        <w:pStyle w:val="berschrift2"/>
+      </w:pPr>
+      <w:r>
+        <w:t>Server</w:t>
+      </w:r>
+    </w:p>
+    <w:p>
+      <w:r>
+        <w:t>Auf beiden Servern wird Windows Server 2012 R2 installiert. Die schon vorhandene Hardware wird weiterverwendet. Auf dem Server im Verwaltungsnetz laufen</w:t>
+      </w:r>
+      <w:r>
+        <w:t xml:space="preserve"> d</w:t>
+      </w:r>
+      <w:r>
+        <w:t>e</w:t>
+      </w:r>
+      <w:r>
+        <w:t>r</w:t>
+      </w:r>
+      <w:r>
+        <w:t xml:space="preserve"> </w:t>
+      </w:r>
+      <w:r>
+        <w:t>MS</w:t>
+      </w:r>
+      <w:r>
         <w:t>SQL-Server</w:t>
       </w:r>
       <w:r>
@@ -469,15 +454,7 @@
         <w:t>htsnetz wird für folgende</w:t>
       </w:r>
       <w:r>
-        <w:t xml:space="preserve"> Anwendungen benutzt: </w:t>
-      </w:r>
-      <w:proofErr w:type="spellStart"/>
-      <w:r>
-        <w:t>Active</w:t>
-      </w:r>
-      <w:proofErr w:type="spellEnd"/>
-      <w:r>
-        <w:t xml:space="preserve"> Directory, File-Server, </w:t>
+        <w:t xml:space="preserve"> Anwendungen benutzt: Active Directory, File-Server, </w:t>
       </w:r>
       <w:r>
         <w:t>Print-Server</w:t>
@@ -512,14 +489,12 @@
       <w:r>
         <w:t xml:space="preserve">Es gibt einen AD-Account für alle Schüler mit dem Namen </w:t>
       </w:r>
-      <w:proofErr w:type="spellStart"/>
       <w:r>
         <w:rPr>
           <w:i/>
         </w:rPr>
         <w:t>schueler</w:t>
       </w:r>
-      <w:proofErr w:type="spellEnd"/>
       <w:r>
         <w:rPr>
           <w:i/>
@@ -546,14 +521,12 @@
       <w:r>
         <w:t xml:space="preserve">Nachname, z.B. </w:t>
       </w:r>
-      <w:proofErr w:type="spellStart"/>
       <w:r>
         <w:rPr>
           <w:i/>
         </w:rPr>
         <w:t>ULohwasser</w:t>
       </w:r>
-      <w:proofErr w:type="spellEnd"/>
       <w:r>
         <w:t>.</w:t>
       </w:r>
@@ -746,6 +719,7 @@
     <w:lsdException w:name="HTML Sample" w:semiHidden="1" w:unhideWhenUsed="1"/>
     <w:lsdException w:name="HTML Typewriter" w:semiHidden="1" w:unhideWhenUsed="1"/>
     <w:lsdException w:name="HTML Variable" w:semiHidden="1" w:unhideWhenUsed="1"/>
+    <w:lsdException w:name="Normal Table" w:semiHidden="1" w:unhideWhenUsed="1"/>
     <w:lsdException w:name="annotation subject" w:semiHidden="1" w:unhideWhenUsed="1"/>
     <w:lsdException w:name="No List" w:semiHidden="1" w:unhideWhenUsed="1"/>
     <w:lsdException w:name="Outline List 1" w:semiHidden="1" w:unhideWhenUsed="1"/>
@@ -790,6 +764,7 @@
     <w:lsdException w:name="Table Professional" w:semiHidden="1" w:unhideWhenUsed="1"/>
     <w:lsdException w:name="Table Subtle 1" w:semiHidden="1" w:unhideWhenUsed="1"/>
     <w:lsdException w:name="Table Subtle 2" w:semiHidden="1" w:unhideWhenUsed="1"/>
+    <w:lsdException w:name="Table Web 1" w:semiHidden="1" w:unhideWhenUsed="1"/>
     <w:lsdException w:name="Table Web 2" w:semiHidden="1" w:unhideWhenUsed="1"/>
     <w:lsdException w:name="Table Web 3" w:semiHidden="1" w:unhideWhenUsed="1"/>
     <w:lsdException w:name="Balloon Text" w:semiHidden="1" w:unhideWhenUsed="1"/>
@@ -1482,7 +1457,7 @@
 </file>
 
 <file path=customXml/itemProps1.xml><?xml version="1.0" encoding="utf-8"?>
-<ds:datastoreItem xmlns:ds="http://schemas.openxmlformats.org/officeDocument/2006/customXml" ds:itemID="{F2E4A2F8-8B2A-45A4-A3A9-2484A499C81A}">
+<ds:datastoreItem xmlns:ds="http://schemas.openxmlformats.org/officeDocument/2006/customXml" ds:itemID="{95699FEE-42B3-4634-8560-D9F513C9DFEC}">
   <ds:schemaRefs>
     <ds:schemaRef ds:uri="http://schemas.openxmlformats.org/officeDocument/2006/bibliography"/>
   </ds:schemaRefs>

--- a/Pflichtenheft.docx
+++ b/Pflichtenheft.docx
@@ -4,68 +4,509 @@
   <w:body>
     <w:p>
       <w:pPr>
-        <w:pStyle w:val="Titel"/>
-        <w:jc w:val="center"/>
-      </w:pPr>
-      <w:r>
-        <w:t>Pflichtenheft</w:t>
-      </w:r>
-    </w:p>
-    <w:p>
-      <w:pPr>
+        <w:pStyle w:val="berschrift1"/>
+        <w:numPr>
+          <w:ilvl w:val="0"/>
+          <w:numId w:val="4"/>
+        </w:numPr>
+      </w:pPr>
+      <w:r>
+        <w:t>Zielsetzung</w:t>
+      </w:r>
+    </w:p>
+    <w:p>
+      <w:pPr>
+        <w:pStyle w:val="berschrift1"/>
+        <w:numPr>
+          <w:ilvl w:val="1"/>
+          <w:numId w:val="4"/>
+        </w:numPr>
+      </w:pPr>
+      <w:r>
+        <w:t>Sollzustand</w:t>
+      </w:r>
+    </w:p>
+    <w:p>
+      <w:pPr>
+        <w:pStyle w:val="berschrift1"/>
+        <w:numPr>
+          <w:ilvl w:val="1"/>
+          <w:numId w:val="4"/>
+        </w:numPr>
+      </w:pPr>
+      <w:r>
+        <w:t xml:space="preserve">Zusätzliche </w:t>
+      </w:r>
+      <w:r>
+        <w:t>Anforderungen</w:t>
+      </w:r>
+    </w:p>
+    <w:p>
+      <w:pPr>
+        <w:pStyle w:val="berschrift1"/>
+        <w:numPr>
+          <w:ilvl w:val="0"/>
+          <w:numId w:val="4"/>
+        </w:numPr>
+      </w:pPr>
+      <w:r>
+        <w:t>Produkteinsatz</w:t>
+      </w:r>
+    </w:p>
+    <w:p>
+      <w:pPr>
+        <w:pStyle w:val="berschrift1"/>
+        <w:numPr>
+          <w:ilvl w:val="0"/>
+          <w:numId w:val="4"/>
+        </w:numPr>
+      </w:pPr>
+      <w:r>
+        <w:t>Anwendungsbereich</w:t>
+      </w:r>
+    </w:p>
+    <w:p>
+      <w:pPr>
+        <w:pStyle w:val="berschrift1"/>
+        <w:numPr>
+          <w:ilvl w:val="1"/>
+          <w:numId w:val="4"/>
+        </w:numPr>
+      </w:pPr>
+      <w:r>
+        <w:t>Stammdatenverwaltung</w:t>
+      </w:r>
+    </w:p>
+    <w:p>
+      <w:pPr>
+        <w:pStyle w:val="berschrift1"/>
+        <w:numPr>
+          <w:ilvl w:val="1"/>
+          <w:numId w:val="4"/>
+        </w:numPr>
+      </w:pPr>
+      <w:r>
+        <w:t>Neubeschaffung</w:t>
+      </w:r>
+    </w:p>
+    <w:p>
+      <w:pPr>
+        <w:pStyle w:val="berschrift1"/>
+        <w:numPr>
+          <w:ilvl w:val="1"/>
+          <w:numId w:val="4"/>
+        </w:numPr>
+      </w:pPr>
+      <w:r>
+        <w:t>Ausmusterung</w:t>
+      </w:r>
+    </w:p>
+    <w:p>
+      <w:pPr>
+        <w:pStyle w:val="berschrift1"/>
+        <w:numPr>
+          <w:ilvl w:val="1"/>
+          <w:numId w:val="4"/>
+        </w:numPr>
+      </w:pPr>
+      <w:r>
+        <w:t>Wartung</w:t>
+      </w:r>
+    </w:p>
+    <w:p>
+      <w:pPr>
+        <w:pStyle w:val="berschrift1"/>
+        <w:numPr>
+          <w:ilvl w:val="1"/>
+          <w:numId w:val="4"/>
+        </w:numPr>
+      </w:pPr>
+      <w:r>
+        <w:t>Reporting</w:t>
+      </w:r>
+    </w:p>
+    <w:p>
+      <w:pPr>
+        <w:pStyle w:val="berschrift1"/>
+        <w:numPr>
+          <w:ilvl w:val="0"/>
+          <w:numId w:val="4"/>
+        </w:numPr>
+      </w:pPr>
+      <w:r>
+        <w:t>Zielgruppen</w:t>
+      </w:r>
+    </w:p>
+    <w:p>
+      <w:pPr>
+        <w:pStyle w:val="berschrift1"/>
+        <w:numPr>
+          <w:ilvl w:val="0"/>
+          <w:numId w:val="4"/>
+        </w:numPr>
+      </w:pPr>
+      <w:r>
+        <w:t>Produktübersicht</w:t>
+      </w:r>
+    </w:p>
+    <w:p>
+      <w:pPr>
+        <w:pStyle w:val="berschrift1"/>
+        <w:numPr>
+          <w:ilvl w:val="0"/>
+          <w:numId w:val="4"/>
+        </w:numPr>
+      </w:pPr>
+      <w:r>
+        <w:t>Qualitätsmerkmale</w:t>
+      </w:r>
+    </w:p>
+    <w:p>
+      <w:pPr>
+        <w:pStyle w:val="berschrift1"/>
+        <w:numPr>
+          <w:ilvl w:val="0"/>
+          <w:numId w:val="4"/>
+        </w:numPr>
+      </w:pPr>
+      <w:r>
+        <w:t>Gliederung in Teilprodukt</w:t>
+      </w:r>
+    </w:p>
+    <w:p>
+      <w:pPr>
+        <w:pStyle w:val="berschrift1"/>
+        <w:numPr>
+          <w:ilvl w:val="1"/>
+          <w:numId w:val="4"/>
+        </w:numPr>
+      </w:pPr>
+      <w:r>
+        <w:t>Software</w:t>
+      </w:r>
+    </w:p>
+    <w:p>
+      <w:pPr>
+        <w:pStyle w:val="berschrift1"/>
+        <w:numPr>
+          <w:ilvl w:val="1"/>
+          <w:numId w:val="4"/>
+        </w:numPr>
+      </w:pPr>
+      <w:r>
+        <w:t>Hardware</w:t>
+      </w:r>
+    </w:p>
+    <w:p>
+      <w:pPr>
+        <w:pStyle w:val="berschrift1"/>
+        <w:numPr>
+          <w:ilvl w:val="0"/>
+          <w:numId w:val="4"/>
+        </w:numPr>
+      </w:pPr>
+      <w:r>
+        <w:t>Tests</w:t>
+      </w:r>
+    </w:p>
+    <w:p>
+      <w:pPr>
+        <w:pStyle w:val="berschrift1"/>
+        <w:numPr>
+          <w:ilvl w:val="0"/>
+          <w:numId w:val="4"/>
+        </w:numPr>
+      </w:pPr>
+      <w:r>
+        <w:t>Glossar</w:t>
+      </w:r>
+    </w:p>
+    <w:p>
+      <w:pPr>
+        <w:pStyle w:val="berschrift1"/>
+        <w:numPr>
+          <w:ilvl w:val="0"/>
+          <w:numId w:val="4"/>
+        </w:numPr>
+      </w:pPr>
+      <w:r>
+        <w:t>Anlagen</w:t>
+      </w:r>
+    </w:p>
+    <w:p>
+      <w:pPr>
+        <w:rPr>
+          <w:rFonts w:asciiTheme="majorHAnsi" w:eastAsiaTheme="majorEastAsia" w:hAnsiTheme="majorHAnsi" w:cstheme="majorBidi"/>
+          <w:color w:val="2E74B5" w:themeColor="accent1" w:themeShade="BF"/>
+          <w:sz w:val="32"/>
+          <w:szCs w:val="32"/>
+        </w:rPr>
+      </w:pPr>
+    </w:p>
+    <w:p/>
+    <w:p>
+      <w:pPr>
+        <w:pStyle w:val="berschrift1"/>
+      </w:pPr>
+      <w:r>
+        <w:lastRenderedPageBreak/>
+        <w:t>Zielsetzung</w:t>
+      </w:r>
+      <w:r>
+        <w:t xml:space="preserve"> </w:t>
+      </w:r>
+    </w:p>
+    <w:p>
+      <w:pPr>
+        <w:pStyle w:val="Listenabsatz"/>
         <w:spacing w:line="240" w:lineRule="auto"/>
-      </w:pPr>
-      <w:r>
-        <w:t>Projekt:</w:t>
-      </w:r>
-      <w:r>
-        <w:tab/>
-      </w:r>
-      <w:r>
-        <w:tab/>
-      </w:r>
-      <w:r>
-        <w:tab/>
-        <w:t>IT-Infrastruktur</w:t>
-      </w:r>
-      <w:r>
-        <w:t>verwaltung</w:t>
-      </w:r>
-    </w:p>
-    <w:p>
-      <w:pPr>
-        <w:spacing w:line="240" w:lineRule="auto"/>
-      </w:pPr>
-      <w:r>
-        <w:t>Autor:</w:t>
-      </w:r>
-      <w:r>
-        <w:tab/>
-      </w:r>
-      <w:r>
-        <w:tab/>
-      </w:r>
-      <w:r>
-        <w:tab/>
-        <w:t>Auftragnehmer (Gruppe 2)</w:t>
-      </w:r>
-    </w:p>
-    <w:p>
-      <w:pPr>
-        <w:spacing w:line="240" w:lineRule="auto"/>
-      </w:pPr>
-      <w:r>
-        <w:t>Letzte Änderung:</w:t>
-      </w:r>
-      <w:r>
-        <w:tab/>
-        <w:t>1</w:t>
-      </w:r>
-      <w:r>
-        <w:t>5</w:t>
-      </w:r>
-      <w:r>
-        <w:t>.05.17</w:t>
+        <w:ind w:left="360"/>
+      </w:pPr>
+      <w:r>
+        <w:t>Der Zusatznutzen gegenüber dem bisherigen Verfahren besteht</w:t>
+      </w:r>
+      <w:r>
+        <w:t xml:space="preserve"> darin, dass der Ist</w:t>
+      </w:r>
+      <w:r>
+        <w:t>bestand an Hardware unmittelbar ersichtlich wird. Außerdem werden die bisherigen Verwaltungssysteme in einem System gebündelt. Durch die Software mit Datenbankanbindung werden aktuell auftretende Inkonsistenzen vermieden. Schon vorhandene Hardware kann weiterverwendet werden.</w:t>
+      </w:r>
+    </w:p>
+    <w:p>
+      <w:pPr>
+        <w:pStyle w:val="Listenabsatz"/>
+        <w:ind w:left="360"/>
+      </w:pPr>
+    </w:p>
+    <w:p>
+      <w:pPr>
+        <w:pStyle w:val="berschrift2"/>
+      </w:pPr>
+      <w:r>
+        <w:t>Sollzustand</w:t>
+      </w:r>
+    </w:p>
+    <w:p>
+      <w:pPr>
+        <w:pStyle w:val="Listenabsatz"/>
+        <w:ind w:left="1224"/>
+      </w:pPr>
+      <w:r>
+        <w:t xml:space="preserve">Es </w:t>
+      </w:r>
+      <w:r>
+        <w:t>wird</w:t>
+      </w:r>
+      <w:r>
+        <w:t xml:space="preserve"> für die Mitarbeiter der Schule eine Arbeitserlei</w:t>
+      </w:r>
+      <w:r>
+        <w:t xml:space="preserve">chterung bei der Verwaltung der </w:t>
+      </w:r>
+      <w:r>
+        <w:t>IT-Ausstattung geschaffen</w:t>
+      </w:r>
+      <w:r>
+        <w:t xml:space="preserve"> werden.</w:t>
+      </w:r>
+      <w:r>
+        <w:t xml:space="preserve"> </w:t>
+      </w:r>
+    </w:p>
+    <w:p>
+      <w:pPr>
+        <w:pStyle w:val="Listenabsatz"/>
+        <w:ind w:left="1224"/>
+      </w:pPr>
+      <w:r>
+        <w:t xml:space="preserve">Das Projekt unterstützt die Neuanschaffungen, Wartungsarbeiten und die Ausmusterungen. Auch werden mit Hilfe der Software die notwendigen Stammdaten verwaltet. </w:t>
+      </w:r>
+      <w:r>
+        <w:t>Die</w:t>
+      </w:r>
+      <w:r>
+        <w:t xml:space="preserve"> </w:t>
+      </w:r>
+      <w:r>
+        <w:t>angefragten</w:t>
+      </w:r>
+      <w:r>
+        <w:t xml:space="preserve"> Informationen</w:t>
+      </w:r>
+      <w:r>
+        <w:t xml:space="preserve"> vom Kollegium und der Verwaltung</w:t>
+      </w:r>
+      <w:r>
+        <w:t xml:space="preserve"> </w:t>
+      </w:r>
+      <w:r>
+        <w:t xml:space="preserve">werden </w:t>
+      </w:r>
+      <w:r>
+        <w:t xml:space="preserve">durch geeignete </w:t>
+      </w:r>
+      <w:r>
+        <w:t>Abfragen</w:t>
+      </w:r>
+      <w:r>
+        <w:t xml:space="preserve"> aufrufbar </w:t>
+      </w:r>
+      <w:r>
+        <w:t>gemacht</w:t>
+      </w:r>
+      <w:r>
+        <w:t xml:space="preserve">. </w:t>
+      </w:r>
+    </w:p>
+    <w:p>
+      <w:pPr>
+        <w:pStyle w:val="Listenabsatz"/>
+        <w:ind w:left="1224"/>
+      </w:pPr>
+      <w:r>
+        <w:t xml:space="preserve">Es wird </w:t>
+      </w:r>
+      <w:r>
+        <w:t xml:space="preserve">in der Hardware </w:t>
+      </w:r>
+      <w:r>
+        <w:t xml:space="preserve">eine Testumgebung für den Kunden nachgestellt. Dabei </w:t>
+      </w:r>
+      <w:r>
+        <w:t>wird</w:t>
+      </w:r>
+      <w:r>
+        <w:t xml:space="preserve"> der Server vom Client der Systembetreuung aus „Remote“ verwaltet werden können. </w:t>
+      </w:r>
+      <w:r>
+        <w:t>Das vorhandene WLAN wird</w:t>
+      </w:r>
+      <w:r>
+        <w:t xml:space="preserve"> durch eine aktuelle Verschlüsselung</w:t>
+      </w:r>
+      <w:r>
+        <w:t xml:space="preserve"> (</w:t>
+      </w:r>
+      <w:r>
+        <w:t>WPA2)</w:t>
+      </w:r>
+      <w:r>
+        <w:t xml:space="preserve"> abgesichert sein und der Administrationsaufwand </w:t>
+      </w:r>
+      <w:r>
+        <w:t>wird</w:t>
+      </w:r>
+      <w:r>
+        <w:t xml:space="preserve"> dabei möglichst </w:t>
+      </w:r>
+      <w:proofErr w:type="gramStart"/>
+      <w:r>
+        <w:t>gering gehalten</w:t>
+      </w:r>
+      <w:proofErr w:type="gramEnd"/>
+      <w:r>
+        <w:t xml:space="preserve"> werden.</w:t>
+      </w:r>
+      <w:r>
+        <w:t xml:space="preserve"> Die dabei vorliegenden IT-Arbeitsprozesse werden </w:t>
+      </w:r>
+      <w:r>
+        <w:t>überdacht</w:t>
+      </w:r>
+      <w:r>
+        <w:t xml:space="preserve"> und in eine passende Benutzerstruktur überführt. Auch </w:t>
+      </w:r>
+      <w:r>
+        <w:t>wird</w:t>
+      </w:r>
+      <w:r>
+        <w:t xml:space="preserve"> jeder Lehrer ein eigenes Stammverzeichnis auf dem Dateiserver bekommen. </w:t>
+      </w:r>
+      <w:r>
+        <w:t>D</w:t>
+      </w:r>
+      <w:r>
+        <w:t xml:space="preserve">er Server-Rechner dient auch als Print-Server. Es </w:t>
+      </w:r>
+      <w:r>
+        <w:t>genügen</w:t>
+      </w:r>
+      <w:r>
+        <w:t xml:space="preserve"> grundlege</w:t>
+      </w:r>
+      <w:r>
+        <w:t>nde</w:t>
+      </w:r>
+      <w:r>
+        <w:t xml:space="preserve"> Sicherheitsaspekte</w:t>
+      </w:r>
+      <w:r>
+        <w:t xml:space="preserve"> zur Anmeldung am Dateiserver.</w:t>
+      </w:r>
+    </w:p>
+    <w:p>
+      <w:pPr>
+        <w:pStyle w:val="Listenabsatz"/>
+        <w:ind w:left="1224"/>
+      </w:pPr>
+      <w:r>
+        <w:t>Dies dient zur</w:t>
+      </w:r>
+      <w:r>
+        <w:t xml:space="preserve"> </w:t>
+      </w:r>
+      <w:r>
+        <w:t>Eins</w:t>
+      </w:r>
+      <w:r>
+        <w:t>parung</w:t>
+      </w:r>
+      <w:r>
+        <w:t xml:space="preserve"> von </w:t>
+      </w:r>
+      <w:r>
+        <w:t>Zeit und Kosten.</w:t>
+      </w:r>
+    </w:p>
+    <w:p>
+      <w:pPr>
+        <w:pStyle w:val="berschrift2"/>
+      </w:pPr>
+      <w:r>
+        <w:t xml:space="preserve">Zusätzliche </w:t>
+      </w:r>
+      <w:r>
+        <w:t>Anforderungen</w:t>
+      </w:r>
+    </w:p>
+    <w:p>
+      <w:pPr>
+        <w:pStyle w:val="Listenabsatz"/>
+        <w:ind w:left="1224"/>
+      </w:pPr>
+      <w:r>
+        <w:t xml:space="preserve">Als Wunschziel </w:t>
+      </w:r>
+      <w:r>
+        <w:t>wird</w:t>
+      </w:r>
+      <w:r>
+        <w:t xml:space="preserve"> eine problemlose Erweiterung</w:t>
+      </w:r>
+      <w:r>
+        <w:t xml:space="preserve"> der IT-Infrastruktur</w:t>
+      </w:r>
+      <w:r>
+        <w:t xml:space="preserve"> möglich sein. </w:t>
+      </w:r>
+    </w:p>
+    <w:p>
+      <w:pPr>
+        <w:pStyle w:val="Listenabsatz"/>
+        <w:ind w:left="1224"/>
+      </w:pPr>
+      <w:r>
+        <w:t>Das Ticket-Modul ist zuständig, um Fehler oder Verbesserungsvorschläge direkt der IT mitzuteilen.</w:t>
       </w:r>
     </w:p>
     <w:p>
@@ -73,56 +514,24 @@
         <w:pStyle w:val="berschrift1"/>
       </w:pPr>
       <w:r>
-        <w:t>Ziel des Systems</w:t>
-      </w:r>
-    </w:p>
-    <w:p>
-      <w:pPr>
-        <w:spacing w:line="240" w:lineRule="auto"/>
-      </w:pPr>
-      <w:r>
-        <w:t xml:space="preserve">Die Verwaltung von </w:t>
-      </w:r>
-      <w:r>
-        <w:t xml:space="preserve">Bestellvorgängen </w:t>
-      </w:r>
-      <w:r>
-        <w:t xml:space="preserve">und Ausstattung der Räume mit IT-Infrastruktur </w:t>
-      </w:r>
-      <w:r>
-        <w:t xml:space="preserve">an der Martin-Segitz-Schule, BS III </w:t>
-      </w:r>
-      <w:r>
-        <w:t>soll übe</w:t>
-      </w:r>
-      <w:r>
-        <w:t>r</w:t>
-      </w:r>
-      <w:r>
-        <w:t xml:space="preserve"> eine gemeinsame IT-gestützte Verw</w:t>
-      </w:r>
-      <w:r>
-        <w:t xml:space="preserve">altungssoftware realisiert werden. </w:t>
-      </w:r>
-    </w:p>
-    <w:p>
-      <w:pPr>
-        <w:spacing w:line="240" w:lineRule="auto"/>
-      </w:pPr>
-      <w:r>
-        <w:t>Der Zusatznutzen gegenüber dem bisherigen Verfahren besteht</w:t>
-      </w:r>
-      <w:r>
-        <w:t xml:space="preserve"> darin, dass der Sollbestand an </w:t>
-      </w:r>
-      <w:r>
-        <w:t xml:space="preserve">Hardware </w:t>
-      </w:r>
-      <w:r>
-        <w:t>unmittelbar ersichtlich wird.</w:t>
-      </w:r>
-      <w:r>
-        <w:t xml:space="preserve"> Außerdem werden die bisherigen Verwaltungssysteme in einem System gebündelt. Durch die Software mit Datenbankanbindung werden aktuell auftretende Inkonsistenzen vermieden. Schon vorhandene Hardware kann weiterverwendet werden.</w:t>
+        <w:t>Produkteinsatz</w:t>
+      </w:r>
+    </w:p>
+    <w:p>
+      <w:pPr>
+        <w:pStyle w:val="Listenabsatz"/>
+        <w:ind w:left="792"/>
+      </w:pPr>
+      <w:r>
+        <w:t>Das Produkt dient zur Verwaltung der IT-Infrastruktur an der Martin-</w:t>
+      </w:r>
+      <w:proofErr w:type="spellStart"/>
+      <w:r>
+        <w:t>Segitz</w:t>
+      </w:r>
+      <w:proofErr w:type="spellEnd"/>
+      <w:r>
+        <w:t>-Schule in Fürth durch die Systembetreuung und Einsicht in die IT-Infrastruktur durch die Verwaltung und die Lehrkräfte.</w:t>
       </w:r>
     </w:p>
     <w:p>
@@ -130,35 +539,825 @@
         <w:pStyle w:val="berschrift1"/>
       </w:pPr>
       <w:r>
-        <w:t>Anforderungsliste:</w:t>
-      </w:r>
-    </w:p>
-    <w:p>
-      <w:r>
-        <w:t>Lei</w:t>
-      </w:r>
-      <w:r>
-        <w:t>stungsanforderungen/Rahmenbedingungen:</w:t>
-      </w:r>
-    </w:p>
-    <w:p>
-      <w:r>
-        <w:t>Entwickeln einer webbasierten Anwendung mit C#/</w:t>
+        <w:t>Anwendungsbereiche</w:t>
+      </w:r>
+    </w:p>
+    <w:p>
+      <w:pPr>
+        <w:pStyle w:val="berschrift2"/>
+      </w:pPr>
+      <w:r>
+        <w:t>Stammdatenverwaltung</w:t>
+      </w:r>
+    </w:p>
+    <w:p>
+      <w:pPr>
+        <w:pStyle w:val="Listenabsatz"/>
+        <w:ind w:left="792"/>
+      </w:pPr>
+      <w:r>
+        <w:t xml:space="preserve">In der Stammdatenverwaltung </w:t>
+      </w:r>
+      <w:r>
+        <w:t>werden</w:t>
+      </w:r>
+      <w:r>
+        <w:t xml:space="preserve"> die Lieferanten hinzufügbar, änderbar und löschbar sein.</w:t>
+      </w:r>
+    </w:p>
+    <w:p>
+      <w:pPr>
+        <w:pStyle w:val="Listenabsatz"/>
+        <w:ind w:left="792"/>
+      </w:pPr>
+      <w:r>
+        <w:t xml:space="preserve">Auch </w:t>
+      </w:r>
+      <w:r>
+        <w:t>wird</w:t>
+      </w:r>
+      <w:r>
+        <w:t xml:space="preserve"> man Räume hinzufügen, ändern und löschen können.</w:t>
+      </w:r>
+    </w:p>
+    <w:p>
+      <w:pPr>
+        <w:pStyle w:val="Listenabsatz"/>
+        <w:ind w:left="792"/>
+      </w:pPr>
+      <w:r>
+        <w:t xml:space="preserve">Benutzer </w:t>
+      </w:r>
+      <w:r>
+        <w:t>werden</w:t>
+      </w:r>
+      <w:r>
+        <w:t xml:space="preserve"> hinzufügbar, änderbar und löschbar sein.</w:t>
+      </w:r>
+    </w:p>
+    <w:p>
+      <w:pPr>
+        <w:pStyle w:val="Listenabsatz"/>
+        <w:ind w:left="792"/>
+      </w:pPr>
+      <w:r>
+        <w:t xml:space="preserve">Das Hinzufügen, Ändern und Löschen </w:t>
+      </w:r>
+      <w:r>
+        <w:t>wird</w:t>
+      </w:r>
+      <w:r>
+        <w:t xml:space="preserve"> auch bei den Komponentenarten vorhanden sein.</w:t>
+      </w:r>
+    </w:p>
+    <w:p>
+      <w:pPr>
+        <w:pStyle w:val="Listenabsatz"/>
+        <w:ind w:left="792"/>
+      </w:pPr>
+      <w:r>
+        <w:t>Sowie auch bei den Komponentenattributen.</w:t>
+      </w:r>
+    </w:p>
+    <w:p>
+      <w:pPr>
+        <w:pStyle w:val="Listenabsatz"/>
+        <w:ind w:left="792"/>
+      </w:pPr>
+      <w:r>
+        <w:t xml:space="preserve">Zudem </w:t>
+      </w:r>
+      <w:r>
+        <w:t>wird</w:t>
+      </w:r>
+      <w:r>
+        <w:t xml:space="preserve"> die Möglichkeit der Informationseingabe, durch ein Info-Feld, zu Räumen und den Komponenten vorhanden sein.</w:t>
+      </w:r>
+    </w:p>
+    <w:p>
+      <w:pPr>
+        <w:pStyle w:val="berschrift2"/>
+      </w:pPr>
+      <w:r>
+        <w:lastRenderedPageBreak/>
+        <w:t>Neubeschaffung</w:t>
+      </w:r>
+    </w:p>
+    <w:p>
+      <w:pPr>
+        <w:pStyle w:val="Listenabsatz"/>
+        <w:ind w:left="792"/>
+      </w:pPr>
+      <w:r>
+        <w:t>Bei der Neuanschaffung von Komponenten werden diese im System erfasst</w:t>
+      </w:r>
+      <w:r>
+        <w:t xml:space="preserve">. Hierzu </w:t>
+      </w:r>
+      <w:r>
+        <w:t>werden</w:t>
+      </w:r>
+      <w:r>
+        <w:t xml:space="preserve"> verschiedene Komponentenarten mit den jeweils dazugehörigen Komponentenattributen verwendet </w:t>
+      </w:r>
+      <w:r>
+        <w:t xml:space="preserve">(Beispiel: Ein PC hat eine CPU. Braucht aber keine ANSI-Lumen wie ein </w:t>
+      </w:r>
+      <w:proofErr w:type="spellStart"/>
+      <w:r>
+        <w:t>Beamer</w:t>
+      </w:r>
+      <w:proofErr w:type="spellEnd"/>
+      <w:r>
+        <w:t>)</w:t>
+      </w:r>
+      <w:r>
+        <w:t xml:space="preserve">. Beim Einrichten von Attributwerten </w:t>
+      </w:r>
+      <w:r>
+        <w:t>werden die</w:t>
+      </w:r>
+      <w:r>
+        <w:t xml:space="preserve"> Komponentenattribute</w:t>
+      </w:r>
+      <w:r>
+        <w:t xml:space="preserve"> angegeben</w:t>
+      </w:r>
+      <w:r>
+        <w:t xml:space="preserve">. </w:t>
+      </w:r>
+    </w:p>
+    <w:p>
+      <w:pPr>
+        <w:pStyle w:val="Listenabsatz"/>
+        <w:ind w:left="792"/>
+      </w:pPr>
+      <w:r>
+        <w:t>Das Zuordnen beziehungsweise das Angeben von Hersteller, Bezeichnung, Seriennummer, Lieferanten, Räume, Kaufbeleg und Gewährleistungsdauer muss vorhanden sein.</w:t>
+      </w:r>
+    </w:p>
+    <w:p>
+      <w:pPr>
+        <w:pStyle w:val="berschrift2"/>
+      </w:pPr>
+      <w:r>
+        <w:t>Ausmusterung</w:t>
+      </w:r>
+    </w:p>
+    <w:p>
+      <w:pPr>
+        <w:pStyle w:val="Listenabsatz"/>
+        <w:ind w:left="792"/>
+      </w:pPr>
+      <w:r>
+        <w:t>Komponenten, die ausgemustert werden, sind im System in den Raum „Ausgemustert“ (Tabelle: Räume) zu verschieben.</w:t>
+      </w:r>
+    </w:p>
+    <w:p>
+      <w:pPr>
+        <w:pStyle w:val="berschrift2"/>
+      </w:pPr>
+      <w:r>
+        <w:t>Wartung</w:t>
+      </w:r>
+    </w:p>
+    <w:p>
+      <w:pPr>
+        <w:pStyle w:val="Listenabsatz"/>
+        <w:ind w:left="792"/>
+      </w:pPr>
+      <w:r>
+        <w:t>Ausgetauschte Komponenten werden in der Datenbank erfasst.</w:t>
+      </w:r>
+    </w:p>
+    <w:p>
+      <w:pPr>
+        <w:pStyle w:val="berschrift2"/>
+      </w:pPr>
+      <w:r>
+        <w:t>Reporting</w:t>
+      </w:r>
+    </w:p>
+    <w:p>
+      <w:pPr>
+        <w:pStyle w:val="Listenabsatz"/>
+        <w:ind w:left="792"/>
+      </w:pPr>
+      <w:r>
+        <w:t>Das Reporting ist eine Informationsabfrage aus der Datenbank.</w:t>
+      </w:r>
+    </w:p>
+    <w:p>
+      <w:pPr>
+        <w:pStyle w:val="Listenabsatz"/>
+        <w:numPr>
+          <w:ilvl w:val="0"/>
+          <w:numId w:val="2"/>
+        </w:numPr>
+      </w:pPr>
+      <w:r>
+        <w:t xml:space="preserve">Geräteausstattung (Filterung nach Räumen) </w:t>
+      </w:r>
+    </w:p>
+    <w:p>
+      <w:pPr>
+        <w:pStyle w:val="Listenabsatz"/>
+        <w:ind w:left="1512"/>
+      </w:pPr>
+      <w:r>
+        <w:t xml:space="preserve">Hardware-Ausstattung: </w:t>
+      </w:r>
+      <w:r>
+        <w:t>PCs</w:t>
+      </w:r>
+      <w:r>
+        <w:t xml:space="preserve">, Drucker, </w:t>
+      </w:r>
+      <w:proofErr w:type="spellStart"/>
+      <w:r>
+        <w:t>Beamer</w:t>
+      </w:r>
+      <w:proofErr w:type="spellEnd"/>
+      <w:r>
+        <w:t>, etc.</w:t>
+      </w:r>
+    </w:p>
+    <w:p>
+      <w:pPr>
+        <w:pStyle w:val="Listenabsatz"/>
+        <w:numPr>
+          <w:ilvl w:val="0"/>
+          <w:numId w:val="2"/>
+        </w:numPr>
+      </w:pPr>
+      <w:r>
+        <w:t>Software-Ausstattung</w:t>
+      </w:r>
+    </w:p>
+    <w:p>
+      <w:pPr>
+        <w:pStyle w:val="Listenabsatz"/>
+        <w:numPr>
+          <w:ilvl w:val="0"/>
+          <w:numId w:val="2"/>
+        </w:numPr>
+      </w:pPr>
+      <w:r>
+        <w:t>Einzelne Geräte suchen</w:t>
+      </w:r>
+    </w:p>
+    <w:p>
+      <w:pPr>
+        <w:pStyle w:val="Listenabsatz"/>
+        <w:numPr>
+          <w:ilvl w:val="0"/>
+          <w:numId w:val="2"/>
+        </w:numPr>
+      </w:pPr>
+      <w:r>
+        <w:t>Bestellung zu einem Gerät suchen</w:t>
+      </w:r>
+    </w:p>
+    <w:p>
+      <w:pPr>
+        <w:pStyle w:val="Listenabsatz"/>
+        <w:numPr>
+          <w:ilvl w:val="0"/>
+          <w:numId w:val="2"/>
+        </w:numPr>
+      </w:pPr>
+      <w:r>
+        <w:t>Geräte anhand verschiedener Kriterien suchen (Art, Hersteller, usw.)</w:t>
+      </w:r>
+    </w:p>
+    <w:p>
+      <w:pPr>
+        <w:ind w:left="1152"/>
+      </w:pPr>
+      <w:r>
+        <w:t xml:space="preserve">Es </w:t>
+      </w:r>
+      <w:r>
+        <w:t>wird</w:t>
       </w:r>
       <w:r>
         <w:t xml:space="preserve"> </w:t>
       </w:r>
       <w:r>
-        <w:t>ASP</w:t>
-      </w:r>
-      <w:r>
-        <w:t>.NET</w:t>
-      </w:r>
-      <w:r>
-        <w:t xml:space="preserve"> mit dem Web-Framework</w:t>
-      </w:r>
-      <w:r>
-        <w:t xml:space="preserve"> MVC.</w:t>
+        <w:t>per Verlinkung aus der Informationsabfrage möglich sein, die Daten zu ändern.</w:t>
+      </w:r>
+    </w:p>
+    <w:p>
+      <w:pPr>
+        <w:pStyle w:val="berschrift1"/>
+      </w:pPr>
+      <w:r>
+        <w:t>Zielgruppen</w:t>
+      </w:r>
+    </w:p>
+    <w:p>
+      <w:pPr>
+        <w:pStyle w:val="Listenabsatz"/>
+        <w:ind w:left="360"/>
+      </w:pPr>
+      <w:r>
+        <w:t>Systembetreuer, sowie Azubis haben das Recht Neubeschaffungen, Ausmusterungen und Wartungen zu bearbeiten. Außerdem haben sie Zugriff auf die Stammdatenverwaltung, sowie das Reporting.</w:t>
+      </w:r>
+    </w:p>
+    <w:p>
+      <w:pPr>
+        <w:pStyle w:val="Listenabsatz"/>
+        <w:ind w:left="360"/>
+      </w:pPr>
+      <w:r>
+        <w:t>Lehrer und Verwaltungsangestellte hingegen haben nur Zugriff auf das Reporting des Systems.</w:t>
+      </w:r>
+    </w:p>
+    <w:p>
+      <w:pPr>
+        <w:pStyle w:val="berschrift1"/>
+      </w:pPr>
+      <w:r>
+        <w:lastRenderedPageBreak/>
+        <w:t>Produktübersicht</w:t>
+      </w:r>
+    </w:p>
+    <w:p>
+      <w:pPr>
+        <w:ind w:left="360"/>
+      </w:pPr>
+      <w:r>
+        <w:rPr>
+          <w:noProof/>
+          <w:lang w:eastAsia="zh-CN"/>
+        </w:rPr>
+        <mc:AlternateContent>
+          <mc:Choice Requires="wps">
+            <w:drawing>
+              <wp:anchor distT="0" distB="0" distL="114300" distR="114300" simplePos="0" relativeHeight="251663360" behindDoc="0" locked="0" layoutInCell="1" allowOverlap="1" wp14:anchorId="10F91D54" wp14:editId="3FE6E679">
+                <wp:simplePos x="0" y="0"/>
+                <wp:positionH relativeFrom="margin">
+                  <wp:posOffset>103367</wp:posOffset>
+                </wp:positionH>
+                <wp:positionV relativeFrom="paragraph">
+                  <wp:posOffset>4912995</wp:posOffset>
+                </wp:positionV>
+                <wp:extent cx="914400" cy="270344"/>
+                <wp:effectExtent l="0" t="0" r="24765" b="15875"/>
+                <wp:wrapNone/>
+                <wp:docPr id="4" name="Textfeld 4"/>
+                <wp:cNvGraphicFramePr/>
+                <a:graphic xmlns:a="http://schemas.openxmlformats.org/drawingml/2006/main">
+                  <a:graphicData uri="http://schemas.microsoft.com/office/word/2010/wordprocessingShape">
+                    <wps:wsp>
+                      <wps:cNvSpPr txBox="1"/>
+                      <wps:spPr>
+                        <a:xfrm>
+                          <a:off x="0" y="0"/>
+                          <a:ext cx="914400" cy="270344"/>
+                        </a:xfrm>
+                        <a:prstGeom prst="rect">
+                          <a:avLst/>
+                        </a:prstGeom>
+                        <a:solidFill>
+                          <a:schemeClr val="lt1"/>
+                        </a:solidFill>
+                        <a:ln w="6350">
+                          <a:solidFill>
+                            <a:schemeClr val="bg1"/>
+                          </a:solidFill>
+                        </a:ln>
+                        <a:effectLst/>
+                      </wps:spPr>
+                      <wps:style>
+                        <a:lnRef idx="0">
+                          <a:schemeClr val="accent1"/>
+                        </a:lnRef>
+                        <a:fillRef idx="0">
+                          <a:schemeClr val="accent1"/>
+                        </a:fillRef>
+                        <a:effectRef idx="0">
+                          <a:schemeClr val="accent1"/>
+                        </a:effectRef>
+                        <a:fontRef idx="minor">
+                          <a:schemeClr val="dk1"/>
+                        </a:fontRef>
+                      </wps:style>
+                      <wps:txbx>
+                        <w:txbxContent>
+                          <w:p>
+                            <w:r>
+                              <w:t>Verwaltung</w:t>
+                            </w:r>
+                          </w:p>
+                        </w:txbxContent>
+                      </wps:txbx>
+                      <wps:bodyPr rot="0" spcFirstLastPara="0" vertOverflow="overflow" horzOverflow="overflow" vert="horz" wrap="none" lIns="91440" tIns="45720" rIns="91440" bIns="45720" numCol="1" spcCol="0" rtlCol="0" fromWordArt="0" anchor="t" anchorCtr="0" forceAA="0" compatLnSpc="1">
+                        <a:prstTxWarp prst="textNoShape">
+                          <a:avLst/>
+                        </a:prstTxWarp>
+                        <a:noAutofit/>
+                      </wps:bodyPr>
+                    </wps:wsp>
+                  </a:graphicData>
+                </a:graphic>
+                <wp14:sizeRelV relativeFrom="margin">
+                  <wp14:pctHeight>0</wp14:pctHeight>
+                </wp14:sizeRelV>
+              </wp:anchor>
+            </w:drawing>
+          </mc:Choice>
+          <mc:Fallback>
+            <w:pict>
+              <v:shapetype w14:anchorId="10F91D54" id="_x0000_t202" coordsize="21600,21600" o:spt="202" path="m,l,21600r21600,l21600,xe">
+                <v:stroke joinstyle="miter"/>
+                <v:path gradientshapeok="t" o:connecttype="rect"/>
+              </v:shapetype>
+              <v:shape id="Textfeld 4" o:spid="_x0000_s1026" type="#_x0000_t202" style="position:absolute;left:0;text-align:left;margin-left:8.15pt;margin-top:386.85pt;width:1in;height:21.3pt;z-index:251663360;visibility:visible;mso-wrap-style:none;mso-height-percent:0;mso-wrap-distance-left:9pt;mso-wrap-distance-top:0;mso-wrap-distance-right:9pt;mso-wrap-distance-bottom:0;mso-position-horizontal:absolute;mso-position-horizontal-relative:margin;mso-position-vertical:absolute;mso-position-vertical-relative:text;mso-height-percent:0;mso-height-relative:margin;v-text-anchor:top" o:gfxdata="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" fillcolor="white [3201]" strokecolor="white [3212]" strokeweight=".5pt">
+                <v:textbox>
+                  <w:txbxContent>
+                    <w:p>
+                      <w:r>
+                        <w:t>Verwaltung</w:t>
+                      </w:r>
+                    </w:p>
+                  </w:txbxContent>
+                </v:textbox>
+                <w10:wrap anchorx="margin"/>
+              </v:shape>
+            </w:pict>
+          </mc:Fallback>
+        </mc:AlternateContent>
+      </w:r>
+      <w:r>
+        <w:rPr>
+          <w:noProof/>
+          <w:lang w:eastAsia="zh-CN"/>
+        </w:rPr>
+        <mc:AlternateContent>
+          <mc:Choice Requires="wps">
+            <w:drawing>
+              <wp:anchor distT="0" distB="0" distL="114300" distR="114300" simplePos="0" relativeHeight="251665408" behindDoc="0" locked="0" layoutInCell="1" allowOverlap="1" wp14:anchorId="388BE64E" wp14:editId="6A0F1314">
+                <wp:simplePos x="0" y="0"/>
+                <wp:positionH relativeFrom="column">
+                  <wp:posOffset>5072352</wp:posOffset>
+                </wp:positionH>
+                <wp:positionV relativeFrom="paragraph">
+                  <wp:posOffset>4889362</wp:posOffset>
+                </wp:positionV>
+                <wp:extent cx="914400" cy="270344"/>
+                <wp:effectExtent l="0" t="0" r="24765" b="15875"/>
+                <wp:wrapNone/>
+                <wp:docPr id="5" name="Textfeld 5"/>
+                <wp:cNvGraphicFramePr/>
+                <a:graphic xmlns:a="http://schemas.openxmlformats.org/drawingml/2006/main">
+                  <a:graphicData uri="http://schemas.microsoft.com/office/word/2010/wordprocessingShape">
+                    <wps:wsp>
+                      <wps:cNvSpPr txBox="1"/>
+                      <wps:spPr>
+                        <a:xfrm>
+                          <a:off x="0" y="0"/>
+                          <a:ext cx="914400" cy="270344"/>
+                        </a:xfrm>
+                        <a:prstGeom prst="rect">
+                          <a:avLst/>
+                        </a:prstGeom>
+                        <a:solidFill>
+                          <a:schemeClr val="lt1"/>
+                        </a:solidFill>
+                        <a:ln w="6350">
+                          <a:solidFill>
+                            <a:schemeClr val="bg1"/>
+                          </a:solidFill>
+                        </a:ln>
+                        <a:effectLst/>
+                      </wps:spPr>
+                      <wps:style>
+                        <a:lnRef idx="0">
+                          <a:schemeClr val="accent1"/>
+                        </a:lnRef>
+                        <a:fillRef idx="0">
+                          <a:schemeClr val="accent1"/>
+                        </a:fillRef>
+                        <a:effectRef idx="0">
+                          <a:schemeClr val="accent1"/>
+                        </a:effectRef>
+                        <a:fontRef idx="minor">
+                          <a:schemeClr val="dk1"/>
+                        </a:fontRef>
+                      </wps:style>
+                      <wps:txbx>
+                        <w:txbxContent>
+                          <w:p>
+                            <w:r>
+                              <w:t>Lehrer</w:t>
+                            </w:r>
+                          </w:p>
+                        </w:txbxContent>
+                      </wps:txbx>
+                      <wps:bodyPr rot="0" spcFirstLastPara="0" vertOverflow="overflow" horzOverflow="overflow" vert="horz" wrap="none" lIns="91440" tIns="45720" rIns="91440" bIns="45720" numCol="1" spcCol="0" rtlCol="0" fromWordArt="0" anchor="t" anchorCtr="0" forceAA="0" compatLnSpc="1">
+                        <a:prstTxWarp prst="textNoShape">
+                          <a:avLst/>
+                        </a:prstTxWarp>
+                        <a:noAutofit/>
+                      </wps:bodyPr>
+                    </wps:wsp>
+                  </a:graphicData>
+                </a:graphic>
+                <wp14:sizeRelV relativeFrom="margin">
+                  <wp14:pctHeight>0</wp14:pctHeight>
+                </wp14:sizeRelV>
+              </wp:anchor>
+            </w:drawing>
+          </mc:Choice>
+          <mc:Fallback>
+            <w:pict>
+              <v:shape w14:anchorId="388BE64E" id="Textfeld 5" o:spid="_x0000_s1027" type="#_x0000_t202" style="position:absolute;left:0;text-align:left;margin-left:399.4pt;margin-top:385pt;width:1in;height:21.3pt;z-index:251665408;visibility:visible;mso-wrap-style:none;mso-height-percent:0;mso-wrap-distance-left:9pt;mso-wrap-distance-top:0;mso-wrap-distance-right:9pt;mso-wrap-distance-bottom:0;mso-position-horizontal:absolute;mso-position-horizontal-relative:text;mso-position-vertical:absolute;mso-position-vertical-relative:text;mso-height-percent:0;mso-height-relative:margin;v-text-anchor:top" o:gfxdata="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" fillcolor="white [3201]" strokecolor="white [3212]" strokeweight=".5pt">
+                <v:textbox>
+                  <w:txbxContent>
+                    <w:p>
+                      <w:r>
+                        <w:t>Lehrer</w:t>
+                      </w:r>
+                    </w:p>
+                  </w:txbxContent>
+                </v:textbox>
+              </v:shape>
+            </w:pict>
+          </mc:Fallback>
+        </mc:AlternateContent>
+      </w:r>
+      <w:r>
+        <w:rPr>
+          <w:noProof/>
+          <w:lang w:eastAsia="zh-CN"/>
+        </w:rPr>
+        <mc:AlternateContent>
+          <mc:Choice Requires="wps">
+            <w:drawing>
+              <wp:anchor distT="0" distB="0" distL="114300" distR="114300" simplePos="0" relativeHeight="251661312" behindDoc="0" locked="0" layoutInCell="1" allowOverlap="1" wp14:anchorId="71A8B27C" wp14:editId="6FD425D9">
+                <wp:simplePos x="0" y="0"/>
+                <wp:positionH relativeFrom="column">
+                  <wp:posOffset>5303520</wp:posOffset>
+                </wp:positionH>
+                <wp:positionV relativeFrom="paragraph">
+                  <wp:posOffset>1891278</wp:posOffset>
+                </wp:positionV>
+                <wp:extent cx="914400" cy="270344"/>
+                <wp:effectExtent l="0" t="0" r="24765" b="15875"/>
+                <wp:wrapNone/>
+                <wp:docPr id="3" name="Textfeld 3"/>
+                <wp:cNvGraphicFramePr/>
+                <a:graphic xmlns:a="http://schemas.openxmlformats.org/drawingml/2006/main">
+                  <a:graphicData uri="http://schemas.microsoft.com/office/word/2010/wordprocessingShape">
+                    <wps:wsp>
+                      <wps:cNvSpPr txBox="1"/>
+                      <wps:spPr>
+                        <a:xfrm>
+                          <a:off x="0" y="0"/>
+                          <a:ext cx="914400" cy="270344"/>
+                        </a:xfrm>
+                        <a:prstGeom prst="rect">
+                          <a:avLst/>
+                        </a:prstGeom>
+                        <a:solidFill>
+                          <a:schemeClr val="lt1"/>
+                        </a:solidFill>
+                        <a:ln w="6350">
+                          <a:solidFill>
+                            <a:schemeClr val="bg1"/>
+                          </a:solidFill>
+                        </a:ln>
+                        <a:effectLst/>
+                      </wps:spPr>
+                      <wps:style>
+                        <a:lnRef idx="0">
+                          <a:schemeClr val="accent1"/>
+                        </a:lnRef>
+                        <a:fillRef idx="0">
+                          <a:schemeClr val="accent1"/>
+                        </a:fillRef>
+                        <a:effectRef idx="0">
+                          <a:schemeClr val="accent1"/>
+                        </a:effectRef>
+                        <a:fontRef idx="minor">
+                          <a:schemeClr val="dk1"/>
+                        </a:fontRef>
+                      </wps:style>
+                      <wps:txbx>
+                        <w:txbxContent>
+                          <w:p>
+                            <w:r>
+                              <w:t>Azubis</w:t>
+                            </w:r>
+                          </w:p>
+                        </w:txbxContent>
+                      </wps:txbx>
+                      <wps:bodyPr rot="0" spcFirstLastPara="0" vertOverflow="overflow" horzOverflow="overflow" vert="horz" wrap="none" lIns="91440" tIns="45720" rIns="91440" bIns="45720" numCol="1" spcCol="0" rtlCol="0" fromWordArt="0" anchor="t" anchorCtr="0" forceAA="0" compatLnSpc="1">
+                        <a:prstTxWarp prst="textNoShape">
+                          <a:avLst/>
+                        </a:prstTxWarp>
+                        <a:noAutofit/>
+                      </wps:bodyPr>
+                    </wps:wsp>
+                  </a:graphicData>
+                </a:graphic>
+                <wp14:sizeRelV relativeFrom="margin">
+                  <wp14:pctHeight>0</wp14:pctHeight>
+                </wp14:sizeRelV>
+              </wp:anchor>
+            </w:drawing>
+          </mc:Choice>
+          <mc:Fallback>
+            <w:pict>
+              <v:shape w14:anchorId="71A8B27C" id="Textfeld 3" o:spid="_x0000_s1028" type="#_x0000_t202" style="position:absolute;left:0;text-align:left;margin-left:417.6pt;margin-top:148.9pt;width:1in;height:21.3pt;z-index:251661312;visibility:visible;mso-wrap-style:none;mso-height-percent:0;mso-wrap-distance-left:9pt;mso-wrap-distance-top:0;mso-wrap-distance-right:9pt;mso-wrap-distance-bottom:0;mso-position-horizontal:absolute;mso-position-horizontal-relative:text;mso-position-vertical:absolute;mso-position-vertical-relative:text;mso-height-percent:0;mso-height-relative:margin;v-text-anchor:top" o:gfxdata="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" fillcolor="white [3201]" strokecolor="white [3212]" strokeweight=".5pt">
+                <v:textbox>
+                  <w:txbxContent>
+                    <w:p>
+                      <w:r>
+                        <w:t>Azubis</w:t>
+                      </w:r>
+                    </w:p>
+                  </w:txbxContent>
+                </v:textbox>
+              </v:shape>
+            </w:pict>
+          </mc:Fallback>
+        </mc:AlternateContent>
+      </w:r>
+      <w:r>
+        <w:rPr>
+          <w:noProof/>
+          <w:lang w:eastAsia="zh-CN"/>
+        </w:rPr>
+        <mc:AlternateContent>
+          <mc:Choice Requires="wps">
+            <w:drawing>
+              <wp:anchor distT="0" distB="0" distL="114300" distR="114300" simplePos="0" relativeHeight="251659264" behindDoc="0" locked="0" layoutInCell="1" allowOverlap="1" wp14:anchorId="38BCD7C4" wp14:editId="3FAE3D44">
+                <wp:simplePos x="0" y="0"/>
+                <wp:positionH relativeFrom="column">
+                  <wp:posOffset>-311868</wp:posOffset>
+                </wp:positionH>
+                <wp:positionV relativeFrom="paragraph">
+                  <wp:posOffset>1893266</wp:posOffset>
+                </wp:positionV>
+                <wp:extent cx="914400" cy="270344"/>
+                <wp:effectExtent l="0" t="0" r="24765" b="15875"/>
+                <wp:wrapNone/>
+                <wp:docPr id="2" name="Textfeld 2"/>
+                <wp:cNvGraphicFramePr/>
+                <a:graphic xmlns:a="http://schemas.openxmlformats.org/drawingml/2006/main">
+                  <a:graphicData uri="http://schemas.microsoft.com/office/word/2010/wordprocessingShape">
+                    <wps:wsp>
+                      <wps:cNvSpPr txBox="1"/>
+                      <wps:spPr>
+                        <a:xfrm>
+                          <a:off x="0" y="0"/>
+                          <a:ext cx="914400" cy="270344"/>
+                        </a:xfrm>
+                        <a:prstGeom prst="rect">
+                          <a:avLst/>
+                        </a:prstGeom>
+                        <a:solidFill>
+                          <a:schemeClr val="lt1"/>
+                        </a:solidFill>
+                        <a:ln w="6350">
+                          <a:solidFill>
+                            <a:schemeClr val="bg1"/>
+                          </a:solidFill>
+                        </a:ln>
+                        <a:effectLst/>
+                      </wps:spPr>
+                      <wps:style>
+                        <a:lnRef idx="0">
+                          <a:schemeClr val="accent1"/>
+                        </a:lnRef>
+                        <a:fillRef idx="0">
+                          <a:schemeClr val="accent1"/>
+                        </a:fillRef>
+                        <a:effectRef idx="0">
+                          <a:schemeClr val="accent1"/>
+                        </a:effectRef>
+                        <a:fontRef idx="minor">
+                          <a:schemeClr val="dk1"/>
+                        </a:fontRef>
+                      </wps:style>
+                      <wps:txbx>
+                        <w:txbxContent>
+                          <w:p>
+                            <w:r>
+                              <w:t>Systembetreuer</w:t>
+                            </w:r>
+                          </w:p>
+                        </w:txbxContent>
+                      </wps:txbx>
+                      <wps:bodyPr rot="0" spcFirstLastPara="0" vertOverflow="overflow" horzOverflow="overflow" vert="horz" wrap="none" lIns="91440" tIns="45720" rIns="91440" bIns="45720" numCol="1" spcCol="0" rtlCol="0" fromWordArt="0" anchor="t" anchorCtr="0" forceAA="0" compatLnSpc="1">
+                        <a:prstTxWarp prst="textNoShape">
+                          <a:avLst/>
+                        </a:prstTxWarp>
+                        <a:noAutofit/>
+                      </wps:bodyPr>
+                    </wps:wsp>
+                  </a:graphicData>
+                </a:graphic>
+                <wp14:sizeRelV relativeFrom="margin">
+                  <wp14:pctHeight>0</wp14:pctHeight>
+                </wp14:sizeRelV>
+              </wp:anchor>
+            </w:drawing>
+          </mc:Choice>
+          <mc:Fallback>
+            <w:pict>
+              <v:shape w14:anchorId="38BCD7C4" id="Textfeld 2" o:spid="_x0000_s1029" type="#_x0000_t202" style="position:absolute;left:0;text-align:left;margin-left:-24.55pt;margin-top:149.1pt;width:1in;height:21.3pt;z-index:251659264;visibility:visible;mso-wrap-style:none;mso-height-percent:0;mso-wrap-distance-left:9pt;mso-wrap-distance-top:0;mso-wrap-distance-right:9pt;mso-wrap-distance-bottom:0;mso-position-horizontal:absolute;mso-position-horizontal-relative:text;mso-position-vertical:absolute;mso-position-vertical-relative:text;mso-height-percent:0;mso-height-relative:margin;v-text-anchor:top" o:gfxdata="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" fillcolor="white [3201]" strokecolor="white [3212]" strokeweight=".5pt">
+                <v:textbox>
+                  <w:txbxContent>
+                    <w:p>
+                      <w:r>
+                        <w:t>Systembetreuer</w:t>
+                      </w:r>
+                    </w:p>
+                  </w:txbxContent>
+                </v:textbox>
+              </v:shape>
+            </w:pict>
+          </mc:Fallback>
+        </mc:AlternateContent>
+      </w:r>
+      <w:r>
+        <w:rPr>
+          <w:noProof/>
+          <w:lang w:eastAsia="zh-CN"/>
+        </w:rPr>
+        <w:drawing>
+          <wp:inline distT="0" distB="0" distL="0" distR="0" wp14:anchorId="1A7122FC" wp14:editId="0157E9C1">
+            <wp:extent cx="5760720" cy="5317490"/>
+            <wp:effectExtent l="0" t="0" r="0" b="0"/>
+            <wp:docPr id="1" name="Grafik 1"/>
+            <wp:cNvGraphicFramePr>
+              <a:graphicFrameLocks xmlns:a="http://schemas.openxmlformats.org/drawingml/2006/main" noChangeAspect="1"/>
+            </wp:cNvGraphicFramePr>
+            <a:graphic xmlns:a="http://schemas.openxmlformats.org/drawingml/2006/main">
+              <a:graphicData uri="http://schemas.openxmlformats.org/drawingml/2006/picture">
+                <pic:pic xmlns:pic="http://schemas.openxmlformats.org/drawingml/2006/picture">
+                  <pic:nvPicPr>
+                    <pic:cNvPr id="1" name=""/>
+                    <pic:cNvPicPr/>
+                  </pic:nvPicPr>
+                  <pic:blipFill>
+                    <a:blip r:embed="rId8"/>
+                    <a:stretch>
+                      <a:fillRect/>
+                    </a:stretch>
+                  </pic:blipFill>
+                  <pic:spPr>
+                    <a:xfrm>
+                      <a:off x="0" y="0"/>
+                      <a:ext cx="5760720" cy="5317490"/>
+                    </a:xfrm>
+                    <a:prstGeom prst="rect">
+                      <a:avLst/>
+                    </a:prstGeom>
+                  </pic:spPr>
+                </pic:pic>
+              </a:graphicData>
+            </a:graphic>
+          </wp:inline>
+        </w:drawing>
+      </w:r>
+    </w:p>
+    <w:p>
+      <w:pPr>
+        <w:pStyle w:val="berschrift1"/>
+      </w:pPr>
+      <w:r>
+        <w:t>Gliederung in Teilprodukte</w:t>
+      </w:r>
+    </w:p>
+    <w:p>
+      <w:pPr>
+        <w:pStyle w:val="berschrift2"/>
+      </w:pPr>
+      <w:r>
+        <w:t>Softwar</w:t>
+      </w:r>
+      <w:r>
+        <w:t>e</w:t>
+      </w:r>
+    </w:p>
+    <w:p>
+      <w:pPr>
+        <w:pStyle w:val="berschrift3"/>
+      </w:pPr>
+      <w:r>
+        <w:t>Anforderungsliste</w:t>
+      </w:r>
+    </w:p>
+    <w:p>
+      <w:pPr>
+        <w:ind w:left="708"/>
+      </w:pPr>
+      <w:r>
+        <w:t>Entwickeln einer webbasierten Anwendung mit C#/ ASP.NET mit dem Web-Framework MVC.</w:t>
       </w:r>
       <w:r>
         <w:br/>
@@ -166,335 +1365,451 @@
       </w:r>
       <w:r>
         <w:br/>
+        <w:t xml:space="preserve">Das genaue Design der Weboberfläche sowie deren Funktionalität liegen zusammen mit dem Datenbankmodell im Anhang </w:t>
+      </w:r>
+      <w:r>
+        <w:t xml:space="preserve">(1. Logisches Datenbankmodell, 2. Vorläufiges Weblayout) </w:t>
+      </w:r>
+      <w:r>
+        <w:t>vor.</w:t>
+      </w:r>
+    </w:p>
+    <w:p>
+      <w:pPr>
+        <w:ind w:left="708"/>
+      </w:pPr>
+      <w:r>
+        <w:t xml:space="preserve">Die Software ist </w:t>
+      </w:r>
+      <w:r>
+        <w:t>für Google Chrome 58.0.3029.110 (64 Bit) und Mozilla Firefox 47.0.1 (64 Bit) ausgelegt</w:t>
+      </w:r>
+      <w:r>
+        <w:t>.</w:t>
+      </w:r>
+    </w:p>
+    <w:p>
+      <w:pPr>
+        <w:pStyle w:val="berschrift3"/>
+      </w:pPr>
+      <w:r>
+        <w:t>Webanwendung</w:t>
+      </w:r>
+    </w:p>
+    <w:p>
+      <w:pPr>
+        <w:ind w:left="708"/>
+      </w:pPr>
+      <w:r>
+        <w:t>Das Layout/Design zur Webanwendung liegt im Anhang</w:t>
+      </w:r>
+      <w:r>
+        <w:t xml:space="preserve"> (2. Vorläufiges Weblayout)</w:t>
+      </w:r>
+      <w:r>
+        <w:t xml:space="preserve"> bei.</w:t>
+      </w:r>
+    </w:p>
+    <w:p>
+      <w:pPr>
+        <w:ind w:left="708"/>
+      </w:pPr>
+      <w:r>
+        <w:lastRenderedPageBreak/>
+        <w:t xml:space="preserve">Die Weboberfläche steht ausschließlich eingeloggten Nutzern </w:t>
+      </w:r>
+      <w:r>
+        <w:t>zur Verfügung</w:t>
+      </w:r>
+      <w:r>
+        <w:t>.</w:t>
+      </w:r>
+      <w:r>
+        <w:br/>
+        <w:t>Nicht angemeldete Anwender werden grundsätzlich bei Zugriff auf die Seite auf die Login-Seite umgeleitet.</w:t>
+      </w:r>
+    </w:p>
+    <w:p>
+      <w:pPr>
+        <w:pStyle w:val="berschrift3"/>
+      </w:pPr>
+      <w:r>
+        <w:t>Login</w:t>
+      </w:r>
+    </w:p>
+    <w:p>
+      <w:pPr>
+        <w:ind w:left="708"/>
+      </w:pPr>
+      <w:r>
+        <w:t>Es können sich nur Benutzer anmelden, die über die Weboberfläche hinzugefügt wurden.</w:t>
+      </w:r>
+      <w:r>
+        <w:br/>
+        <w:t>Es wird bei Freigabe des Projekts ein Benutzer voreingetragen sein mit</w:t>
+      </w:r>
+      <w:r>
+        <w:br/>
+      </w:r>
+      <w:r>
+        <w:tab/>
+        <w:t>Nutzername: Admin</w:t>
+      </w:r>
+      <w:r>
+        <w:tab/>
+        <w:t xml:space="preserve">Passwort: </w:t>
+      </w:r>
+      <w:proofErr w:type="spellStart"/>
+      <w:r>
+        <w:t>admin</w:t>
+      </w:r>
+      <w:proofErr w:type="spellEnd"/>
+      <w:r>
+        <w:br/>
+        <w:t>Es wird empfohlen, dieses Passwort baldmöglichst zu ändern!</w:t>
+      </w:r>
+      <w:r>
+        <w:br/>
+        <w:t>Dies ist von jeder Seite aus machbar.</w:t>
+      </w:r>
+    </w:p>
+    <w:p>
+      <w:pPr>
+        <w:ind w:left="708"/>
+      </w:pPr>
+      <w:r>
+        <w:t xml:space="preserve">Dieser Root-Benutzer verfügt über die Rechtegruppe ‚Root‘ (siehe Anhang 5. </w:t>
+      </w:r>
+      <w:r>
+        <w:t>Vordefinierte Rechtegruppen &amp; -vorlagen</w:t>
+      </w:r>
+      <w:r>
+        <w:t>).</w:t>
+      </w:r>
+    </w:p>
+    <w:p>
+      <w:pPr>
+        <w:ind w:left="708"/>
+      </w:pPr>
+      <w:r>
+        <w:t>Die Änderung des benutzereigenen Passworts ist über eine dafür vorgesehene Seite machbar, welche von allen anderen Seiten erreichbar ist.</w:t>
+      </w:r>
+    </w:p>
+    <w:p>
+      <w:pPr>
+        <w:ind w:left="708"/>
+      </w:pPr>
+      <w:r>
+        <w:t>Da ein neu angelegter Benutzer über noch kein Passwort verfügt, muss dieser bei seiner ersten Anmeldung kein Passwort angeben. Jedoch muss er, um die Weboberfläche zu nutzen, erst ein Passwort festlegen.</w:t>
+      </w:r>
+    </w:p>
+    <w:p>
+      <w:pPr>
+        <w:ind w:left="708"/>
+      </w:pPr>
+      <w:r>
+        <w:t xml:space="preserve">Ist man einmal eingeloggt, so bleibt man bis zum manuellen </w:t>
+      </w:r>
+      <w:proofErr w:type="spellStart"/>
+      <w:r>
+        <w:t>Logout</w:t>
+      </w:r>
+      <w:proofErr w:type="spellEnd"/>
+      <w:r>
+        <w:t xml:space="preserve"> oder bis zum Beenden der Session angemeldet.</w:t>
+      </w:r>
+      <w:r>
+        <w:br/>
+        <w:t>Eine Session-Abmeldung erfolgt automatisch bei Schließen des Internetbrowsers.</w:t>
+      </w:r>
+    </w:p>
+    <w:p>
+      <w:pPr>
+        <w:pStyle w:val="berschrift3"/>
+      </w:pPr>
+      <w:r>
+        <w:t>Rechte</w:t>
+      </w:r>
+    </w:p>
+    <w:p>
+      <w:pPr>
+        <w:ind w:left="708"/>
+      </w:pPr>
+      <w:r>
+        <w:t>Aus Sicherheitsgründen ist es vorgesehen, dass Rechte ausschließlich in der Datenbank definiert werden können!</w:t>
+      </w:r>
+      <w:r>
+        <w:br/>
+        <w:t>Dies beinhaltet die Konfiguration von Rechtevorlagen sowie Rechtegruppen.</w:t>
+      </w:r>
+      <w:r>
+        <w:t xml:space="preserve"> Nähere Informationen sind im Anhang (1. Logisches Datenbankmodell) vorzufinden.</w:t>
+      </w:r>
+    </w:p>
+    <w:p>
+      <w:pPr>
+        <w:ind w:left="708"/>
+      </w:pPr>
+      <w:r>
+        <w:t xml:space="preserve">Bereits bei Auslieferung vordefinierte Rechtegruppen sowie -vorlagen sind dem Anhang </w:t>
+      </w:r>
+      <w:r>
+        <w:t xml:space="preserve">   </w:t>
+      </w:r>
+      <w:proofErr w:type="gramStart"/>
+      <w:r>
+        <w:t xml:space="preserve">   </w:t>
+      </w:r>
+      <w:r>
+        <w:t>(</w:t>
+      </w:r>
+      <w:proofErr w:type="gramEnd"/>
+      <w:r>
+        <w:t xml:space="preserve">5. </w:t>
+      </w:r>
+      <w:r>
+        <w:t>Vordefin</w:t>
+      </w:r>
+      <w:r>
+        <w:t>ierte Rechtegruppen &amp; -vorlagen</w:t>
+      </w:r>
+      <w:bookmarkStart w:id="0" w:name="_GoBack"/>
+      <w:r>
+        <w:t>)</w:t>
+      </w:r>
+      <w:bookmarkEnd w:id="0"/>
+      <w:r>
+        <w:t xml:space="preserve"> zu entnehmen.</w:t>
+      </w:r>
+    </w:p>
+    <w:p>
+      <w:pPr>
+        <w:ind w:left="708"/>
+      </w:pPr>
+      <w:r>
+        <w:t>Bereits bei Auslieferung vordefinierte Rechtegruppen sowie -vorlagen sind dem Anhang (</w:t>
+      </w:r>
+      <w:r>
+        <w:t>5. Vordefinierte Rechtegruppen &amp; -vorlagen)</w:t>
+      </w:r>
+      <w:r>
+        <w:t xml:space="preserve"> zu entnehmen.</w:t>
+      </w:r>
+      <w:r>
+        <w:br/>
+        <w:t xml:space="preserve">Über die Weboberfläche ist es ausschließlich möglich den Benutzern eine Rechtegruppe zuzuordnen, sowie die Rechtegruppen einzusehen. Beides ist jedoch, wie auch im Kapitel </w:t>
+      </w:r>
+      <w:r>
+        <w:rPr>
+          <w:color w:val="2E74B5" w:themeColor="accent1" w:themeShade="BF"/>
+        </w:rPr>
+        <w:t>‚Datenbank-Modell‘</w:t>
+      </w:r>
+      <w:r>
+        <w:t xml:space="preserve"> zu lesen, nur von Benutzern möglich, die Vollzugriff auf die Benutzerverwaltung haben.</w:t>
+      </w:r>
+    </w:p>
+    <w:p>
+      <w:pPr>
+        <w:pStyle w:val="berschrift3"/>
+      </w:pPr>
+      <w:r>
+        <w:t>Ausstattung</w:t>
+      </w:r>
+    </w:p>
+    <w:p>
+      <w:pPr>
+        <w:ind w:firstLine="576"/>
+      </w:pPr>
+      <w:r>
+        <w:t>Das Ticketsystem sowie das Ausstattungsmodul erklären sich aus dem beigefügten Layout.</w:t>
+      </w:r>
+    </w:p>
+    <w:p>
+      <w:pPr>
+        <w:ind w:left="576"/>
+      </w:pPr>
+    </w:p>
+    <w:p>
+      <w:pPr>
+        <w:pStyle w:val="berschrift2"/>
+      </w:pPr>
+      <w:r>
+        <w:t>Hardwar</w:t>
+      </w:r>
+      <w:r>
+        <w:t>e</w:t>
+      </w:r>
+    </w:p>
+    <w:p>
+      <w:pPr>
+        <w:pStyle w:val="berschrift3"/>
+      </w:pPr>
+      <w:r>
+        <w:t>Anforderungsliste</w:t>
+      </w:r>
+    </w:p>
+    <w:p>
+      <w:pPr>
+        <w:ind w:left="708"/>
+      </w:pPr>
+      <w:r>
         <w:t>Die Speicherung der Daten erfolgt in einer MSSQL-Datenbank. Hierbei wird die referentielle Integrität der Daten sichergestellt.</w:t>
       </w:r>
-      <w:r>
-        <w:br/>
-        <w:t>Das genaue</w:t>
-      </w:r>
-      <w:bookmarkStart w:id="0" w:name="_GoBack"/>
-      <w:bookmarkEnd w:id="0"/>
-      <w:r>
-        <w:t xml:space="preserve"> Design der Weboberfläche sowie deren Funktionalität liegt zusammen mit dem Datenbankmodell im Anhang vor.</w:t>
-      </w:r>
-    </w:p>
-    <w:p>
+    </w:p>
+    <w:p>
+      <w:pPr>
+        <w:ind w:left="708"/>
+      </w:pPr>
       <w:r>
         <w:t>Alle Benutzereingaben werden durch geeignete Fehlerroutinen auf Fehler und Plausibilität geprüft.</w:t>
       </w:r>
     </w:p>
     <w:p>
-      <w:r>
-        <w:t xml:space="preserve">Die Software ist </w:t>
-      </w:r>
-      <w:r>
-        <w:t>mit</w:t>
-      </w:r>
-      <w:r>
-        <w:t xml:space="preserve"> jedem gängigen Browser lauffähig.</w:t>
-      </w:r>
-    </w:p>
-    <w:p>
-      <w:r>
-        <w:t>Die Plattform für den SQL-Server</w:t>
-      </w:r>
-      <w:r>
-        <w:t xml:space="preserve"> und den Domain-Controller/File-Server</w:t>
-      </w:r>
-      <w:r>
-        <w:t xml:space="preserve"> ist Windows Server 2012 R2. Auf den Clients wird Windows 7 Enterprise</w:t>
-      </w:r>
-      <w:r>
-        <w:t xml:space="preserve"> mit Service Pack 2</w:t>
-      </w:r>
-      <w:r>
-        <w:t xml:space="preserve"> installiert.</w:t>
-      </w:r>
-    </w:p>
-    <w:p>
-      <w:pPr>
-        <w:pStyle w:val="berschrift1"/>
-      </w:pPr>
-      <w:r>
-        <w:t>Server-Client-Umgebung</w:t>
-      </w:r>
-    </w:p>
-    <w:p>
-      <w:pPr>
-        <w:pStyle w:val="berschrift2"/>
+      <w:pPr>
+        <w:ind w:left="708"/>
+      </w:pPr>
+      <w:r>
+        <w:lastRenderedPageBreak/>
+        <w:t>Die Plattform für den SQL-Server und den Domain-Controller/File-Server ist Windows Server 2012 R2. Auf den Clients wird Windows 7 Enterprise mit Service Pack 2 installiert.</w:t>
+      </w:r>
+    </w:p>
+    <w:p>
+      <w:pPr>
+        <w:pStyle w:val="berschrift3"/>
       </w:pPr>
       <w:r>
         <w:t>Netzwerk</w:t>
       </w:r>
     </w:p>
     <w:p>
-      <w:r>
-        <w:t xml:space="preserve">Die schon vorhandene Hardware und Verkabelung wird weiterverwendet. </w:t>
-      </w:r>
-      <w:r>
-        <w:t>Die Umgebung wird durch VLAN-Technik in ein Verwaltungsnetz und ein Unterrichtsnetz getrennt.</w:t>
-      </w:r>
-      <w:r>
-        <w:t xml:space="preserve"> Im Unterrichtsnetz wird</w:t>
-      </w:r>
-      <w:r>
-        <w:t xml:space="preserve"> </w:t>
-      </w:r>
-      <w:r>
-        <w:t>eine Windows-Domäne aufgesetzt, während im Verwaltungsnetz lokale Accounts genutzt werden. Die Rechner im Schulnetz sind über einen Switch mit dem Router verbunden und erhalten so Zugang zum Internet. Das Verwaltungsnetz ist über einen weiteren Switch an den Switch des Unterrichtsnetzes angeschlossen.</w:t>
-      </w:r>
-      <w:r>
-        <w:t xml:space="preserve"> IP-Adressen im Schulnetz werden über DHCP</w:t>
-      </w:r>
-      <w:r>
-        <w:t xml:space="preserve"> vom Domain-Controller</w:t>
-      </w:r>
-      <w:r>
-        <w:t xml:space="preserve"> vergeben, im Verwaltungsnetz werden </w:t>
-      </w:r>
-      <w:r>
-        <w:t>die IP</w:t>
-      </w:r>
-      <w:r>
-        <w:t>-Adressen</w:t>
-      </w:r>
-      <w:r>
-        <w:t xml:space="preserve"> über DHCP vom Router verteilt</w:t>
-      </w:r>
-      <w:r>
-        <w:t>.</w:t>
-      </w:r>
-      <w:r>
-        <w:t xml:space="preserve"> Eine Übersicht des logischen Netzwerks befindet sich im Anhang.</w:t>
-      </w:r>
-      <w:r>
-        <w:t xml:space="preserve"> Der Name der Windows-Domäne lautet b3-Fuerth.local. Als Netze wurden 192.168.0.0/24 für das Verwaltungsnetz, 192.168.1.0/24 für das Unterrichtsnetz, 192.168.2.0/24 für das WLAN und 192.168.255.0/24 für das Transfernetz zwischen Router und WLAN-AP gewählt.</w:t>
-      </w:r>
-      <w:r>
-        <w:t xml:space="preserve"> </w:t>
-      </w:r>
-      <w:r>
-        <w:t>Wir setzen einen Bintec</w:t>
-      </w:r>
-      <w:r>
-        <w:t xml:space="preserve"> R512Jw,</w:t>
-      </w:r>
-      <w:r>
-        <w:t xml:space="preserve"> FW-Version </w:t>
-      </w:r>
-      <w:r>
-        <w:t xml:space="preserve">BOSS Version V.9.1 Rev. 8 (Patch 2) </w:t>
-      </w:r>
-      <w:r>
-        <w:t xml:space="preserve">als </w:t>
-      </w:r>
-      <w:r>
-        <w:t xml:space="preserve">Router und Access Point und </w:t>
-      </w:r>
-      <w:r>
-        <w:t xml:space="preserve">einen HP ProCurve Switch 1700-8 J9079A, HW-Version R01, </w:t>
-      </w:r>
-      <w:r>
-        <w:t xml:space="preserve">FW-Version </w:t>
-      </w:r>
-      <w:r>
-        <w:t xml:space="preserve">VA.02.02 </w:t>
-      </w:r>
-      <w:r>
-        <w:t>als VLAN-Switch</w:t>
-      </w:r>
-      <w:r>
-        <w:t xml:space="preserve"> </w:t>
-      </w:r>
-      <w:r>
-        <w:t xml:space="preserve">im Verwaltungsnetz </w:t>
-      </w:r>
-      <w:r>
-        <w:t>ein</w:t>
-      </w:r>
-      <w:r>
-        <w:t>; FW-Version VA.02.09 im Unterrichtsnetz</w:t>
-      </w:r>
-      <w:r>
-        <w:t>.</w:t>
-      </w:r>
-    </w:p>
-    <w:p>
+      <w:pPr>
+        <w:ind w:left="708"/>
+      </w:pPr>
+      <w:r>
+        <w:t xml:space="preserve">Die schon vorhandene Hardware und Verkabelung wird weiterverwendet. Die Umgebung wird durch VLAN-Technik in ein Verwaltungsnetz und ein Unterrichtsnetz getrennt. Im Unterrichtsnetz wird eine Windows-Domäne aufgesetzt, während im Verwaltungsnetz lokale Accounts genutzt werden. Die Rechner im Schulnetz sind über einen Switch mit dem Router verbunden und erhalten so Zugang zum Internet. Das Verwaltungsnetz ist über einen weiteren Switch an den Switch des Unterrichtsnetzes angeschlossen. IP-Adressen im Schulnetz werden über DHCP vom Domain-Controller vergeben, im Verwaltungsnetz werden die IP-Adressen über DHCP vom Router verteilt. Eine Übersicht des logischen Netzwerks befindet sich im Anhang. Der Name der Windows-Domäne lautet b3-Fuerth.local. Als Netze wurden 192.168.0.0/24 für das Verwaltungsnetz, 192.168.1.0/24 für das Unterrichtsnetz, 192.168.2.0/24 für das WLAN und 192.168.255.0/24 für das Transfernetz zwischen Router und WLAN-AP gewählt. Wir setzen einen </w:t>
+      </w:r>
+      <w:proofErr w:type="spellStart"/>
+      <w:r>
+        <w:t>Bintec</w:t>
+      </w:r>
+      <w:proofErr w:type="spellEnd"/>
+      <w:r>
+        <w:t xml:space="preserve"> R512Jw, FW-Version BOSS Version V.9.1 </w:t>
+      </w:r>
+      <w:proofErr w:type="spellStart"/>
+      <w:r>
+        <w:t>Rev</w:t>
+      </w:r>
+      <w:proofErr w:type="spellEnd"/>
+      <w:r>
+        <w:t xml:space="preserve">. 8 (Patch 2) als Router und Access Point und einen HP </w:t>
+      </w:r>
+      <w:proofErr w:type="spellStart"/>
+      <w:r>
+        <w:t>ProCurve</w:t>
+      </w:r>
+      <w:proofErr w:type="spellEnd"/>
+      <w:r>
+        <w:t xml:space="preserve"> Switch 1700-8 J9079A, HW-Version R01, FW-Version VA.02.02 als VLAN-Switch im Verwaltungsnetz ein; FW-Version VA.02.09 im Unterrichtsnetz.</w:t>
+      </w:r>
+    </w:p>
+    <w:p>
+      <w:pPr>
+        <w:ind w:left="708"/>
+      </w:pPr>
+      <w:r>
+        <w:t>Im Verwaltungsnetz stehen der Datenbankserver mit MSSQL-Datenbank und die Rechner der Schulleitung und des Sekretariats.</w:t>
+      </w:r>
+    </w:p>
+    <w:p>
+      <w:pPr>
+        <w:ind w:left="708"/>
+      </w:pPr>
+      <w:r>
+        <w:t>Im Unterrichtsnetz stehen die Rechner, die von Schülern genutzt werden können, die Rechner der Mitarbeiter der Schulleitung und ein Rechner, der Zugriff auf das andere VLAN hat, um auf den DB-Server zuzugreifen. Weiterhin wird ein WLAN-Access-Point angeschlossen, über den sich Schüler und Lehrer einwählen können. Das WLAN wird mit WPA2 verschlüsselt. Geräte, die über das WLAN verbunden sind, haben außer einer Verbindung ins Internet keine weiteren Zugriffsrechte. Die VLAN-Konfiguration ist angehängt.</w:t>
+      </w:r>
+    </w:p>
+    <w:p>
+      <w:pPr>
+        <w:pStyle w:val="berschrift3"/>
+      </w:pPr>
+      <w:r>
+        <w:t>Clients</w:t>
+      </w:r>
+    </w:p>
+    <w:p>
+      <w:pPr>
+        <w:ind w:left="708"/>
+      </w:pPr>
+      <w:r>
+        <w:t>Auf den Client-Rechnern wird Windows 7 SP2 Enterprise installiert. Mozilla Firefox 53.0.2 wird für die Benutzung der Datenbank eingerichtet. Andere Anwendungen sind nicht installiert. Die Rechte für Schüler sind eingeschränkt, sodass sie ihr Profil nicht verändern können. Systembetreuung und Lehrer arbeiten mit einem benutzerspezifischen Profil. Die Zahl der Clients in der Domäne kann im Betrieb beliebig erhöht werden. Die Namenskonvention für Computer lautet:</w:t>
+      </w:r>
+    </w:p>
+    <w:p>
+      <w:pPr>
+        <w:ind w:left="708"/>
+      </w:pPr>
+      <w:r>
+        <w:t>C_&lt;Netz (UR/VW)&gt;_&lt;Raumnummer, z.B. 017&gt;_&lt;fortlaufende ID, zweistellig&gt;</w:t>
+      </w:r>
+    </w:p>
+    <w:p>
+      <w:pPr>
+        <w:pStyle w:val="berschrift3"/>
+      </w:pPr>
+      <w:r>
+        <w:t>Server</w:t>
+      </w:r>
+    </w:p>
+    <w:p>
+      <w:pPr>
+        <w:ind w:left="708"/>
+      </w:pPr>
+      <w:r>
+        <w:t xml:space="preserve">Auf beiden Servern wird Windows Server 2012 R2 installiert. Die schon vorhandene Hardware wird weiterverwendet. Auf dem Server im Verwaltungsnetz laufen der MSSQL-Server und der Webserver für den Zugriff darauf. Der Server im Unterrichtsnetz wird für folgende Anwendungen benutzt: </w:t>
+      </w:r>
+      <w:proofErr w:type="spellStart"/>
+      <w:r>
+        <w:t>Active</w:t>
+      </w:r>
+      <w:proofErr w:type="spellEnd"/>
+      <w:r>
+        <w:t xml:space="preserve"> Directory, File-Server, Print-Server. Auf diesen Server hat die Schulleitung aus dem Verwaltungsnetz Zugriff. Der File-Server wird dazu genutzt, um Schüler im Unterricht mit zu bearbeitenden Dateien zu versorgen. Die Namenskonvention für Server lautet:</w:t>
+      </w:r>
+    </w:p>
+    <w:p>
+      <w:pPr>
+        <w:ind w:left="708"/>
+      </w:pPr>
+      <w:r>
+        <w:t>S_&lt;Netz (UR/VW)&gt;_&lt;Rolle, z.B. DC01&gt;</w:t>
+      </w:r>
+    </w:p>
+    <w:p>
+      <w:pPr>
+        <w:pStyle w:val="berschrift3"/>
+      </w:pPr>
       <w:r>
         <w:lastRenderedPageBreak/>
-        <w:t xml:space="preserve">Im Verwaltungsnetz stehen der Datenbankserver </w:t>
-      </w:r>
-      <w:r>
-        <w:t>mit MS</w:t>
-      </w:r>
-      <w:r>
-        <w:t xml:space="preserve">SQL-Datenbank </w:t>
-      </w:r>
-      <w:r>
-        <w:t>und die Rechner der Schulleitung und des Sekretariats.</w:t>
-      </w:r>
-    </w:p>
-    <w:p>
-      <w:r>
-        <w:t xml:space="preserve">Im Unterrichtsnetz </w:t>
-      </w:r>
-      <w:r>
-        <w:t>stehen die Rechner, die von Schülern genutzt werden können, die Rechner der Mitarbeiter der Schulleitung</w:t>
-      </w:r>
-      <w:r>
-        <w:t xml:space="preserve"> und</w:t>
-      </w:r>
-      <w:r>
-        <w:t xml:space="preserve"> ein Rechner, der Zugriff auf das andere VLAN hat, um auf den DB-Server zuzugreifen. Weiterhin wird ein WLAN-Access-Point angeschlossen, über den sich Schüler und Lehrer einwählen können. </w:t>
-      </w:r>
-      <w:r>
-        <w:t xml:space="preserve">Das WLAN wird mit WPA2 verschlüsselt. </w:t>
-      </w:r>
-      <w:r>
-        <w:t>Geräte, die über das WLAN verbunden sind, haben außer einer Verbindung ins Internet</w:t>
-      </w:r>
-      <w:r>
-        <w:t xml:space="preserve"> keine weiteren Zugriffsrechte.</w:t>
-      </w:r>
-      <w:r>
-        <w:t xml:space="preserve"> Die VLAN-Konfiguration ist angehängt.</w:t>
-      </w:r>
-    </w:p>
-    <w:p>
-      <w:pPr>
-        <w:pStyle w:val="berschrift2"/>
-      </w:pPr>
-      <w:r>
-        <w:t>Clients</w:t>
-      </w:r>
-    </w:p>
-    <w:p>
-      <w:r>
-        <w:t>Auf den Client-Rechnern wird Windows 7</w:t>
-      </w:r>
-      <w:r>
-        <w:t xml:space="preserve"> SP2</w:t>
-      </w:r>
-      <w:r>
-        <w:t xml:space="preserve"> Enterprise installiert. </w:t>
-      </w:r>
-      <w:r>
-        <w:t>Mozilla Firefox 53.0.2</w:t>
-      </w:r>
-      <w:r>
-        <w:t xml:space="preserve"> wird für die Benutzung der Datenbank eingerichtet. </w:t>
-      </w:r>
-      <w:r>
-        <w:t xml:space="preserve">Andere Anwendungen sind nicht installiert. </w:t>
-      </w:r>
-      <w:r>
-        <w:t xml:space="preserve">Die Rechte für Schüler </w:t>
-      </w:r>
-      <w:r>
-        <w:t xml:space="preserve">sind </w:t>
-      </w:r>
-      <w:r>
-        <w:t>eingeschränkt, sodass sie ihr Profil nicht verändern können. Systembetreuung und Lehrer arbeiten mit einem benutzerspezifischen Profil.</w:t>
-      </w:r>
-      <w:r>
-        <w:t xml:space="preserve"> Die Zahl der Clients in der Domäne kann </w:t>
-      </w:r>
-      <w:r>
-        <w:t xml:space="preserve">im Betrieb </w:t>
-      </w:r>
-      <w:r>
-        <w:t>beliebig erhöht werden.</w:t>
-      </w:r>
-      <w:r>
-        <w:t xml:space="preserve"> Die Namen</w:t>
-      </w:r>
-      <w:r>
-        <w:t>skonvention für Computer lautet:</w:t>
-      </w:r>
-    </w:p>
-    <w:p>
-      <w:r>
-        <w:t>C_&lt;Netz (UR/VW)&gt;_&lt;Raumnummer, z.B. 017&gt;_&lt;fortlaufende ID, zweistellig&gt;</w:t>
-      </w:r>
-    </w:p>
-    <w:p>
-      <w:pPr>
-        <w:pStyle w:val="berschrift2"/>
-      </w:pPr>
-      <w:r>
-        <w:t>Server</w:t>
-      </w:r>
-    </w:p>
-    <w:p>
-      <w:r>
-        <w:t>Auf beiden Servern wird Windows Server 2012 R2 installiert. Die schon vorhandene Hardware wird weiterverwendet. Auf dem Server im Verwaltungsnetz laufen</w:t>
-      </w:r>
-      <w:r>
-        <w:t xml:space="preserve"> d</w:t>
-      </w:r>
-      <w:r>
-        <w:t>e</w:t>
-      </w:r>
-      <w:r>
-        <w:t>r</w:t>
-      </w:r>
-      <w:r>
-        <w:t xml:space="preserve"> </w:t>
-      </w:r>
-      <w:r>
-        <w:t>MS</w:t>
-      </w:r>
-      <w:r>
-        <w:t>SQL-Server</w:t>
-      </w:r>
-      <w:r>
-        <w:t xml:space="preserve"> und der Webserver für den Zugriff darauf. Der Server im Unterric</w:t>
-      </w:r>
-      <w:r>
-        <w:t>htsnetz wird für folgende</w:t>
-      </w:r>
-      <w:r>
-        <w:t xml:space="preserve"> Anwendungen benutzt: Active Directory, File-Server, </w:t>
-      </w:r>
-      <w:r>
-        <w:t>Print-Server</w:t>
-      </w:r>
-      <w:r>
-        <w:t>. Auf diesen Server hat die Schulleitung aus dem Verwaltungsnetz Zugriff. Der File-Server wird dazu genutzt, um Schüler im Unterricht mit zu bearbeitenden Dateien zu versorgen.</w:t>
-      </w:r>
-      <w:r>
-        <w:t xml:space="preserve"> Die Namenskonvention für Server lautet</w:t>
-      </w:r>
-      <w:r>
-        <w:t>:</w:t>
-      </w:r>
-    </w:p>
-    <w:p>
-      <w:r>
-        <w:t>S_&lt;Netz (UR/VW)&gt;</w:t>
-      </w:r>
-      <w:r>
-        <w:t>_&lt;Rolle, z.B. DC01&gt;</w:t>
-      </w:r>
-    </w:p>
-    <w:p>
-      <w:pPr>
-        <w:pStyle w:val="berschrift2"/>
-      </w:pPr>
-      <w:r>
         <w:t>Domäne</w:t>
       </w:r>
     </w:p>
     <w:p>
+      <w:pPr>
+        <w:ind w:left="708"/>
+      </w:pPr>
       <w:r>
         <w:t xml:space="preserve">Es gibt einen AD-Account für alle Schüler mit dem Namen </w:t>
       </w:r>
+      <w:proofErr w:type="spellStart"/>
       <w:r>
         <w:rPr>
           <w:i/>
         </w:rPr>
         <w:t>schueler</w:t>
       </w:r>
+      <w:proofErr w:type="spellEnd"/>
       <w:r>
         <w:rPr>
           <w:i/>
@@ -502,62 +1817,177 @@
         <w:t xml:space="preserve">. </w:t>
       </w:r>
       <w:r>
-        <w:t>Die Accounts der Lehrer und Verwaltungsangestellten werden nach folgendem Schema benannt:</w:t>
-      </w:r>
-    </w:p>
-    <w:p>
-      <w:r>
-        <w:t>1. Buchstabe des Vorname</w:t>
-      </w:r>
-      <w:r>
-        <w:t xml:space="preserve">n </w:t>
-      </w:r>
-      <w:r>
-        <w:t>+</w:t>
-      </w:r>
-      <w:r>
-        <w:t xml:space="preserve"> </w:t>
-      </w:r>
-      <w:r>
-        <w:t xml:space="preserve">Nachname, z.B. </w:t>
-      </w:r>
+        <w:t xml:space="preserve">Die Accounts der Lehrer und Verwaltungsangestellten werden </w:t>
+      </w:r>
+      <w:proofErr w:type="gramStart"/>
+      <w:r>
+        <w:t>nach folgendem</w:t>
+      </w:r>
+      <w:proofErr w:type="gramEnd"/>
+      <w:r>
+        <w:t xml:space="preserve"> Schema benannt:</w:t>
+      </w:r>
+    </w:p>
+    <w:p>
+      <w:pPr>
+        <w:ind w:left="708"/>
+      </w:pPr>
+      <w:r>
+        <w:t xml:space="preserve">1. Buchstabe </w:t>
+      </w:r>
+      <w:proofErr w:type="gramStart"/>
+      <w:r>
+        <w:t>des Vornamen</w:t>
+      </w:r>
+      <w:proofErr w:type="gramEnd"/>
+      <w:r>
+        <w:t xml:space="preserve"> + Nachname, z.B. </w:t>
+      </w:r>
+      <w:proofErr w:type="spellStart"/>
       <w:r>
         <w:rPr>
           <w:i/>
         </w:rPr>
         <w:t>ULohwasser</w:t>
       </w:r>
+      <w:proofErr w:type="spellEnd"/>
       <w:r>
         <w:t>.</w:t>
       </w:r>
     </w:p>
     <w:p>
       <w:pPr>
-        <w:pStyle w:val="berschrift2"/>
+        <w:pStyle w:val="berschrift3"/>
       </w:pPr>
       <w:r>
         <w:t>Zugriffsrechte</w:t>
       </w:r>
     </w:p>
     <w:p>
+      <w:pPr>
+        <w:ind w:left="708"/>
+      </w:pPr>
       <w:r>
         <w:t>Der Rechner des Schulleiters im Verwaltungsnetz hat Zugriff auf den File-Server. Der Rechner der Systembetreuung im Unterrichtsnetz hat Zugriff auf den DB-Server im Verwaltungsnetz. Alle PCs können auf das Internet zugreifen, alle anderen Zugriffe sind untersagt.</w:t>
       </w:r>
     </w:p>
     <w:p>
       <w:pPr>
+        <w:pStyle w:val="berschrift3"/>
+      </w:pPr>
+      <w:r>
+        <w:t>Dateiablage</w:t>
+      </w:r>
+    </w:p>
+    <w:p>
+      <w:pPr>
+        <w:ind w:left="708"/>
+      </w:pPr>
+      <w:r>
+        <w:t>Lehrern wird ein Verzeichnis auf dem File-Server zur Dateiablage bereitgestellt. Jeder Lehrer hat nur Zugriff auf sein eigenes Verzeichnis.</w:t>
+      </w:r>
+    </w:p>
+    <w:p>
+      <w:pPr>
+        <w:pStyle w:val="berschrift3"/>
+      </w:pPr>
+      <w:r>
+        <w:t>Anwenderdokumentation</w:t>
+      </w:r>
+    </w:p>
+    <w:p>
+      <w:pPr>
+        <w:ind w:firstLine="432"/>
+      </w:pPr>
+      <w:r>
+        <w:t>Ein ausführliches Handbuch, das alle Funktionen beschreibt, wird zur Verfügung gestellt.</w:t>
+      </w:r>
+    </w:p>
+    <w:p/>
+    <w:p/>
+    <w:p>
+      <w:pPr>
         <w:pStyle w:val="berschrift1"/>
       </w:pPr>
       <w:r>
-        <w:t>Dateiablage</w:t>
-      </w:r>
-    </w:p>
-    <w:p>
-      <w:r>
-        <w:t xml:space="preserve">Lehrern wird ein Verzeichnis auf dem File-Server zur Dateiablage </w:t>
-      </w:r>
-      <w:r>
-        <w:t>bereitgestellt. Jeder Lehrer hat nur Zugriff auf sein eigenes Verzeichnis.</w:t>
+        <w:t>Tests</w:t>
+      </w:r>
+    </w:p>
+    <w:p>
+      <w:pPr>
+        <w:pStyle w:val="Listenabsatz"/>
+        <w:numPr>
+          <w:ilvl w:val="0"/>
+          <w:numId w:val="6"/>
+        </w:numPr>
+      </w:pPr>
+      <w:r>
+        <w:t>Erreichbarkeit im Netzwerk (Pings)</w:t>
+      </w:r>
+    </w:p>
+    <w:p>
+      <w:pPr>
+        <w:pStyle w:val="Listenabsatz"/>
+        <w:numPr>
+          <w:ilvl w:val="0"/>
+          <w:numId w:val="6"/>
+        </w:numPr>
+      </w:pPr>
+      <w:r>
+        <w:t>Saubere Trennung der Netzwerke</w:t>
+      </w:r>
+    </w:p>
+    <w:p>
+      <w:pPr>
+        <w:pStyle w:val="Listenabsatz"/>
+        <w:numPr>
+          <w:ilvl w:val="0"/>
+          <w:numId w:val="6"/>
+        </w:numPr>
+      </w:pPr>
+      <w:r>
+        <w:t>Remotezugriff auf Server (mit verschiedenen Accounts)</w:t>
+      </w:r>
+    </w:p>
+    <w:p>
+      <w:pPr>
+        <w:pStyle w:val="Listenabsatz"/>
+        <w:numPr>
+          <w:ilvl w:val="0"/>
+          <w:numId w:val="6"/>
+        </w:numPr>
+      </w:pPr>
+      <w:r>
+        <w:t xml:space="preserve">Clientlogin über </w:t>
+      </w:r>
+      <w:proofErr w:type="spellStart"/>
+      <w:r>
+        <w:t>Domainaccounts</w:t>
+      </w:r>
+      <w:proofErr w:type="spellEnd"/>
+    </w:p>
+    <w:p>
+      <w:pPr>
+        <w:pStyle w:val="Listenabsatz"/>
+        <w:numPr>
+          <w:ilvl w:val="0"/>
+          <w:numId w:val="6"/>
+        </w:numPr>
+      </w:pPr>
+      <w:r>
+        <w:t>Veränderung der PC-Konfiguration auf verschiedene Accounts (Schulleitung, Schüler, etc.)</w:t>
+      </w:r>
+    </w:p>
+    <w:p>
+      <w:pPr>
+        <w:pStyle w:val="Listenabsatz"/>
+        <w:numPr>
+          <w:ilvl w:val="0"/>
+          <w:numId w:val="6"/>
+        </w:numPr>
+      </w:pPr>
+      <w:r>
+        <w:t>Alle Seite im Layout werden mit mindestens einem Datensatz getestet</w:t>
       </w:r>
     </w:p>
     <w:p>
@@ -565,28 +1995,702 @@
         <w:pStyle w:val="berschrift1"/>
       </w:pPr>
       <w:r>
-        <w:t>Anwenderdokumentation</w:t>
-      </w:r>
-    </w:p>
-    <w:p>
-      <w:r>
-        <w:t>Ein ausführliches Handbuch, das alle Funktionen beschreibt, wird zur Verfügung gestellt.</w:t>
-      </w:r>
-    </w:p>
+        <w:t>Glossar</w:t>
+      </w:r>
+    </w:p>
+    <w:tbl>
+      <w:tblPr>
+        <w:tblStyle w:val="Tabellenraster"/>
+        <w:tblW w:w="0" w:type="auto"/>
+        <w:tblInd w:w="360" w:type="dxa"/>
+        <w:tblLook w:val="04A0" w:firstRow="1" w:lastRow="0" w:firstColumn="1" w:lastColumn="0" w:noHBand="0" w:noVBand="1"/>
+      </w:tblPr>
+      <w:tblGrid>
+        <w:gridCol w:w="2754"/>
+        <w:gridCol w:w="5948"/>
+      </w:tblGrid>
+      <w:tr>
+        <w:tc>
+          <w:tcPr>
+            <w:tcW w:w="2754" w:type="dxa"/>
+          </w:tcPr>
+          <w:p>
+            <w:pPr>
+              <w:pStyle w:val="Listenabsatz"/>
+              <w:ind w:left="0"/>
+            </w:pPr>
+            <w:r>
+              <w:t>Software</w:t>
+            </w:r>
+          </w:p>
+        </w:tc>
+        <w:tc>
+          <w:tcPr>
+            <w:tcW w:w="5948" w:type="dxa"/>
+          </w:tcPr>
+          <w:p>
+            <w:pPr>
+              <w:pStyle w:val="Listenabsatz"/>
+              <w:ind w:left="0"/>
+            </w:pPr>
+            <w:r>
+              <w:t xml:space="preserve">Kein technisch-physikalisches </w:t>
+            </w:r>
+            <w:r>
+              <w:rPr>
+                <w:rFonts w:cs="Arial"/>
+                <w:color w:val="000000"/>
+                <w:szCs w:val="21"/>
+                <w:shd w:val="clear" w:color="auto" w:fill="FFFFFF"/>
+              </w:rPr>
+              <w:t>Funktionsbestandteil</w:t>
+            </w:r>
+            <w:r>
+              <w:rPr>
+                <w:rFonts w:ascii="Arial" w:hAnsi="Arial" w:cs="Arial"/>
+                <w:color w:val="000000"/>
+                <w:szCs w:val="21"/>
+                <w:shd w:val="clear" w:color="auto" w:fill="FFFFFF"/>
+              </w:rPr>
+              <w:t xml:space="preserve"> </w:t>
+            </w:r>
+            <w:r>
+              <w:t>einer Datenverarbeitungsanlage z.B. Betriebssystem, Computerprogramme</w:t>
+            </w:r>
+          </w:p>
+        </w:tc>
+      </w:tr>
+      <w:tr>
+        <w:tc>
+          <w:tcPr>
+            <w:tcW w:w="2754" w:type="dxa"/>
+          </w:tcPr>
+          <w:p>
+            <w:pPr>
+              <w:pStyle w:val="Listenabsatz"/>
+              <w:ind w:left="0"/>
+            </w:pPr>
+            <w:r>
+              <w:t>Hardware</w:t>
+            </w:r>
+          </w:p>
+        </w:tc>
+        <w:tc>
+          <w:tcPr>
+            <w:tcW w:w="5948" w:type="dxa"/>
+          </w:tcPr>
+          <w:p>
+            <w:pPr>
+              <w:pStyle w:val="Listenabsatz"/>
+              <w:ind w:left="0"/>
+            </w:pPr>
+            <w:r>
+              <w:t>Gesamtheit der technisch-physikalische Teile einer Datenverarbeitungsanlage</w:t>
+            </w:r>
+          </w:p>
+        </w:tc>
+      </w:tr>
+      <w:tr>
+        <w:tc>
+          <w:tcPr>
+            <w:tcW w:w="2754" w:type="dxa"/>
+          </w:tcPr>
+          <w:p>
+            <w:pPr>
+              <w:pStyle w:val="Listenabsatz"/>
+              <w:ind w:left="0"/>
+            </w:pPr>
+            <w:r>
+              <w:t>Reporting</w:t>
+            </w:r>
+          </w:p>
+        </w:tc>
+        <w:tc>
+          <w:tcPr>
+            <w:tcW w:w="5948" w:type="dxa"/>
+          </w:tcPr>
+          <w:p>
+            <w:pPr>
+              <w:pStyle w:val="Listenabsatz"/>
+              <w:ind w:left="0"/>
+            </w:pPr>
+            <w:r>
+              <w:t>Informierendes Berichten</w:t>
+            </w:r>
+          </w:p>
+        </w:tc>
+      </w:tr>
+      <w:tr>
+        <w:tc>
+          <w:tcPr>
+            <w:tcW w:w="2754" w:type="dxa"/>
+          </w:tcPr>
+          <w:p>
+            <w:pPr>
+              <w:pStyle w:val="Listenabsatz"/>
+              <w:ind w:left="0"/>
+            </w:pPr>
+            <w:r>
+              <w:t>Server</w:t>
+            </w:r>
+          </w:p>
+        </w:tc>
+        <w:tc>
+          <w:tcPr>
+            <w:tcW w:w="5948" w:type="dxa"/>
+          </w:tcPr>
+          <w:p>
+            <w:pPr>
+              <w:pStyle w:val="Listenabsatz"/>
+              <w:ind w:left="0"/>
+            </w:pPr>
+            <w:r>
+              <w:rPr>
+                <w:rFonts w:ascii="Arial" w:hAnsi="Arial" w:cs="Arial"/>
+                <w:color w:val="000000"/>
+                <w:sz w:val="21"/>
+                <w:szCs w:val="21"/>
+                <w:shd w:val="clear" w:color="auto" w:fill="FFFFFF"/>
+              </w:rPr>
+              <w:t>Rechner, der für andere in einem Netzwerk mit ihm verbundene Systeme bestimmte Aufgaben übernimmt und von dem diese ganz oder teilweise abhängig sind</w:t>
+            </w:r>
+          </w:p>
+        </w:tc>
+      </w:tr>
+      <w:tr>
+        <w:tc>
+          <w:tcPr>
+            <w:tcW w:w="2754" w:type="dxa"/>
+          </w:tcPr>
+          <w:p>
+            <w:pPr>
+              <w:pStyle w:val="Listenabsatz"/>
+              <w:ind w:left="0"/>
+            </w:pPr>
+            <w:r>
+              <w:t>Stammdaten</w:t>
+            </w:r>
+          </w:p>
+        </w:tc>
+        <w:tc>
+          <w:tcPr>
+            <w:tcW w:w="5948" w:type="dxa"/>
+          </w:tcPr>
+          <w:p>
+            <w:pPr>
+              <w:pStyle w:val="Listenabsatz"/>
+              <w:ind w:left="0"/>
+            </w:pPr>
+            <w:r>
+              <w:rPr>
+                <w:rFonts w:ascii="Arial" w:hAnsi="Arial" w:cs="Arial"/>
+                <w:color w:val="000000"/>
+                <w:sz w:val="21"/>
+                <w:szCs w:val="21"/>
+                <w:shd w:val="clear" w:color="auto" w:fill="FFFFFF"/>
+              </w:rPr>
+              <w:t>gespeicherte Daten, die für einen relativ langen Zeitraum gültig bleiben und mehrmals verarbeitet werden</w:t>
+            </w:r>
+          </w:p>
+        </w:tc>
+      </w:tr>
+    </w:tbl>
+    <w:p/>
     <w:p>
       <w:pPr>
         <w:pStyle w:val="berschrift1"/>
       </w:pPr>
       <w:r>
-        <w:t>Termin der Abnahme</w:t>
-      </w:r>
-    </w:p>
-    <w:p>
-      <w:r>
-        <w:t>Fertigstellung (Realisierung der Schulbuch- und IT-Infrastruktur) bis 19.05.2017.</w:t>
+        <w:t>Anlagen</w:t>
+      </w:r>
+    </w:p>
+    <w:p>
+      <w:pPr>
+        <w:pStyle w:val="Listenabsatz"/>
+        <w:numPr>
+          <w:ilvl w:val="0"/>
+          <w:numId w:val="7"/>
+        </w:numPr>
+        <w:spacing w:after="0"/>
+      </w:pPr>
+      <w:r>
+        <w:t>Logisches Datenbankmodell</w:t>
+      </w:r>
+    </w:p>
+    <w:p>
+      <w:pPr>
+        <w:pStyle w:val="Listenabsatz"/>
+        <w:numPr>
+          <w:ilvl w:val="0"/>
+          <w:numId w:val="7"/>
+        </w:numPr>
+        <w:spacing w:after="0"/>
+      </w:pPr>
+      <w:r>
+        <w:t>Vorläufiges Weblayout</w:t>
+      </w:r>
+    </w:p>
+    <w:p>
+      <w:pPr>
+        <w:pStyle w:val="Listenabsatz"/>
+        <w:numPr>
+          <w:ilvl w:val="0"/>
+          <w:numId w:val="7"/>
+        </w:numPr>
+        <w:spacing w:after="0"/>
+      </w:pPr>
+      <w:r>
+        <w:t>Logischer Netzwerkplan</w:t>
+      </w:r>
+    </w:p>
+    <w:p>
+      <w:pPr>
+        <w:pStyle w:val="Listenabsatz"/>
+        <w:numPr>
+          <w:ilvl w:val="0"/>
+          <w:numId w:val="7"/>
+        </w:numPr>
+        <w:spacing w:after="0"/>
+      </w:pPr>
+      <w:r>
+        <w:t>Netzwerkzugriffe</w:t>
+      </w:r>
+    </w:p>
+    <w:p>
+      <w:pPr>
+        <w:pStyle w:val="Listenabsatz"/>
+        <w:numPr>
+          <w:ilvl w:val="0"/>
+          <w:numId w:val="7"/>
+        </w:numPr>
+        <w:spacing w:after="0"/>
+      </w:pPr>
+      <w:r>
+        <w:t>Vordefinierte Rechtegruppen und -vorlagen</w:t>
+      </w:r>
+    </w:p>
+    <w:p/>
+    <w:p/>
+    <w:p/>
+    <w:p/>
+    <w:p/>
+    <w:p/>
+    <w:p/>
+    <w:p/>
+    <w:p/>
+    <w:p/>
+    <w:p/>
+    <w:p/>
+    <w:p/>
+    <w:p/>
+    <w:p>
+      <w:r>
+        <w:t xml:space="preserve">Die unterschreibenden Personen versichern, dass die in diesem Dokument aufgestellten Anforderungen das zu entwickelnde System vollständig beschreiben. Es sind zum Zeitpunkt der Unterschriftsleistung keine weiteren Anforderungen bekannt, die nicht in diesem Dokument beschrieben wurden. </w:t>
+      </w:r>
+    </w:p>
+    <w:p>
+      <w:r>
+        <w:t>Es gelten keinerlei Anforderungen, die in weiteren Dokumenten beschrieben werden, außer diese detaillieren die im Pflichtenheft beschriebenen Anforderungen.</w:t>
+      </w:r>
+    </w:p>
+    <w:p>
+      <w:r>
+        <w:t>Zusätzliche Anforderungen oder Änderungen an den bestehenden Anforderungen bedürfen der Schriftform.</w:t>
+      </w:r>
+    </w:p>
+    <w:p/>
+    <w:p/>
+    <w:p>
+      <w:r>
+        <w:t>Projekt-Auftraggeber (Software)</w:t>
+      </w:r>
+    </w:p>
+    <w:p>
+      <w:pPr>
+        <w:spacing w:after="0"/>
+      </w:pPr>
+      <w:r>
+        <w:tab/>
+      </w:r>
+      <w:r>
+        <w:tab/>
+      </w:r>
+      <w:r>
+        <w:tab/>
+      </w:r>
+      <w:r>
+        <w:tab/>
+        <w:t xml:space="preserve">   _______________________________________________________</w:t>
+      </w:r>
+    </w:p>
+    <w:p>
+      <w:pPr>
+        <w:spacing w:after="0"/>
+      </w:pPr>
+      <w:r>
+        <w:tab/>
+      </w:r>
+      <w:r>
+        <w:tab/>
+      </w:r>
+      <w:r>
+        <w:tab/>
+      </w:r>
+      <w:r>
+        <w:tab/>
+      </w:r>
+      <w:r>
+        <w:tab/>
+        <w:t>Ort, Datum, Unterschrift (B. Bock, W. Henning)</w:t>
+      </w:r>
+    </w:p>
+    <w:p>
+      <w:pPr>
+        <w:spacing w:after="0"/>
+      </w:pPr>
+    </w:p>
+    <w:p>
+      <w:pPr>
+        <w:spacing w:after="0"/>
+      </w:pPr>
+    </w:p>
+    <w:p>
+      <w:pPr>
+        <w:spacing w:after="0"/>
+      </w:pPr>
+    </w:p>
+    <w:p>
+      <w:r>
+        <w:t>Projekt-Auftraggeber (Hardware)</w:t>
+      </w:r>
+    </w:p>
+    <w:p>
+      <w:pPr>
+        <w:spacing w:after="0"/>
+      </w:pPr>
+      <w:r>
+        <w:tab/>
+      </w:r>
+      <w:r>
+        <w:tab/>
+      </w:r>
+      <w:r>
+        <w:tab/>
+      </w:r>
+      <w:r>
+        <w:tab/>
+        <w:t xml:space="preserve">   _______________________________________________________</w:t>
+      </w:r>
+    </w:p>
+    <w:p>
+      <w:pPr>
+        <w:spacing w:after="0"/>
+      </w:pPr>
+      <w:r>
+        <w:tab/>
+      </w:r>
+      <w:r>
+        <w:tab/>
+      </w:r>
+      <w:r>
+        <w:tab/>
+      </w:r>
+      <w:r>
+        <w:tab/>
+      </w:r>
+      <w:r>
+        <w:tab/>
+        <w:t>Ort, Datum, Unterschrift (U. Lohwasser)</w:t>
+      </w:r>
+    </w:p>
+    <w:p>
+      <w:pPr>
+        <w:spacing w:after="0"/>
+      </w:pPr>
+    </w:p>
+    <w:p>
+      <w:pPr>
+        <w:spacing w:after="0"/>
+      </w:pPr>
+    </w:p>
+    <w:p>
+      <w:pPr>
+        <w:spacing w:after="0"/>
+      </w:pPr>
+    </w:p>
+    <w:p>
+      <w:r>
+        <w:t>Projektleiter</w:t>
+      </w:r>
+    </w:p>
+    <w:p>
+      <w:pPr>
+        <w:spacing w:after="0"/>
+      </w:pPr>
+      <w:r>
+        <w:tab/>
+      </w:r>
+      <w:r>
+        <w:tab/>
+      </w:r>
+      <w:r>
+        <w:tab/>
+      </w:r>
+      <w:r>
+        <w:tab/>
+        <w:t xml:space="preserve">   _______________________________________________________</w:t>
+      </w:r>
+    </w:p>
+    <w:p>
+      <w:pPr>
+        <w:spacing w:after="0"/>
+      </w:pPr>
+      <w:r>
+        <w:lastRenderedPageBreak/>
+        <w:tab/>
+      </w:r>
+      <w:r>
+        <w:tab/>
+      </w:r>
+      <w:r>
+        <w:tab/>
+      </w:r>
+      <w:r>
+        <w:tab/>
+      </w:r>
+      <w:r>
+        <w:tab/>
+        <w:t>Ort, Datum, Unterschrift (S. Hobauer)</w:t>
+      </w:r>
+    </w:p>
+    <w:p>
+      <w:pPr>
+        <w:spacing w:after="0"/>
+      </w:pPr>
+    </w:p>
+    <w:p>
+      <w:pPr>
+        <w:spacing w:after="0"/>
+      </w:pPr>
+    </w:p>
+    <w:p>
+      <w:pPr>
+        <w:spacing w:after="0"/>
+      </w:pPr>
+    </w:p>
+    <w:p>
+      <w:pPr>
+        <w:spacing w:after="0"/>
+      </w:pPr>
+    </w:p>
+    <w:p>
+      <w:pPr>
+        <w:spacing w:after="0"/>
+      </w:pPr>
+    </w:p>
+    <w:p>
+      <w:pPr>
+        <w:spacing w:after="0"/>
+      </w:pPr>
+    </w:p>
+    <w:p>
+      <w:pPr>
+        <w:spacing w:after="0"/>
+      </w:pPr>
+    </w:p>
+    <w:p>
+      <w:pPr>
+        <w:spacing w:after="0"/>
+      </w:pPr>
+    </w:p>
+    <w:p>
+      <w:pPr>
+        <w:spacing w:after="0"/>
+      </w:pPr>
+    </w:p>
+    <w:p>
+      <w:pPr>
+        <w:spacing w:after="0"/>
+        <w:rPr>
+          <w:color w:val="2E74B5" w:themeColor="accent1" w:themeShade="BF"/>
+          <w:sz w:val="52"/>
+        </w:rPr>
+      </w:pPr>
+    </w:p>
+    <w:p>
+      <w:pPr>
+        <w:spacing w:after="0"/>
+        <w:jc w:val="center"/>
+        <w:rPr>
+          <w:color w:val="2E74B5" w:themeColor="accent1" w:themeShade="BF"/>
+          <w:sz w:val="52"/>
+        </w:rPr>
+      </w:pPr>
+    </w:p>
+    <w:p>
+      <w:pPr>
+        <w:spacing w:after="0"/>
+        <w:jc w:val="center"/>
+        <w:rPr>
+          <w:color w:val="2E74B5" w:themeColor="accent1" w:themeShade="BF"/>
+          <w:sz w:val="52"/>
+        </w:rPr>
+      </w:pPr>
+    </w:p>
+    <w:p>
+      <w:pPr>
+        <w:spacing w:after="0"/>
+        <w:jc w:val="center"/>
+        <w:rPr>
+          <w:color w:val="2E74B5" w:themeColor="accent1" w:themeShade="BF"/>
+          <w:sz w:val="52"/>
+        </w:rPr>
+      </w:pPr>
+    </w:p>
+    <w:p>
+      <w:pPr>
+        <w:spacing w:after="0"/>
+        <w:jc w:val="center"/>
+        <w:rPr>
+          <w:color w:val="2E74B5" w:themeColor="accent1" w:themeShade="BF"/>
+          <w:sz w:val="52"/>
+        </w:rPr>
+      </w:pPr>
+    </w:p>
+    <w:p>
+      <w:pPr>
+        <w:spacing w:after="0"/>
+        <w:jc w:val="center"/>
+        <w:rPr>
+          <w:color w:val="2E74B5" w:themeColor="accent1" w:themeShade="BF"/>
+          <w:sz w:val="52"/>
+        </w:rPr>
+      </w:pPr>
+    </w:p>
+    <w:p>
+      <w:pPr>
+        <w:spacing w:after="0"/>
+        <w:jc w:val="center"/>
+        <w:rPr>
+          <w:color w:val="2E74B5" w:themeColor="accent1" w:themeShade="BF"/>
+          <w:sz w:val="52"/>
+        </w:rPr>
+      </w:pPr>
+    </w:p>
+    <w:p>
+      <w:pPr>
+        <w:spacing w:after="0"/>
+        <w:jc w:val="center"/>
+        <w:rPr>
+          <w:color w:val="2E74B5" w:themeColor="accent1" w:themeShade="BF"/>
+          <w:sz w:val="52"/>
+        </w:rPr>
+      </w:pPr>
+    </w:p>
+    <w:p>
+      <w:pPr>
+        <w:spacing w:after="0"/>
+        <w:jc w:val="center"/>
+        <w:rPr>
+          <w:color w:val="2E74B5" w:themeColor="accent1" w:themeShade="BF"/>
+          <w:sz w:val="52"/>
+        </w:rPr>
+      </w:pPr>
+    </w:p>
+    <w:p>
+      <w:pPr>
+        <w:spacing w:after="0"/>
+        <w:jc w:val="center"/>
+        <w:rPr>
+          <w:color w:val="2E74B5" w:themeColor="accent1" w:themeShade="BF"/>
+          <w:sz w:val="52"/>
+        </w:rPr>
+      </w:pPr>
+    </w:p>
+    <w:p>
+      <w:pPr>
+        <w:spacing w:after="0"/>
+        <w:jc w:val="center"/>
+        <w:rPr>
+          <w:color w:val="2E74B5" w:themeColor="accent1" w:themeShade="BF"/>
+          <w:sz w:val="52"/>
+        </w:rPr>
+      </w:pPr>
+      <w:r>
+        <w:rPr>
+          <w:color w:val="2E74B5" w:themeColor="accent1" w:themeShade="BF"/>
+          <w:sz w:val="52"/>
+        </w:rPr>
+        <w:t>Pflichtenheft</w:t>
+      </w:r>
+    </w:p>
+    <w:p>
+      <w:pPr>
+        <w:spacing w:after="0"/>
+      </w:pPr>
+    </w:p>
+    <w:p>
+      <w:pPr>
+        <w:spacing w:after="0"/>
+      </w:pPr>
+      <w:r>
+        <w:t>,</w:t>
+      </w:r>
+    </w:p>
+    <w:p>
+      <w:pPr>
+        <w:spacing w:after="0"/>
+      </w:pPr>
+    </w:p>
+    <w:p>
+      <w:pPr>
+        <w:spacing w:after="0"/>
+      </w:pPr>
+    </w:p>
+    <w:p>
+      <w:pPr>
+        <w:spacing w:after="0"/>
+      </w:pPr>
+    </w:p>
+    <w:p>
+      <w:pPr>
+        <w:spacing w:after="0"/>
+      </w:pPr>
+    </w:p>
+    <w:p>
+      <w:pPr>
+        <w:spacing w:after="0"/>
+      </w:pPr>
+      <w:r>
+        <w:t>Projekt: IT-Verwaltung</w:t>
+      </w:r>
+    </w:p>
+    <w:p>
+      <w:pPr>
+        <w:spacing w:after="0"/>
+      </w:pPr>
+      <w:r>
+        <w:t xml:space="preserve">Autor: </w:t>
+      </w:r>
+      <w:proofErr w:type="spellStart"/>
+      <w:r>
+        <w:t>Subtech</w:t>
+      </w:r>
+      <w:proofErr w:type="spellEnd"/>
+      <w:r>
+        <w:t xml:space="preserve"> (Gruppe 2)</w:t>
+      </w:r>
+    </w:p>
+    <w:p>
+      <w:pPr>
+        <w:spacing w:after="0"/>
+      </w:pPr>
+      <w:r>
+        <w:t>Projektleiter: Sven Hobauer</w:t>
       </w:r>
     </w:p>
     <w:sectPr>
+      <w:footerReference w:type="default" r:id="rId9"/>
       <w:pgSz w:w="11906" w:h="16838"/>
       <w:pgMar w:top="1417" w:right="1417" w:bottom="1134" w:left="1417" w:header="708" w:footer="708" w:gutter="0"/>
       <w:cols w:space="708"/>
@@ -594,6 +2698,862 @@
     </w:sectPr>
   </w:body>
 </w:document>
+</file>
+
+<file path=word/endnotes.xml><?xml version="1.0" encoding="utf-8"?>
+<w:endnotes xmlns:wpc="http://schemas.microsoft.com/office/word/2010/wordprocessingCanvas" xmlns:cx="http://schemas.microsoft.com/office/drawing/2014/chartex" xmlns:cx1="http://schemas.microsoft.com/office/drawing/2015/9/8/chartex" xmlns:cx2="http://schemas.microsoft.com/office/drawing/2015/10/21/chartex" xmlns:cx3="http://schemas.microsoft.com/office/drawing/2016/5/9/chartex" xmlns:cx4="http://schemas.microsoft.com/office/drawing/2016/5/10/chartex" xmlns:cx5="http://schemas.microsoft.com/office/drawing/2016/5/11/chartex" xmlns:mc="http://schemas.openxmlformats.org/markup-compatibility/2006" xmlns:o="urn:schemas-microsoft-com:office:office" xmlns:r="http://schemas.openxmlformats.org/officeDocument/2006/relationships" xmlns:m="http://schemas.openxmlformats.org/officeDocument/2006/math" xmlns:v="urn:schemas-microsoft-com:vml" xmlns:wp14="http://schemas.microsoft.com/office/word/2010/wordprocessingDrawing" xmlns:wp="http://schemas.openxmlformats.org/drawingml/2006/wordprocessingDrawing" xmlns:w10="urn:schemas-microsoft-com:office:word" xmlns:w="http://schemas.openxmlformats.org/wordprocessingml/2006/main" xmlns:w14="http://schemas.microsoft.com/office/word/2010/wordml" xmlns:w15="http://schemas.microsoft.com/office/word/2012/wordml" xmlns:w16se="http://schemas.microsoft.com/office/word/2015/wordml/symex" xmlns:wpg="http://schemas.microsoft.com/office/word/2010/wordprocessingGroup" xmlns:wpi="http://schemas.microsoft.com/office/word/2010/wordprocessingInk" xmlns:wne="http://schemas.microsoft.com/office/word/2006/wordml" xmlns:wps="http://schemas.microsoft.com/office/word/2010/wordprocessingShape" mc:Ignorable="w14 w15 w16se wp14">
+  <w:endnote w:type="separator" w:id="-1">
+    <w:p>
+      <w:pPr>
+        <w:spacing w:after="0" w:line="240" w:lineRule="auto"/>
+      </w:pPr>
+      <w:r>
+        <w:separator/>
+      </w:r>
+    </w:p>
+  </w:endnote>
+  <w:endnote w:type="continuationSeparator" w:id="0">
+    <w:p>
+      <w:pPr>
+        <w:spacing w:after="0" w:line="240" w:lineRule="auto"/>
+      </w:pPr>
+      <w:r>
+        <w:continuationSeparator/>
+      </w:r>
+    </w:p>
+  </w:endnote>
+</w:endnotes>
+</file>
+
+<file path=word/footer1.xml><?xml version="1.0" encoding="utf-8"?>
+<w:ftr xmlns:wpc="http://schemas.microsoft.com/office/word/2010/wordprocessingCanvas" xmlns:cx="http://schemas.microsoft.com/office/drawing/2014/chartex" xmlns:cx1="http://schemas.microsoft.com/office/drawing/2015/9/8/chartex" xmlns:cx2="http://schemas.microsoft.com/office/drawing/2015/10/21/chartex" xmlns:cx3="http://schemas.microsoft.com/office/drawing/2016/5/9/chartex" xmlns:cx4="http://schemas.microsoft.com/office/drawing/2016/5/10/chartex" xmlns:cx5="http://schemas.microsoft.com/office/drawing/2016/5/11/chartex" xmlns:mc="http://schemas.openxmlformats.org/markup-compatibility/2006" xmlns:o="urn:schemas-microsoft-com:office:office" xmlns:r="http://schemas.openxmlformats.org/officeDocument/2006/relationships" xmlns:m="http://schemas.openxmlformats.org/officeDocument/2006/math" xmlns:v="urn:schemas-microsoft-com:vml" xmlns:wp14="http://schemas.microsoft.com/office/word/2010/wordprocessingDrawing" xmlns:wp="http://schemas.openxmlformats.org/drawingml/2006/wordprocessingDrawing" xmlns:w10="urn:schemas-microsoft-com:office:word" xmlns:w="http://schemas.openxmlformats.org/wordprocessingml/2006/main" xmlns:w14="http://schemas.microsoft.com/office/word/2010/wordml" xmlns:w15="http://schemas.microsoft.com/office/word/2012/wordml" xmlns:w16se="http://schemas.microsoft.com/office/word/2015/wordml/symex" xmlns:wpg="http://schemas.microsoft.com/office/word/2010/wordprocessingGroup" xmlns:wpi="http://schemas.microsoft.com/office/word/2010/wordprocessingInk" xmlns:wne="http://schemas.microsoft.com/office/word/2006/wordml" xmlns:wps="http://schemas.microsoft.com/office/word/2010/wordprocessingShape" mc:Ignorable="w14 w15 w16se wp14">
+  <w:sdt>
+    <w:sdtPr>
+      <w:id w:val="2080094508"/>
+      <w:docPartObj>
+        <w:docPartGallery w:val="Page Numbers (Bottom of Page)"/>
+        <w:docPartUnique/>
+      </w:docPartObj>
+    </w:sdtPr>
+    <w:sdtEndPr/>
+    <w:sdtContent>
+      <w:p>
+        <w:pPr>
+          <w:pStyle w:val="Fuzeile"/>
+          <w:jc w:val="right"/>
+        </w:pPr>
+        <w:r>
+          <w:fldChar w:fldCharType="begin"/>
+        </w:r>
+        <w:r>
+          <w:instrText>PAGE   \* MERGEFORMAT</w:instrText>
+        </w:r>
+        <w:r>
+          <w:fldChar w:fldCharType="separate"/>
+        </w:r>
+        <w:r>
+          <w:rPr>
+            <w:noProof/>
+          </w:rPr>
+          <w:t>9</w:t>
+        </w:r>
+        <w:r>
+          <w:fldChar w:fldCharType="end"/>
+        </w:r>
+      </w:p>
+    </w:sdtContent>
+  </w:sdt>
+  <w:p>
+    <w:pPr>
+      <w:pStyle w:val="Fuzeile"/>
+    </w:pPr>
+  </w:p>
+</w:ftr>
+</file>
+
+<file path=word/footnotes.xml><?xml version="1.0" encoding="utf-8"?>
+<w:footnotes xmlns:wpc="http://schemas.microsoft.com/office/word/2010/wordprocessingCanvas" xmlns:cx="http://schemas.microsoft.com/office/drawing/2014/chartex" xmlns:cx1="http://schemas.microsoft.com/office/drawing/2015/9/8/chartex" xmlns:cx2="http://schemas.microsoft.com/office/drawing/2015/10/21/chartex" xmlns:cx3="http://schemas.microsoft.com/office/drawing/2016/5/9/chartex" xmlns:cx4="http://schemas.microsoft.com/office/drawing/2016/5/10/chartex" xmlns:cx5="http://schemas.microsoft.com/office/drawing/2016/5/11/chartex" xmlns:mc="http://schemas.openxmlformats.org/markup-compatibility/2006" xmlns:o="urn:schemas-microsoft-com:office:office" xmlns:r="http://schemas.openxmlformats.org/officeDocument/2006/relationships" xmlns:m="http://schemas.openxmlformats.org/officeDocument/2006/math" xmlns:v="urn:schemas-microsoft-com:vml" xmlns:wp14="http://schemas.microsoft.com/office/word/2010/wordprocessingDrawing" xmlns:wp="http://schemas.openxmlformats.org/drawingml/2006/wordprocessingDrawing" xmlns:w10="urn:schemas-microsoft-com:office:word" xmlns:w="http://schemas.openxmlformats.org/wordprocessingml/2006/main" xmlns:w14="http://schemas.microsoft.com/office/word/2010/wordml" xmlns:w15="http://schemas.microsoft.com/office/word/2012/wordml" xmlns:w16se="http://schemas.microsoft.com/office/word/2015/wordml/symex" xmlns:wpg="http://schemas.microsoft.com/office/word/2010/wordprocessingGroup" xmlns:wpi="http://schemas.microsoft.com/office/word/2010/wordprocessingInk" xmlns:wne="http://schemas.microsoft.com/office/word/2006/wordml" xmlns:wps="http://schemas.microsoft.com/office/word/2010/wordprocessingShape" mc:Ignorable="w14 w15 w16se wp14">
+  <w:footnote w:type="separator" w:id="-1">
+    <w:p>
+      <w:pPr>
+        <w:spacing w:after="0" w:line="240" w:lineRule="auto"/>
+      </w:pPr>
+      <w:r>
+        <w:separator/>
+      </w:r>
+    </w:p>
+  </w:footnote>
+  <w:footnote w:type="continuationSeparator" w:id="0">
+    <w:p>
+      <w:pPr>
+        <w:spacing w:after="0" w:line="240" w:lineRule="auto"/>
+      </w:pPr>
+      <w:r>
+        <w:continuationSeparator/>
+      </w:r>
+    </w:p>
+  </w:footnote>
+</w:footnotes>
+</file>
+
+<file path=word/numbering.xml><?xml version="1.0" encoding="utf-8"?>
+<w:numbering xmlns:wpc="http://schemas.microsoft.com/office/word/2010/wordprocessingCanvas" xmlns:cx="http://schemas.microsoft.com/office/drawing/2014/chartex" xmlns:cx1="http://schemas.microsoft.com/office/drawing/2015/9/8/chartex" xmlns:cx2="http://schemas.microsoft.com/office/drawing/2015/10/21/chartex" xmlns:cx3="http://schemas.microsoft.com/office/drawing/2016/5/9/chartex" xmlns:cx4="http://schemas.microsoft.com/office/drawing/2016/5/10/chartex" xmlns:cx5="http://schemas.microsoft.com/office/drawing/2016/5/11/chartex" xmlns:mc="http://schemas.openxmlformats.org/markup-compatibility/2006" xmlns:o="urn:schemas-microsoft-com:office:office" xmlns:r="http://schemas.openxmlformats.org/officeDocument/2006/relationships" xmlns:m="http://schemas.openxmlformats.org/officeDocument/2006/math" xmlns:v="urn:schemas-microsoft-com:vml" xmlns:wp14="http://schemas.microsoft.com/office/word/2010/wordprocessingDrawing" xmlns:wp="http://schemas.openxmlformats.org/drawingml/2006/wordprocessingDrawing" xmlns:w10="urn:schemas-microsoft-com:office:word" xmlns:w="http://schemas.openxmlformats.org/wordprocessingml/2006/main" xmlns:w14="http://schemas.microsoft.com/office/word/2010/wordml" xmlns:w15="http://schemas.microsoft.com/office/word/2012/wordml" xmlns:w16se="http://schemas.microsoft.com/office/word/2015/wordml/symex" xmlns:wpg="http://schemas.microsoft.com/office/word/2010/wordprocessingGroup" xmlns:wpi="http://schemas.microsoft.com/office/word/2010/wordprocessingInk" xmlns:wne="http://schemas.microsoft.com/office/word/2006/wordml" xmlns:wps="http://schemas.microsoft.com/office/word/2010/wordprocessingShape" mc:Ignorable="w14 w15 w16se wp14">
+  <w:abstractNum w:abstractNumId="0" w15:restartNumberingAfterBreak="0">
+    <w:nsid w:val="038A7CA9"/>
+    <w:multiLevelType w:val="multilevel"/>
+    <w:tmpl w:val="85101C00"/>
+    <w:lvl w:ilvl="0">
+      <w:start w:val="1"/>
+      <w:numFmt w:val="bullet"/>
+      <w:lvlText w:val="o"/>
+      <w:lvlJc w:val="left"/>
+      <w:pPr>
+        <w:tabs>
+          <w:tab w:val="num" w:pos="720"/>
+        </w:tabs>
+        <w:ind w:left="720" w:hanging="360"/>
+      </w:pPr>
+      <w:rPr>
+        <w:rFonts w:ascii="Courier New" w:hAnsi="Courier New" w:hint="default"/>
+        <w:sz w:val="20"/>
+      </w:rPr>
+    </w:lvl>
+    <w:lvl w:ilvl="1" w:tentative="1">
+      <w:start w:val="1"/>
+      <w:numFmt w:val="bullet"/>
+      <w:lvlText w:val="o"/>
+      <w:lvlJc w:val="left"/>
+      <w:pPr>
+        <w:tabs>
+          <w:tab w:val="num" w:pos="1440"/>
+        </w:tabs>
+        <w:ind w:left="1440" w:hanging="360"/>
+      </w:pPr>
+      <w:rPr>
+        <w:rFonts w:ascii="Courier New" w:hAnsi="Courier New" w:hint="default"/>
+        <w:sz w:val="20"/>
+      </w:rPr>
+    </w:lvl>
+    <w:lvl w:ilvl="2" w:tentative="1">
+      <w:start w:val="1"/>
+      <w:numFmt w:val="bullet"/>
+      <w:lvlText w:val="o"/>
+      <w:lvlJc w:val="left"/>
+      <w:pPr>
+        <w:tabs>
+          <w:tab w:val="num" w:pos="2160"/>
+        </w:tabs>
+        <w:ind w:left="2160" w:hanging="360"/>
+      </w:pPr>
+      <w:rPr>
+        <w:rFonts w:ascii="Courier New" w:hAnsi="Courier New" w:hint="default"/>
+        <w:sz w:val="20"/>
+      </w:rPr>
+    </w:lvl>
+    <w:lvl w:ilvl="3" w:tentative="1">
+      <w:start w:val="1"/>
+      <w:numFmt w:val="bullet"/>
+      <w:lvlText w:val="o"/>
+      <w:lvlJc w:val="left"/>
+      <w:pPr>
+        <w:tabs>
+          <w:tab w:val="num" w:pos="2880"/>
+        </w:tabs>
+        <w:ind w:left="2880" w:hanging="360"/>
+      </w:pPr>
+      <w:rPr>
+        <w:rFonts w:ascii="Courier New" w:hAnsi="Courier New" w:hint="default"/>
+        <w:sz w:val="20"/>
+      </w:rPr>
+    </w:lvl>
+    <w:lvl w:ilvl="4" w:tentative="1">
+      <w:start w:val="1"/>
+      <w:numFmt w:val="bullet"/>
+      <w:lvlText w:val="o"/>
+      <w:lvlJc w:val="left"/>
+      <w:pPr>
+        <w:tabs>
+          <w:tab w:val="num" w:pos="3600"/>
+        </w:tabs>
+        <w:ind w:left="3600" w:hanging="360"/>
+      </w:pPr>
+      <w:rPr>
+        <w:rFonts w:ascii="Courier New" w:hAnsi="Courier New" w:hint="default"/>
+        <w:sz w:val="20"/>
+      </w:rPr>
+    </w:lvl>
+    <w:lvl w:ilvl="5" w:tentative="1">
+      <w:start w:val="1"/>
+      <w:numFmt w:val="bullet"/>
+      <w:lvlText w:val="o"/>
+      <w:lvlJc w:val="left"/>
+      <w:pPr>
+        <w:tabs>
+          <w:tab w:val="num" w:pos="4320"/>
+        </w:tabs>
+        <w:ind w:left="4320" w:hanging="360"/>
+      </w:pPr>
+      <w:rPr>
+        <w:rFonts w:ascii="Courier New" w:hAnsi="Courier New" w:hint="default"/>
+        <w:sz w:val="20"/>
+      </w:rPr>
+    </w:lvl>
+    <w:lvl w:ilvl="6" w:tentative="1">
+      <w:start w:val="1"/>
+      <w:numFmt w:val="bullet"/>
+      <w:lvlText w:val="o"/>
+      <w:lvlJc w:val="left"/>
+      <w:pPr>
+        <w:tabs>
+          <w:tab w:val="num" w:pos="5040"/>
+        </w:tabs>
+        <w:ind w:left="5040" w:hanging="360"/>
+      </w:pPr>
+      <w:rPr>
+        <w:rFonts w:ascii="Courier New" w:hAnsi="Courier New" w:hint="default"/>
+        <w:sz w:val="20"/>
+      </w:rPr>
+    </w:lvl>
+    <w:lvl w:ilvl="7" w:tentative="1">
+      <w:start w:val="1"/>
+      <w:numFmt w:val="bullet"/>
+      <w:lvlText w:val="o"/>
+      <w:lvlJc w:val="left"/>
+      <w:pPr>
+        <w:tabs>
+          <w:tab w:val="num" w:pos="5760"/>
+        </w:tabs>
+        <w:ind w:left="5760" w:hanging="360"/>
+      </w:pPr>
+      <w:rPr>
+        <w:rFonts w:ascii="Courier New" w:hAnsi="Courier New" w:hint="default"/>
+        <w:sz w:val="20"/>
+      </w:rPr>
+    </w:lvl>
+    <w:lvl w:ilvl="8" w:tentative="1">
+      <w:start w:val="1"/>
+      <w:numFmt w:val="bullet"/>
+      <w:lvlText w:val="o"/>
+      <w:lvlJc w:val="left"/>
+      <w:pPr>
+        <w:tabs>
+          <w:tab w:val="num" w:pos="6480"/>
+        </w:tabs>
+        <w:ind w:left="6480" w:hanging="360"/>
+      </w:pPr>
+      <w:rPr>
+        <w:rFonts w:ascii="Courier New" w:hAnsi="Courier New" w:hint="default"/>
+        <w:sz w:val="20"/>
+      </w:rPr>
+    </w:lvl>
+  </w:abstractNum>
+  <w:abstractNum w:abstractNumId="1" w15:restartNumberingAfterBreak="0">
+    <w:nsid w:val="069239AA"/>
+    <w:multiLevelType w:val="multilevel"/>
+    <w:tmpl w:val="04070025"/>
+    <w:lvl w:ilvl="0">
+      <w:start w:val="1"/>
+      <w:numFmt w:val="decimal"/>
+      <w:pStyle w:val="berschrift1"/>
+      <w:lvlText w:val="%1"/>
+      <w:lvlJc w:val="left"/>
+      <w:pPr>
+        <w:ind w:left="432" w:hanging="432"/>
+      </w:pPr>
+    </w:lvl>
+    <w:lvl w:ilvl="1">
+      <w:start w:val="1"/>
+      <w:numFmt w:val="decimal"/>
+      <w:pStyle w:val="berschrift2"/>
+      <w:lvlText w:val="%1.%2"/>
+      <w:lvlJc w:val="left"/>
+      <w:pPr>
+        <w:ind w:left="576" w:hanging="576"/>
+      </w:pPr>
+    </w:lvl>
+    <w:lvl w:ilvl="2">
+      <w:start w:val="1"/>
+      <w:numFmt w:val="decimal"/>
+      <w:pStyle w:val="berschrift3"/>
+      <w:lvlText w:val="%1.%2.%3"/>
+      <w:lvlJc w:val="left"/>
+      <w:pPr>
+        <w:ind w:left="720" w:hanging="720"/>
+      </w:pPr>
+    </w:lvl>
+    <w:lvl w:ilvl="3">
+      <w:start w:val="1"/>
+      <w:numFmt w:val="decimal"/>
+      <w:pStyle w:val="berschrift4"/>
+      <w:lvlText w:val="%1.%2.%3.%4"/>
+      <w:lvlJc w:val="left"/>
+      <w:pPr>
+        <w:ind w:left="864" w:hanging="864"/>
+      </w:pPr>
+    </w:lvl>
+    <w:lvl w:ilvl="4">
+      <w:start w:val="1"/>
+      <w:numFmt w:val="decimal"/>
+      <w:pStyle w:val="berschrift5"/>
+      <w:lvlText w:val="%1.%2.%3.%4.%5"/>
+      <w:lvlJc w:val="left"/>
+      <w:pPr>
+        <w:ind w:left="1008" w:hanging="1008"/>
+      </w:pPr>
+    </w:lvl>
+    <w:lvl w:ilvl="5">
+      <w:start w:val="1"/>
+      <w:numFmt w:val="decimal"/>
+      <w:pStyle w:val="berschrift6"/>
+      <w:lvlText w:val="%1.%2.%3.%4.%5.%6"/>
+      <w:lvlJc w:val="left"/>
+      <w:pPr>
+        <w:ind w:left="1152" w:hanging="1152"/>
+      </w:pPr>
+    </w:lvl>
+    <w:lvl w:ilvl="6">
+      <w:start w:val="1"/>
+      <w:numFmt w:val="decimal"/>
+      <w:pStyle w:val="berschrift7"/>
+      <w:lvlText w:val="%1.%2.%3.%4.%5.%6.%7"/>
+      <w:lvlJc w:val="left"/>
+      <w:pPr>
+        <w:ind w:left="1296" w:hanging="1296"/>
+      </w:pPr>
+    </w:lvl>
+    <w:lvl w:ilvl="7">
+      <w:start w:val="1"/>
+      <w:numFmt w:val="decimal"/>
+      <w:pStyle w:val="berschrift8"/>
+      <w:lvlText w:val="%1.%2.%3.%4.%5.%6.%7.%8"/>
+      <w:lvlJc w:val="left"/>
+      <w:pPr>
+        <w:ind w:left="1440" w:hanging="1440"/>
+      </w:pPr>
+    </w:lvl>
+    <w:lvl w:ilvl="8">
+      <w:start w:val="1"/>
+      <w:numFmt w:val="decimal"/>
+      <w:pStyle w:val="berschrift9"/>
+      <w:lvlText w:val="%1.%2.%3.%4.%5.%6.%7.%8.%9"/>
+      <w:lvlJc w:val="left"/>
+      <w:pPr>
+        <w:ind w:left="1584" w:hanging="1584"/>
+      </w:pPr>
+    </w:lvl>
+  </w:abstractNum>
+  <w:abstractNum w:abstractNumId="2" w15:restartNumberingAfterBreak="0">
+    <w:nsid w:val="1B013B08"/>
+    <w:multiLevelType w:val="hybridMultilevel"/>
+    <w:tmpl w:val="F7B0C5CE"/>
+    <w:lvl w:ilvl="0" w:tplc="04070001">
+      <w:start w:val="1"/>
+      <w:numFmt w:val="bullet"/>
+      <w:lvlText w:val=""/>
+      <w:lvlJc w:val="left"/>
+      <w:pPr>
+        <w:ind w:left="1512" w:hanging="360"/>
+      </w:pPr>
+      <w:rPr>
+        <w:rFonts w:ascii="Symbol" w:hAnsi="Symbol" w:hint="default"/>
+      </w:rPr>
+    </w:lvl>
+    <w:lvl w:ilvl="1" w:tplc="04070003" w:tentative="1">
+      <w:start w:val="1"/>
+      <w:numFmt w:val="bullet"/>
+      <w:lvlText w:val="o"/>
+      <w:lvlJc w:val="left"/>
+      <w:pPr>
+        <w:ind w:left="2232" w:hanging="360"/>
+      </w:pPr>
+      <w:rPr>
+        <w:rFonts w:ascii="Courier New" w:hAnsi="Courier New" w:cs="Courier New" w:hint="default"/>
+      </w:rPr>
+    </w:lvl>
+    <w:lvl w:ilvl="2" w:tplc="04070005" w:tentative="1">
+      <w:start w:val="1"/>
+      <w:numFmt w:val="bullet"/>
+      <w:lvlText w:val=""/>
+      <w:lvlJc w:val="left"/>
+      <w:pPr>
+        <w:ind w:left="2952" w:hanging="360"/>
+      </w:pPr>
+      <w:rPr>
+        <w:rFonts w:ascii="Wingdings" w:hAnsi="Wingdings" w:hint="default"/>
+      </w:rPr>
+    </w:lvl>
+    <w:lvl w:ilvl="3" w:tplc="04070001" w:tentative="1">
+      <w:start w:val="1"/>
+      <w:numFmt w:val="bullet"/>
+      <w:lvlText w:val=""/>
+      <w:lvlJc w:val="left"/>
+      <w:pPr>
+        <w:ind w:left="3672" w:hanging="360"/>
+      </w:pPr>
+      <w:rPr>
+        <w:rFonts w:ascii="Symbol" w:hAnsi="Symbol" w:hint="default"/>
+      </w:rPr>
+    </w:lvl>
+    <w:lvl w:ilvl="4" w:tplc="04070003" w:tentative="1">
+      <w:start w:val="1"/>
+      <w:numFmt w:val="bullet"/>
+      <w:lvlText w:val="o"/>
+      <w:lvlJc w:val="left"/>
+      <w:pPr>
+        <w:ind w:left="4392" w:hanging="360"/>
+      </w:pPr>
+      <w:rPr>
+        <w:rFonts w:ascii="Courier New" w:hAnsi="Courier New" w:cs="Courier New" w:hint="default"/>
+      </w:rPr>
+    </w:lvl>
+    <w:lvl w:ilvl="5" w:tplc="04070005" w:tentative="1">
+      <w:start w:val="1"/>
+      <w:numFmt w:val="bullet"/>
+      <w:lvlText w:val=""/>
+      <w:lvlJc w:val="left"/>
+      <w:pPr>
+        <w:ind w:left="5112" w:hanging="360"/>
+      </w:pPr>
+      <w:rPr>
+        <w:rFonts w:ascii="Wingdings" w:hAnsi="Wingdings" w:hint="default"/>
+      </w:rPr>
+    </w:lvl>
+    <w:lvl w:ilvl="6" w:tplc="04070001" w:tentative="1">
+      <w:start w:val="1"/>
+      <w:numFmt w:val="bullet"/>
+      <w:lvlText w:val=""/>
+      <w:lvlJc w:val="left"/>
+      <w:pPr>
+        <w:ind w:left="5832" w:hanging="360"/>
+      </w:pPr>
+      <w:rPr>
+        <w:rFonts w:ascii="Symbol" w:hAnsi="Symbol" w:hint="default"/>
+      </w:rPr>
+    </w:lvl>
+    <w:lvl w:ilvl="7" w:tplc="04070003" w:tentative="1">
+      <w:start w:val="1"/>
+      <w:numFmt w:val="bullet"/>
+      <w:lvlText w:val="o"/>
+      <w:lvlJc w:val="left"/>
+      <w:pPr>
+        <w:ind w:left="6552" w:hanging="360"/>
+      </w:pPr>
+      <w:rPr>
+        <w:rFonts w:ascii="Courier New" w:hAnsi="Courier New" w:cs="Courier New" w:hint="default"/>
+      </w:rPr>
+    </w:lvl>
+    <w:lvl w:ilvl="8" w:tplc="04070005" w:tentative="1">
+      <w:start w:val="1"/>
+      <w:numFmt w:val="bullet"/>
+      <w:lvlText w:val=""/>
+      <w:lvlJc w:val="left"/>
+      <w:pPr>
+        <w:ind w:left="7272" w:hanging="360"/>
+      </w:pPr>
+      <w:rPr>
+        <w:rFonts w:ascii="Wingdings" w:hAnsi="Wingdings" w:hint="default"/>
+      </w:rPr>
+    </w:lvl>
+  </w:abstractNum>
+  <w:abstractNum w:abstractNumId="3" w15:restartNumberingAfterBreak="0">
+    <w:nsid w:val="2ECF6B4F"/>
+    <w:multiLevelType w:val="multilevel"/>
+    <w:tmpl w:val="0407001F"/>
+    <w:lvl w:ilvl="0">
+      <w:start w:val="1"/>
+      <w:numFmt w:val="decimal"/>
+      <w:lvlText w:val="%1."/>
+      <w:lvlJc w:val="left"/>
+      <w:pPr>
+        <w:ind w:left="360" w:hanging="360"/>
+      </w:pPr>
+    </w:lvl>
+    <w:lvl w:ilvl="1">
+      <w:start w:val="1"/>
+      <w:numFmt w:val="decimal"/>
+      <w:lvlText w:val="%1.%2."/>
+      <w:lvlJc w:val="left"/>
+      <w:pPr>
+        <w:ind w:left="792" w:hanging="432"/>
+      </w:pPr>
+    </w:lvl>
+    <w:lvl w:ilvl="2">
+      <w:start w:val="1"/>
+      <w:numFmt w:val="decimal"/>
+      <w:lvlText w:val="%1.%2.%3."/>
+      <w:lvlJc w:val="left"/>
+      <w:pPr>
+        <w:ind w:left="1224" w:hanging="504"/>
+      </w:pPr>
+    </w:lvl>
+    <w:lvl w:ilvl="3">
+      <w:start w:val="1"/>
+      <w:numFmt w:val="decimal"/>
+      <w:lvlText w:val="%1.%2.%3.%4."/>
+      <w:lvlJc w:val="left"/>
+      <w:pPr>
+        <w:ind w:left="1728" w:hanging="648"/>
+      </w:pPr>
+    </w:lvl>
+    <w:lvl w:ilvl="4">
+      <w:start w:val="1"/>
+      <w:numFmt w:val="decimal"/>
+      <w:lvlText w:val="%1.%2.%3.%4.%5."/>
+      <w:lvlJc w:val="left"/>
+      <w:pPr>
+        <w:ind w:left="2232" w:hanging="792"/>
+      </w:pPr>
+    </w:lvl>
+    <w:lvl w:ilvl="5">
+      <w:start w:val="1"/>
+      <w:numFmt w:val="decimal"/>
+      <w:lvlText w:val="%1.%2.%3.%4.%5.%6."/>
+      <w:lvlJc w:val="left"/>
+      <w:pPr>
+        <w:ind w:left="2736" w:hanging="936"/>
+      </w:pPr>
+    </w:lvl>
+    <w:lvl w:ilvl="6">
+      <w:start w:val="1"/>
+      <w:numFmt w:val="decimal"/>
+      <w:lvlText w:val="%1.%2.%3.%4.%5.%6.%7."/>
+      <w:lvlJc w:val="left"/>
+      <w:pPr>
+        <w:ind w:left="3240" w:hanging="1080"/>
+      </w:pPr>
+    </w:lvl>
+    <w:lvl w:ilvl="7">
+      <w:start w:val="1"/>
+      <w:numFmt w:val="decimal"/>
+      <w:lvlText w:val="%1.%2.%3.%4.%5.%6.%7.%8."/>
+      <w:lvlJc w:val="left"/>
+      <w:pPr>
+        <w:ind w:left="3744" w:hanging="1224"/>
+      </w:pPr>
+    </w:lvl>
+    <w:lvl w:ilvl="8">
+      <w:start w:val="1"/>
+      <w:numFmt w:val="decimal"/>
+      <w:lvlText w:val="%1.%2.%3.%4.%5.%6.%7.%8.%9."/>
+      <w:lvlJc w:val="left"/>
+      <w:pPr>
+        <w:ind w:left="4320" w:hanging="1440"/>
+      </w:pPr>
+    </w:lvl>
+  </w:abstractNum>
+  <w:abstractNum w:abstractNumId="4" w15:restartNumberingAfterBreak="0">
+    <w:nsid w:val="5CA035B5"/>
+    <w:multiLevelType w:val="multilevel"/>
+    <w:tmpl w:val="0407001F"/>
+    <w:lvl w:ilvl="0">
+      <w:start w:val="1"/>
+      <w:numFmt w:val="decimal"/>
+      <w:lvlText w:val="%1."/>
+      <w:lvlJc w:val="left"/>
+      <w:pPr>
+        <w:ind w:left="360" w:hanging="360"/>
+      </w:pPr>
+      <w:rPr>
+        <w:rFonts w:hint="default"/>
+      </w:rPr>
+    </w:lvl>
+    <w:lvl w:ilvl="1">
+      <w:start w:val="1"/>
+      <w:numFmt w:val="decimal"/>
+      <w:lvlText w:val="%1.%2."/>
+      <w:lvlJc w:val="left"/>
+      <w:pPr>
+        <w:ind w:left="792" w:hanging="432"/>
+      </w:pPr>
+    </w:lvl>
+    <w:lvl w:ilvl="2">
+      <w:start w:val="1"/>
+      <w:numFmt w:val="decimal"/>
+      <w:lvlText w:val="%1.%2.%3."/>
+      <w:lvlJc w:val="left"/>
+      <w:pPr>
+        <w:ind w:left="1224" w:hanging="504"/>
+      </w:pPr>
+    </w:lvl>
+    <w:lvl w:ilvl="3">
+      <w:start w:val="1"/>
+      <w:numFmt w:val="decimal"/>
+      <w:lvlText w:val="%1.%2.%3.%4."/>
+      <w:lvlJc w:val="left"/>
+      <w:pPr>
+        <w:ind w:left="1728" w:hanging="648"/>
+      </w:pPr>
+    </w:lvl>
+    <w:lvl w:ilvl="4">
+      <w:start w:val="1"/>
+      <w:numFmt w:val="decimal"/>
+      <w:lvlText w:val="%1.%2.%3.%4.%5."/>
+      <w:lvlJc w:val="left"/>
+      <w:pPr>
+        <w:ind w:left="2232" w:hanging="792"/>
+      </w:pPr>
+    </w:lvl>
+    <w:lvl w:ilvl="5">
+      <w:start w:val="1"/>
+      <w:numFmt w:val="decimal"/>
+      <w:lvlText w:val="%1.%2.%3.%4.%5.%6."/>
+      <w:lvlJc w:val="left"/>
+      <w:pPr>
+        <w:ind w:left="2736" w:hanging="936"/>
+      </w:pPr>
+    </w:lvl>
+    <w:lvl w:ilvl="6">
+      <w:start w:val="1"/>
+      <w:numFmt w:val="decimal"/>
+      <w:lvlText w:val="%1.%2.%3.%4.%5.%6.%7."/>
+      <w:lvlJc w:val="left"/>
+      <w:pPr>
+        <w:ind w:left="3240" w:hanging="1080"/>
+      </w:pPr>
+    </w:lvl>
+    <w:lvl w:ilvl="7">
+      <w:start w:val="1"/>
+      <w:numFmt w:val="decimal"/>
+      <w:lvlText w:val="%1.%2.%3.%4.%5.%6.%7.%8."/>
+      <w:lvlJc w:val="left"/>
+      <w:pPr>
+        <w:ind w:left="3744" w:hanging="1224"/>
+      </w:pPr>
+    </w:lvl>
+    <w:lvl w:ilvl="8">
+      <w:start w:val="1"/>
+      <w:numFmt w:val="decimal"/>
+      <w:lvlText w:val="%1.%2.%3.%4.%5.%6.%7.%8.%9."/>
+      <w:lvlJc w:val="left"/>
+      <w:pPr>
+        <w:ind w:left="4320" w:hanging="1440"/>
+      </w:pPr>
+    </w:lvl>
+  </w:abstractNum>
+  <w:abstractNum w:abstractNumId="5" w15:restartNumberingAfterBreak="0">
+    <w:nsid w:val="6BB13C89"/>
+    <w:multiLevelType w:val="hybridMultilevel"/>
+    <w:tmpl w:val="4BF8D688"/>
+    <w:lvl w:ilvl="0" w:tplc="04070001">
+      <w:start w:val="1"/>
+      <w:numFmt w:val="bullet"/>
+      <w:lvlText w:val=""/>
+      <w:lvlJc w:val="left"/>
+      <w:pPr>
+        <w:ind w:left="720" w:hanging="360"/>
+      </w:pPr>
+      <w:rPr>
+        <w:rFonts w:ascii="Symbol" w:hAnsi="Symbol" w:hint="default"/>
+      </w:rPr>
+    </w:lvl>
+    <w:lvl w:ilvl="1" w:tplc="04070003" w:tentative="1">
+      <w:start w:val="1"/>
+      <w:numFmt w:val="bullet"/>
+      <w:lvlText w:val="o"/>
+      <w:lvlJc w:val="left"/>
+      <w:pPr>
+        <w:ind w:left="1440" w:hanging="360"/>
+      </w:pPr>
+      <w:rPr>
+        <w:rFonts w:ascii="Courier New" w:hAnsi="Courier New" w:cs="Courier New" w:hint="default"/>
+      </w:rPr>
+    </w:lvl>
+    <w:lvl w:ilvl="2" w:tplc="04070005" w:tentative="1">
+      <w:start w:val="1"/>
+      <w:numFmt w:val="bullet"/>
+      <w:lvlText w:val=""/>
+      <w:lvlJc w:val="left"/>
+      <w:pPr>
+        <w:ind w:left="2160" w:hanging="360"/>
+      </w:pPr>
+      <w:rPr>
+        <w:rFonts w:ascii="Wingdings" w:hAnsi="Wingdings" w:hint="default"/>
+      </w:rPr>
+    </w:lvl>
+    <w:lvl w:ilvl="3" w:tplc="04070001" w:tentative="1">
+      <w:start w:val="1"/>
+      <w:numFmt w:val="bullet"/>
+      <w:lvlText w:val=""/>
+      <w:lvlJc w:val="left"/>
+      <w:pPr>
+        <w:ind w:left="2880" w:hanging="360"/>
+      </w:pPr>
+      <w:rPr>
+        <w:rFonts w:ascii="Symbol" w:hAnsi="Symbol" w:hint="default"/>
+      </w:rPr>
+    </w:lvl>
+    <w:lvl w:ilvl="4" w:tplc="04070003" w:tentative="1">
+      <w:start w:val="1"/>
+      <w:numFmt w:val="bullet"/>
+      <w:lvlText w:val="o"/>
+      <w:lvlJc w:val="left"/>
+      <w:pPr>
+        <w:ind w:left="3600" w:hanging="360"/>
+      </w:pPr>
+      <w:rPr>
+        <w:rFonts w:ascii="Courier New" w:hAnsi="Courier New" w:cs="Courier New" w:hint="default"/>
+      </w:rPr>
+    </w:lvl>
+    <w:lvl w:ilvl="5" w:tplc="04070005" w:tentative="1">
+      <w:start w:val="1"/>
+      <w:numFmt w:val="bullet"/>
+      <w:lvlText w:val=""/>
+      <w:lvlJc w:val="left"/>
+      <w:pPr>
+        <w:ind w:left="4320" w:hanging="360"/>
+      </w:pPr>
+      <w:rPr>
+        <w:rFonts w:ascii="Wingdings" w:hAnsi="Wingdings" w:hint="default"/>
+      </w:rPr>
+    </w:lvl>
+    <w:lvl w:ilvl="6" w:tplc="04070001" w:tentative="1">
+      <w:start w:val="1"/>
+      <w:numFmt w:val="bullet"/>
+      <w:lvlText w:val=""/>
+      <w:lvlJc w:val="left"/>
+      <w:pPr>
+        <w:ind w:left="5040" w:hanging="360"/>
+      </w:pPr>
+      <w:rPr>
+        <w:rFonts w:ascii="Symbol" w:hAnsi="Symbol" w:hint="default"/>
+      </w:rPr>
+    </w:lvl>
+    <w:lvl w:ilvl="7" w:tplc="04070003" w:tentative="1">
+      <w:start w:val="1"/>
+      <w:numFmt w:val="bullet"/>
+      <w:lvlText w:val="o"/>
+      <w:lvlJc w:val="left"/>
+      <w:pPr>
+        <w:ind w:left="5760" w:hanging="360"/>
+      </w:pPr>
+      <w:rPr>
+        <w:rFonts w:ascii="Courier New" w:hAnsi="Courier New" w:cs="Courier New" w:hint="default"/>
+      </w:rPr>
+    </w:lvl>
+    <w:lvl w:ilvl="8" w:tplc="04070005" w:tentative="1">
+      <w:start w:val="1"/>
+      <w:numFmt w:val="bullet"/>
+      <w:lvlText w:val=""/>
+      <w:lvlJc w:val="left"/>
+      <w:pPr>
+        <w:ind w:left="6480" w:hanging="360"/>
+      </w:pPr>
+      <w:rPr>
+        <w:rFonts w:ascii="Wingdings" w:hAnsi="Wingdings" w:hint="default"/>
+      </w:rPr>
+    </w:lvl>
+  </w:abstractNum>
+  <w:abstractNum w:abstractNumId="6" w15:restartNumberingAfterBreak="0">
+    <w:nsid w:val="756450AD"/>
+    <w:multiLevelType w:val="hybridMultilevel"/>
+    <w:tmpl w:val="261A191C"/>
+    <w:lvl w:ilvl="0" w:tplc="0407000F">
+      <w:start w:val="1"/>
+      <w:numFmt w:val="decimal"/>
+      <w:lvlText w:val="%1."/>
+      <w:lvlJc w:val="left"/>
+      <w:pPr>
+        <w:ind w:left="720" w:hanging="360"/>
+      </w:pPr>
+      <w:rPr>
+        <w:rFonts w:hint="default"/>
+      </w:rPr>
+    </w:lvl>
+    <w:lvl w:ilvl="1" w:tplc="04070019" w:tentative="1">
+      <w:start w:val="1"/>
+      <w:numFmt w:val="lowerLetter"/>
+      <w:lvlText w:val="%2."/>
+      <w:lvlJc w:val="left"/>
+      <w:pPr>
+        <w:ind w:left="1440" w:hanging="360"/>
+      </w:pPr>
+    </w:lvl>
+    <w:lvl w:ilvl="2" w:tplc="0407001B" w:tentative="1">
+      <w:start w:val="1"/>
+      <w:numFmt w:val="lowerRoman"/>
+      <w:lvlText w:val="%3."/>
+      <w:lvlJc w:val="right"/>
+      <w:pPr>
+        <w:ind w:left="2160" w:hanging="180"/>
+      </w:pPr>
+    </w:lvl>
+    <w:lvl w:ilvl="3" w:tplc="0407000F" w:tentative="1">
+      <w:start w:val="1"/>
+      <w:numFmt w:val="decimal"/>
+      <w:lvlText w:val="%4."/>
+      <w:lvlJc w:val="left"/>
+      <w:pPr>
+        <w:ind w:left="2880" w:hanging="360"/>
+      </w:pPr>
+    </w:lvl>
+    <w:lvl w:ilvl="4" w:tplc="04070019" w:tentative="1">
+      <w:start w:val="1"/>
+      <w:numFmt w:val="lowerLetter"/>
+      <w:lvlText w:val="%5."/>
+      <w:lvlJc w:val="left"/>
+      <w:pPr>
+        <w:ind w:left="3600" w:hanging="360"/>
+      </w:pPr>
+    </w:lvl>
+    <w:lvl w:ilvl="5" w:tplc="0407001B" w:tentative="1">
+      <w:start w:val="1"/>
+      <w:numFmt w:val="lowerRoman"/>
+      <w:lvlText w:val="%6."/>
+      <w:lvlJc w:val="right"/>
+      <w:pPr>
+        <w:ind w:left="4320" w:hanging="180"/>
+      </w:pPr>
+    </w:lvl>
+    <w:lvl w:ilvl="6" w:tplc="0407000F" w:tentative="1">
+      <w:start w:val="1"/>
+      <w:numFmt w:val="decimal"/>
+      <w:lvlText w:val="%7."/>
+      <w:lvlJc w:val="left"/>
+      <w:pPr>
+        <w:ind w:left="5040" w:hanging="360"/>
+      </w:pPr>
+    </w:lvl>
+    <w:lvl w:ilvl="7" w:tplc="04070019" w:tentative="1">
+      <w:start w:val="1"/>
+      <w:numFmt w:val="lowerLetter"/>
+      <w:lvlText w:val="%8."/>
+      <w:lvlJc w:val="left"/>
+      <w:pPr>
+        <w:ind w:left="5760" w:hanging="360"/>
+      </w:pPr>
+    </w:lvl>
+    <w:lvl w:ilvl="8" w:tplc="0407001B" w:tentative="1">
+      <w:start w:val="1"/>
+      <w:numFmt w:val="lowerRoman"/>
+      <w:lvlText w:val="%9."/>
+      <w:lvlJc w:val="right"/>
+      <w:pPr>
+        <w:ind w:left="6480" w:hanging="180"/>
+      </w:pPr>
+    </w:lvl>
+  </w:abstractNum>
+  <w:num w:numId="1">
+    <w:abstractNumId w:val="4"/>
+  </w:num>
+  <w:num w:numId="2">
+    <w:abstractNumId w:val="2"/>
+  </w:num>
+  <w:num w:numId="3">
+    <w:abstractNumId w:val="1"/>
+  </w:num>
+  <w:num w:numId="4">
+    <w:abstractNumId w:val="3"/>
+  </w:num>
+  <w:num w:numId="5">
+    <w:abstractNumId w:val="0"/>
+  </w:num>
+  <w:num w:numId="6">
+    <w:abstractNumId w:val="5"/>
+  </w:num>
+  <w:num w:numId="7">
+    <w:abstractNumId w:val="6"/>
+  </w:num>
+</w:numbering>
 </file>
 
 <file path=word/styles.xml><?xml version="1.0" encoding="utf-8"?>
@@ -719,7 +3679,6 @@
     <w:lsdException w:name="HTML Sample" w:semiHidden="1" w:unhideWhenUsed="1"/>
     <w:lsdException w:name="HTML Typewriter" w:semiHidden="1" w:unhideWhenUsed="1"/>
     <w:lsdException w:name="HTML Variable" w:semiHidden="1" w:unhideWhenUsed="1"/>
-    <w:lsdException w:name="Normal Table" w:semiHidden="1" w:unhideWhenUsed="1"/>
     <w:lsdException w:name="annotation subject" w:semiHidden="1" w:unhideWhenUsed="1"/>
     <w:lsdException w:name="No List" w:semiHidden="1" w:unhideWhenUsed="1"/>
     <w:lsdException w:name="Outline List 1" w:semiHidden="1" w:unhideWhenUsed="1"/>
@@ -764,7 +3723,6 @@
     <w:lsdException w:name="Table Professional" w:semiHidden="1" w:unhideWhenUsed="1"/>
     <w:lsdException w:name="Table Subtle 1" w:semiHidden="1" w:unhideWhenUsed="1"/>
     <w:lsdException w:name="Table Subtle 2" w:semiHidden="1" w:unhideWhenUsed="1"/>
-    <w:lsdException w:name="Table Web 1" w:semiHidden="1" w:unhideWhenUsed="1"/>
     <w:lsdException w:name="Table Web 2" w:semiHidden="1" w:unhideWhenUsed="1"/>
     <w:lsdException w:name="Table Web 3" w:semiHidden="1" w:unhideWhenUsed="1"/>
     <w:lsdException w:name="Balloon Text" w:semiHidden="1" w:unhideWhenUsed="1"/>
@@ -1000,10 +3958,13 @@
     <w:link w:val="berschrift1Zchn"/>
     <w:uiPriority w:val="9"/>
     <w:qFormat/>
-    <w:rsid w:val="00C20E9D"/>
+    <w:rsid w:val="008A07D4"/>
     <w:pPr>
       <w:keepNext/>
       <w:keepLines/>
+      <w:numPr>
+        <w:numId w:val="3"/>
+      </w:numPr>
       <w:spacing w:before="240" w:after="0"/>
       <w:outlineLvl w:val="0"/>
     </w:pPr>
@@ -1022,10 +3983,14 @@
     <w:uiPriority w:val="9"/>
     <w:unhideWhenUsed/>
     <w:qFormat/>
-    <w:rsid w:val="00BD5BBA"/>
+    <w:rsid w:val="001429B4"/>
     <w:pPr>
       <w:keepNext/>
       <w:keepLines/>
+      <w:numPr>
+        <w:ilvl w:val="1"/>
+        <w:numId w:val="3"/>
+      </w:numPr>
       <w:spacing w:before="40" w:after="0"/>
       <w:outlineLvl w:val="1"/>
     </w:pPr>
@@ -1044,10 +4009,14 @@
     <w:uiPriority w:val="9"/>
     <w:unhideWhenUsed/>
     <w:qFormat/>
-    <w:rsid w:val="007079A5"/>
+    <w:rsid w:val="001429B4"/>
     <w:pPr>
       <w:keepNext/>
       <w:keepLines/>
+      <w:numPr>
+        <w:ilvl w:val="2"/>
+        <w:numId w:val="3"/>
+      </w:numPr>
       <w:spacing w:before="40" w:after="0"/>
       <w:outlineLvl w:val="2"/>
     </w:pPr>
@@ -1056,6 +4025,166 @@
       <w:color w:val="1F4D78" w:themeColor="accent1" w:themeShade="7F"/>
       <w:sz w:val="24"/>
       <w:szCs w:val="24"/>
+    </w:rPr>
+  </w:style>
+  <w:style w:type="paragraph" w:styleId="berschrift4">
+    <w:name w:val="heading 4"/>
+    <w:basedOn w:val="Standard"/>
+    <w:next w:val="Standard"/>
+    <w:link w:val="berschrift4Zchn"/>
+    <w:uiPriority w:val="9"/>
+    <w:semiHidden/>
+    <w:unhideWhenUsed/>
+    <w:qFormat/>
+    <w:rsid w:val="001429B4"/>
+    <w:pPr>
+      <w:keepNext/>
+      <w:keepLines/>
+      <w:numPr>
+        <w:ilvl w:val="3"/>
+        <w:numId w:val="3"/>
+      </w:numPr>
+      <w:spacing w:before="40" w:after="0"/>
+      <w:outlineLvl w:val="3"/>
+    </w:pPr>
+    <w:rPr>
+      <w:rFonts w:asciiTheme="majorHAnsi" w:eastAsiaTheme="majorEastAsia" w:hAnsiTheme="majorHAnsi" w:cstheme="majorBidi"/>
+      <w:i/>
+      <w:iCs/>
+      <w:color w:val="2E74B5" w:themeColor="accent1" w:themeShade="BF"/>
+    </w:rPr>
+  </w:style>
+  <w:style w:type="paragraph" w:styleId="berschrift5">
+    <w:name w:val="heading 5"/>
+    <w:basedOn w:val="Standard"/>
+    <w:next w:val="Standard"/>
+    <w:link w:val="berschrift5Zchn"/>
+    <w:uiPriority w:val="9"/>
+    <w:semiHidden/>
+    <w:unhideWhenUsed/>
+    <w:qFormat/>
+    <w:rsid w:val="001429B4"/>
+    <w:pPr>
+      <w:keepNext/>
+      <w:keepLines/>
+      <w:numPr>
+        <w:ilvl w:val="4"/>
+        <w:numId w:val="3"/>
+      </w:numPr>
+      <w:spacing w:before="40" w:after="0"/>
+      <w:outlineLvl w:val="4"/>
+    </w:pPr>
+    <w:rPr>
+      <w:rFonts w:asciiTheme="majorHAnsi" w:eastAsiaTheme="majorEastAsia" w:hAnsiTheme="majorHAnsi" w:cstheme="majorBidi"/>
+      <w:color w:val="2E74B5" w:themeColor="accent1" w:themeShade="BF"/>
+    </w:rPr>
+  </w:style>
+  <w:style w:type="paragraph" w:styleId="berschrift6">
+    <w:name w:val="heading 6"/>
+    <w:basedOn w:val="Standard"/>
+    <w:next w:val="Standard"/>
+    <w:link w:val="berschrift6Zchn"/>
+    <w:uiPriority w:val="9"/>
+    <w:semiHidden/>
+    <w:unhideWhenUsed/>
+    <w:qFormat/>
+    <w:rsid w:val="001429B4"/>
+    <w:pPr>
+      <w:keepNext/>
+      <w:keepLines/>
+      <w:numPr>
+        <w:ilvl w:val="5"/>
+        <w:numId w:val="3"/>
+      </w:numPr>
+      <w:spacing w:before="40" w:after="0"/>
+      <w:outlineLvl w:val="5"/>
+    </w:pPr>
+    <w:rPr>
+      <w:rFonts w:asciiTheme="majorHAnsi" w:eastAsiaTheme="majorEastAsia" w:hAnsiTheme="majorHAnsi" w:cstheme="majorBidi"/>
+      <w:color w:val="1F4D78" w:themeColor="accent1" w:themeShade="7F"/>
+    </w:rPr>
+  </w:style>
+  <w:style w:type="paragraph" w:styleId="berschrift7">
+    <w:name w:val="heading 7"/>
+    <w:basedOn w:val="Standard"/>
+    <w:next w:val="Standard"/>
+    <w:link w:val="berschrift7Zchn"/>
+    <w:uiPriority w:val="9"/>
+    <w:semiHidden/>
+    <w:unhideWhenUsed/>
+    <w:qFormat/>
+    <w:rsid w:val="001429B4"/>
+    <w:pPr>
+      <w:keepNext/>
+      <w:keepLines/>
+      <w:numPr>
+        <w:ilvl w:val="6"/>
+        <w:numId w:val="3"/>
+      </w:numPr>
+      <w:spacing w:before="40" w:after="0"/>
+      <w:outlineLvl w:val="6"/>
+    </w:pPr>
+    <w:rPr>
+      <w:rFonts w:asciiTheme="majorHAnsi" w:eastAsiaTheme="majorEastAsia" w:hAnsiTheme="majorHAnsi" w:cstheme="majorBidi"/>
+      <w:i/>
+      <w:iCs/>
+      <w:color w:val="1F4D78" w:themeColor="accent1" w:themeShade="7F"/>
+    </w:rPr>
+  </w:style>
+  <w:style w:type="paragraph" w:styleId="berschrift8">
+    <w:name w:val="heading 8"/>
+    <w:basedOn w:val="Standard"/>
+    <w:next w:val="Standard"/>
+    <w:link w:val="berschrift8Zchn"/>
+    <w:uiPriority w:val="9"/>
+    <w:semiHidden/>
+    <w:unhideWhenUsed/>
+    <w:qFormat/>
+    <w:rsid w:val="001429B4"/>
+    <w:pPr>
+      <w:keepNext/>
+      <w:keepLines/>
+      <w:numPr>
+        <w:ilvl w:val="7"/>
+        <w:numId w:val="3"/>
+      </w:numPr>
+      <w:spacing w:before="40" w:after="0"/>
+      <w:outlineLvl w:val="7"/>
+    </w:pPr>
+    <w:rPr>
+      <w:rFonts w:asciiTheme="majorHAnsi" w:eastAsiaTheme="majorEastAsia" w:hAnsiTheme="majorHAnsi" w:cstheme="majorBidi"/>
+      <w:color w:val="272727" w:themeColor="text1" w:themeTint="D8"/>
+      <w:sz w:val="21"/>
+      <w:szCs w:val="21"/>
+    </w:rPr>
+  </w:style>
+  <w:style w:type="paragraph" w:styleId="berschrift9">
+    <w:name w:val="heading 9"/>
+    <w:basedOn w:val="Standard"/>
+    <w:next w:val="Standard"/>
+    <w:link w:val="berschrift9Zchn"/>
+    <w:uiPriority w:val="9"/>
+    <w:semiHidden/>
+    <w:unhideWhenUsed/>
+    <w:qFormat/>
+    <w:rsid w:val="001429B4"/>
+    <w:pPr>
+      <w:keepNext/>
+      <w:keepLines/>
+      <w:numPr>
+        <w:ilvl w:val="8"/>
+        <w:numId w:val="3"/>
+      </w:numPr>
+      <w:spacing w:before="40" w:after="0"/>
+      <w:outlineLvl w:val="8"/>
+    </w:pPr>
+    <w:rPr>
+      <w:rFonts w:asciiTheme="majorHAnsi" w:eastAsiaTheme="majorEastAsia" w:hAnsiTheme="majorHAnsi" w:cstheme="majorBidi"/>
+      <w:i/>
+      <w:iCs/>
+      <w:color w:val="272727" w:themeColor="text1" w:themeTint="D8"/>
+      <w:sz w:val="21"/>
+      <w:szCs w:val="21"/>
     </w:rPr>
   </w:style>
   <w:style w:type="character" w:default="1" w:styleId="Absatz-Standardschriftart">
@@ -1085,46 +4214,23 @@
     <w:semiHidden/>
     <w:unhideWhenUsed/>
   </w:style>
-  <w:style w:type="paragraph" w:styleId="Titel">
-    <w:name w:val="Title"/>
+  <w:style w:type="paragraph" w:styleId="Listenabsatz">
+    <w:name w:val="List Paragraph"/>
     <w:basedOn w:val="Standard"/>
-    <w:next w:val="Standard"/>
-    <w:link w:val="TitelZchn"/>
-    <w:uiPriority w:val="10"/>
+    <w:uiPriority w:val="34"/>
     <w:qFormat/>
-    <w:rsid w:val="00C20E9D"/>
+    <w:rsid w:val="00CF149C"/>
     <w:pPr>
-      <w:spacing w:after="0" w:line="240" w:lineRule="auto"/>
+      <w:ind w:left="720"/>
       <w:contextualSpacing/>
     </w:pPr>
-    <w:rPr>
-      <w:rFonts w:asciiTheme="majorHAnsi" w:eastAsiaTheme="majorEastAsia" w:hAnsiTheme="majorHAnsi" w:cstheme="majorBidi"/>
-      <w:spacing w:val="-10"/>
-      <w:kern w:val="28"/>
-      <w:sz w:val="56"/>
-      <w:szCs w:val="56"/>
-    </w:rPr>
-  </w:style>
-  <w:style w:type="character" w:customStyle="1" w:styleId="TitelZchn">
-    <w:name w:val="Titel Zchn"/>
-    <w:basedOn w:val="Absatz-Standardschriftart"/>
-    <w:link w:val="Titel"/>
-    <w:uiPriority w:val="10"/>
-    <w:rsid w:val="00C20E9D"/>
-    <w:rPr>
-      <w:rFonts w:asciiTheme="majorHAnsi" w:eastAsiaTheme="majorEastAsia" w:hAnsiTheme="majorHAnsi" w:cstheme="majorBidi"/>
-      <w:spacing w:val="-10"/>
-      <w:kern w:val="28"/>
-      <w:sz w:val="56"/>
-      <w:szCs w:val="56"/>
-    </w:rPr>
   </w:style>
   <w:style w:type="character" w:customStyle="1" w:styleId="berschrift1Zchn">
     <w:name w:val="Überschrift 1 Zchn"/>
     <w:basedOn w:val="Absatz-Standardschriftart"/>
     <w:link w:val="berschrift1"/>
     <w:uiPriority w:val="9"/>
-    <w:rsid w:val="00C20E9D"/>
+    <w:rsid w:val="008A07D4"/>
     <w:rPr>
       <w:rFonts w:asciiTheme="majorHAnsi" w:eastAsiaTheme="majorEastAsia" w:hAnsiTheme="majorHAnsi" w:cstheme="majorBidi"/>
       <w:color w:val="2E74B5" w:themeColor="accent1" w:themeShade="BF"/>
@@ -1132,12 +4238,46 @@
       <w:szCs w:val="32"/>
     </w:rPr>
   </w:style>
+  <w:style w:type="paragraph" w:styleId="Inhaltsverzeichnisberschrift">
+    <w:name w:val="TOC Heading"/>
+    <w:basedOn w:val="berschrift1"/>
+    <w:next w:val="Standard"/>
+    <w:uiPriority w:val="39"/>
+    <w:unhideWhenUsed/>
+    <w:qFormat/>
+    <w:rsid w:val="008A07D4"/>
+    <w:pPr>
+      <w:outlineLvl w:val="9"/>
+    </w:pPr>
+    <w:rPr>
+      <w:lang w:eastAsia="de-DE"/>
+    </w:rPr>
+  </w:style>
+  <w:style w:type="table" w:styleId="Tabellenraster">
+    <w:name w:val="Table Grid"/>
+    <w:basedOn w:val="NormaleTabelle"/>
+    <w:uiPriority w:val="39"/>
+    <w:rsid w:val="00063E50"/>
+    <w:pPr>
+      <w:spacing w:after="0" w:line="240" w:lineRule="auto"/>
+    </w:pPr>
+    <w:tblPr>
+      <w:tblBorders>
+        <w:top w:val="single" w:sz="4" w:space="0" w:color="auto"/>
+        <w:left w:val="single" w:sz="4" w:space="0" w:color="auto"/>
+        <w:bottom w:val="single" w:sz="4" w:space="0" w:color="auto"/>
+        <w:right w:val="single" w:sz="4" w:space="0" w:color="auto"/>
+        <w:insideH w:val="single" w:sz="4" w:space="0" w:color="auto"/>
+        <w:insideV w:val="single" w:sz="4" w:space="0" w:color="auto"/>
+      </w:tblBorders>
+    </w:tblPr>
+  </w:style>
   <w:style w:type="character" w:customStyle="1" w:styleId="berschrift2Zchn">
     <w:name w:val="Überschrift 2 Zchn"/>
     <w:basedOn w:val="Absatz-Standardschriftart"/>
     <w:link w:val="berschrift2"/>
     <w:uiPriority w:val="9"/>
-    <w:rsid w:val="00BD5BBA"/>
+    <w:rsid w:val="001429B4"/>
     <w:rPr>
       <w:rFonts w:asciiTheme="majorHAnsi" w:eastAsiaTheme="majorEastAsia" w:hAnsiTheme="majorHAnsi" w:cstheme="majorBidi"/>
       <w:color w:val="2E74B5" w:themeColor="accent1" w:themeShade="BF"/>
@@ -1150,7 +4290,7 @@
     <w:basedOn w:val="Absatz-Standardschriftart"/>
     <w:link w:val="berschrift3"/>
     <w:uiPriority w:val="9"/>
-    <w:rsid w:val="007079A5"/>
+    <w:rsid w:val="001429B4"/>
     <w:rPr>
       <w:rFonts w:asciiTheme="majorHAnsi" w:eastAsiaTheme="majorEastAsia" w:hAnsiTheme="majorHAnsi" w:cstheme="majorBidi"/>
       <w:color w:val="1F4D78" w:themeColor="accent1" w:themeShade="7F"/>
@@ -1158,43 +4298,139 @@
       <w:szCs w:val="24"/>
     </w:rPr>
   </w:style>
-  <w:style w:type="paragraph" w:styleId="Sprechblasentext">
-    <w:name w:val="Balloon Text"/>
+  <w:style w:type="character" w:customStyle="1" w:styleId="berschrift4Zchn">
+    <w:name w:val="Überschrift 4 Zchn"/>
+    <w:basedOn w:val="Absatz-Standardschriftart"/>
+    <w:link w:val="berschrift4"/>
+    <w:uiPriority w:val="9"/>
+    <w:semiHidden/>
+    <w:rsid w:val="001429B4"/>
+    <w:rPr>
+      <w:rFonts w:asciiTheme="majorHAnsi" w:eastAsiaTheme="majorEastAsia" w:hAnsiTheme="majorHAnsi" w:cstheme="majorBidi"/>
+      <w:i/>
+      <w:iCs/>
+      <w:color w:val="2E74B5" w:themeColor="accent1" w:themeShade="BF"/>
+    </w:rPr>
+  </w:style>
+  <w:style w:type="character" w:customStyle="1" w:styleId="berschrift5Zchn">
+    <w:name w:val="Überschrift 5 Zchn"/>
+    <w:basedOn w:val="Absatz-Standardschriftart"/>
+    <w:link w:val="berschrift5"/>
+    <w:uiPriority w:val="9"/>
+    <w:semiHidden/>
+    <w:rsid w:val="001429B4"/>
+    <w:rPr>
+      <w:rFonts w:asciiTheme="majorHAnsi" w:eastAsiaTheme="majorEastAsia" w:hAnsiTheme="majorHAnsi" w:cstheme="majorBidi"/>
+      <w:color w:val="2E74B5" w:themeColor="accent1" w:themeShade="BF"/>
+    </w:rPr>
+  </w:style>
+  <w:style w:type="character" w:customStyle="1" w:styleId="berschrift6Zchn">
+    <w:name w:val="Überschrift 6 Zchn"/>
+    <w:basedOn w:val="Absatz-Standardschriftart"/>
+    <w:link w:val="berschrift6"/>
+    <w:uiPriority w:val="9"/>
+    <w:semiHidden/>
+    <w:rsid w:val="001429B4"/>
+    <w:rPr>
+      <w:rFonts w:asciiTheme="majorHAnsi" w:eastAsiaTheme="majorEastAsia" w:hAnsiTheme="majorHAnsi" w:cstheme="majorBidi"/>
+      <w:color w:val="1F4D78" w:themeColor="accent1" w:themeShade="7F"/>
+    </w:rPr>
+  </w:style>
+  <w:style w:type="character" w:customStyle="1" w:styleId="berschrift7Zchn">
+    <w:name w:val="Überschrift 7 Zchn"/>
+    <w:basedOn w:val="Absatz-Standardschriftart"/>
+    <w:link w:val="berschrift7"/>
+    <w:uiPriority w:val="9"/>
+    <w:semiHidden/>
+    <w:rsid w:val="001429B4"/>
+    <w:rPr>
+      <w:rFonts w:asciiTheme="majorHAnsi" w:eastAsiaTheme="majorEastAsia" w:hAnsiTheme="majorHAnsi" w:cstheme="majorBidi"/>
+      <w:i/>
+      <w:iCs/>
+      <w:color w:val="1F4D78" w:themeColor="accent1" w:themeShade="7F"/>
+    </w:rPr>
+  </w:style>
+  <w:style w:type="character" w:customStyle="1" w:styleId="berschrift8Zchn">
+    <w:name w:val="Überschrift 8 Zchn"/>
+    <w:basedOn w:val="Absatz-Standardschriftart"/>
+    <w:link w:val="berschrift8"/>
+    <w:uiPriority w:val="9"/>
+    <w:semiHidden/>
+    <w:rsid w:val="001429B4"/>
+    <w:rPr>
+      <w:rFonts w:asciiTheme="majorHAnsi" w:eastAsiaTheme="majorEastAsia" w:hAnsiTheme="majorHAnsi" w:cstheme="majorBidi"/>
+      <w:color w:val="272727" w:themeColor="text1" w:themeTint="D8"/>
+      <w:sz w:val="21"/>
+      <w:szCs w:val="21"/>
+    </w:rPr>
+  </w:style>
+  <w:style w:type="character" w:customStyle="1" w:styleId="berschrift9Zchn">
+    <w:name w:val="Überschrift 9 Zchn"/>
+    <w:basedOn w:val="Absatz-Standardschriftart"/>
+    <w:link w:val="berschrift9"/>
+    <w:uiPriority w:val="9"/>
+    <w:semiHidden/>
+    <w:rsid w:val="001429B4"/>
+    <w:rPr>
+      <w:rFonts w:asciiTheme="majorHAnsi" w:eastAsiaTheme="majorEastAsia" w:hAnsiTheme="majorHAnsi" w:cstheme="majorBidi"/>
+      <w:i/>
+      <w:iCs/>
+      <w:color w:val="272727" w:themeColor="text1" w:themeTint="D8"/>
+      <w:sz w:val="21"/>
+      <w:szCs w:val="21"/>
+    </w:rPr>
+  </w:style>
+  <w:style w:type="paragraph" w:styleId="Kopfzeile">
+    <w:name w:val="header"/>
     <w:basedOn w:val="Standard"/>
-    <w:link w:val="SprechblasentextZchn"/>
+    <w:link w:val="KopfzeileZchn"/>
     <w:uiPriority w:val="99"/>
-    <w:semiHidden/>
     <w:unhideWhenUsed/>
-    <w:rsid w:val="00F27DD8"/>
+    <w:rsid w:val="000C2AB2"/>
     <w:pPr>
+      <w:tabs>
+        <w:tab w:val="center" w:pos="4536"/>
+        <w:tab w:val="right" w:pos="9072"/>
+      </w:tabs>
       <w:spacing w:after="0" w:line="240" w:lineRule="auto"/>
     </w:pPr>
-    <w:rPr>
-      <w:rFonts w:ascii="Segoe UI" w:hAnsi="Segoe UI" w:cs="Segoe UI"/>
-      <w:sz w:val="18"/>
-      <w:szCs w:val="18"/>
-    </w:rPr>
   </w:style>
-  <w:style w:type="character" w:customStyle="1" w:styleId="SprechblasentextZchn">
-    <w:name w:val="Sprechblasentext Zchn"/>
+  <w:style w:type="character" w:customStyle="1" w:styleId="KopfzeileZchn">
+    <w:name w:val="Kopfzeile Zchn"/>
     <w:basedOn w:val="Absatz-Standardschriftart"/>
-    <w:link w:val="Sprechblasentext"/>
+    <w:link w:val="Kopfzeile"/>
     <w:uiPriority w:val="99"/>
-    <w:semiHidden/>
-    <w:rsid w:val="00F27DD8"/>
-    <w:rPr>
-      <w:rFonts w:ascii="Segoe UI" w:hAnsi="Segoe UI" w:cs="Segoe UI"/>
-      <w:sz w:val="18"/>
-      <w:szCs w:val="18"/>
-    </w:rPr>
+    <w:rsid w:val="000C2AB2"/>
+  </w:style>
+  <w:style w:type="paragraph" w:styleId="Fuzeile">
+    <w:name w:val="footer"/>
+    <w:basedOn w:val="Standard"/>
+    <w:link w:val="FuzeileZchn"/>
+    <w:uiPriority w:val="99"/>
+    <w:unhideWhenUsed/>
+    <w:rsid w:val="000C2AB2"/>
+    <w:pPr>
+      <w:tabs>
+        <w:tab w:val="center" w:pos="4536"/>
+        <w:tab w:val="right" w:pos="9072"/>
+      </w:tabs>
+      <w:spacing w:after="0" w:line="240" w:lineRule="auto"/>
+    </w:pPr>
+  </w:style>
+  <w:style w:type="character" w:customStyle="1" w:styleId="FuzeileZchn">
+    <w:name w:val="Fußzeile Zchn"/>
+    <w:basedOn w:val="Absatz-Standardschriftart"/>
+    <w:link w:val="Fuzeile"/>
+    <w:uiPriority w:val="99"/>
+    <w:rsid w:val="000C2AB2"/>
   </w:style>
 </w:styles>
 </file>
 
 <file path=word/theme/theme1.xml><?xml version="1.0" encoding="utf-8"?>
-<a:theme xmlns:a="http://schemas.openxmlformats.org/drawingml/2006/main" name="Larissa">
+<a:theme xmlns:a="http://schemas.openxmlformats.org/drawingml/2006/main" name="Office Theme">
   <a:themeElements>
-    <a:clrScheme name="Larissa">
+    <a:clrScheme name="Office">
       <a:dk1>
         <a:sysClr val="windowText" lastClr="000000"/>
       </a:dk1>
@@ -1232,7 +4468,7 @@
         <a:srgbClr val="954F72"/>
       </a:folHlink>
     </a:clrScheme>
-    <a:fontScheme name="Larissa">
+    <a:fontScheme name="Office">
       <a:majorFont>
         <a:latin typeface="Calibri Light" panose="020F0302020204030204"/>
         <a:ea typeface=""/>
@@ -1304,7 +4540,7 @@
         <a:font script="Geor" typeface="Sylfaen"/>
       </a:minorFont>
     </a:fontScheme>
-    <a:fmtScheme name="Larissa">
+    <a:fmtScheme name="Office">
       <a:fillStyleLst>
         <a:solidFill>
           <a:schemeClr val="phClr"/>
@@ -1457,7 +4693,7 @@
 </file>
 
 <file path=customXml/itemProps1.xml><?xml version="1.0" encoding="utf-8"?>
-<ds:datastoreItem xmlns:ds="http://schemas.openxmlformats.org/officeDocument/2006/customXml" ds:itemID="{95699FEE-42B3-4634-8560-D9F513C9DFEC}">
+<ds:datastoreItem xmlns:ds="http://schemas.openxmlformats.org/officeDocument/2006/customXml" ds:itemID="{2A2645C1-A898-4B40-B660-E2CF7F437A9B}">
   <ds:schemaRefs>
     <ds:schemaRef ds:uri="http://schemas.openxmlformats.org/officeDocument/2006/bibliography"/>
   </ds:schemaRefs>

--- a/Pflichtenheft.docx
+++ b/Pflichtenheft.docx
@@ -1,7 +1,140 @@
 
 <file path=word/document.xml><?xml version="1.0" encoding="utf-8"?>
-<w:document xmlns:wpc="http://schemas.microsoft.com/office/word/2010/wordprocessingCanvas" xmlns:cx="http://schemas.microsoft.com/office/drawing/2014/chartex" xmlns:cx1="http://schemas.microsoft.com/office/drawing/2015/9/8/chartex" xmlns:cx2="http://schemas.microsoft.com/office/drawing/2015/10/21/chartex" xmlns:cx3="http://schemas.microsoft.com/office/drawing/2016/5/9/chartex" xmlns:cx4="http://schemas.microsoft.com/office/drawing/2016/5/10/chartex" xmlns:cx5="http://schemas.microsoft.com/office/drawing/2016/5/11/chartex" xmlns:mc="http://schemas.openxmlformats.org/markup-compatibility/2006" xmlns:o="urn:schemas-microsoft-com:office:office" xmlns:r="http://schemas.openxmlformats.org/officeDocument/2006/relationships" xmlns:m="http://schemas.openxmlformats.org/officeDocument/2006/math" xmlns:v="urn:schemas-microsoft-com:vml" xmlns:wp14="http://schemas.microsoft.com/office/word/2010/wordprocessingDrawing" xmlns:wp="http://schemas.openxmlformats.org/drawingml/2006/wordprocessingDrawing" xmlns:w10="urn:schemas-microsoft-com:office:word" xmlns:w="http://schemas.openxmlformats.org/wordprocessingml/2006/main" xmlns:w14="http://schemas.microsoft.com/office/word/2010/wordml" xmlns:w15="http://schemas.microsoft.com/office/word/2012/wordml" xmlns:w16se="http://schemas.microsoft.com/office/word/2015/wordml/symex" xmlns:wpg="http://schemas.microsoft.com/office/word/2010/wordprocessingGroup" xmlns:wpi="http://schemas.microsoft.com/office/word/2010/wordprocessingInk" xmlns:wne="http://schemas.microsoft.com/office/word/2006/wordml" xmlns:wps="http://schemas.microsoft.com/office/word/2010/wordprocessingShape" mc:Ignorable="w14 w15 w16se wp14">
+<w:document xmlns:wpc="http://schemas.microsoft.com/office/word/2010/wordprocessingCanvas" xmlns:mc="http://schemas.openxmlformats.org/markup-compatibility/2006" xmlns:o="urn:schemas-microsoft-com:office:office" xmlns:r="http://schemas.openxmlformats.org/officeDocument/2006/relationships" xmlns:m="http://schemas.openxmlformats.org/officeDocument/2006/math" xmlns:v="urn:schemas-microsoft-com:vml" xmlns:wp14="http://schemas.microsoft.com/office/word/2010/wordprocessingDrawing" xmlns:wp="http://schemas.openxmlformats.org/drawingml/2006/wordprocessingDrawing" xmlns:w10="urn:schemas-microsoft-com:office:word" xmlns:w="http://schemas.openxmlformats.org/wordprocessingml/2006/main" xmlns:w14="http://schemas.microsoft.com/office/word/2010/wordml" xmlns:w15="http://schemas.microsoft.com/office/word/2012/wordml" xmlns:wpg="http://schemas.microsoft.com/office/word/2010/wordprocessingGroup" xmlns:wpi="http://schemas.microsoft.com/office/word/2010/wordprocessingInk" xmlns:wne="http://schemas.microsoft.com/office/word/2006/wordml" xmlns:wps="http://schemas.microsoft.com/office/word/2010/wordprocessingShape" mc:Ignorable="w14 w15 wp14">
   <w:body>
+    <w:p/>
+    <w:p>
+      <w:pPr>
+        <w:spacing w:after="0"/>
+        <w:rPr>
+          <w:color w:val="2E74B5" w:themeColor="accent1" w:themeShade="BF"/>
+          <w:sz w:val="52"/>
+        </w:rPr>
+      </w:pPr>
+    </w:p>
+    <w:p>
+      <w:pPr>
+        <w:spacing w:after="0"/>
+        <w:jc w:val="center"/>
+        <w:rPr>
+          <w:color w:val="2E74B5" w:themeColor="accent1" w:themeShade="BF"/>
+          <w:sz w:val="52"/>
+        </w:rPr>
+      </w:pPr>
+    </w:p>
+    <w:p>
+      <w:pPr>
+        <w:spacing w:after="0"/>
+        <w:jc w:val="center"/>
+        <w:rPr>
+          <w:color w:val="2E74B5" w:themeColor="accent1" w:themeShade="BF"/>
+          <w:sz w:val="52"/>
+        </w:rPr>
+      </w:pPr>
+    </w:p>
+    <w:p>
+      <w:pPr>
+        <w:spacing w:after="0"/>
+        <w:jc w:val="center"/>
+        <w:rPr>
+          <w:color w:val="2E74B5" w:themeColor="accent1" w:themeShade="BF"/>
+          <w:sz w:val="52"/>
+        </w:rPr>
+      </w:pPr>
+    </w:p>
+    <w:p>
+      <w:pPr>
+        <w:spacing w:after="0"/>
+        <w:jc w:val="center"/>
+        <w:rPr>
+          <w:color w:val="2E74B5" w:themeColor="accent1" w:themeShade="BF"/>
+          <w:sz w:val="52"/>
+        </w:rPr>
+      </w:pPr>
+    </w:p>
+    <w:p>
+      <w:pPr>
+        <w:spacing w:after="0"/>
+        <w:jc w:val="center"/>
+        <w:rPr>
+          <w:color w:val="2E74B5" w:themeColor="accent1" w:themeShade="BF"/>
+          <w:sz w:val="52"/>
+        </w:rPr>
+      </w:pPr>
+    </w:p>
+    <w:p>
+      <w:pPr>
+        <w:spacing w:after="0"/>
+        <w:jc w:val="center"/>
+        <w:rPr>
+          <w:color w:val="2E74B5" w:themeColor="accent1" w:themeShade="BF"/>
+          <w:sz w:val="52"/>
+        </w:rPr>
+      </w:pPr>
+      <w:r>
+        <w:rPr>
+          <w:color w:val="2E74B5" w:themeColor="accent1" w:themeShade="BF"/>
+          <w:sz w:val="52"/>
+        </w:rPr>
+        <w:t>Pflichtenheft</w:t>
+      </w:r>
+    </w:p>
+    <w:p>
+      <w:pPr>
+        <w:spacing w:after="0"/>
+      </w:pPr>
+    </w:p>
+    <w:p>
+      <w:pPr>
+        <w:spacing w:after="0"/>
+      </w:pPr>
+    </w:p>
+    <w:p>
+      <w:pPr>
+        <w:spacing w:after="0"/>
+      </w:pPr>
+    </w:p>
+    <w:p>
+      <w:pPr>
+        <w:spacing w:after="0"/>
+      </w:pPr>
+    </w:p>
+    <w:p>
+      <w:pPr>
+        <w:spacing w:after="0"/>
+      </w:pPr>
+    </w:p>
+    <w:p>
+      <w:pPr>
+        <w:spacing w:after="0"/>
+      </w:pPr>
+    </w:p>
+    <w:p>
+      <w:pPr>
+        <w:spacing w:after="0"/>
+      </w:pPr>
+      <w:r>
+        <w:t>Projekt: IT-Verwaltung</w:t>
+      </w:r>
+    </w:p>
+    <w:p>
+      <w:pPr>
+        <w:spacing w:after="0"/>
+      </w:pPr>
+      <w:r>
+        <w:t>Autor: Subtech (Gruppe 2)</w:t>
+      </w:r>
+    </w:p>
+    <w:p>
+      <w:pPr>
+        <w:spacing w:after="0"/>
+      </w:pPr>
+      <w:r>
+        <w:t>Projektleiter: Sven Hobauer</w:t>
+      </w:r>
+    </w:p>
+    <w:p/>
+    <w:p/>
     <w:p>
       <w:pPr>
         <w:pStyle w:val="berschrift1"/>
@@ -11,6 +144,7 @@
         </w:numPr>
       </w:pPr>
       <w:r>
+        <w:lastRenderedPageBreak/>
         <w:t>Zielsetzung</w:t>
       </w:r>
     </w:p>
@@ -397,15 +531,7 @@
         <w:t>wird</w:t>
       </w:r>
       <w:r>
-        <w:t xml:space="preserve"> dabei möglichst </w:t>
-      </w:r>
-      <w:proofErr w:type="gramStart"/>
-      <w:r>
-        <w:t>gering gehalten</w:t>
-      </w:r>
-      <w:proofErr w:type="gramEnd"/>
-      <w:r>
-        <w:t xml:space="preserve"> werden.</w:t>
+        <w:t xml:space="preserve"> dabei möglichst gering gehalten werden.</w:t>
       </w:r>
       <w:r>
         <w:t xml:space="preserve"> Die dabei vorliegenden IT-Arbeitsprozesse werden </w:t>
@@ -523,15 +649,7 @@
         <w:ind w:left="792"/>
       </w:pPr>
       <w:r>
-        <w:t>Das Produkt dient zur Verwaltung der IT-Infrastruktur an der Martin-</w:t>
-      </w:r>
-      <w:proofErr w:type="spellStart"/>
-      <w:r>
-        <w:t>Segitz</w:t>
-      </w:r>
-      <w:proofErr w:type="spellEnd"/>
-      <w:r>
-        <w:t>-Schule in Fürth durch die Systembetreuung und Einsicht in die IT-Infrastruktur durch die Verwaltung und die Lehrkräfte.</w:t>
+        <w:t>Das Produkt dient zur Verwaltung der IT-Infrastruktur an der Martin-Segitz-Schule in Fürth durch die Systembetreuung und Einsicht in die IT-Infrastruktur durch die Verwaltung und die Lehrkräfte.</w:t>
       </w:r>
     </w:p>
     <w:p>
@@ -661,15 +779,7 @@
         <w:t xml:space="preserve"> verschiedene Komponentenarten mit den jeweils dazugehörigen Komponentenattributen verwendet </w:t>
       </w:r>
       <w:r>
-        <w:t xml:space="preserve">(Beispiel: Ein PC hat eine CPU. Braucht aber keine ANSI-Lumen wie ein </w:t>
-      </w:r>
-      <w:proofErr w:type="spellStart"/>
-      <w:r>
-        <w:t>Beamer</w:t>
-      </w:r>
-      <w:proofErr w:type="spellEnd"/>
-      <w:r>
-        <w:t>)</w:t>
+        <w:t>(Beispiel: Ein PC hat eine CPU. Braucht aber keine ANSI-Lumen wie ein Beamer)</w:t>
       </w:r>
       <w:r>
         <w:t xml:space="preserve">. Beim Einrichten von Attributwerten </w:t>
@@ -771,15 +881,7 @@
         <w:t>PCs</w:t>
       </w:r>
       <w:r>
-        <w:t xml:space="preserve">, Drucker, </w:t>
-      </w:r>
-      <w:proofErr w:type="spellStart"/>
-      <w:r>
-        <w:t>Beamer</w:t>
-      </w:r>
-      <w:proofErr w:type="spellEnd"/>
-      <w:r>
-        <w:t>, etc.</w:t>
+        <w:t>, Drucker, Beamer, etc.</w:t>
       </w:r>
     </w:p>
     <w:p>
@@ -889,7 +991,7 @@
       <w:r>
         <w:rPr>
           <w:noProof/>
-          <w:lang w:eastAsia="zh-CN"/>
+          <w:lang w:eastAsia="de-DE"/>
         </w:rPr>
         <mc:AlternateContent>
           <mc:Choice Requires="wps">
@@ -992,7 +1094,7 @@
       <w:r>
         <w:rPr>
           <w:noProof/>
-          <w:lang w:eastAsia="zh-CN"/>
+          <w:lang w:eastAsia="de-DE"/>
         </w:rPr>
         <mc:AlternateContent>
           <mc:Choice Requires="wps">
@@ -1090,7 +1192,7 @@
       <w:r>
         <w:rPr>
           <w:noProof/>
-          <w:lang w:eastAsia="zh-CN"/>
+          <w:lang w:eastAsia="de-DE"/>
         </w:rPr>
         <mc:AlternateContent>
           <mc:Choice Requires="wps">
@@ -1188,7 +1290,7 @@
       <w:r>
         <w:rPr>
           <w:noProof/>
-          <w:lang w:eastAsia="zh-CN"/>
+          <w:lang w:eastAsia="de-DE"/>
         </w:rPr>
         <mc:AlternateContent>
           <mc:Choice Requires="wps">
@@ -1286,7 +1388,7 @@
       <w:r>
         <w:rPr>
           <w:noProof/>
-          <w:lang w:eastAsia="zh-CN"/>
+          <w:lang w:eastAsia="de-DE"/>
         </w:rPr>
         <w:drawing>
           <wp:inline distT="0" distB="0" distL="0" distR="0" wp14:anchorId="1A7122FC" wp14:editId="0157E9C1">
@@ -1457,13 +1559,8 @@
       </w:r>
       <w:r>
         <w:tab/>
-        <w:t xml:space="preserve">Passwort: </w:t>
-      </w:r>
-      <w:proofErr w:type="spellStart"/>
-      <w:r>
-        <w:t>admin</w:t>
-      </w:r>
-      <w:proofErr w:type="spellEnd"/>
+        <w:t>Passwort: admin</w:t>
+      </w:r>
       <w:r>
         <w:br/>
         <w:t>Es wird empfohlen, dieses Passwort baldmöglichst zu ändern!</w:t>
@@ -1508,15 +1605,7 @@
         <w:ind w:left="708"/>
       </w:pPr>
       <w:r>
-        <w:t xml:space="preserve">Ist man einmal eingeloggt, so bleibt man bis zum manuellen </w:t>
-      </w:r>
-      <w:proofErr w:type="spellStart"/>
-      <w:r>
-        <w:t>Logout</w:t>
-      </w:r>
-      <w:proofErr w:type="spellEnd"/>
-      <w:r>
-        <w:t xml:space="preserve"> oder bis zum Beenden der Session angemeldet.</w:t>
+        <w:t>Ist man einmal eingeloggt, so bleibt man bis zum manuellen Logout oder bis zum Beenden der Session angemeldet.</w:t>
       </w:r>
       <w:r>
         <w:br/>
@@ -1551,33 +1640,11 @@
         <w:ind w:left="708"/>
       </w:pPr>
       <w:r>
-        <w:t xml:space="preserve">Bereits bei Auslieferung vordefinierte Rechtegruppen sowie -vorlagen sind dem Anhang </w:t>
-      </w:r>
-      <w:r>
-        <w:t xml:space="preserve">   </w:t>
-      </w:r>
-      <w:proofErr w:type="gramStart"/>
-      <w:r>
-        <w:t xml:space="preserve">   </w:t>
-      </w:r>
-      <w:r>
-        <w:t>(</w:t>
-      </w:r>
-      <w:proofErr w:type="gramEnd"/>
-      <w:r>
-        <w:t xml:space="preserve">5. </w:t>
-      </w:r>
-      <w:r>
-        <w:t>Vordefin</w:t>
-      </w:r>
-      <w:r>
-        <w:t>ierte Rechtegruppen &amp; -vorlagen</w:t>
-      </w:r>
-      <w:bookmarkStart w:id="0" w:name="_GoBack"/>
-      <w:r>
-        <w:t>)</w:t>
-      </w:r>
-      <w:bookmarkEnd w:id="0"/>
+        <w:t xml:space="preserve">Bereits bei Auslieferung vordefinierte Rechtegruppen sowie -vorlagen sind dem Anhang       </w:t>
+      </w:r>
+      <w:r>
+        <w:t>(5. Vordefinierte Rechtegruppen &amp; -vorlagen)</w:t>
+      </w:r>
       <w:r>
         <w:t xml:space="preserve"> zu entnehmen.</w:t>
       </w:r>
@@ -1687,31 +1754,7 @@
         <w:ind w:left="708"/>
       </w:pPr>
       <w:r>
-        <w:t xml:space="preserve">Die schon vorhandene Hardware und Verkabelung wird weiterverwendet. Die Umgebung wird durch VLAN-Technik in ein Verwaltungsnetz und ein Unterrichtsnetz getrennt. Im Unterrichtsnetz wird eine Windows-Domäne aufgesetzt, während im Verwaltungsnetz lokale Accounts genutzt werden. Die Rechner im Schulnetz sind über einen Switch mit dem Router verbunden und erhalten so Zugang zum Internet. Das Verwaltungsnetz ist über einen weiteren Switch an den Switch des Unterrichtsnetzes angeschlossen. IP-Adressen im Schulnetz werden über DHCP vom Domain-Controller vergeben, im Verwaltungsnetz werden die IP-Adressen über DHCP vom Router verteilt. Eine Übersicht des logischen Netzwerks befindet sich im Anhang. Der Name der Windows-Domäne lautet b3-Fuerth.local. Als Netze wurden 192.168.0.0/24 für das Verwaltungsnetz, 192.168.1.0/24 für das Unterrichtsnetz, 192.168.2.0/24 für das WLAN und 192.168.255.0/24 für das Transfernetz zwischen Router und WLAN-AP gewählt. Wir setzen einen </w:t>
-      </w:r>
-      <w:proofErr w:type="spellStart"/>
-      <w:r>
-        <w:t>Bintec</w:t>
-      </w:r>
-      <w:proofErr w:type="spellEnd"/>
-      <w:r>
-        <w:t xml:space="preserve"> R512Jw, FW-Version BOSS Version V.9.1 </w:t>
-      </w:r>
-      <w:proofErr w:type="spellStart"/>
-      <w:r>
-        <w:t>Rev</w:t>
-      </w:r>
-      <w:proofErr w:type="spellEnd"/>
-      <w:r>
-        <w:t xml:space="preserve">. 8 (Patch 2) als Router und Access Point und einen HP </w:t>
-      </w:r>
-      <w:proofErr w:type="spellStart"/>
-      <w:r>
-        <w:t>ProCurve</w:t>
-      </w:r>
-      <w:proofErr w:type="spellEnd"/>
-      <w:r>
-        <w:t xml:space="preserve"> Switch 1700-8 J9079A, HW-Version R01, FW-Version VA.02.02 als VLAN-Switch im Verwaltungsnetz ein; FW-Version VA.02.09 im Unterrichtsnetz.</w:t>
+        <w:t>Die schon vorhandene Hardware und Verkabelung wird weiterverwendet. Die Umgebung wird durch VLAN-Technik in ein Verwaltungsnetz und ein Unterrichtsnetz getrennt. Im Unterrichtsnetz wird eine Windows-Domäne aufgesetzt, während im Verwaltungsnetz lokale Accounts genutzt werden. Die Rechner im Schulnetz sind über einen Switch mit dem Router verbunden und erhalten so Zugang zum Internet. Das Verwaltungsnetz ist über einen weiteren Switch an den Switch des Unterrichtsnetzes angeschlossen. IP-Adressen im Schulnetz werden über DHCP vom Domain-Controller vergeben, im Verwaltungsnetz werden die IP-Adressen über DHCP vom Router verteilt. Eine Übersicht des logischen Netzwerks befindet sich im Anhang. Der Name der Windows-Domäne lautet b3-Fuerth.local. Als Netze wurden 192.168.0.0/24 für das Verwaltungsnetz, 192.168.1.0/24 für das Unterrichtsnetz, 192.168.2.0/24 für das WLAN und 192.168.255.0/24 für das Transfernetz zwischen Router und WLAN-AP gewählt. Wir setzen einen Bintec R512Jw, FW-Version BOSS Version V.9.1 Rev. 8 (Patch 2) als Router und Access Point und einen HP ProCurve Switch 1700-8 J9079A, HW-Version R01, FW-Version VA.02.02 als VLAN-Switch im Verwaltungsnetz ein; FW-Version VA.02.09 im Unterrichtsnetz.</w:t>
       </w:r>
     </w:p>
     <w:p>
@@ -1767,15 +1810,7 @@
         <w:ind w:left="708"/>
       </w:pPr>
       <w:r>
-        <w:t xml:space="preserve">Auf beiden Servern wird Windows Server 2012 R2 installiert. Die schon vorhandene Hardware wird weiterverwendet. Auf dem Server im Verwaltungsnetz laufen der MSSQL-Server und der Webserver für den Zugriff darauf. Der Server im Unterrichtsnetz wird für folgende Anwendungen benutzt: </w:t>
-      </w:r>
-      <w:proofErr w:type="spellStart"/>
-      <w:r>
-        <w:t>Active</w:t>
-      </w:r>
-      <w:proofErr w:type="spellEnd"/>
-      <w:r>
-        <w:t xml:space="preserve"> Directory, File-Server, Print-Server. Auf diesen Server hat die Schulleitung aus dem Verwaltungsnetz Zugriff. Der File-Server wird dazu genutzt, um Schüler im Unterricht mit zu bearbeitenden Dateien zu versorgen. Die Namenskonvention für Server lautet:</w:t>
+        <w:t>Auf beiden Servern wird Windows Server 2012 R2 installiert. Die schon vorhandene Hardware wird weiterverwendet. Auf dem Server im Verwaltungsnetz laufen der MSSQL-Server und der Webserver für den Zugriff darauf. Der Server im Unterrichtsnetz wird für folgende Anwendungen benutzt: Active Directory, File-Server, Print-Server. Auf diesen Server hat die Schulleitung aus dem Verwaltungsnetz Zugriff. Der File-Server wird dazu genutzt, um Schüler im Unterricht mit zu bearbeitenden Dateien zu versorgen. Die Namenskonvention für Server lautet:</w:t>
       </w:r>
     </w:p>
     <w:p>
@@ -1802,14 +1837,12 @@
       <w:r>
         <w:t xml:space="preserve">Es gibt einen AD-Account für alle Schüler mit dem Namen </w:t>
       </w:r>
-      <w:proofErr w:type="spellStart"/>
       <w:r>
         <w:rPr>
           <w:i/>
         </w:rPr>
         <w:t>schueler</w:t>
       </w:r>
-      <w:proofErr w:type="spellEnd"/>
       <w:r>
         <w:rPr>
           <w:i/>
@@ -1817,15 +1850,7 @@
         <w:t xml:space="preserve">. </w:t>
       </w:r>
       <w:r>
-        <w:t xml:space="preserve">Die Accounts der Lehrer und Verwaltungsangestellten werden </w:t>
-      </w:r>
-      <w:proofErr w:type="gramStart"/>
-      <w:r>
-        <w:t>nach folgendem</w:t>
-      </w:r>
-      <w:proofErr w:type="gramEnd"/>
-      <w:r>
-        <w:t xml:space="preserve"> Schema benannt:</w:t>
+        <w:t>Die Accounts der Lehrer und Verwaltungsangestellten werden nach folgendem Schema benannt:</w:t>
       </w:r>
     </w:p>
     <w:p>
@@ -1833,24 +1858,14 @@
         <w:ind w:left="708"/>
       </w:pPr>
       <w:r>
-        <w:t xml:space="preserve">1. Buchstabe </w:t>
-      </w:r>
-      <w:proofErr w:type="gramStart"/>
-      <w:r>
-        <w:t>des Vornamen</w:t>
-      </w:r>
-      <w:proofErr w:type="gramEnd"/>
-      <w:r>
-        <w:t xml:space="preserve"> + Nachname, z.B. </w:t>
-      </w:r>
-      <w:proofErr w:type="spellStart"/>
+        <w:t xml:space="preserve">1. Buchstabe des Vornamen + Nachname, z.B. </w:t>
+      </w:r>
       <w:r>
         <w:rPr>
           <w:i/>
         </w:rPr>
         <w:t>ULohwasser</w:t>
       </w:r>
-      <w:proofErr w:type="spellEnd"/>
       <w:r>
         <w:t>.</w:t>
       </w:r>
@@ -1958,13 +1973,8 @@
         </w:numPr>
       </w:pPr>
       <w:r>
-        <w:t xml:space="preserve">Clientlogin über </w:t>
-      </w:r>
-      <w:proofErr w:type="spellStart"/>
-      <w:r>
-        <w:t>Domainaccounts</w:t>
-      </w:r>
-      <w:proofErr w:type="spellEnd"/>
+        <w:t>Clientlogin über Domainaccounts</w:t>
+      </w:r>
     </w:p>
     <w:p>
       <w:pPr>
@@ -2269,37 +2279,24 @@
         <w:t>Vordefinierte Rechtegruppen und -vorlagen</w:t>
       </w:r>
     </w:p>
+    <w:p>
+      <w:r>
+        <w:lastRenderedPageBreak/>
+        <w:t xml:space="preserve">Die unterschreibenden Personen versichern, dass die in diesem Dokument aufgestellten Anforderungen das zu entwickelnde System vollständig beschreiben. Es sind zum Zeitpunkt der Unterschriftsleistung keine weiteren Anforderungen bekannt, die nicht in diesem Dokument beschrieben wurden. </w:t>
+      </w:r>
+    </w:p>
+    <w:p>
+      <w:r>
+        <w:t>Es gelten keinerlei Anforderungen, die in weiteren Dokumenten beschrieben werden, außer diese detaillieren die im Pflichtenheft beschriebenen Anforderungen.</w:t>
+      </w:r>
+    </w:p>
+    <w:p>
+      <w:r>
+        <w:t>Zusätzliche Anforderungen oder Änderungen an den bestehenden Anforderungen bedürfen der Schriftform.</w:t>
+      </w:r>
+    </w:p>
     <w:p/>
     <w:p/>
-    <w:p/>
-    <w:p/>
-    <w:p/>
-    <w:p/>
-    <w:p/>
-    <w:p/>
-    <w:p/>
-    <w:p/>
-    <w:p/>
-    <w:p/>
-    <w:p/>
-    <w:p/>
-    <w:p>
-      <w:r>
-        <w:t xml:space="preserve">Die unterschreibenden Personen versichern, dass die in diesem Dokument aufgestellten Anforderungen das zu entwickelnde System vollständig beschreiben. Es sind zum Zeitpunkt der Unterschriftsleistung keine weiteren Anforderungen bekannt, die nicht in diesem Dokument beschrieben wurden. </w:t>
-      </w:r>
-    </w:p>
-    <w:p>
-      <w:r>
-        <w:t>Es gelten keinerlei Anforderungen, die in weiteren Dokumenten beschrieben werden, außer diese detaillieren die im Pflichtenheft beschriebenen Anforderungen.</w:t>
-      </w:r>
-    </w:p>
-    <w:p>
-      <w:r>
-        <w:t>Zusätzliche Anforderungen oder Änderungen an den bestehenden Anforderungen bedürfen der Schriftform.</w:t>
-      </w:r>
-    </w:p>
-    <w:p/>
-    <w:p/>
     <w:p>
       <w:r>
         <w:t>Projekt-Auftraggeber (Software)</w:t>
@@ -2446,7 +2443,6 @@
         <w:spacing w:after="0"/>
       </w:pPr>
       <w:r>
-        <w:lastRenderedPageBreak/>
         <w:tab/>
       </w:r>
       <w:r>
@@ -2546,148 +2542,8 @@
           <w:sz w:val="52"/>
         </w:rPr>
       </w:pPr>
-    </w:p>
-    <w:p>
-      <w:pPr>
-        <w:spacing w:after="0"/>
-        <w:jc w:val="center"/>
-        <w:rPr>
-          <w:color w:val="2E74B5" w:themeColor="accent1" w:themeShade="BF"/>
-          <w:sz w:val="52"/>
-        </w:rPr>
-      </w:pPr>
-    </w:p>
-    <w:p>
-      <w:pPr>
-        <w:spacing w:after="0"/>
-        <w:jc w:val="center"/>
-        <w:rPr>
-          <w:color w:val="2E74B5" w:themeColor="accent1" w:themeShade="BF"/>
-          <w:sz w:val="52"/>
-        </w:rPr>
-      </w:pPr>
-    </w:p>
-    <w:p>
-      <w:pPr>
-        <w:spacing w:after="0"/>
-        <w:jc w:val="center"/>
-        <w:rPr>
-          <w:color w:val="2E74B5" w:themeColor="accent1" w:themeShade="BF"/>
-          <w:sz w:val="52"/>
-        </w:rPr>
-      </w:pPr>
-    </w:p>
-    <w:p>
-      <w:pPr>
-        <w:spacing w:after="0"/>
-        <w:jc w:val="center"/>
-        <w:rPr>
-          <w:color w:val="2E74B5" w:themeColor="accent1" w:themeShade="BF"/>
-          <w:sz w:val="52"/>
-        </w:rPr>
-      </w:pPr>
-    </w:p>
-    <w:p>
-      <w:pPr>
-        <w:spacing w:after="0"/>
-        <w:jc w:val="center"/>
-        <w:rPr>
-          <w:color w:val="2E74B5" w:themeColor="accent1" w:themeShade="BF"/>
-          <w:sz w:val="52"/>
-        </w:rPr>
-      </w:pPr>
-    </w:p>
-    <w:p>
-      <w:pPr>
-        <w:spacing w:after="0"/>
-        <w:jc w:val="center"/>
-        <w:rPr>
-          <w:color w:val="2E74B5" w:themeColor="accent1" w:themeShade="BF"/>
-          <w:sz w:val="52"/>
-        </w:rPr>
-      </w:pPr>
-    </w:p>
-    <w:p>
-      <w:pPr>
-        <w:spacing w:after="0"/>
-        <w:jc w:val="center"/>
-        <w:rPr>
-          <w:color w:val="2E74B5" w:themeColor="accent1" w:themeShade="BF"/>
-          <w:sz w:val="52"/>
-        </w:rPr>
-      </w:pPr>
-      <w:r>
-        <w:rPr>
-          <w:color w:val="2E74B5" w:themeColor="accent1" w:themeShade="BF"/>
-          <w:sz w:val="52"/>
-        </w:rPr>
-        <w:t>Pflichtenheft</w:t>
-      </w:r>
-    </w:p>
-    <w:p>
-      <w:pPr>
-        <w:spacing w:after="0"/>
-      </w:pPr>
-    </w:p>
-    <w:p>
-      <w:pPr>
-        <w:spacing w:after="0"/>
-      </w:pPr>
-      <w:r>
-        <w:t>,</w:t>
-      </w:r>
-    </w:p>
-    <w:p>
-      <w:pPr>
-        <w:spacing w:after="0"/>
-      </w:pPr>
-    </w:p>
-    <w:p>
-      <w:pPr>
-        <w:spacing w:after="0"/>
-      </w:pPr>
-    </w:p>
-    <w:p>
-      <w:pPr>
-        <w:spacing w:after="0"/>
-      </w:pPr>
-    </w:p>
-    <w:p>
-      <w:pPr>
-        <w:spacing w:after="0"/>
-      </w:pPr>
-    </w:p>
-    <w:p>
-      <w:pPr>
-        <w:spacing w:after="0"/>
-      </w:pPr>
-      <w:r>
-        <w:t>Projekt: IT-Verwaltung</w:t>
-      </w:r>
-    </w:p>
-    <w:p>
-      <w:pPr>
-        <w:spacing w:after="0"/>
-      </w:pPr>
-      <w:r>
-        <w:t xml:space="preserve">Autor: </w:t>
-      </w:r>
-      <w:proofErr w:type="spellStart"/>
-      <w:r>
-        <w:t>Subtech</w:t>
-      </w:r>
-      <w:proofErr w:type="spellEnd"/>
-      <w:r>
-        <w:t xml:space="preserve"> (Gruppe 2)</w:t>
-      </w:r>
-    </w:p>
-    <w:p>
-      <w:pPr>
-        <w:spacing w:after="0"/>
-      </w:pPr>
-      <w:r>
-        <w:t>Projektleiter: Sven Hobauer</w:t>
-      </w:r>
+      <w:bookmarkStart w:id="0" w:name="_GoBack"/>
+      <w:bookmarkEnd w:id="0"/>
     </w:p>
     <w:sectPr>
       <w:footerReference w:type="default" r:id="rId9"/>
@@ -2701,7 +2557,7 @@
 </file>
 
 <file path=word/endnotes.xml><?xml version="1.0" encoding="utf-8"?>
-<w:endnotes xmlns:wpc="http://schemas.microsoft.com/office/word/2010/wordprocessingCanvas" xmlns:cx="http://schemas.microsoft.com/office/drawing/2014/chartex" xmlns:cx1="http://schemas.microsoft.com/office/drawing/2015/9/8/chartex" xmlns:cx2="http://schemas.microsoft.com/office/drawing/2015/10/21/chartex" xmlns:cx3="http://schemas.microsoft.com/office/drawing/2016/5/9/chartex" xmlns:cx4="http://schemas.microsoft.com/office/drawing/2016/5/10/chartex" xmlns:cx5="http://schemas.microsoft.com/office/drawing/2016/5/11/chartex" xmlns:mc="http://schemas.openxmlformats.org/markup-compatibility/2006" xmlns:o="urn:schemas-microsoft-com:office:office" xmlns:r="http://schemas.openxmlformats.org/officeDocument/2006/relationships" xmlns:m="http://schemas.openxmlformats.org/officeDocument/2006/math" xmlns:v="urn:schemas-microsoft-com:vml" xmlns:wp14="http://schemas.microsoft.com/office/word/2010/wordprocessingDrawing" xmlns:wp="http://schemas.openxmlformats.org/drawingml/2006/wordprocessingDrawing" xmlns:w10="urn:schemas-microsoft-com:office:word" xmlns:w="http://schemas.openxmlformats.org/wordprocessingml/2006/main" xmlns:w14="http://schemas.microsoft.com/office/word/2010/wordml" xmlns:w15="http://schemas.microsoft.com/office/word/2012/wordml" xmlns:w16se="http://schemas.microsoft.com/office/word/2015/wordml/symex" xmlns:wpg="http://schemas.microsoft.com/office/word/2010/wordprocessingGroup" xmlns:wpi="http://schemas.microsoft.com/office/word/2010/wordprocessingInk" xmlns:wne="http://schemas.microsoft.com/office/word/2006/wordml" xmlns:wps="http://schemas.microsoft.com/office/word/2010/wordprocessingShape" mc:Ignorable="w14 w15 w16se wp14">
+<w:endnotes xmlns:wpc="http://schemas.microsoft.com/office/word/2010/wordprocessingCanvas" xmlns:mc="http://schemas.openxmlformats.org/markup-compatibility/2006" xmlns:o="urn:schemas-microsoft-com:office:office" xmlns:r="http://schemas.openxmlformats.org/officeDocument/2006/relationships" xmlns:m="http://schemas.openxmlformats.org/officeDocument/2006/math" xmlns:v="urn:schemas-microsoft-com:vml" xmlns:wp14="http://schemas.microsoft.com/office/word/2010/wordprocessingDrawing" xmlns:wp="http://schemas.openxmlformats.org/drawingml/2006/wordprocessingDrawing" xmlns:w10="urn:schemas-microsoft-com:office:word" xmlns:w="http://schemas.openxmlformats.org/wordprocessingml/2006/main" xmlns:w14="http://schemas.microsoft.com/office/word/2010/wordml" xmlns:w15="http://schemas.microsoft.com/office/word/2012/wordml" xmlns:wpg="http://schemas.microsoft.com/office/word/2010/wordprocessingGroup" xmlns:wpi="http://schemas.microsoft.com/office/word/2010/wordprocessingInk" xmlns:wne="http://schemas.microsoft.com/office/word/2006/wordml" xmlns:wps="http://schemas.microsoft.com/office/word/2010/wordprocessingShape" mc:Ignorable="w14 w15 wp14">
   <w:endnote w:type="separator" w:id="-1">
     <w:p>
       <w:pPr>
@@ -2726,7 +2582,7 @@
 </file>
 
 <file path=word/footer1.xml><?xml version="1.0" encoding="utf-8"?>
-<w:ftr xmlns:wpc="http://schemas.microsoft.com/office/word/2010/wordprocessingCanvas" xmlns:cx="http://schemas.microsoft.com/office/drawing/2014/chartex" xmlns:cx1="http://schemas.microsoft.com/office/drawing/2015/9/8/chartex" xmlns:cx2="http://schemas.microsoft.com/office/drawing/2015/10/21/chartex" xmlns:cx3="http://schemas.microsoft.com/office/drawing/2016/5/9/chartex" xmlns:cx4="http://schemas.microsoft.com/office/drawing/2016/5/10/chartex" xmlns:cx5="http://schemas.microsoft.com/office/drawing/2016/5/11/chartex" xmlns:mc="http://schemas.openxmlformats.org/markup-compatibility/2006" xmlns:o="urn:schemas-microsoft-com:office:office" xmlns:r="http://schemas.openxmlformats.org/officeDocument/2006/relationships" xmlns:m="http://schemas.openxmlformats.org/officeDocument/2006/math" xmlns:v="urn:schemas-microsoft-com:vml" xmlns:wp14="http://schemas.microsoft.com/office/word/2010/wordprocessingDrawing" xmlns:wp="http://schemas.openxmlformats.org/drawingml/2006/wordprocessingDrawing" xmlns:w10="urn:schemas-microsoft-com:office:word" xmlns:w="http://schemas.openxmlformats.org/wordprocessingml/2006/main" xmlns:w14="http://schemas.microsoft.com/office/word/2010/wordml" xmlns:w15="http://schemas.microsoft.com/office/word/2012/wordml" xmlns:w16se="http://schemas.microsoft.com/office/word/2015/wordml/symex" xmlns:wpg="http://schemas.microsoft.com/office/word/2010/wordprocessingGroup" xmlns:wpi="http://schemas.microsoft.com/office/word/2010/wordprocessingInk" xmlns:wne="http://schemas.microsoft.com/office/word/2006/wordml" xmlns:wps="http://schemas.microsoft.com/office/word/2010/wordprocessingShape" mc:Ignorable="w14 w15 w16se wp14">
+<w:ftr xmlns:wpc="http://schemas.microsoft.com/office/word/2010/wordprocessingCanvas" xmlns:mc="http://schemas.openxmlformats.org/markup-compatibility/2006" xmlns:o="urn:schemas-microsoft-com:office:office" xmlns:r="http://schemas.openxmlformats.org/officeDocument/2006/relationships" xmlns:m="http://schemas.openxmlformats.org/officeDocument/2006/math" xmlns:v="urn:schemas-microsoft-com:vml" xmlns:wp14="http://schemas.microsoft.com/office/word/2010/wordprocessingDrawing" xmlns:wp="http://schemas.openxmlformats.org/drawingml/2006/wordprocessingDrawing" xmlns:w10="urn:schemas-microsoft-com:office:word" xmlns:w="http://schemas.openxmlformats.org/wordprocessingml/2006/main" xmlns:w14="http://schemas.microsoft.com/office/word/2010/wordml" xmlns:w15="http://schemas.microsoft.com/office/word/2012/wordml" xmlns:wpg="http://schemas.microsoft.com/office/word/2010/wordprocessingGroup" xmlns:wpi="http://schemas.microsoft.com/office/word/2010/wordprocessingInk" xmlns:wne="http://schemas.microsoft.com/office/word/2006/wordml" xmlns:wps="http://schemas.microsoft.com/office/word/2010/wordprocessingShape" mc:Ignorable="w14 w15 wp14">
   <w:sdt>
     <w:sdtPr>
       <w:id w:val="2080094508"/>
@@ -2755,7 +2611,7 @@
           <w:rPr>
             <w:noProof/>
           </w:rPr>
-          <w:t>9</w:t>
+          <w:t>1</w:t>
         </w:r>
         <w:r>
           <w:fldChar w:fldCharType="end"/>
@@ -2772,7 +2628,7 @@
 </file>
 
 <file path=word/footnotes.xml><?xml version="1.0" encoding="utf-8"?>
-<w:footnotes xmlns:wpc="http://schemas.microsoft.com/office/word/2010/wordprocessingCanvas" xmlns:cx="http://schemas.microsoft.com/office/drawing/2014/chartex" xmlns:cx1="http://schemas.microsoft.com/office/drawing/2015/9/8/chartex" xmlns:cx2="http://schemas.microsoft.com/office/drawing/2015/10/21/chartex" xmlns:cx3="http://schemas.microsoft.com/office/drawing/2016/5/9/chartex" xmlns:cx4="http://schemas.microsoft.com/office/drawing/2016/5/10/chartex" xmlns:cx5="http://schemas.microsoft.com/office/drawing/2016/5/11/chartex" xmlns:mc="http://schemas.openxmlformats.org/markup-compatibility/2006" xmlns:o="urn:schemas-microsoft-com:office:office" xmlns:r="http://schemas.openxmlformats.org/officeDocument/2006/relationships" xmlns:m="http://schemas.openxmlformats.org/officeDocument/2006/math" xmlns:v="urn:schemas-microsoft-com:vml" xmlns:wp14="http://schemas.microsoft.com/office/word/2010/wordprocessingDrawing" xmlns:wp="http://schemas.openxmlformats.org/drawingml/2006/wordprocessingDrawing" xmlns:w10="urn:schemas-microsoft-com:office:word" xmlns:w="http://schemas.openxmlformats.org/wordprocessingml/2006/main" xmlns:w14="http://schemas.microsoft.com/office/word/2010/wordml" xmlns:w15="http://schemas.microsoft.com/office/word/2012/wordml" xmlns:w16se="http://schemas.microsoft.com/office/word/2015/wordml/symex" xmlns:wpg="http://schemas.microsoft.com/office/word/2010/wordprocessingGroup" xmlns:wpi="http://schemas.microsoft.com/office/word/2010/wordprocessingInk" xmlns:wne="http://schemas.microsoft.com/office/word/2006/wordml" xmlns:wps="http://schemas.microsoft.com/office/word/2010/wordprocessingShape" mc:Ignorable="w14 w15 w16se wp14">
+<w:footnotes xmlns:wpc="http://schemas.microsoft.com/office/word/2010/wordprocessingCanvas" xmlns:mc="http://schemas.openxmlformats.org/markup-compatibility/2006" xmlns:o="urn:schemas-microsoft-com:office:office" xmlns:r="http://schemas.openxmlformats.org/officeDocument/2006/relationships" xmlns:m="http://schemas.openxmlformats.org/officeDocument/2006/math" xmlns:v="urn:schemas-microsoft-com:vml" xmlns:wp14="http://schemas.microsoft.com/office/word/2010/wordprocessingDrawing" xmlns:wp="http://schemas.openxmlformats.org/drawingml/2006/wordprocessingDrawing" xmlns:w10="urn:schemas-microsoft-com:office:word" xmlns:w="http://schemas.openxmlformats.org/wordprocessingml/2006/main" xmlns:w14="http://schemas.microsoft.com/office/word/2010/wordml" xmlns:w15="http://schemas.microsoft.com/office/word/2012/wordml" xmlns:wpg="http://schemas.microsoft.com/office/word/2010/wordprocessingGroup" xmlns:wpi="http://schemas.microsoft.com/office/word/2010/wordprocessingInk" xmlns:wne="http://schemas.microsoft.com/office/word/2006/wordml" xmlns:wps="http://schemas.microsoft.com/office/word/2010/wordprocessingShape" mc:Ignorable="w14 w15 wp14">
   <w:footnote w:type="separator" w:id="-1">
     <w:p>
       <w:pPr>
@@ -2797,8 +2653,8 @@
 </file>
 
 <file path=word/numbering.xml><?xml version="1.0" encoding="utf-8"?>
-<w:numbering xmlns:wpc="http://schemas.microsoft.com/office/word/2010/wordprocessingCanvas" xmlns:cx="http://schemas.microsoft.com/office/drawing/2014/chartex" xmlns:cx1="http://schemas.microsoft.com/office/drawing/2015/9/8/chartex" xmlns:cx2="http://schemas.microsoft.com/office/drawing/2015/10/21/chartex" xmlns:cx3="http://schemas.microsoft.com/office/drawing/2016/5/9/chartex" xmlns:cx4="http://schemas.microsoft.com/office/drawing/2016/5/10/chartex" xmlns:cx5="http://schemas.microsoft.com/office/drawing/2016/5/11/chartex" xmlns:mc="http://schemas.openxmlformats.org/markup-compatibility/2006" xmlns:o="urn:schemas-microsoft-com:office:office" xmlns:r="http://schemas.openxmlformats.org/officeDocument/2006/relationships" xmlns:m="http://schemas.openxmlformats.org/officeDocument/2006/math" xmlns:v="urn:schemas-microsoft-com:vml" xmlns:wp14="http://schemas.microsoft.com/office/word/2010/wordprocessingDrawing" xmlns:wp="http://schemas.openxmlformats.org/drawingml/2006/wordprocessingDrawing" xmlns:w10="urn:schemas-microsoft-com:office:word" xmlns:w="http://schemas.openxmlformats.org/wordprocessingml/2006/main" xmlns:w14="http://schemas.microsoft.com/office/word/2010/wordml" xmlns:w15="http://schemas.microsoft.com/office/word/2012/wordml" xmlns:w16se="http://schemas.microsoft.com/office/word/2015/wordml/symex" xmlns:wpg="http://schemas.microsoft.com/office/word/2010/wordprocessingGroup" xmlns:wpi="http://schemas.microsoft.com/office/word/2010/wordprocessingInk" xmlns:wne="http://schemas.microsoft.com/office/word/2006/wordml" xmlns:wps="http://schemas.microsoft.com/office/word/2010/wordprocessingShape" mc:Ignorable="w14 w15 w16se wp14">
-  <w:abstractNum w:abstractNumId="0" w15:restartNumberingAfterBreak="0">
+<w:numbering xmlns:wpc="http://schemas.microsoft.com/office/word/2010/wordprocessingCanvas" xmlns:mc="http://schemas.openxmlformats.org/markup-compatibility/2006" xmlns:o="urn:schemas-microsoft-com:office:office" xmlns:r="http://schemas.openxmlformats.org/officeDocument/2006/relationships" xmlns:m="http://schemas.openxmlformats.org/officeDocument/2006/math" xmlns:v="urn:schemas-microsoft-com:vml" xmlns:wp14="http://schemas.microsoft.com/office/word/2010/wordprocessingDrawing" xmlns:wp="http://schemas.openxmlformats.org/drawingml/2006/wordprocessingDrawing" xmlns:w10="urn:schemas-microsoft-com:office:word" xmlns:w="http://schemas.openxmlformats.org/wordprocessingml/2006/main" xmlns:w14="http://schemas.microsoft.com/office/word/2010/wordml" xmlns:w15="http://schemas.microsoft.com/office/word/2012/wordml" xmlns:wpg="http://schemas.microsoft.com/office/word/2010/wordprocessingGroup" xmlns:wpi="http://schemas.microsoft.com/office/word/2010/wordprocessingInk" xmlns:wne="http://schemas.microsoft.com/office/word/2006/wordml" xmlns:wps="http://schemas.microsoft.com/office/word/2010/wordprocessingShape" mc:Ignorable="w14 w15 wp14">
+  <w:abstractNum w:abstractNumId="0">
     <w:nsid w:val="038A7CA9"/>
     <w:multiLevelType w:val="multilevel"/>
     <w:tmpl w:val="85101C00"/>
@@ -2947,7 +2803,7 @@
       </w:rPr>
     </w:lvl>
   </w:abstractNum>
-  <w:abstractNum w:abstractNumId="1" w15:restartNumberingAfterBreak="0">
+  <w:abstractNum w:abstractNumId="1">
     <w:nsid w:val="069239AA"/>
     <w:multiLevelType w:val="multilevel"/>
     <w:tmpl w:val="04070025"/>
@@ -3042,7 +2898,7 @@
       </w:pPr>
     </w:lvl>
   </w:abstractNum>
-  <w:abstractNum w:abstractNumId="2" w15:restartNumberingAfterBreak="0">
+  <w:abstractNum w:abstractNumId="2">
     <w:nsid w:val="1B013B08"/>
     <w:multiLevelType w:val="hybridMultilevel"/>
     <w:tmpl w:val="F7B0C5CE"/>
@@ -3155,7 +3011,7 @@
       </w:rPr>
     </w:lvl>
   </w:abstractNum>
-  <w:abstractNum w:abstractNumId="3" w15:restartNumberingAfterBreak="0">
+  <w:abstractNum w:abstractNumId="3">
     <w:nsid w:val="2ECF6B4F"/>
     <w:multiLevelType w:val="multilevel"/>
     <w:tmpl w:val="0407001F"/>
@@ -3241,7 +3097,7 @@
       </w:pPr>
     </w:lvl>
   </w:abstractNum>
-  <w:abstractNum w:abstractNumId="4" w15:restartNumberingAfterBreak="0">
+  <w:abstractNum w:abstractNumId="4">
     <w:nsid w:val="5CA035B5"/>
     <w:multiLevelType w:val="multilevel"/>
     <w:tmpl w:val="0407001F"/>
@@ -3330,7 +3186,7 @@
       </w:pPr>
     </w:lvl>
   </w:abstractNum>
-  <w:abstractNum w:abstractNumId="5" w15:restartNumberingAfterBreak="0">
+  <w:abstractNum w:abstractNumId="5">
     <w:nsid w:val="6BB13C89"/>
     <w:multiLevelType w:val="hybridMultilevel"/>
     <w:tmpl w:val="4BF8D688"/>
@@ -3443,7 +3299,7 @@
       </w:rPr>
     </w:lvl>
   </w:abstractNum>
-  <w:abstractNum w:abstractNumId="6" w15:restartNumberingAfterBreak="0">
+  <w:abstractNum w:abstractNumId="6">
     <w:nsid w:val="756450AD"/>
     <w:multiLevelType w:val="hybridMultilevel"/>
     <w:tmpl w:val="261A191C"/>
@@ -3557,7 +3413,7 @@
 </file>
 
 <file path=word/styles.xml><?xml version="1.0" encoding="utf-8"?>
-<w:styles xmlns:mc="http://schemas.openxmlformats.org/markup-compatibility/2006" xmlns:r="http://schemas.openxmlformats.org/officeDocument/2006/relationships" xmlns:w="http://schemas.openxmlformats.org/wordprocessingml/2006/main" xmlns:w14="http://schemas.microsoft.com/office/word/2010/wordml" xmlns:w15="http://schemas.microsoft.com/office/word/2012/wordml" xmlns:w16se="http://schemas.microsoft.com/office/word/2015/wordml/symex" mc:Ignorable="w14 w15 w16se">
+<w:styles xmlns:mc="http://schemas.openxmlformats.org/markup-compatibility/2006" xmlns:r="http://schemas.openxmlformats.org/officeDocument/2006/relationships" xmlns:w="http://schemas.openxmlformats.org/wordprocessingml/2006/main" xmlns:w14="http://schemas.microsoft.com/office/word/2010/wordml" xmlns:w15="http://schemas.microsoft.com/office/word/2012/wordml" mc:Ignorable="w14 w15">
   <w:docDefaults>
     <w:rPrDefault>
       <w:rPr>
@@ -3573,7 +3429,7 @@
       </w:pPr>
     </w:pPrDefault>
   </w:docDefaults>
-  <w:latentStyles w:defLockedState="0" w:defUIPriority="99" w:defSemiHidden="0" w:defUnhideWhenUsed="0" w:defQFormat="0" w:count="374">
+  <w:latentStyles w:defLockedState="0" w:defUIPriority="99" w:defSemiHidden="0" w:defUnhideWhenUsed="0" w:defQFormat="0" w:count="371">
     <w:lsdException w:name="Normal" w:uiPriority="0" w:qFormat="1"/>
     <w:lsdException w:name="heading 1" w:uiPriority="9" w:qFormat="1"/>
     <w:lsdException w:name="heading 2" w:semiHidden="1" w:uiPriority="9" w:unhideWhenUsed="1" w:qFormat="1"/>
@@ -3679,6 +3535,7 @@
     <w:lsdException w:name="HTML Sample" w:semiHidden="1" w:unhideWhenUsed="1"/>
     <w:lsdException w:name="HTML Typewriter" w:semiHidden="1" w:unhideWhenUsed="1"/>
     <w:lsdException w:name="HTML Variable" w:semiHidden="1" w:unhideWhenUsed="1"/>
+    <w:lsdException w:name="Normal Table" w:semiHidden="1" w:unhideWhenUsed="1"/>
     <w:lsdException w:name="annotation subject" w:semiHidden="1" w:unhideWhenUsed="1"/>
     <w:lsdException w:name="No List" w:semiHidden="1" w:unhideWhenUsed="1"/>
     <w:lsdException w:name="Outline List 1" w:semiHidden="1" w:unhideWhenUsed="1"/>
@@ -3723,6 +3580,7 @@
     <w:lsdException w:name="Table Professional" w:semiHidden="1" w:unhideWhenUsed="1"/>
     <w:lsdException w:name="Table Subtle 1" w:semiHidden="1" w:unhideWhenUsed="1"/>
     <w:lsdException w:name="Table Subtle 2" w:semiHidden="1" w:unhideWhenUsed="1"/>
+    <w:lsdException w:name="Table Web 1" w:semiHidden="1" w:unhideWhenUsed="1"/>
     <w:lsdException w:name="Table Web 2" w:semiHidden="1" w:unhideWhenUsed="1"/>
     <w:lsdException w:name="Table Web 3" w:semiHidden="1" w:unhideWhenUsed="1"/>
     <w:lsdException w:name="Balloon Text" w:semiHidden="1" w:unhideWhenUsed="1"/>
@@ -3943,9 +3801,6 @@
     <w:lsdException w:name="List Table 5 Dark Accent 6" w:uiPriority="50"/>
     <w:lsdException w:name="List Table 6 Colorful Accent 6" w:uiPriority="51"/>
     <w:lsdException w:name="List Table 7 Colorful Accent 6" w:uiPriority="52"/>
-    <w:lsdException w:name="Mention" w:semiHidden="1" w:unhideWhenUsed="1"/>
-    <w:lsdException w:name="Smart Hyperlink" w:semiHidden="1" w:unhideWhenUsed="1"/>
-    <w:lsdException w:name="Hashtag" w:semiHidden="1" w:unhideWhenUsed="1"/>
   </w:latentStyles>
   <w:style w:type="paragraph" w:default="1" w:styleId="Standard">
     <w:name w:val="Normal"/>
@@ -4262,6 +4117,7 @@
       <w:spacing w:after="0" w:line="240" w:lineRule="auto"/>
     </w:pPr>
     <w:tblPr>
+      <w:tblInd w:w="0" w:type="dxa"/>
       <w:tblBorders>
         <w:top w:val="single" w:sz="4" w:space="0" w:color="auto"/>
         <w:left w:val="single" w:sz="4" w:space="0" w:color="auto"/>
@@ -4270,6 +4126,12 @@
         <w:insideH w:val="single" w:sz="4" w:space="0" w:color="auto"/>
         <w:insideV w:val="single" w:sz="4" w:space="0" w:color="auto"/>
       </w:tblBorders>
+      <w:tblCellMar>
+        <w:top w:w="0" w:type="dxa"/>
+        <w:left w:w="108" w:type="dxa"/>
+        <w:bottom w:w="0" w:type="dxa"/>
+        <w:right w:w="108" w:type="dxa"/>
+      </w:tblCellMar>
     </w:tblPr>
   </w:style>
   <w:style w:type="character" w:customStyle="1" w:styleId="berschrift2Zchn">
@@ -4693,7 +4555,7 @@
 </file>
 
 <file path=customXml/itemProps1.xml><?xml version="1.0" encoding="utf-8"?>
-<ds:datastoreItem xmlns:ds="http://schemas.openxmlformats.org/officeDocument/2006/customXml" ds:itemID="{2A2645C1-A898-4B40-B660-E2CF7F437A9B}">
+<ds:datastoreItem xmlns:ds="http://schemas.openxmlformats.org/officeDocument/2006/customXml" ds:itemID="{E691C7D5-1AD1-4B92-AD49-F358ACD5D5B6}">
   <ds:schemaRefs>
     <ds:schemaRef ds:uri="http://schemas.openxmlformats.org/officeDocument/2006/bibliography"/>
   </ds:schemaRefs>

--- a/Pflichtenheft.docx
+++ b/Pflichtenheft.docx
@@ -2,139 +2,6 @@
 <file path=word/document.xml><?xml version="1.0" encoding="utf-8"?>
 <w:document xmlns:wpc="http://schemas.microsoft.com/office/word/2010/wordprocessingCanvas" xmlns:mc="http://schemas.openxmlformats.org/markup-compatibility/2006" xmlns:o="urn:schemas-microsoft-com:office:office" xmlns:r="http://schemas.openxmlformats.org/officeDocument/2006/relationships" xmlns:m="http://schemas.openxmlformats.org/officeDocument/2006/math" xmlns:v="urn:schemas-microsoft-com:vml" xmlns:wp14="http://schemas.microsoft.com/office/word/2010/wordprocessingDrawing" xmlns:wp="http://schemas.openxmlformats.org/drawingml/2006/wordprocessingDrawing" xmlns:w10="urn:schemas-microsoft-com:office:word" xmlns:w="http://schemas.openxmlformats.org/wordprocessingml/2006/main" xmlns:w14="http://schemas.microsoft.com/office/word/2010/wordml" xmlns:w15="http://schemas.microsoft.com/office/word/2012/wordml" xmlns:wpg="http://schemas.microsoft.com/office/word/2010/wordprocessingGroup" xmlns:wpi="http://schemas.microsoft.com/office/word/2010/wordprocessingInk" xmlns:wne="http://schemas.microsoft.com/office/word/2006/wordml" xmlns:wps="http://schemas.microsoft.com/office/word/2010/wordprocessingShape" mc:Ignorable="w14 w15 wp14">
   <w:body>
-    <w:p/>
-    <w:p>
-      <w:pPr>
-        <w:spacing w:after="0"/>
-        <w:rPr>
-          <w:color w:val="2E74B5" w:themeColor="accent1" w:themeShade="BF"/>
-          <w:sz w:val="52"/>
-        </w:rPr>
-      </w:pPr>
-    </w:p>
-    <w:p>
-      <w:pPr>
-        <w:spacing w:after="0"/>
-        <w:jc w:val="center"/>
-        <w:rPr>
-          <w:color w:val="2E74B5" w:themeColor="accent1" w:themeShade="BF"/>
-          <w:sz w:val="52"/>
-        </w:rPr>
-      </w:pPr>
-    </w:p>
-    <w:p>
-      <w:pPr>
-        <w:spacing w:after="0"/>
-        <w:jc w:val="center"/>
-        <w:rPr>
-          <w:color w:val="2E74B5" w:themeColor="accent1" w:themeShade="BF"/>
-          <w:sz w:val="52"/>
-        </w:rPr>
-      </w:pPr>
-    </w:p>
-    <w:p>
-      <w:pPr>
-        <w:spacing w:after="0"/>
-        <w:jc w:val="center"/>
-        <w:rPr>
-          <w:color w:val="2E74B5" w:themeColor="accent1" w:themeShade="BF"/>
-          <w:sz w:val="52"/>
-        </w:rPr>
-      </w:pPr>
-    </w:p>
-    <w:p>
-      <w:pPr>
-        <w:spacing w:after="0"/>
-        <w:jc w:val="center"/>
-        <w:rPr>
-          <w:color w:val="2E74B5" w:themeColor="accent1" w:themeShade="BF"/>
-          <w:sz w:val="52"/>
-        </w:rPr>
-      </w:pPr>
-    </w:p>
-    <w:p>
-      <w:pPr>
-        <w:spacing w:after="0"/>
-        <w:jc w:val="center"/>
-        <w:rPr>
-          <w:color w:val="2E74B5" w:themeColor="accent1" w:themeShade="BF"/>
-          <w:sz w:val="52"/>
-        </w:rPr>
-      </w:pPr>
-    </w:p>
-    <w:p>
-      <w:pPr>
-        <w:spacing w:after="0"/>
-        <w:jc w:val="center"/>
-        <w:rPr>
-          <w:color w:val="2E74B5" w:themeColor="accent1" w:themeShade="BF"/>
-          <w:sz w:val="52"/>
-        </w:rPr>
-      </w:pPr>
-      <w:r>
-        <w:rPr>
-          <w:color w:val="2E74B5" w:themeColor="accent1" w:themeShade="BF"/>
-          <w:sz w:val="52"/>
-        </w:rPr>
-        <w:t>Pflichtenheft</w:t>
-      </w:r>
-    </w:p>
-    <w:p>
-      <w:pPr>
-        <w:spacing w:after="0"/>
-      </w:pPr>
-    </w:p>
-    <w:p>
-      <w:pPr>
-        <w:spacing w:after="0"/>
-      </w:pPr>
-    </w:p>
-    <w:p>
-      <w:pPr>
-        <w:spacing w:after="0"/>
-      </w:pPr>
-    </w:p>
-    <w:p>
-      <w:pPr>
-        <w:spacing w:after="0"/>
-      </w:pPr>
-    </w:p>
-    <w:p>
-      <w:pPr>
-        <w:spacing w:after="0"/>
-      </w:pPr>
-    </w:p>
-    <w:p>
-      <w:pPr>
-        <w:spacing w:after="0"/>
-      </w:pPr>
-    </w:p>
-    <w:p>
-      <w:pPr>
-        <w:spacing w:after="0"/>
-      </w:pPr>
-      <w:r>
-        <w:t>Projekt: IT-Verwaltung</w:t>
-      </w:r>
-    </w:p>
-    <w:p>
-      <w:pPr>
-        <w:spacing w:after="0"/>
-      </w:pPr>
-      <w:r>
-        <w:t>Autor: Subtech (Gruppe 2)</w:t>
-      </w:r>
-    </w:p>
-    <w:p>
-      <w:pPr>
-        <w:spacing w:after="0"/>
-      </w:pPr>
-      <w:r>
-        <w:t>Projektleiter: Sven Hobauer</w:t>
-      </w:r>
-    </w:p>
-    <w:p/>
-    <w:p/>
     <w:p>
       <w:pPr>
         <w:pStyle w:val="berschrift1"/>
@@ -144,8 +11,10 @@
         </w:numPr>
       </w:pPr>
       <w:r>
-        <w:lastRenderedPageBreak/>
-        <w:t>Zielsetzung</w:t>
+        <w:t>Z</w:t>
+      </w:r>
+      <w:r>
+        <w:t>ielsetzung</w:t>
       </w:r>
     </w:p>
     <w:p>
@@ -632,7 +501,10 @@
         <w:ind w:left="1224"/>
       </w:pPr>
       <w:r>
-        <w:t>Das Ticket-Modul ist zuständig, um Fehler oder Verbesserungsvorschläge direkt der IT mitzuteilen.</w:t>
+        <w:t>Das Ticket-Modul ist zuständig, um Fehler oder Verbesserungsvorsch</w:t>
+      </w:r>
+      <w:r>
+        <w:t>läge direkt der IT mitzuteilen.</w:t>
       </w:r>
     </w:p>
     <w:p>
@@ -946,7 +818,13 @@
         <w:t xml:space="preserve"> </w:t>
       </w:r>
       <w:r>
-        <w:t>per Verlinkung aus der Informationsabfrage möglich sein, die Daten zu ändern.</w:t>
+        <w:t xml:space="preserve">per Verlinkung aus der </w:t>
+      </w:r>
+      <w:r>
+        <w:t xml:space="preserve">Informationsabfrage </w:t>
+      </w:r>
+      <w:r>
+        <w:t>möglich sein, die Daten zu ändern.</w:t>
       </w:r>
     </w:p>
     <w:p>
@@ -1467,7 +1345,13 @@
       </w:r>
       <w:r>
         <w:br/>
-        <w:t xml:space="preserve">Das genaue Design der Weboberfläche sowie deren Funktionalität liegen zusammen mit dem Datenbankmodell im Anhang </w:t>
+        <w:t xml:space="preserve">Das genaue Design der Weboberfläche </w:t>
+      </w:r>
+      <w:r>
+        <w:t>sowie deren Funktionalität liegen</w:t>
+      </w:r>
+      <w:r>
+        <w:t xml:space="preserve"> zusammen mit dem Datenbankmodell im Anhang </w:t>
       </w:r>
       <w:r>
         <w:t xml:space="preserve">(1. Logisches Datenbankmodell, 2. Vorläufiges Weblayout) </w:t>
@@ -1533,6 +1417,14 @@
     </w:p>
     <w:p>
       <w:pPr>
+        <w:ind w:left="708"/>
+      </w:pPr>
+      <w:r>
+        <w:t>Grundsätzlich gilt: Beim Eingeben von Daten sind alle Zeichenzulässig, bis auf ‚‘(einfache Anführungszeichen) und „“ (zweifache Anführungszeichen). Werden diese eingegeben und versucht in die Datenbank zu schreiben (bspw. beim Einfügen von Daten), so erscheint auf der Weboberfläche eine Fehlermeldung.</w:t>
+      </w:r>
+    </w:p>
+    <w:p>
+      <w:pPr>
         <w:pStyle w:val="berschrift3"/>
       </w:pPr>
       <w:r>
@@ -1575,21 +1467,16 @@
         <w:ind w:left="708"/>
       </w:pPr>
       <w:r>
-        <w:t xml:space="preserve">Dieser Root-Benutzer verfügt über die Rechtegruppe ‚Root‘ (siehe Anhang 5. </w:t>
+        <w:t>Dieser Root-Benutzer verfügt über die Rechtegruppe ‚Root‘ (</w:t>
+      </w:r>
+      <w:r>
+        <w:t xml:space="preserve">siehe Anhang 5. </w:t>
       </w:r>
       <w:r>
         <w:t>Vordefinierte Rechtegruppen &amp; -vorlagen</w:t>
       </w:r>
       <w:r>
         <w:t>).</w:t>
-      </w:r>
-    </w:p>
-    <w:p>
-      <w:pPr>
-        <w:ind w:left="708"/>
-      </w:pPr>
-      <w:r>
-        <w:t>Die Änderung des benutzereigenen Passworts ist über eine dafür vorgesehene Seite machbar, welche von allen anderen Seiten erreichbar ist.</w:t>
       </w:r>
     </w:p>
     <w:p>
@@ -1640,24 +1527,19 @@
         <w:ind w:left="708"/>
       </w:pPr>
       <w:r>
-        <w:t xml:space="preserve">Bereits bei Auslieferung vordefinierte Rechtegruppen sowie -vorlagen sind dem Anhang       </w:t>
-      </w:r>
-      <w:r>
-        <w:t>(5. Vordefinierte Rechtegruppen &amp; -vorlagen)</w:t>
-      </w:r>
-      <w:r>
-        <w:t xml:space="preserve"> zu entnehmen.</w:t>
-      </w:r>
-    </w:p>
-    <w:p>
-      <w:pPr>
-        <w:ind w:left="708"/>
-      </w:pPr>
-      <w:r>
-        <w:t>Bereits bei Auslieferung vordefinierte Rechtegruppen sowie -vorlagen sind dem Anhang (</w:t>
-      </w:r>
-      <w:r>
-        <w:t>5. Vordefinierte Rechtegruppen &amp; -vorlagen)</w:t>
+        <w:t xml:space="preserve">Bereits bei Auslieferung vordefinierte Rechtegruppen sowie -vorlagen sind dem Anhang </w:t>
+      </w:r>
+      <w:r>
+        <w:t>(</w:t>
+      </w:r>
+      <w:r>
+        <w:t xml:space="preserve">5. </w:t>
+      </w:r>
+      <w:r>
+        <w:t>Vordefinierte Rechtegruppen &amp; -vorlagen</w:t>
+      </w:r>
+      <w:r>
+        <w:t>)</w:t>
       </w:r>
       <w:r>
         <w:t xml:space="preserve"> zu entnehmen.</w:t>
@@ -1738,7 +1620,13 @@
       </w:pPr>
       <w:r>
         <w:lastRenderedPageBreak/>
-        <w:t>Die Plattform für den SQL-Server und den Domain-Controller/File-Server ist Windows Server 2012 R2. Auf den Clients wird Windows 7 Enterprise mit Service Pack 2 installiert.</w:t>
+        <w:t xml:space="preserve">Die Plattform für den SQL-Server und den Domain-Controller/File-Server ist Windows Server 2012 R2. Auf den Clients wird Windows 7 Enterprise mit Service Pack </w:t>
+      </w:r>
+      <w:r>
+        <w:t>1</w:t>
+      </w:r>
+      <w:r>
+        <w:t xml:space="preserve"> installiert.</w:t>
       </w:r>
     </w:p>
     <w:p>
@@ -1754,7 +1642,68 @@
         <w:ind w:left="708"/>
       </w:pPr>
       <w:r>
-        <w:t>Die schon vorhandene Hardware und Verkabelung wird weiterverwendet. Die Umgebung wird durch VLAN-Technik in ein Verwaltungsnetz und ein Unterrichtsnetz getrennt. Im Unterrichtsnetz wird eine Windows-Domäne aufgesetzt, während im Verwaltungsnetz lokale Accounts genutzt werden. Die Rechner im Schulnetz sind über einen Switch mit dem Router verbunden und erhalten so Zugang zum Internet. Das Verwaltungsnetz ist über einen weiteren Switch an den Switch des Unterrichtsnetzes angeschlossen. IP-Adressen im Schulnetz werden über DHCP vom Domain-Controller vergeben, im Verwaltungsnetz werden die IP-Adressen über DHCP vom Router verteilt. Eine Übersicht des logischen Netzwerks befindet sich im Anhang. Der Name der Windows-Domäne lautet b3-Fuerth.local. Als Netze wurden 192.168.0.0/24 für das Verwaltungsnetz, 192.168.1.0/24 für das Unterrichtsnetz, 192.168.2.0/24 für das WLAN und 192.168.255.0/24 für das Transfernetz zwischen Router und WLAN-AP gewählt. Wir setzen einen Bintec R512Jw, FW-Version BOSS Version V.9.1 Rev. 8 (Patch 2) als Router und Access Point und einen HP ProCurve Switch 1700-8 J9079A, HW-Version R01, FW-Version VA.02.02 als VLAN-Switch im Verwaltungsnetz ein; FW-Version VA.02.09 im Unterrichtsnetz.</w:t>
+        <w:t>Die schon vorhandene Hardware</w:t>
+      </w:r>
+      <w:r>
+        <w:t xml:space="preserve"> – Switche sowie Router - </w:t>
+      </w:r>
+      <w:r>
+        <w:t xml:space="preserve"> und Verkabelung wird weiterverwendet. </w:t>
+      </w:r>
+      <w:proofErr w:type="gramStart"/>
+      <w:r>
+        <w:t>Die</w:t>
+      </w:r>
+      <w:proofErr w:type="gramEnd"/>
+      <w:r>
+        <w:t xml:space="preserve"> </w:t>
+      </w:r>
+      <w:r>
+        <w:t>Netzwerk</w:t>
+      </w:r>
+      <w:r>
+        <w:t xml:space="preserve"> wird </w:t>
+      </w:r>
+      <w:r>
+        <w:t>mittels</w:t>
+      </w:r>
+      <w:r>
+        <w:t xml:space="preserve"> VLAN-Technik in ein Verwaltungsnetz und ein Unterrichtsnetz </w:t>
+      </w:r>
+      <w:r>
+        <w:t>unterteilt</w:t>
+      </w:r>
+      <w:r>
+        <w:t xml:space="preserve">. Im Unterrichtsnetz wird eine Windows-Domäne aufgesetzt, während im Verwaltungsnetz lokale Accounts genutzt werden. Die Rechner </w:t>
+      </w:r>
+      <w:r>
+        <w:t>in beiden Subnetzen</w:t>
+      </w:r>
+      <w:r>
+        <w:t xml:space="preserve"> sind über einen Switch mit dem Router verbunden und erhalten so Zugang zum Internet. Das Verwaltungsnetz ist über einen weiteren Switch an den Switch des Unterrichtsnetzes angeschlossen. IP-Adressen im Schulnetz werden über DHCP vom Domain-Controller vergeben, im Verwaltungsnetz werden die IP-Adressen über DHCP vom Router </w:t>
+      </w:r>
+      <w:r>
+        <w:t>oder statisch eingestellt</w:t>
+      </w:r>
+      <w:r>
+        <w:t>.</w:t>
+      </w:r>
+      <w:r>
+        <w:t xml:space="preserve"> Ein</w:t>
+      </w:r>
+      <w:r>
+        <w:t xml:space="preserve"> </w:t>
+      </w:r>
+      <w:r>
+        <w:t>logischer Netzwerkplan</w:t>
+      </w:r>
+      <w:r>
+        <w:t xml:space="preserve"> befindet sich im Anhang. Der Name der Windows-Domäne lautet b3-Fuerth.local</w:t>
+      </w:r>
+      <w:bookmarkStart w:id="0" w:name="_GoBack"/>
+      <w:bookmarkEnd w:id="0"/>
+      <w:r>
+        <w:t xml:space="preserve">. </w:t>
       </w:r>
     </w:p>
     <w:p>
@@ -1762,15 +1711,353 @@
         <w:ind w:left="708"/>
       </w:pPr>
       <w:r>
-        <w:t>Im Verwaltungsnetz stehen der Datenbankserver mit MSSQL-Datenbank und die Rechner der Schulleitung und des Sekretariats.</w:t>
-      </w:r>
-    </w:p>
+        <w:t>Übersicht der Netzwerke</w:t>
+      </w:r>
+    </w:p>
+    <w:tbl>
+      <w:tblPr>
+        <w:tblStyle w:val="Tabellenraster"/>
+        <w:tblW w:w="0" w:type="auto"/>
+        <w:tblInd w:w="708" w:type="dxa"/>
+        <w:tblLook w:val="04A0" w:firstRow="1" w:lastRow="0" w:firstColumn="1" w:lastColumn="0" w:noHBand="0" w:noVBand="1"/>
+      </w:tblPr>
+      <w:tblGrid>
+        <w:gridCol w:w="4205"/>
+        <w:gridCol w:w="4149"/>
+      </w:tblGrid>
+      <w:tr>
+        <w:tc>
+          <w:tcPr>
+            <w:tcW w:w="4531" w:type="dxa"/>
+          </w:tcPr>
+          <w:p>
+            <w:r>
+              <w:t>Netzwerkbezeichnung</w:t>
+            </w:r>
+          </w:p>
+        </w:tc>
+        <w:tc>
+          <w:tcPr>
+            <w:tcW w:w="4531" w:type="dxa"/>
+          </w:tcPr>
+          <w:p>
+            <w:r>
+              <w:t>Netz</w:t>
+            </w:r>
+          </w:p>
+        </w:tc>
+      </w:tr>
+      <w:tr>
+        <w:tc>
+          <w:tcPr>
+            <w:tcW w:w="4531" w:type="dxa"/>
+          </w:tcPr>
+          <w:p>
+            <w:r>
+              <w:t>Verwaltung</w:t>
+            </w:r>
+          </w:p>
+        </w:tc>
+        <w:tc>
+          <w:tcPr>
+            <w:tcW w:w="4531" w:type="dxa"/>
+          </w:tcPr>
+          <w:p>
+            <w:r>
+              <w:t>192.168.0.0/24</w:t>
+            </w:r>
+          </w:p>
+        </w:tc>
+      </w:tr>
+      <w:tr>
+        <w:tc>
+          <w:tcPr>
+            <w:tcW w:w="4531" w:type="dxa"/>
+          </w:tcPr>
+          <w:p>
+            <w:r>
+              <w:t>Unterricht</w:t>
+            </w:r>
+          </w:p>
+        </w:tc>
+        <w:tc>
+          <w:tcPr>
+            <w:tcW w:w="4531" w:type="dxa"/>
+          </w:tcPr>
+          <w:p>
+            <w:r>
+              <w:t>192.168.1.0/24</w:t>
+            </w:r>
+          </w:p>
+        </w:tc>
+      </w:tr>
+      <w:tr>
+        <w:tc>
+          <w:tcPr>
+            <w:tcW w:w="4531" w:type="dxa"/>
+          </w:tcPr>
+          <w:p>
+            <w:r>
+              <w:t>WLAN</w:t>
+            </w:r>
+          </w:p>
+        </w:tc>
+        <w:tc>
+          <w:tcPr>
+            <w:tcW w:w="4531" w:type="dxa"/>
+          </w:tcPr>
+          <w:p>
+            <w:r>
+              <w:t>192.168.2.0/24</w:t>
+            </w:r>
+          </w:p>
+        </w:tc>
+      </w:tr>
+      <w:tr>
+        <w:tc>
+          <w:tcPr>
+            <w:tcW w:w="4531" w:type="dxa"/>
+          </w:tcPr>
+          <w:p>
+            <w:r>
+              <w:t>Transfernetz</w:t>
+            </w:r>
+          </w:p>
+        </w:tc>
+        <w:tc>
+          <w:tcPr>
+            <w:tcW w:w="4531" w:type="dxa"/>
+          </w:tcPr>
+          <w:p>
+            <w:r>
+              <w:t>192.168.255.0/24</w:t>
+            </w:r>
+          </w:p>
+        </w:tc>
+      </w:tr>
+    </w:tbl>
     <w:p>
       <w:pPr>
         <w:ind w:left="708"/>
       </w:pPr>
-      <w:r>
-        <w:t>Im Unterrichtsnetz stehen die Rechner, die von Schülern genutzt werden können, die Rechner der Mitarbeiter der Schulleitung und ein Rechner, der Zugriff auf das andere VLAN hat, um auf den DB-Server zuzugreifen. Weiterhin wird ein WLAN-Access-Point angeschlossen, über den sich Schüler und Lehrer einwählen können. Das WLAN wird mit WPA2 verschlüsselt. Geräte, die über das WLAN verbunden sind, haben außer einer Verbindung ins Internet keine weiteren Zugriffsrechte. Die VLAN-Konfiguration ist angehängt.</w:t>
+    </w:p>
+    <w:p>
+      <w:pPr>
+        <w:ind w:left="708"/>
+      </w:pPr>
+      <w:r>
+        <w:t>Übersicht der e</w:t>
+      </w:r>
+      <w:r>
+        <w:t>ingesetzten Netzwerkkomponenten</w:t>
+      </w:r>
+    </w:p>
+    <w:tbl>
+      <w:tblPr>
+        <w:tblStyle w:val="Tabellenraster"/>
+        <w:tblW w:w="0" w:type="auto"/>
+        <w:tblInd w:w="708" w:type="dxa"/>
+        <w:tblLook w:val="04A0" w:firstRow="1" w:lastRow="0" w:firstColumn="1" w:lastColumn="0" w:noHBand="0" w:noVBand="1"/>
+      </w:tblPr>
+      <w:tblGrid>
+        <w:gridCol w:w="2108"/>
+        <w:gridCol w:w="2066"/>
+        <w:gridCol w:w="2033"/>
+        <w:gridCol w:w="2147"/>
+      </w:tblGrid>
+      <w:tr>
+        <w:tc>
+          <w:tcPr>
+            <w:tcW w:w="2108" w:type="dxa"/>
+          </w:tcPr>
+          <w:p>
+            <w:r>
+              <w:t>Bezeichnung</w:t>
+            </w:r>
+          </w:p>
+        </w:tc>
+        <w:tc>
+          <w:tcPr>
+            <w:tcW w:w="2066" w:type="dxa"/>
+          </w:tcPr>
+          <w:p>
+            <w:r>
+              <w:t>Hersteller</w:t>
+            </w:r>
+          </w:p>
+        </w:tc>
+        <w:tc>
+          <w:tcPr>
+            <w:tcW w:w="2033" w:type="dxa"/>
+          </w:tcPr>
+          <w:p>
+            <w:r>
+              <w:t>Modell</w:t>
+            </w:r>
+          </w:p>
+        </w:tc>
+        <w:tc>
+          <w:tcPr>
+            <w:tcW w:w="2147" w:type="dxa"/>
+          </w:tcPr>
+          <w:p>
+            <w:proofErr w:type="spellStart"/>
+            <w:r>
+              <w:t>Firmwarestand</w:t>
+            </w:r>
+            <w:proofErr w:type="spellEnd"/>
+          </w:p>
+        </w:tc>
+      </w:tr>
+      <w:tr>
+        <w:tc>
+          <w:tcPr>
+            <w:tcW w:w="2108" w:type="dxa"/>
+          </w:tcPr>
+          <w:p>
+            <w:r>
+              <w:t>Router / Access Point</w:t>
+            </w:r>
+          </w:p>
+        </w:tc>
+        <w:tc>
+          <w:tcPr>
+            <w:tcW w:w="2066" w:type="dxa"/>
+          </w:tcPr>
+          <w:p>
+            <w:proofErr w:type="spellStart"/>
+            <w:r>
+              <w:t>Bintec</w:t>
+            </w:r>
+            <w:proofErr w:type="spellEnd"/>
+          </w:p>
+        </w:tc>
+        <w:tc>
+          <w:tcPr>
+            <w:tcW w:w="2033" w:type="dxa"/>
+          </w:tcPr>
+          <w:p>
+            <w:r>
+              <w:t>R512Jw</w:t>
+            </w:r>
+          </w:p>
+        </w:tc>
+        <w:tc>
+          <w:tcPr>
+            <w:tcW w:w="2147" w:type="dxa"/>
+          </w:tcPr>
+          <w:p>
+            <w:r>
+              <w:t xml:space="preserve">BOSS Version V.9.1 </w:t>
+            </w:r>
+            <w:proofErr w:type="spellStart"/>
+            <w:r>
+              <w:t>Rev</w:t>
+            </w:r>
+            <w:proofErr w:type="spellEnd"/>
+            <w:r>
+              <w:t>. 8 (Patch 2)</w:t>
+            </w:r>
+          </w:p>
+        </w:tc>
+      </w:tr>
+      <w:tr>
+        <w:tc>
+          <w:tcPr>
+            <w:tcW w:w="2108" w:type="dxa"/>
+          </w:tcPr>
+          <w:p>
+            <w:r>
+              <w:t>Switch</w:t>
+            </w:r>
+          </w:p>
+        </w:tc>
+        <w:tc>
+          <w:tcPr>
+            <w:tcW w:w="2066" w:type="dxa"/>
+          </w:tcPr>
+          <w:p>
+            <w:r>
+              <w:t xml:space="preserve">HP </w:t>
+            </w:r>
+            <w:proofErr w:type="spellStart"/>
+            <w:r>
+              <w:t>ProCurve</w:t>
+            </w:r>
+            <w:proofErr w:type="spellEnd"/>
+          </w:p>
+        </w:tc>
+        <w:tc>
+          <w:tcPr>
+            <w:tcW w:w="2033" w:type="dxa"/>
+          </w:tcPr>
+          <w:p>
+            <w:r>
+              <w:t>1700-8-J9079A</w:t>
+            </w:r>
+          </w:p>
+        </w:tc>
+        <w:tc>
+          <w:tcPr>
+            <w:tcW w:w="2147" w:type="dxa"/>
+          </w:tcPr>
+          <w:p>
+            <w:r>
+              <w:t>VA.02.09</w:t>
+            </w:r>
+          </w:p>
+        </w:tc>
+      </w:tr>
+    </w:tbl>
+    <w:p>
+      <w:pPr>
+        <w:ind w:left="708"/>
+      </w:pPr>
+    </w:p>
+    <w:p>
+      <w:pPr>
+        <w:ind w:left="708"/>
+      </w:pPr>
+      <w:r>
+        <w:t>Im Verwaltungsnetz stehen der Datenbankserver mit MSSQL</w:t>
+      </w:r>
+      <w:r>
+        <w:t>2012</w:t>
+      </w:r>
+      <w:r>
+        <w:t>-Datenbank und die Rechner der Schulleitung</w:t>
+      </w:r>
+      <w:r>
+        <w:t>, Mitarbeiter der Schulleitung</w:t>
+      </w:r>
+      <w:r>
+        <w:t xml:space="preserve"> </w:t>
+      </w:r>
+      <w:r>
+        <w:t>sowie</w:t>
+      </w:r>
+      <w:r>
+        <w:t xml:space="preserve"> des Sekretariats.</w:t>
+      </w:r>
+    </w:p>
+    <w:p>
+      <w:pPr>
+        <w:ind w:left="708"/>
+      </w:pPr>
+      <w:r>
+        <w:t xml:space="preserve">Im Unterrichtsnetz stehen die Rechner, die von Schülern genutzt werden können, die </w:t>
+      </w:r>
+      <w:r>
+        <w:t xml:space="preserve">Lehrer-Clients </w:t>
+      </w:r>
+      <w:r>
+        <w:t xml:space="preserve">und </w:t>
+      </w:r>
+      <w:r>
+        <w:t>die Rechner der Systembetreuung, die auch Zugriff auf den Datenbankserver haben, der sich im Verwaltungsnetz befindet.</w:t>
+      </w:r>
+      <w:r>
+        <w:t xml:space="preserve"> Weiterhin wird ein WLAN-Access-Point angeschlossen, über den sich Schüler und Lehrer einwählen können. Das WLAN wird mit WPA2 verschlüsselt. Geräte, die über das WLAN verbunden sind, haben außer einer Verbindung ins Internet keine weiteren Zugriffsrechte. Die VLAN-Konfiguration ist angehängt.</w:t>
       </w:r>
     </w:p>
     <w:p>
@@ -1786,7 +2073,37 @@
         <w:ind w:left="708"/>
       </w:pPr>
       <w:r>
-        <w:t>Auf den Client-Rechnern wird Windows 7 SP2 Enterprise installiert. Mozilla Firefox 53.0.2 wird für die Benutzung der Datenbank eingerichtet. Andere Anwendungen sind nicht installiert. Die Rechte für Schüler sind eingeschränkt, sodass sie ihr Profil nicht verändern können. Systembetreuung und Lehrer arbeiten mit einem benutzerspezifischen Profil. Die Zahl der Clients in der Domäne kann im Betrieb beliebig erhöht werden. Die Namenskonvention für Computer lautet:</w:t>
+        <w:t>Auf den Client-Rechnern wird Windows 7</w:t>
+      </w:r>
+      <w:r>
+        <w:t xml:space="preserve"> Service Pack 1</w:t>
+      </w:r>
+      <w:r>
+        <w:t xml:space="preserve"> Enterprise installiert. Mozilla Firefox 53.0.2 wird für die </w:t>
+      </w:r>
+      <w:r>
+        <w:t xml:space="preserve">Internetnutzung </w:t>
+      </w:r>
+      <w:r>
+        <w:t xml:space="preserve">eingerichtet. </w:t>
+      </w:r>
+      <w:r>
+        <w:t>Die Installation weiterer Anwendungen wurde vom Kunden nicht spezifiziert</w:t>
+      </w:r>
+      <w:r>
+        <w:t xml:space="preserve">. Die Rechte für Schüler sind eingeschränkt, sodass sie ihr Profil nicht verändern können. </w:t>
+      </w:r>
+      <w:r>
+        <w:t>Die anderen Nutzer</w:t>
+      </w:r>
+      <w:r>
+        <w:t xml:space="preserve"> arbeiten mit einem </w:t>
+      </w:r>
+      <w:r>
+        <w:t>personalisierten</w:t>
+      </w:r>
+      <w:r>
+        <w:t xml:space="preserve"> Profil. Die Zahl der Clients in der Domäne kann im Betrieb beliebig erhöht werden. Die Namenskonvention für Computer lautet:</w:t>
       </w:r>
     </w:p>
     <w:p>
@@ -1802,6 +2119,7 @@
         <w:pStyle w:val="berschrift3"/>
       </w:pPr>
       <w:r>
+        <w:lastRenderedPageBreak/>
         <w:t>Server</w:t>
       </w:r>
     </w:p>
@@ -1810,7 +2128,13 @@
         <w:ind w:left="708"/>
       </w:pPr>
       <w:r>
-        <w:t>Auf beiden Servern wird Windows Server 2012 R2 installiert. Die schon vorhandene Hardware wird weiterverwendet. Auf dem Server im Verwaltungsnetz laufen der MSSQL-Server und der Webserver für den Zugriff darauf. Der Server im Unterrichtsnetz wird für folgende Anwendungen benutzt: Active Directory, File-Server, Print-Server. Auf diesen Server hat die Schulleitung aus dem Verwaltungsnetz Zugriff. Der File-Server wird dazu genutzt, um Schüler im Unterricht mit zu bearbeitenden Dateien zu versorgen. Die Namenskonvention für Server lautet:</w:t>
+        <w:t xml:space="preserve">Auf beiden Servern wird Windows Server 2012 R2 installiert. Die schon vorhandene Hardware wird weiterverwendet. Auf dem Server im Verwaltungsnetz laufen der MSSQL-Server und der Webserver für den Zugriff </w:t>
+      </w:r>
+      <w:r>
+        <w:t>auf diesen</w:t>
+      </w:r>
+      <w:r>
+        <w:t>. Der Server im Unterrichtsnetz wird für folgende Anwendungen benutzt: Active Directory, File-Server, Print-Server. Auf diesen Server hat die Schulleitung aus dem Verwaltungsnetz Zugriff. Der File-Server wird dazu genutzt, um Schüler im Unterricht mit zu bearbeitenden Dateien zu versorgen. Die Namenskonvention für Server lautet:</w:t>
       </w:r>
     </w:p>
     <w:p>
@@ -1826,7 +2150,6 @@
         <w:pStyle w:val="berschrift3"/>
       </w:pPr>
       <w:r>
-        <w:lastRenderedPageBreak/>
         <w:t>Domäne</w:t>
       </w:r>
     </w:p>
@@ -1883,7 +2206,31 @@
         <w:ind w:left="708"/>
       </w:pPr>
       <w:r>
-        <w:t>Der Rechner des Schulleiters im Verwaltungsnetz hat Zugriff auf den File-Server. Der Rechner der Systembetreuung im Unterrichtsnetz hat Zugriff auf den DB-Server im Verwaltungsnetz. Alle PCs können auf das Internet zugreifen, alle anderen Zugriffe sind untersagt.</w:t>
+        <w:t xml:space="preserve">Der Rechner des Schulleiters im Verwaltungsnetz hat Zugriff auf den File-Server. </w:t>
+      </w:r>
+      <w:r>
+        <w:t xml:space="preserve">Die </w:t>
+      </w:r>
+      <w:r>
+        <w:t>Systembetreuung im Unterr</w:t>
+      </w:r>
+      <w:r>
+        <w:t>ichtsnetz hat Zugriff auf den Datenbank</w:t>
+      </w:r>
+      <w:r>
+        <w:t xml:space="preserve">-Server im Verwaltungsnetz. Alle PCs können auf das Internet zugreifen, alle </w:t>
+      </w:r>
+      <w:r>
+        <w:t>weiteren</w:t>
+      </w:r>
+      <w:r>
+        <w:t xml:space="preserve"> </w:t>
+      </w:r>
+      <w:r>
+        <w:t xml:space="preserve">netzwerkübergreifenden </w:t>
+      </w:r>
+      <w:r>
+        <w:t>Zugriffe sind untersagt.</w:t>
       </w:r>
     </w:p>
     <w:p>
@@ -1912,10 +2259,16 @@
     </w:p>
     <w:p>
       <w:pPr>
-        <w:ind w:firstLine="432"/>
-      </w:pPr>
-      <w:r>
-        <w:t>Ein ausführliches Handbuch, das alle Funktionen beschreibt, wird zur Verfügung gestellt.</w:t>
+        <w:ind w:left="708"/>
+      </w:pPr>
+      <w:r>
+        <w:t>Ein ausführliches Handbuch, das alle Funktionen</w:t>
+      </w:r>
+      <w:r>
+        <w:t xml:space="preserve"> und Konfigurationen</w:t>
+      </w:r>
+      <w:r>
+        <w:t xml:space="preserve"> beschreibt, wird zur Verfügung gestellt.</w:t>
       </w:r>
     </w:p>
     <w:p/>
@@ -2141,6 +2494,7 @@
               <w:ind w:left="0"/>
             </w:pPr>
             <w:r>
+              <w:lastRenderedPageBreak/>
               <w:t>Server</w:t>
             </w:r>
           </w:p>
@@ -2279,24 +2633,37 @@
         <w:t>Vordefinierte Rechtegruppen und -vorlagen</w:t>
       </w:r>
     </w:p>
-    <w:p>
-      <w:r>
-        <w:lastRenderedPageBreak/>
-        <w:t xml:space="preserve">Die unterschreibenden Personen versichern, dass die in diesem Dokument aufgestellten Anforderungen das zu entwickelnde System vollständig beschreiben. Es sind zum Zeitpunkt der Unterschriftsleistung keine weiteren Anforderungen bekannt, die nicht in diesem Dokument beschrieben wurden. </w:t>
-      </w:r>
-    </w:p>
-    <w:p>
-      <w:r>
-        <w:t>Es gelten keinerlei Anforderungen, die in weiteren Dokumenten beschrieben werden, außer diese detaillieren die im Pflichtenheft beschriebenen Anforderungen.</w:t>
-      </w:r>
-    </w:p>
-    <w:p>
-      <w:r>
-        <w:t>Zusätzliche Anforderungen oder Änderungen an den bestehenden Anforderungen bedürfen der Schriftform.</w:t>
-      </w:r>
-    </w:p>
     <w:p/>
     <w:p/>
+    <w:p/>
+    <w:p/>
+    <w:p/>
+    <w:p/>
+    <w:p/>
+    <w:p/>
+    <w:p/>
+    <w:p/>
+    <w:p/>
+    <w:p/>
+    <w:p/>
+    <w:p/>
+    <w:p>
+      <w:r>
+        <w:t xml:space="preserve">Die unterschreibenden Personen versichern, dass die in diesem Dokument aufgestellten Anforderungen das zu entwickelnde System vollständig beschreiben. Es sind zum Zeitpunkt der Unterschriftsleistung keine weiteren Anforderungen bekannt, die nicht in diesem Dokument beschrieben wurden. </w:t>
+      </w:r>
+    </w:p>
+    <w:p>
+      <w:r>
+        <w:t>Es gelten keinerlei Anforderungen, die in weiteren Dokumenten beschrieben werden, außer diese detaillieren die im Pflichtenheft beschriebenen Anforderungen.</w:t>
+      </w:r>
+    </w:p>
+    <w:p>
+      <w:r>
+        <w:t>Zusätzliche Anforderungen oder Änderungen an den bestehenden Anforderungen bedürfen der Schriftform.</w:t>
+      </w:r>
+    </w:p>
+    <w:p/>
+    <w:p/>
     <w:p>
       <w:r>
         <w:t>Projekt-Auftraggeber (Software)</w:t>
@@ -2307,6 +2674,7 @@
         <w:spacing w:after="0"/>
       </w:pPr>
       <w:r>
+        <w:lastRenderedPageBreak/>
         <w:tab/>
       </w:r>
       <w:r>
@@ -2358,7 +2726,13 @@
     </w:p>
     <w:p>
       <w:r>
-        <w:t>Projekt-Auftraggeber (Hardware)</w:t>
+        <w:t>Projekt-Auftraggeber (</w:t>
+      </w:r>
+      <w:r>
+        <w:t>Hard</w:t>
+      </w:r>
+      <w:r>
+        <w:t>ware)</w:t>
       </w:r>
     </w:p>
     <w:p>
@@ -2397,7 +2771,13 @@
       </w:r>
       <w:r>
         <w:tab/>
-        <w:t>Ort, Datum, Unterschrift (U. Lohwasser)</w:t>
+        <w:t>Ort, Datum, Unterschrift (</w:t>
+      </w:r>
+      <w:r>
+        <w:t>U. Lohwasser</w:t>
+      </w:r>
+      <w:r>
+        <w:t>)</w:t>
       </w:r>
     </w:p>
     <w:p>
@@ -2456,7 +2836,13 @@
       </w:r>
       <w:r>
         <w:tab/>
-        <w:t>Ort, Datum, Unterschrift (S. Hobauer)</w:t>
+        <w:t>Ort, Datum, Unterschrift (</w:t>
+      </w:r>
+      <w:r>
+        <w:t>S. Hobauer</w:t>
+      </w:r>
+      <w:r>
+        <w:t>)</w:t>
       </w:r>
     </w:p>
     <w:p>
@@ -2542,8 +2928,141 @@
           <w:sz w:val="52"/>
         </w:rPr>
       </w:pPr>
-      <w:bookmarkStart w:id="0" w:name="_GoBack"/>
-      <w:bookmarkEnd w:id="0"/>
+    </w:p>
+    <w:p>
+      <w:pPr>
+        <w:spacing w:after="0"/>
+        <w:jc w:val="center"/>
+        <w:rPr>
+          <w:color w:val="2E74B5" w:themeColor="accent1" w:themeShade="BF"/>
+          <w:sz w:val="52"/>
+        </w:rPr>
+      </w:pPr>
+    </w:p>
+    <w:p>
+      <w:pPr>
+        <w:spacing w:after="0"/>
+        <w:jc w:val="center"/>
+        <w:rPr>
+          <w:color w:val="2E74B5" w:themeColor="accent1" w:themeShade="BF"/>
+          <w:sz w:val="52"/>
+        </w:rPr>
+      </w:pPr>
+    </w:p>
+    <w:p>
+      <w:pPr>
+        <w:spacing w:after="0"/>
+        <w:jc w:val="center"/>
+        <w:rPr>
+          <w:color w:val="2E74B5" w:themeColor="accent1" w:themeShade="BF"/>
+          <w:sz w:val="52"/>
+        </w:rPr>
+      </w:pPr>
+    </w:p>
+    <w:p>
+      <w:pPr>
+        <w:spacing w:after="0"/>
+        <w:jc w:val="center"/>
+        <w:rPr>
+          <w:color w:val="2E74B5" w:themeColor="accent1" w:themeShade="BF"/>
+          <w:sz w:val="52"/>
+        </w:rPr>
+      </w:pPr>
+    </w:p>
+    <w:p>
+      <w:pPr>
+        <w:spacing w:after="0"/>
+        <w:jc w:val="center"/>
+        <w:rPr>
+          <w:color w:val="2E74B5" w:themeColor="accent1" w:themeShade="BF"/>
+          <w:sz w:val="52"/>
+        </w:rPr>
+      </w:pPr>
+    </w:p>
+    <w:p>
+      <w:pPr>
+        <w:spacing w:after="0"/>
+        <w:jc w:val="center"/>
+        <w:rPr>
+          <w:color w:val="2E74B5" w:themeColor="accent1" w:themeShade="BF"/>
+          <w:sz w:val="52"/>
+        </w:rPr>
+      </w:pPr>
+    </w:p>
+    <w:p>
+      <w:pPr>
+        <w:spacing w:after="0"/>
+        <w:jc w:val="center"/>
+        <w:rPr>
+          <w:color w:val="2E74B5" w:themeColor="accent1" w:themeShade="BF"/>
+          <w:sz w:val="52"/>
+        </w:rPr>
+      </w:pPr>
+      <w:r>
+        <w:rPr>
+          <w:color w:val="2E74B5" w:themeColor="accent1" w:themeShade="BF"/>
+          <w:sz w:val="52"/>
+        </w:rPr>
+        <w:lastRenderedPageBreak/>
+        <w:t>Pflichtenheft</w:t>
+      </w:r>
+    </w:p>
+    <w:p>
+      <w:pPr>
+        <w:spacing w:after="0"/>
+      </w:pPr>
+    </w:p>
+    <w:p>
+      <w:pPr>
+        <w:spacing w:after="0"/>
+      </w:pPr>
+      <w:r>
+        <w:t>,</w:t>
+      </w:r>
+    </w:p>
+    <w:p>
+      <w:pPr>
+        <w:spacing w:after="0"/>
+      </w:pPr>
+    </w:p>
+    <w:p>
+      <w:pPr>
+        <w:spacing w:after="0"/>
+      </w:pPr>
+    </w:p>
+    <w:p>
+      <w:pPr>
+        <w:spacing w:after="0"/>
+      </w:pPr>
+    </w:p>
+    <w:p>
+      <w:pPr>
+        <w:spacing w:after="0"/>
+      </w:pPr>
+    </w:p>
+    <w:p>
+      <w:pPr>
+        <w:spacing w:after="0"/>
+      </w:pPr>
+      <w:r>
+        <w:t>Projekt: IT-Verwaltung</w:t>
+      </w:r>
+    </w:p>
+    <w:p>
+      <w:pPr>
+        <w:spacing w:after="0"/>
+      </w:pPr>
+      <w:r>
+        <w:t>Autor: Subtech (Gruppe 2)</w:t>
+      </w:r>
+    </w:p>
+    <w:p>
+      <w:pPr>
+        <w:spacing w:after="0"/>
+      </w:pPr>
+      <w:r>
+        <w:t>Projektleiter: Sven Hobauer</w:t>
+      </w:r>
     </w:p>
     <w:sectPr>
       <w:footerReference w:type="default" r:id="rId9"/>
@@ -2591,7 +3110,6 @@
         <w:docPartUnique/>
       </w:docPartObj>
     </w:sdtPr>
-    <w:sdtEndPr/>
     <w:sdtContent>
       <w:p>
         <w:pPr>
@@ -2611,7 +3129,7 @@
           <w:rPr>
             <w:noProof/>
           </w:rPr>
-          <w:t>1</w:t>
+          <w:t>10</w:t>
         </w:r>
         <w:r>
           <w:fldChar w:fldCharType="end"/>
@@ -2654,7 +3172,7 @@
 
 <file path=word/numbering.xml><?xml version="1.0" encoding="utf-8"?>
 <w:numbering xmlns:wpc="http://schemas.microsoft.com/office/word/2010/wordprocessingCanvas" xmlns:mc="http://schemas.openxmlformats.org/markup-compatibility/2006" xmlns:o="urn:schemas-microsoft-com:office:office" xmlns:r="http://schemas.openxmlformats.org/officeDocument/2006/relationships" xmlns:m="http://schemas.openxmlformats.org/officeDocument/2006/math" xmlns:v="urn:schemas-microsoft-com:vml" xmlns:wp14="http://schemas.microsoft.com/office/word/2010/wordprocessingDrawing" xmlns:wp="http://schemas.openxmlformats.org/drawingml/2006/wordprocessingDrawing" xmlns:w10="urn:schemas-microsoft-com:office:word" xmlns:w="http://schemas.openxmlformats.org/wordprocessingml/2006/main" xmlns:w14="http://schemas.microsoft.com/office/word/2010/wordml" xmlns:w15="http://schemas.microsoft.com/office/word/2012/wordml" xmlns:wpg="http://schemas.microsoft.com/office/word/2010/wordprocessingGroup" xmlns:wpi="http://schemas.microsoft.com/office/word/2010/wordprocessingInk" xmlns:wne="http://schemas.microsoft.com/office/word/2006/wordml" xmlns:wps="http://schemas.microsoft.com/office/word/2010/wordprocessingShape" mc:Ignorable="w14 w15 wp14">
-  <w:abstractNum w:abstractNumId="0">
+  <w:abstractNum w:abstractNumId="0" w15:restartNumberingAfterBreak="0">
     <w:nsid w:val="038A7CA9"/>
     <w:multiLevelType w:val="multilevel"/>
     <w:tmpl w:val="85101C00"/>
@@ -2803,7 +3321,7 @@
       </w:rPr>
     </w:lvl>
   </w:abstractNum>
-  <w:abstractNum w:abstractNumId="1">
+  <w:abstractNum w:abstractNumId="1" w15:restartNumberingAfterBreak="0">
     <w:nsid w:val="069239AA"/>
     <w:multiLevelType w:val="multilevel"/>
     <w:tmpl w:val="04070025"/>
@@ -2898,7 +3416,7 @@
       </w:pPr>
     </w:lvl>
   </w:abstractNum>
-  <w:abstractNum w:abstractNumId="2">
+  <w:abstractNum w:abstractNumId="2" w15:restartNumberingAfterBreak="0">
     <w:nsid w:val="1B013B08"/>
     <w:multiLevelType w:val="hybridMultilevel"/>
     <w:tmpl w:val="F7B0C5CE"/>
@@ -3011,7 +3529,7 @@
       </w:rPr>
     </w:lvl>
   </w:abstractNum>
-  <w:abstractNum w:abstractNumId="3">
+  <w:abstractNum w:abstractNumId="3" w15:restartNumberingAfterBreak="0">
     <w:nsid w:val="2ECF6B4F"/>
     <w:multiLevelType w:val="multilevel"/>
     <w:tmpl w:val="0407001F"/>
@@ -3097,7 +3615,7 @@
       </w:pPr>
     </w:lvl>
   </w:abstractNum>
-  <w:abstractNum w:abstractNumId="4">
+  <w:abstractNum w:abstractNumId="4" w15:restartNumberingAfterBreak="0">
     <w:nsid w:val="5CA035B5"/>
     <w:multiLevelType w:val="multilevel"/>
     <w:tmpl w:val="0407001F"/>
@@ -3186,7 +3704,7 @@
       </w:pPr>
     </w:lvl>
   </w:abstractNum>
-  <w:abstractNum w:abstractNumId="5">
+  <w:abstractNum w:abstractNumId="5" w15:restartNumberingAfterBreak="0">
     <w:nsid w:val="6BB13C89"/>
     <w:multiLevelType w:val="hybridMultilevel"/>
     <w:tmpl w:val="4BF8D688"/>
@@ -3299,7 +3817,7 @@
       </w:rPr>
     </w:lvl>
   </w:abstractNum>
-  <w:abstractNum w:abstractNumId="6">
+  <w:abstractNum w:abstractNumId="6" w15:restartNumberingAfterBreak="0">
     <w:nsid w:val="756450AD"/>
     <w:multiLevelType w:val="hybridMultilevel"/>
     <w:tmpl w:val="261A191C"/>
@@ -4117,7 +4635,6 @@
       <w:spacing w:after="0" w:line="240" w:lineRule="auto"/>
     </w:pPr>
     <w:tblPr>
-      <w:tblInd w:w="0" w:type="dxa"/>
       <w:tblBorders>
         <w:top w:val="single" w:sz="4" w:space="0" w:color="auto"/>
         <w:left w:val="single" w:sz="4" w:space="0" w:color="auto"/>
@@ -4126,12 +4643,6 @@
         <w:insideH w:val="single" w:sz="4" w:space="0" w:color="auto"/>
         <w:insideV w:val="single" w:sz="4" w:space="0" w:color="auto"/>
       </w:tblBorders>
-      <w:tblCellMar>
-        <w:top w:w="0" w:type="dxa"/>
-        <w:left w:w="108" w:type="dxa"/>
-        <w:bottom w:w="0" w:type="dxa"/>
-        <w:right w:w="108" w:type="dxa"/>
-      </w:tblCellMar>
     </w:tblPr>
   </w:style>
   <w:style w:type="character" w:customStyle="1" w:styleId="berschrift2Zchn">
@@ -4555,7 +5066,7 @@
 </file>
 
 <file path=customXml/itemProps1.xml><?xml version="1.0" encoding="utf-8"?>
-<ds:datastoreItem xmlns:ds="http://schemas.openxmlformats.org/officeDocument/2006/customXml" ds:itemID="{E691C7D5-1AD1-4B92-AD49-F358ACD5D5B6}">
+<ds:datastoreItem xmlns:ds="http://schemas.openxmlformats.org/officeDocument/2006/customXml" ds:itemID="{44AAE92E-12E6-4385-8B31-DA153C72CA78}">
   <ds:schemaRefs>
     <ds:schemaRef ds:uri="http://schemas.openxmlformats.org/officeDocument/2006/bibliography"/>
   </ds:schemaRefs>

--- a/Pflichtenheft.docx
+++ b/Pflichtenheft.docx
@@ -1,239 +1,148 @@
 
 <file path=word/document.xml><?xml version="1.0" encoding="utf-8"?>
-<w:document xmlns:wpc="http://schemas.microsoft.com/office/word/2010/wordprocessingCanvas" xmlns:mc="http://schemas.openxmlformats.org/markup-compatibility/2006" xmlns:o="urn:schemas-microsoft-com:office:office" xmlns:r="http://schemas.openxmlformats.org/officeDocument/2006/relationships" xmlns:m="http://schemas.openxmlformats.org/officeDocument/2006/math" xmlns:v="urn:schemas-microsoft-com:vml" xmlns:wp14="http://schemas.microsoft.com/office/word/2010/wordprocessingDrawing" xmlns:wp="http://schemas.openxmlformats.org/drawingml/2006/wordprocessingDrawing" xmlns:w10="urn:schemas-microsoft-com:office:word" xmlns:w="http://schemas.openxmlformats.org/wordprocessingml/2006/main" xmlns:w14="http://schemas.microsoft.com/office/word/2010/wordml" xmlns:w15="http://schemas.microsoft.com/office/word/2012/wordml" xmlns:wpg="http://schemas.microsoft.com/office/word/2010/wordprocessingGroup" xmlns:wpi="http://schemas.microsoft.com/office/word/2010/wordprocessingInk" xmlns:wne="http://schemas.microsoft.com/office/word/2006/wordml" xmlns:wps="http://schemas.microsoft.com/office/word/2010/wordprocessingShape" mc:Ignorable="w14 w15 wp14">
+<w:document xmlns:wpc="http://schemas.microsoft.com/office/word/2010/wordprocessingCanvas" xmlns:cx="http://schemas.microsoft.com/office/drawing/2014/chartex" xmlns:cx1="http://schemas.microsoft.com/office/drawing/2015/9/8/chartex" xmlns:cx2="http://schemas.microsoft.com/office/drawing/2015/10/21/chartex" xmlns:cx3="http://schemas.microsoft.com/office/drawing/2016/5/9/chartex" xmlns:cx4="http://schemas.microsoft.com/office/drawing/2016/5/10/chartex" xmlns:cx5="http://schemas.microsoft.com/office/drawing/2016/5/11/chartex" xmlns:mc="http://schemas.openxmlformats.org/markup-compatibility/2006" xmlns:o="urn:schemas-microsoft-com:office:office" xmlns:r="http://schemas.openxmlformats.org/officeDocument/2006/relationships" xmlns:m="http://schemas.openxmlformats.org/officeDocument/2006/math" xmlns:v="urn:schemas-microsoft-com:vml" xmlns:wp14="http://schemas.microsoft.com/office/word/2010/wordprocessingDrawing" xmlns:wp="http://schemas.openxmlformats.org/drawingml/2006/wordprocessingDrawing" xmlns:w10="urn:schemas-microsoft-com:office:word" xmlns:w="http://schemas.openxmlformats.org/wordprocessingml/2006/main" xmlns:w14="http://schemas.microsoft.com/office/word/2010/wordml" xmlns:w15="http://schemas.microsoft.com/office/word/2012/wordml" xmlns:w16se="http://schemas.microsoft.com/office/word/2015/wordml/symex" xmlns:wpg="http://schemas.microsoft.com/office/word/2010/wordprocessingGroup" xmlns:wpi="http://schemas.microsoft.com/office/word/2010/wordprocessingInk" xmlns:wne="http://schemas.microsoft.com/office/word/2006/wordml" xmlns:wps="http://schemas.microsoft.com/office/word/2010/wordprocessingShape" mc:Ignorable="w14 w15 w16se wp14">
   <w:body>
+    <w:p/>
     <w:p>
       <w:pPr>
         <w:pStyle w:val="berschrift1"/>
         <w:numPr>
           <w:ilvl w:val="0"/>
-          <w:numId w:val="4"/>
+          <w:numId w:val="0"/>
         </w:numPr>
-      </w:pPr>
-      <w:r>
-        <w:t>Z</w:t>
-      </w:r>
-      <w:r>
-        <w:t>ielsetzung</w:t>
-      </w:r>
-    </w:p>
-    <w:p>
-      <w:pPr>
-        <w:pStyle w:val="berschrift1"/>
-        <w:numPr>
-          <w:ilvl w:val="1"/>
-          <w:numId w:val="4"/>
-        </w:numPr>
-      </w:pPr>
-      <w:r>
-        <w:t>Sollzustand</w:t>
-      </w:r>
-    </w:p>
-    <w:p>
-      <w:pPr>
-        <w:pStyle w:val="berschrift1"/>
-        <w:numPr>
-          <w:ilvl w:val="1"/>
-          <w:numId w:val="4"/>
-        </w:numPr>
-      </w:pPr>
-      <w:r>
-        <w:t xml:space="preserve">Zusätzliche </w:t>
-      </w:r>
-      <w:r>
-        <w:t>Anforderungen</w:t>
-      </w:r>
-    </w:p>
-    <w:p>
-      <w:pPr>
-        <w:pStyle w:val="berschrift1"/>
-        <w:numPr>
-          <w:ilvl w:val="0"/>
-          <w:numId w:val="4"/>
-        </w:numPr>
-      </w:pPr>
-      <w:r>
-        <w:t>Produkteinsatz</w:t>
-      </w:r>
-    </w:p>
-    <w:p>
-      <w:pPr>
-        <w:pStyle w:val="berschrift1"/>
-        <w:numPr>
-          <w:ilvl w:val="0"/>
-          <w:numId w:val="4"/>
-        </w:numPr>
-      </w:pPr>
-      <w:r>
-        <w:t>Anwendungsbereich</w:t>
-      </w:r>
-    </w:p>
-    <w:p>
-      <w:pPr>
-        <w:pStyle w:val="berschrift1"/>
-        <w:numPr>
-          <w:ilvl w:val="1"/>
-          <w:numId w:val="4"/>
-        </w:numPr>
-      </w:pPr>
-      <w:r>
-        <w:t>Stammdatenverwaltung</w:t>
-      </w:r>
-    </w:p>
-    <w:p>
-      <w:pPr>
-        <w:pStyle w:val="berschrift1"/>
-        <w:numPr>
-          <w:ilvl w:val="1"/>
-          <w:numId w:val="4"/>
-        </w:numPr>
-      </w:pPr>
-      <w:r>
-        <w:t>Neubeschaffung</w:t>
-      </w:r>
-    </w:p>
-    <w:p>
-      <w:pPr>
-        <w:pStyle w:val="berschrift1"/>
-        <w:numPr>
-          <w:ilvl w:val="1"/>
-          <w:numId w:val="4"/>
-        </w:numPr>
-      </w:pPr>
-      <w:r>
-        <w:t>Ausmusterung</w:t>
-      </w:r>
-    </w:p>
-    <w:p>
-      <w:pPr>
-        <w:pStyle w:val="berschrift1"/>
-        <w:numPr>
-          <w:ilvl w:val="1"/>
-          <w:numId w:val="4"/>
-        </w:numPr>
-      </w:pPr>
-      <w:r>
-        <w:t>Wartung</w:t>
-      </w:r>
-    </w:p>
-    <w:p>
-      <w:pPr>
-        <w:pStyle w:val="berschrift1"/>
-        <w:numPr>
-          <w:ilvl w:val="1"/>
-          <w:numId w:val="4"/>
-        </w:numPr>
-      </w:pPr>
-      <w:r>
-        <w:t>Reporting</w:t>
-      </w:r>
-    </w:p>
-    <w:p>
-      <w:pPr>
-        <w:pStyle w:val="berschrift1"/>
-        <w:numPr>
-          <w:ilvl w:val="0"/>
-          <w:numId w:val="4"/>
-        </w:numPr>
-      </w:pPr>
-      <w:r>
-        <w:t>Zielgruppen</w:t>
-      </w:r>
-    </w:p>
-    <w:p>
-      <w:pPr>
-        <w:pStyle w:val="berschrift1"/>
-        <w:numPr>
-          <w:ilvl w:val="0"/>
-          <w:numId w:val="4"/>
-        </w:numPr>
-      </w:pPr>
-      <w:r>
-        <w:t>Produktübersicht</w:t>
-      </w:r>
-    </w:p>
-    <w:p>
-      <w:pPr>
-        <w:pStyle w:val="berschrift1"/>
-        <w:numPr>
-          <w:ilvl w:val="0"/>
-          <w:numId w:val="4"/>
-        </w:numPr>
-      </w:pPr>
-      <w:r>
-        <w:t>Qualitätsmerkmale</w:t>
-      </w:r>
-    </w:p>
-    <w:p>
-      <w:pPr>
-        <w:pStyle w:val="berschrift1"/>
-        <w:numPr>
-          <w:ilvl w:val="0"/>
-          <w:numId w:val="4"/>
-        </w:numPr>
-      </w:pPr>
-      <w:r>
-        <w:t>Gliederung in Teilprodukt</w:t>
-      </w:r>
-    </w:p>
-    <w:p>
-      <w:pPr>
-        <w:pStyle w:val="berschrift1"/>
-        <w:numPr>
-          <w:ilvl w:val="1"/>
-          <w:numId w:val="4"/>
-        </w:numPr>
-      </w:pPr>
-      <w:r>
-        <w:t>Software</w:t>
-      </w:r>
-    </w:p>
-    <w:p>
-      <w:pPr>
-        <w:pStyle w:val="berschrift1"/>
-        <w:numPr>
-          <w:ilvl w:val="1"/>
-          <w:numId w:val="4"/>
-        </w:numPr>
-      </w:pPr>
-      <w:r>
-        <w:t>Hardware</w:t>
-      </w:r>
-    </w:p>
-    <w:p>
-      <w:pPr>
-        <w:pStyle w:val="berschrift1"/>
-        <w:numPr>
-          <w:ilvl w:val="0"/>
-          <w:numId w:val="4"/>
-        </w:numPr>
-      </w:pPr>
-      <w:r>
-        <w:t>Tests</w:t>
-      </w:r>
-    </w:p>
-    <w:p>
-      <w:pPr>
-        <w:pStyle w:val="berschrift1"/>
-        <w:numPr>
-          <w:ilvl w:val="0"/>
-          <w:numId w:val="4"/>
-        </w:numPr>
-      </w:pPr>
-      <w:r>
-        <w:t>Glossar</w:t>
-      </w:r>
-    </w:p>
-    <w:p>
-      <w:pPr>
-        <w:pStyle w:val="berschrift1"/>
-        <w:numPr>
-          <w:ilvl w:val="0"/>
-          <w:numId w:val="4"/>
-        </w:numPr>
-      </w:pPr>
-      <w:r>
-        <w:t>Anlagen</w:t>
+        <w:ind w:left="360"/>
+      </w:pPr>
+    </w:p>
+    <w:p>
+      <w:pPr>
+        <w:spacing w:after="0"/>
+        <w:rPr>
+          <w:color w:val="2E74B5" w:themeColor="accent1" w:themeShade="BF"/>
+          <w:sz w:val="52"/>
+        </w:rPr>
+      </w:pPr>
+    </w:p>
+    <w:p>
+      <w:pPr>
+        <w:spacing w:after="0"/>
+        <w:rPr>
+          <w:color w:val="2E74B5" w:themeColor="accent1" w:themeShade="BF"/>
+          <w:sz w:val="52"/>
+        </w:rPr>
+      </w:pPr>
+    </w:p>
+    <w:p>
+      <w:pPr>
+        <w:spacing w:after="0"/>
+        <w:rPr>
+          <w:color w:val="2E74B5" w:themeColor="accent1" w:themeShade="BF"/>
+          <w:sz w:val="52"/>
+        </w:rPr>
+      </w:pPr>
+    </w:p>
+    <w:p>
+      <w:pPr>
+        <w:spacing w:after="0"/>
+        <w:rPr>
+          <w:color w:val="2E74B5" w:themeColor="accent1" w:themeShade="BF"/>
+          <w:sz w:val="52"/>
+        </w:rPr>
+      </w:pPr>
+    </w:p>
+    <w:p>
+      <w:pPr>
+        <w:spacing w:after="0"/>
+        <w:rPr>
+          <w:color w:val="2E74B5" w:themeColor="accent1" w:themeShade="BF"/>
+          <w:sz w:val="52"/>
+        </w:rPr>
+      </w:pPr>
+    </w:p>
+    <w:p>
+      <w:pPr>
+        <w:spacing w:after="0"/>
+        <w:rPr>
+          <w:color w:val="2E74B5" w:themeColor="accent1" w:themeShade="BF"/>
+          <w:sz w:val="52"/>
+        </w:rPr>
+      </w:pPr>
+    </w:p>
+    <w:p>
+      <w:pPr>
+        <w:spacing w:after="0"/>
+        <w:rPr>
+          <w:color w:val="2E74B5" w:themeColor="accent1" w:themeShade="BF"/>
+          <w:sz w:val="52"/>
+        </w:rPr>
+      </w:pPr>
+      <w:r>
+        <w:rPr>
+          <w:color w:val="2E74B5" w:themeColor="accent1" w:themeShade="BF"/>
+          <w:sz w:val="52"/>
+        </w:rPr>
+        <w:t>Pflichtenheft</w:t>
+      </w:r>
+    </w:p>
+    <w:p>
+      <w:pPr>
+        <w:spacing w:after="0"/>
+      </w:pPr>
+    </w:p>
+    <w:p>
+      <w:pPr>
+        <w:spacing w:after="0"/>
+      </w:pPr>
+    </w:p>
+    <w:p>
+      <w:pPr>
+        <w:spacing w:after="0"/>
+      </w:pPr>
+    </w:p>
+    <w:p>
+      <w:pPr>
+        <w:spacing w:after="0"/>
+      </w:pPr>
+    </w:p>
+    <w:p>
+      <w:pPr>
+        <w:spacing w:after="0"/>
+      </w:pPr>
+    </w:p>
+    <w:p>
+      <w:pPr>
+        <w:spacing w:after="0"/>
+      </w:pPr>
+    </w:p>
+    <w:p>
+      <w:pPr>
+        <w:spacing w:after="0"/>
+      </w:pPr>
+      <w:r>
+        <w:t>Projekt: IT-Verwaltung</w:t>
+      </w:r>
+    </w:p>
+    <w:p>
+      <w:pPr>
+        <w:spacing w:after="0"/>
+      </w:pPr>
+      <w:r>
+        <w:t xml:space="preserve">Autor: </w:t>
+      </w:r>
+      <w:proofErr w:type="spellStart"/>
+      <w:r>
+        <w:t>Subtech</w:t>
+      </w:r>
+      <w:proofErr w:type="spellEnd"/>
+      <w:r>
+        <w:t xml:space="preserve"> (Gruppe 2)</w:t>
+      </w:r>
+    </w:p>
+    <w:p>
+      <w:pPr>
+        <w:spacing w:after="0"/>
+      </w:pPr>
+      <w:r>
+        <w:t>Projektleiter: Sven Hobauer</w:t>
       </w:r>
     </w:p>
     <w:p>
@@ -246,6 +155,260 @@
         </w:rPr>
       </w:pPr>
     </w:p>
+    <w:p>
+      <w:pPr>
+        <w:pStyle w:val="berschrift1"/>
+        <w:numPr>
+          <w:ilvl w:val="0"/>
+          <w:numId w:val="0"/>
+        </w:numPr>
+        <w:ind w:left="360"/>
+      </w:pPr>
+    </w:p>
+    <w:p>
+      <w:pPr>
+        <w:rPr>
+          <w:rFonts w:asciiTheme="majorHAnsi" w:eastAsiaTheme="majorEastAsia" w:hAnsiTheme="majorHAnsi" w:cstheme="majorBidi"/>
+          <w:color w:val="2E74B5" w:themeColor="accent1" w:themeShade="BF"/>
+          <w:sz w:val="32"/>
+          <w:szCs w:val="32"/>
+        </w:rPr>
+      </w:pPr>
+      <w:r>
+        <w:br w:type="page"/>
+      </w:r>
+    </w:p>
+    <w:p>
+      <w:pPr>
+        <w:pStyle w:val="berschrift1"/>
+        <w:numPr>
+          <w:ilvl w:val="0"/>
+          <w:numId w:val="4"/>
+        </w:numPr>
+      </w:pPr>
+      <w:r>
+        <w:lastRenderedPageBreak/>
+        <w:t>Zielsetzung</w:t>
+      </w:r>
+    </w:p>
+    <w:p>
+      <w:pPr>
+        <w:pStyle w:val="berschrift1"/>
+        <w:numPr>
+          <w:ilvl w:val="1"/>
+          <w:numId w:val="4"/>
+        </w:numPr>
+      </w:pPr>
+      <w:r>
+        <w:t>Sollzustand</w:t>
+      </w:r>
+    </w:p>
+    <w:p>
+      <w:pPr>
+        <w:pStyle w:val="berschrift1"/>
+        <w:numPr>
+          <w:ilvl w:val="1"/>
+          <w:numId w:val="4"/>
+        </w:numPr>
+      </w:pPr>
+      <w:r>
+        <w:t xml:space="preserve">Zusätzliche </w:t>
+      </w:r>
+      <w:r>
+        <w:t>Anforderungen</w:t>
+      </w:r>
+    </w:p>
+    <w:p>
+      <w:pPr>
+        <w:pStyle w:val="berschrift1"/>
+        <w:numPr>
+          <w:ilvl w:val="0"/>
+          <w:numId w:val="4"/>
+        </w:numPr>
+      </w:pPr>
+      <w:r>
+        <w:t>Produkteinsatz</w:t>
+      </w:r>
+    </w:p>
+    <w:p>
+      <w:pPr>
+        <w:pStyle w:val="berschrift1"/>
+        <w:numPr>
+          <w:ilvl w:val="0"/>
+          <w:numId w:val="4"/>
+        </w:numPr>
+      </w:pPr>
+      <w:r>
+        <w:t>Anwendungsbereich</w:t>
+      </w:r>
+    </w:p>
+    <w:p>
+      <w:pPr>
+        <w:pStyle w:val="berschrift1"/>
+        <w:numPr>
+          <w:ilvl w:val="1"/>
+          <w:numId w:val="4"/>
+        </w:numPr>
+      </w:pPr>
+      <w:r>
+        <w:t>Stammdatenverwaltung</w:t>
+      </w:r>
+    </w:p>
+    <w:p>
+      <w:pPr>
+        <w:pStyle w:val="berschrift1"/>
+        <w:numPr>
+          <w:ilvl w:val="1"/>
+          <w:numId w:val="4"/>
+        </w:numPr>
+      </w:pPr>
+      <w:r>
+        <w:t>Neubeschaffung</w:t>
+      </w:r>
+    </w:p>
+    <w:p>
+      <w:pPr>
+        <w:pStyle w:val="berschrift1"/>
+        <w:numPr>
+          <w:ilvl w:val="1"/>
+          <w:numId w:val="4"/>
+        </w:numPr>
+      </w:pPr>
+      <w:r>
+        <w:t>Ausmusterung</w:t>
+      </w:r>
+    </w:p>
+    <w:p>
+      <w:pPr>
+        <w:pStyle w:val="berschrift1"/>
+        <w:numPr>
+          <w:ilvl w:val="1"/>
+          <w:numId w:val="4"/>
+        </w:numPr>
+      </w:pPr>
+      <w:r>
+        <w:t>Reporting</w:t>
+      </w:r>
+    </w:p>
+    <w:p>
+      <w:pPr>
+        <w:pStyle w:val="berschrift1"/>
+        <w:numPr>
+          <w:ilvl w:val="0"/>
+          <w:numId w:val="4"/>
+        </w:numPr>
+      </w:pPr>
+      <w:r>
+        <w:t>Zielgruppen</w:t>
+      </w:r>
+    </w:p>
+    <w:p>
+      <w:pPr>
+        <w:pStyle w:val="berschrift1"/>
+        <w:numPr>
+          <w:ilvl w:val="0"/>
+          <w:numId w:val="4"/>
+        </w:numPr>
+      </w:pPr>
+      <w:r>
+        <w:t>Produktübersicht</w:t>
+      </w:r>
+    </w:p>
+    <w:p>
+      <w:pPr>
+        <w:pStyle w:val="berschrift1"/>
+        <w:numPr>
+          <w:ilvl w:val="0"/>
+          <w:numId w:val="4"/>
+        </w:numPr>
+      </w:pPr>
+      <w:r>
+        <w:t>Qualitätsmerkmale</w:t>
+      </w:r>
+    </w:p>
+    <w:p>
+      <w:pPr>
+        <w:pStyle w:val="berschrift1"/>
+        <w:numPr>
+          <w:ilvl w:val="0"/>
+          <w:numId w:val="4"/>
+        </w:numPr>
+      </w:pPr>
+      <w:r>
+        <w:t>Gliederung in Teilprodukt</w:t>
+      </w:r>
+    </w:p>
+    <w:p>
+      <w:pPr>
+        <w:pStyle w:val="berschrift1"/>
+        <w:numPr>
+          <w:ilvl w:val="1"/>
+          <w:numId w:val="4"/>
+        </w:numPr>
+      </w:pPr>
+      <w:r>
+        <w:t>Software</w:t>
+      </w:r>
+    </w:p>
+    <w:p>
+      <w:pPr>
+        <w:pStyle w:val="berschrift1"/>
+        <w:numPr>
+          <w:ilvl w:val="1"/>
+          <w:numId w:val="4"/>
+        </w:numPr>
+      </w:pPr>
+      <w:r>
+        <w:t>Hardware</w:t>
+      </w:r>
+    </w:p>
+    <w:p>
+      <w:pPr>
+        <w:pStyle w:val="berschrift1"/>
+        <w:numPr>
+          <w:ilvl w:val="0"/>
+          <w:numId w:val="4"/>
+        </w:numPr>
+      </w:pPr>
+      <w:r>
+        <w:t>Tests</w:t>
+      </w:r>
+    </w:p>
+    <w:p>
+      <w:pPr>
+        <w:pStyle w:val="berschrift1"/>
+        <w:numPr>
+          <w:ilvl w:val="0"/>
+          <w:numId w:val="4"/>
+        </w:numPr>
+      </w:pPr>
+      <w:r>
+        <w:t>Glossar</w:t>
+      </w:r>
+    </w:p>
+    <w:p>
+      <w:pPr>
+        <w:pStyle w:val="berschrift1"/>
+        <w:numPr>
+          <w:ilvl w:val="0"/>
+          <w:numId w:val="4"/>
+        </w:numPr>
+      </w:pPr>
+      <w:r>
+        <w:t>Anlagen</w:t>
+      </w:r>
+    </w:p>
+    <w:p>
+      <w:pPr>
+        <w:rPr>
+          <w:rFonts w:asciiTheme="majorHAnsi" w:eastAsiaTheme="majorEastAsia" w:hAnsiTheme="majorHAnsi" w:cstheme="majorBidi"/>
+          <w:color w:val="2E74B5" w:themeColor="accent1" w:themeShade="BF"/>
+          <w:sz w:val="32"/>
+          <w:szCs w:val="32"/>
+        </w:rPr>
+      </w:pPr>
+    </w:p>
+    <w:p/>
     <w:p/>
     <w:p>
       <w:pPr>
@@ -403,13 +566,13 @@
         <w:t xml:space="preserve"> dabei möglichst gering gehalten werden.</w:t>
       </w:r>
       <w:r>
-        <w:t xml:space="preserve"> Die dabei vorliegenden IT-Arbeitsprozesse werden </w:t>
-      </w:r>
-      <w:r>
-        <w:t>überdacht</w:t>
-      </w:r>
-      <w:r>
-        <w:t xml:space="preserve"> und in eine passende Benutzerstruktur überführt. Auch </w:t>
+        <w:t xml:space="preserve"> Die dabei vorliegenden IT-Arbeitsprozesse werden in eine passende Benutzerstruktur überführt</w:t>
+      </w:r>
+      <w:r>
+        <w:t xml:space="preserve"> (siehe 5. Produktübersicht Seite 5)</w:t>
+      </w:r>
+      <w:r>
+        <w:t xml:space="preserve">. Auch </w:t>
       </w:r>
       <w:r>
         <w:t>wird</w:t>
@@ -501,10 +664,7 @@
         <w:ind w:left="1224"/>
       </w:pPr>
       <w:r>
-        <w:t>Das Ticket-Modul ist zuständig, um Fehler oder Verbesserungsvorsch</w:t>
-      </w:r>
-      <w:r>
-        <w:t>läge direkt der IT mitzuteilen.</w:t>
+        <w:t>Das Ticket-Modul ist zuständig, um Fehler oder Verbesserungsvorschläge direkt der IT mitzuteilen.</w:t>
       </w:r>
     </w:p>
     <w:p>
@@ -521,7 +681,19 @@
         <w:ind w:left="792"/>
       </w:pPr>
       <w:r>
-        <w:t>Das Produkt dient zur Verwaltung der IT-Infrastruktur an der Martin-Segitz-Schule in Fürth durch die Systembetreuung und Einsicht in die IT-Infrastruktur durch die Verwaltung und die Lehrkräfte.</w:t>
+        <w:t>Das Produkt dient</w:t>
+      </w:r>
+      <w:r>
+        <w:t xml:space="preserve"> sowohl</w:t>
+      </w:r>
+      <w:r>
+        <w:t xml:space="preserve"> zur Verwaltung der IT-Infrastruktur an der Martin-Segitz-Schule in Für</w:t>
+      </w:r>
+      <w:r>
+        <w:t>th durch die Systembetreuung, als auch zur</w:t>
+      </w:r>
+      <w:r>
+        <w:t xml:space="preserve"> Einsicht in die IT-Infrastruktur durch die Verwaltung und die Lehrkräfte.</w:t>
       </w:r>
     </w:p>
     <w:p>
@@ -654,19 +826,22 @@
         <w:t>(Beispiel: Ein PC hat eine CPU. Braucht aber keine ANSI-Lumen wie ein Beamer)</w:t>
       </w:r>
       <w:r>
-        <w:t xml:space="preserve">. Beim Einrichten von Attributwerten </w:t>
-      </w:r>
-      <w:r>
-        <w:t>werden die</w:t>
-      </w:r>
-      <w:r>
-        <w:t xml:space="preserve"> Komponentenattribute</w:t>
-      </w:r>
-      <w:r>
-        <w:t xml:space="preserve"> angegeben</w:t>
+        <w:t xml:space="preserve">. Beim Einrichten </w:t>
+      </w:r>
+      <w:r>
+        <w:t>können Attributwerte</w:t>
+      </w:r>
+      <w:r>
+        <w:t xml:space="preserve"> </w:t>
+      </w:r>
+      <w:r>
+        <w:t>angegeben werden</w:t>
       </w:r>
       <w:r>
         <w:t xml:space="preserve">. </w:t>
+      </w:r>
+      <w:r>
+        <w:t>Dies erfolgt durch Auswahl eines Drop-Down-Menüs.</w:t>
       </w:r>
     </w:p>
     <w:p>
@@ -693,23 +868,6 @@
       </w:pPr>
       <w:r>
         <w:t>Komponenten, die ausgemustert werden, sind im System in den Raum „Ausgemustert“ (Tabelle: Räume) zu verschieben.</w:t>
-      </w:r>
-    </w:p>
-    <w:p>
-      <w:pPr>
-        <w:pStyle w:val="berschrift2"/>
-      </w:pPr>
-      <w:r>
-        <w:t>Wartung</w:t>
-      </w:r>
-    </w:p>
-    <w:p>
-      <w:pPr>
-        <w:pStyle w:val="Listenabsatz"/>
-        <w:ind w:left="792"/>
-      </w:pPr>
-      <w:r>
-        <w:t>Ausgetauschte Komponenten werden in der Datenbank erfasst.</w:t>
       </w:r>
     </w:p>
     <w:p>
@@ -818,13 +976,7 @@
         <w:t xml:space="preserve"> </w:t>
       </w:r>
       <w:r>
-        <w:t xml:space="preserve">per Verlinkung aus der </w:t>
-      </w:r>
-      <w:r>
-        <w:t xml:space="preserve">Informationsabfrage </w:t>
-      </w:r>
-      <w:r>
-        <w:t>möglich sein, die Daten zu ändern.</w:t>
+        <w:t>per Verlinkung aus der Informationsabfrage möglich sein, die Daten zu ändern.</w:t>
       </w:r>
     </w:p>
     <w:p>
@@ -841,7 +993,7 @@
         <w:ind w:left="360"/>
       </w:pPr>
       <w:r>
-        <w:t>Systembetreuer, sowie Azubis haben das Recht Neubeschaffungen, Ausmusterungen und Wartungen zu bearbeiten. Außerdem haben sie Zugriff auf die Stammdatenverwaltung, sowie das Reporting.</w:t>
+        <w:t>Systembetreuer sowie Azubis haben das Recht Neubeschaffungen, Ausmusterungen und Wartungen zu bearbeiten. Außerdem haben sie Zugriff auf die Stammdatenverwaltung, sowie das Reporting.</w:t>
       </w:r>
     </w:p>
     <w:p>
@@ -869,7 +1021,7 @@
       <w:r>
         <w:rPr>
           <w:noProof/>
-          <w:lang w:eastAsia="de-DE"/>
+          <w:lang w:eastAsia="zh-CN"/>
         </w:rPr>
         <mc:AlternateContent>
           <mc:Choice Requires="wps">
@@ -972,7 +1124,7 @@
       <w:r>
         <w:rPr>
           <w:noProof/>
-          <w:lang w:eastAsia="de-DE"/>
+          <w:lang w:eastAsia="zh-CN"/>
         </w:rPr>
         <mc:AlternateContent>
           <mc:Choice Requires="wps">
@@ -1070,7 +1222,7 @@
       <w:r>
         <w:rPr>
           <w:noProof/>
-          <w:lang w:eastAsia="de-DE"/>
+          <w:lang w:eastAsia="zh-CN"/>
         </w:rPr>
         <mc:AlternateContent>
           <mc:Choice Requires="wps">
@@ -1168,7 +1320,7 @@
       <w:r>
         <w:rPr>
           <w:noProof/>
-          <w:lang w:eastAsia="de-DE"/>
+          <w:lang w:eastAsia="zh-CN"/>
         </w:rPr>
         <mc:AlternateContent>
           <mc:Choice Requires="wps">
@@ -1266,7 +1418,7 @@
       <w:r>
         <w:rPr>
           <w:noProof/>
-          <w:lang w:eastAsia="de-DE"/>
+          <w:lang w:eastAsia="zh-CN"/>
         </w:rPr>
         <w:drawing>
           <wp:inline distT="0" distB="0" distL="0" distR="0" wp14:anchorId="1A7122FC" wp14:editId="0157E9C1">
@@ -1345,13 +1497,7 @@
       </w:r>
       <w:r>
         <w:br/>
-        <w:t xml:space="preserve">Das genaue Design der Weboberfläche </w:t>
-      </w:r>
-      <w:r>
-        <w:t>sowie deren Funktionalität liegen</w:t>
-      </w:r>
-      <w:r>
-        <w:t xml:space="preserve"> zusammen mit dem Datenbankmodell im Anhang </w:t>
+        <w:t xml:space="preserve">Das genaue Design der Weboberfläche sowie deren Funktionalität liegen zusammen mit dem Datenbankmodell im Anhang </w:t>
       </w:r>
       <w:r>
         <w:t xml:space="preserve">(1. Logisches Datenbankmodell, 2. Vorläufiges Weblayout) </w:t>
@@ -1377,8 +1523,21 @@
     <w:p>
       <w:pPr>
         <w:pStyle w:val="berschrift3"/>
-      </w:pPr>
-      <w:r>
+        <w:numPr>
+          <w:ilvl w:val="0"/>
+          <w:numId w:val="0"/>
+        </w:numPr>
+        <w:ind w:left="720"/>
+      </w:pPr>
+    </w:p>
+    <w:p/>
+    <w:p/>
+    <w:p>
+      <w:pPr>
+        <w:pStyle w:val="berschrift3"/>
+      </w:pPr>
+      <w:r>
+        <w:lastRenderedPageBreak/>
         <w:t>Webanwendung</w:t>
       </w:r>
     </w:p>
@@ -1401,7 +1560,6 @@
         <w:ind w:left="708"/>
       </w:pPr>
       <w:r>
-        <w:lastRenderedPageBreak/>
         <w:t xml:space="preserve">Die Weboberfläche steht ausschließlich eingeloggten Nutzern </w:t>
       </w:r>
       <w:r>
@@ -1455,11 +1613,10 @@
       </w:r>
       <w:r>
         <w:br/>
-        <w:t>Es wird empfohlen, dieses Passwort baldmöglichst zu ändern!</w:t>
-      </w:r>
-      <w:r>
-        <w:br/>
-        <w:t>Dies ist von jeder Seite aus machbar.</w:t>
+        <w:t>Es wird empfohlen, dieses Pa</w:t>
+      </w:r>
+      <w:r>
+        <w:t>sswort baldmöglichst zu ändern!</w:t>
       </w:r>
     </w:p>
     <w:p>
@@ -1467,10 +1624,15 @@
         <w:ind w:left="708"/>
       </w:pPr>
       <w:r>
-        <w:t>Dieser Root-Benutzer verfügt über die Rechtegruppe ‚Root‘ (</w:t>
-      </w:r>
-      <w:r>
-        <w:t xml:space="preserve">siehe Anhang 5. </w:t>
+        <w:t>Zum Ändern des benutzereigenen Passworts liegt eine dafür vorgesehene Seite vor. Diese ist von jeder beliebigen Seite der Weboberfläche erreichbar. (siehe Layouts)</w:t>
+      </w:r>
+    </w:p>
+    <w:p>
+      <w:pPr>
+        <w:ind w:left="708"/>
+      </w:pPr>
+      <w:r>
+        <w:t xml:space="preserve">Dieser Root-Benutzer verfügt über die Rechtegruppe ‚Root‘ (siehe Anhang 5. </w:t>
       </w:r>
       <w:r>
         <w:t>Vordefinierte Rechtegruppen &amp; -vorlagen</w:t>
@@ -1527,19 +1689,10 @@
         <w:ind w:left="708"/>
       </w:pPr>
       <w:r>
-        <w:t xml:space="preserve">Bereits bei Auslieferung vordefinierte Rechtegruppen sowie -vorlagen sind dem Anhang </w:t>
-      </w:r>
-      <w:r>
-        <w:t>(</w:t>
-      </w:r>
-      <w:r>
-        <w:t xml:space="preserve">5. </w:t>
-      </w:r>
-      <w:r>
-        <w:t>Vordefinierte Rechtegruppen &amp; -vorlagen</w:t>
-      </w:r>
-      <w:r>
-        <w:t>)</w:t>
+        <w:t>Bereits bei Auslieferung vordefinierte Rechtegruppen sowie -vorlagen sind dem Anhang (</w:t>
+      </w:r>
+      <w:r>
+        <w:t>5. Vordefinierte Rechtegruppen &amp; -vorlagen)</w:t>
       </w:r>
       <w:r>
         <w:t xml:space="preserve"> zu entnehmen.</w:t>
@@ -1584,6 +1737,7 @@
         <w:pStyle w:val="berschrift2"/>
       </w:pPr>
       <w:r>
+        <w:lastRenderedPageBreak/>
         <w:t>Hardwar</w:t>
       </w:r>
       <w:r>
@@ -1619,7 +1773,6 @@
         <w:ind w:left="708"/>
       </w:pPr>
       <w:r>
-        <w:lastRenderedPageBreak/>
         <w:t xml:space="preserve">Die Plattform für den SQL-Server und den Domain-Controller/File-Server ist Windows Server 2012 R2. Auf den Clients wird Windows 7 Enterprise mit Service Pack </w:t>
       </w:r>
       <w:r>
@@ -1648,13 +1801,11 @@
         <w:t xml:space="preserve"> – Switche sowie Router - </w:t>
       </w:r>
       <w:r>
-        <w:t xml:space="preserve"> und Verkabelung wird weiterverwendet. </w:t>
-      </w:r>
-      <w:proofErr w:type="gramStart"/>
-      <w:r>
-        <w:t>Die</w:t>
-      </w:r>
-      <w:proofErr w:type="gramEnd"/>
+        <w:t xml:space="preserve"> und Verka</w:t>
+      </w:r>
+      <w:r>
+        <w:t>belung wird weiterverwendet. Das</w:t>
+      </w:r>
       <w:r>
         <w:t xml:space="preserve"> </w:t>
       </w:r>
@@ -1700,8 +1851,6 @@
       <w:r>
         <w:t xml:space="preserve"> befindet sich im Anhang. Der Name der Windows-Domäne lautet b3-Fuerth.local</w:t>
       </w:r>
-      <w:bookmarkStart w:id="0" w:name="_GoBack"/>
-      <w:bookmarkEnd w:id="0"/>
       <w:r>
         <w:t xml:space="preserve">. </w:t>
       </w:r>
@@ -1947,16 +2096,16 @@
             <w:tcW w:w="2147" w:type="dxa"/>
           </w:tcPr>
           <w:p>
+            <w:pPr>
+              <w:rPr>
+                <w:lang w:val="en-US"/>
+              </w:rPr>
+            </w:pPr>
             <w:r>
-              <w:t xml:space="preserve">BOSS Version V.9.1 </w:t>
-            </w:r>
-            <w:proofErr w:type="spellStart"/>
-            <w:r>
-              <w:t>Rev</w:t>
-            </w:r>
-            <w:proofErr w:type="spellEnd"/>
-            <w:r>
-              <w:t>. 8 (Patch 2)</w:t>
+              <w:rPr>
+                <w:lang w:val="en-US"/>
+              </w:rPr>
+              <w:t>BOSS Version V.9.1 Rev. 8 (Patch 2)</w:t>
             </w:r>
           </w:p>
         </w:tc>
@@ -2088,7 +2237,11 @@
         <w:t xml:space="preserve">eingerichtet. </w:t>
       </w:r>
       <w:r>
-        <w:t>Die Installation weiterer Anwendungen wurde vom Kunden nicht spezifiziert</w:t>
+        <w:t xml:space="preserve">Die Installation weiterer Anwendungen </w:t>
+      </w:r>
+      <w:r>
+        <w:lastRenderedPageBreak/>
+        <w:t>wurde vom Kunden nicht spezifiziert</w:t>
       </w:r>
       <w:r>
         <w:t xml:space="preserve">. Die Rechte für Schüler sind eingeschränkt, sodass sie ihr Profil nicht verändern können. </w:t>
@@ -2119,7 +2272,6 @@
         <w:pStyle w:val="berschrift3"/>
       </w:pPr>
       <w:r>
-        <w:lastRenderedPageBreak/>
         <w:t>Server</w:t>
       </w:r>
     </w:p>
@@ -2353,6 +2505,18 @@
         <w:t>Alle Seite im Layout werden mit mindestens einem Datensatz getestet</w:t>
       </w:r>
     </w:p>
+    <w:p>
+      <w:pPr>
+        <w:pStyle w:val="berschrift1"/>
+        <w:numPr>
+          <w:ilvl w:val="0"/>
+          <w:numId w:val="0"/>
+        </w:numPr>
+        <w:ind w:left="432"/>
+      </w:pPr>
+    </w:p>
+    <w:p/>
+    <w:p/>
     <w:p>
       <w:pPr>
         <w:pStyle w:val="berschrift1"/>
@@ -2494,7 +2658,6 @@
               <w:ind w:left="0"/>
             </w:pPr>
             <w:r>
-              <w:lastRenderedPageBreak/>
               <w:t>Server</w:t>
             </w:r>
           </w:p>
@@ -2647,34 +2810,40 @@
     <w:p/>
     <w:p/>
     <w:p/>
-    <w:p>
-      <w:r>
-        <w:t xml:space="preserve">Die unterschreibenden Personen versichern, dass die in diesem Dokument aufgestellten Anforderungen das zu entwickelnde System vollständig beschreiben. Es sind zum Zeitpunkt der Unterschriftsleistung keine weiteren Anforderungen bekannt, die nicht in diesem Dokument beschrieben wurden. </w:t>
-      </w:r>
-    </w:p>
-    <w:p>
-      <w:r>
-        <w:t>Es gelten keinerlei Anforderungen, die in weiteren Dokumenten beschrieben werden, außer diese detaillieren die im Pflichtenheft beschriebenen Anforderungen.</w:t>
-      </w:r>
-    </w:p>
-    <w:p>
-      <w:r>
-        <w:t>Zusätzliche Anforderungen oder Änderungen an den bestehenden Anforderungen bedürfen der Schriftform.</w:t>
-      </w:r>
-    </w:p>
     <w:p/>
     <w:p/>
+    <w:p/>
+    <w:p/>
+    <w:p/>
+    <w:p>
+      <w:r>
+        <w:t xml:space="preserve">Die unterschreibenden Personen versichern, dass die in diesem Dokument aufgestellten Anforderungen das zu entwickelnde System vollständig beschreiben. Es sind zum Zeitpunkt der Unterschriftsleistung keine weiteren Anforderungen bekannt, die nicht in diesem Dokument beschrieben wurden. </w:t>
+      </w:r>
+    </w:p>
+    <w:p>
+      <w:r>
+        <w:t>Es gelten keinerlei Anforderungen, die in weiteren Dokumenten beschrieben werden, außer diese detaillieren die im Pflichtenheft beschriebenen Anforderungen.</w:t>
+      </w:r>
+    </w:p>
+    <w:p>
+      <w:r>
+        <w:t>Zusätzliche Anforderungen oder Änderungen an den bestehenden Anforderungen bedürfen der Schriftform.</w:t>
+      </w:r>
+    </w:p>
+    <w:p/>
+    <w:p/>
     <w:p>
       <w:r>
         <w:t>Projekt-Auftraggeber (Software)</w:t>
       </w:r>
+      <w:bookmarkStart w:id="0" w:name="_GoBack"/>
+      <w:bookmarkEnd w:id="0"/>
     </w:p>
     <w:p>
       <w:pPr>
         <w:spacing w:after="0"/>
       </w:pPr>
       <w:r>
-        <w:lastRenderedPageBreak/>
         <w:tab/>
       </w:r>
       <w:r>
@@ -2726,13 +2895,7 @@
     </w:p>
     <w:p>
       <w:r>
-        <w:t>Projekt-Auftraggeber (</w:t>
-      </w:r>
-      <w:r>
-        <w:t>Hard</w:t>
-      </w:r>
-      <w:r>
-        <w:t>ware)</w:t>
+        <w:t>Projekt-Auftraggeber (Hardware)</w:t>
       </w:r>
     </w:p>
     <w:p>
@@ -2771,13 +2934,7 @@
       </w:r>
       <w:r>
         <w:tab/>
-        <w:t>Ort, Datum, Unterschrift (</w:t>
-      </w:r>
-      <w:r>
-        <w:t>U. Lohwasser</w:t>
-      </w:r>
-      <w:r>
-        <w:t>)</w:t>
+        <w:t>Ort, Datum, Unterschrift (U. Lohwasser)</w:t>
       </w:r>
     </w:p>
     <w:p>
@@ -2836,13 +2993,7 @@
       </w:r>
       <w:r>
         <w:tab/>
-        <w:t>Ort, Datum, Unterschrift (</w:t>
-      </w:r>
-      <w:r>
-        <w:t>S. Hobauer</w:t>
-      </w:r>
-      <w:r>
-        <w:t>)</w:t>
+        <w:t>Ort, Datum, Unterschrift (S. Hobauer)</w:t>
       </w:r>
     </w:p>
     <w:p>
@@ -2912,157 +3063,11 @@
     <w:p>
       <w:pPr>
         <w:spacing w:after="0"/>
-        <w:jc w:val="center"/>
         <w:rPr>
           <w:color w:val="2E74B5" w:themeColor="accent1" w:themeShade="BF"/>
           <w:sz w:val="52"/>
         </w:rPr>
       </w:pPr>
-    </w:p>
-    <w:p>
-      <w:pPr>
-        <w:spacing w:after="0"/>
-        <w:jc w:val="center"/>
-        <w:rPr>
-          <w:color w:val="2E74B5" w:themeColor="accent1" w:themeShade="BF"/>
-          <w:sz w:val="52"/>
-        </w:rPr>
-      </w:pPr>
-    </w:p>
-    <w:p>
-      <w:pPr>
-        <w:spacing w:after="0"/>
-        <w:jc w:val="center"/>
-        <w:rPr>
-          <w:color w:val="2E74B5" w:themeColor="accent1" w:themeShade="BF"/>
-          <w:sz w:val="52"/>
-        </w:rPr>
-      </w:pPr>
-    </w:p>
-    <w:p>
-      <w:pPr>
-        <w:spacing w:after="0"/>
-        <w:jc w:val="center"/>
-        <w:rPr>
-          <w:color w:val="2E74B5" w:themeColor="accent1" w:themeShade="BF"/>
-          <w:sz w:val="52"/>
-        </w:rPr>
-      </w:pPr>
-    </w:p>
-    <w:p>
-      <w:pPr>
-        <w:spacing w:after="0"/>
-        <w:jc w:val="center"/>
-        <w:rPr>
-          <w:color w:val="2E74B5" w:themeColor="accent1" w:themeShade="BF"/>
-          <w:sz w:val="52"/>
-        </w:rPr>
-      </w:pPr>
-    </w:p>
-    <w:p>
-      <w:pPr>
-        <w:spacing w:after="0"/>
-        <w:jc w:val="center"/>
-        <w:rPr>
-          <w:color w:val="2E74B5" w:themeColor="accent1" w:themeShade="BF"/>
-          <w:sz w:val="52"/>
-        </w:rPr>
-      </w:pPr>
-    </w:p>
-    <w:p>
-      <w:pPr>
-        <w:spacing w:after="0"/>
-        <w:jc w:val="center"/>
-        <w:rPr>
-          <w:color w:val="2E74B5" w:themeColor="accent1" w:themeShade="BF"/>
-          <w:sz w:val="52"/>
-        </w:rPr>
-      </w:pPr>
-    </w:p>
-    <w:p>
-      <w:pPr>
-        <w:spacing w:after="0"/>
-        <w:jc w:val="center"/>
-        <w:rPr>
-          <w:color w:val="2E74B5" w:themeColor="accent1" w:themeShade="BF"/>
-          <w:sz w:val="52"/>
-        </w:rPr>
-      </w:pPr>
-    </w:p>
-    <w:p>
-      <w:pPr>
-        <w:spacing w:after="0"/>
-        <w:jc w:val="center"/>
-        <w:rPr>
-          <w:color w:val="2E74B5" w:themeColor="accent1" w:themeShade="BF"/>
-          <w:sz w:val="52"/>
-        </w:rPr>
-      </w:pPr>
-      <w:r>
-        <w:rPr>
-          <w:color w:val="2E74B5" w:themeColor="accent1" w:themeShade="BF"/>
-          <w:sz w:val="52"/>
-        </w:rPr>
-        <w:lastRenderedPageBreak/>
-        <w:t>Pflichtenheft</w:t>
-      </w:r>
-    </w:p>
-    <w:p>
-      <w:pPr>
-        <w:spacing w:after="0"/>
-      </w:pPr>
-    </w:p>
-    <w:p>
-      <w:pPr>
-        <w:spacing w:after="0"/>
-      </w:pPr>
-      <w:r>
-        <w:t>,</w:t>
-      </w:r>
-    </w:p>
-    <w:p>
-      <w:pPr>
-        <w:spacing w:after="0"/>
-      </w:pPr>
-    </w:p>
-    <w:p>
-      <w:pPr>
-        <w:spacing w:after="0"/>
-      </w:pPr>
-    </w:p>
-    <w:p>
-      <w:pPr>
-        <w:spacing w:after="0"/>
-      </w:pPr>
-    </w:p>
-    <w:p>
-      <w:pPr>
-        <w:spacing w:after="0"/>
-      </w:pPr>
-    </w:p>
-    <w:p>
-      <w:pPr>
-        <w:spacing w:after="0"/>
-      </w:pPr>
-      <w:r>
-        <w:t>Projekt: IT-Verwaltung</w:t>
-      </w:r>
-    </w:p>
-    <w:p>
-      <w:pPr>
-        <w:spacing w:after="0"/>
-      </w:pPr>
-      <w:r>
-        <w:t>Autor: Subtech (Gruppe 2)</w:t>
-      </w:r>
-    </w:p>
-    <w:p>
-      <w:pPr>
-        <w:spacing w:after="0"/>
-      </w:pPr>
-      <w:r>
-        <w:t>Projektleiter: Sven Hobauer</w:t>
-      </w:r>
     </w:p>
     <w:sectPr>
       <w:footerReference w:type="default" r:id="rId9"/>
@@ -3076,7 +3081,7 @@
 </file>
 
 <file path=word/endnotes.xml><?xml version="1.0" encoding="utf-8"?>
-<w:endnotes xmlns:wpc="http://schemas.microsoft.com/office/word/2010/wordprocessingCanvas" xmlns:mc="http://schemas.openxmlformats.org/markup-compatibility/2006" xmlns:o="urn:schemas-microsoft-com:office:office" xmlns:r="http://schemas.openxmlformats.org/officeDocument/2006/relationships" xmlns:m="http://schemas.openxmlformats.org/officeDocument/2006/math" xmlns:v="urn:schemas-microsoft-com:vml" xmlns:wp14="http://schemas.microsoft.com/office/word/2010/wordprocessingDrawing" xmlns:wp="http://schemas.openxmlformats.org/drawingml/2006/wordprocessingDrawing" xmlns:w10="urn:schemas-microsoft-com:office:word" xmlns:w="http://schemas.openxmlformats.org/wordprocessingml/2006/main" xmlns:w14="http://schemas.microsoft.com/office/word/2010/wordml" xmlns:w15="http://schemas.microsoft.com/office/word/2012/wordml" xmlns:wpg="http://schemas.microsoft.com/office/word/2010/wordprocessingGroup" xmlns:wpi="http://schemas.microsoft.com/office/word/2010/wordprocessingInk" xmlns:wne="http://schemas.microsoft.com/office/word/2006/wordml" xmlns:wps="http://schemas.microsoft.com/office/word/2010/wordprocessingShape" mc:Ignorable="w14 w15 wp14">
+<w:endnotes xmlns:wpc="http://schemas.microsoft.com/office/word/2010/wordprocessingCanvas" xmlns:cx="http://schemas.microsoft.com/office/drawing/2014/chartex" xmlns:cx1="http://schemas.microsoft.com/office/drawing/2015/9/8/chartex" xmlns:cx2="http://schemas.microsoft.com/office/drawing/2015/10/21/chartex" xmlns:cx3="http://schemas.microsoft.com/office/drawing/2016/5/9/chartex" xmlns:cx4="http://schemas.microsoft.com/office/drawing/2016/5/10/chartex" xmlns:cx5="http://schemas.microsoft.com/office/drawing/2016/5/11/chartex" xmlns:mc="http://schemas.openxmlformats.org/markup-compatibility/2006" xmlns:o="urn:schemas-microsoft-com:office:office" xmlns:r="http://schemas.openxmlformats.org/officeDocument/2006/relationships" xmlns:m="http://schemas.openxmlformats.org/officeDocument/2006/math" xmlns:v="urn:schemas-microsoft-com:vml" xmlns:wp14="http://schemas.microsoft.com/office/word/2010/wordprocessingDrawing" xmlns:wp="http://schemas.openxmlformats.org/drawingml/2006/wordprocessingDrawing" xmlns:w10="urn:schemas-microsoft-com:office:word" xmlns:w="http://schemas.openxmlformats.org/wordprocessingml/2006/main" xmlns:w14="http://schemas.microsoft.com/office/word/2010/wordml" xmlns:w15="http://schemas.microsoft.com/office/word/2012/wordml" xmlns:w16se="http://schemas.microsoft.com/office/word/2015/wordml/symex" xmlns:wpg="http://schemas.microsoft.com/office/word/2010/wordprocessingGroup" xmlns:wpi="http://schemas.microsoft.com/office/word/2010/wordprocessingInk" xmlns:wne="http://schemas.microsoft.com/office/word/2006/wordml" xmlns:wps="http://schemas.microsoft.com/office/word/2010/wordprocessingShape" mc:Ignorable="w14 w15 w16se wp14">
   <w:endnote w:type="separator" w:id="-1">
     <w:p>
       <w:pPr>
@@ -3101,7 +3106,7 @@
 </file>
 
 <file path=word/footer1.xml><?xml version="1.0" encoding="utf-8"?>
-<w:ftr xmlns:wpc="http://schemas.microsoft.com/office/word/2010/wordprocessingCanvas" xmlns:mc="http://schemas.openxmlformats.org/markup-compatibility/2006" xmlns:o="urn:schemas-microsoft-com:office:office" xmlns:r="http://schemas.openxmlformats.org/officeDocument/2006/relationships" xmlns:m="http://schemas.openxmlformats.org/officeDocument/2006/math" xmlns:v="urn:schemas-microsoft-com:vml" xmlns:wp14="http://schemas.microsoft.com/office/word/2010/wordprocessingDrawing" xmlns:wp="http://schemas.openxmlformats.org/drawingml/2006/wordprocessingDrawing" xmlns:w10="urn:schemas-microsoft-com:office:word" xmlns:w="http://schemas.openxmlformats.org/wordprocessingml/2006/main" xmlns:w14="http://schemas.microsoft.com/office/word/2010/wordml" xmlns:w15="http://schemas.microsoft.com/office/word/2012/wordml" xmlns:wpg="http://schemas.microsoft.com/office/word/2010/wordprocessingGroup" xmlns:wpi="http://schemas.microsoft.com/office/word/2010/wordprocessingInk" xmlns:wne="http://schemas.microsoft.com/office/word/2006/wordml" xmlns:wps="http://schemas.microsoft.com/office/word/2010/wordprocessingShape" mc:Ignorable="w14 w15 wp14">
+<w:ftr xmlns:wpc="http://schemas.microsoft.com/office/word/2010/wordprocessingCanvas" xmlns:cx="http://schemas.microsoft.com/office/drawing/2014/chartex" xmlns:cx1="http://schemas.microsoft.com/office/drawing/2015/9/8/chartex" xmlns:cx2="http://schemas.microsoft.com/office/drawing/2015/10/21/chartex" xmlns:cx3="http://schemas.microsoft.com/office/drawing/2016/5/9/chartex" xmlns:cx4="http://schemas.microsoft.com/office/drawing/2016/5/10/chartex" xmlns:cx5="http://schemas.microsoft.com/office/drawing/2016/5/11/chartex" xmlns:mc="http://schemas.openxmlformats.org/markup-compatibility/2006" xmlns:o="urn:schemas-microsoft-com:office:office" xmlns:r="http://schemas.openxmlformats.org/officeDocument/2006/relationships" xmlns:m="http://schemas.openxmlformats.org/officeDocument/2006/math" xmlns:v="urn:schemas-microsoft-com:vml" xmlns:wp14="http://schemas.microsoft.com/office/word/2010/wordprocessingDrawing" xmlns:wp="http://schemas.openxmlformats.org/drawingml/2006/wordprocessingDrawing" xmlns:w10="urn:schemas-microsoft-com:office:word" xmlns:w="http://schemas.openxmlformats.org/wordprocessingml/2006/main" xmlns:w14="http://schemas.microsoft.com/office/word/2010/wordml" xmlns:w15="http://schemas.microsoft.com/office/word/2012/wordml" xmlns:w16se="http://schemas.microsoft.com/office/word/2015/wordml/symex" xmlns:wpg="http://schemas.microsoft.com/office/word/2010/wordprocessingGroup" xmlns:wpi="http://schemas.microsoft.com/office/word/2010/wordprocessingInk" xmlns:wne="http://schemas.microsoft.com/office/word/2006/wordml" xmlns:wps="http://schemas.microsoft.com/office/word/2010/wordprocessingShape" mc:Ignorable="w14 w15 w16se wp14">
   <w:sdt>
     <w:sdtPr>
       <w:id w:val="2080094508"/>
@@ -3110,6 +3115,7 @@
         <w:docPartUnique/>
       </w:docPartObj>
     </w:sdtPr>
+    <w:sdtEndPr/>
     <w:sdtContent>
       <w:p>
         <w:pPr>
@@ -3146,7 +3152,7 @@
 </file>
 
 <file path=word/footnotes.xml><?xml version="1.0" encoding="utf-8"?>
-<w:footnotes xmlns:wpc="http://schemas.microsoft.com/office/word/2010/wordprocessingCanvas" xmlns:mc="http://schemas.openxmlformats.org/markup-compatibility/2006" xmlns:o="urn:schemas-microsoft-com:office:office" xmlns:r="http://schemas.openxmlformats.org/officeDocument/2006/relationships" xmlns:m="http://schemas.openxmlformats.org/officeDocument/2006/math" xmlns:v="urn:schemas-microsoft-com:vml" xmlns:wp14="http://schemas.microsoft.com/office/word/2010/wordprocessingDrawing" xmlns:wp="http://schemas.openxmlformats.org/drawingml/2006/wordprocessingDrawing" xmlns:w10="urn:schemas-microsoft-com:office:word" xmlns:w="http://schemas.openxmlformats.org/wordprocessingml/2006/main" xmlns:w14="http://schemas.microsoft.com/office/word/2010/wordml" xmlns:w15="http://schemas.microsoft.com/office/word/2012/wordml" xmlns:wpg="http://schemas.microsoft.com/office/word/2010/wordprocessingGroup" xmlns:wpi="http://schemas.microsoft.com/office/word/2010/wordprocessingInk" xmlns:wne="http://schemas.microsoft.com/office/word/2006/wordml" xmlns:wps="http://schemas.microsoft.com/office/word/2010/wordprocessingShape" mc:Ignorable="w14 w15 wp14">
+<w:footnotes xmlns:wpc="http://schemas.microsoft.com/office/word/2010/wordprocessingCanvas" xmlns:cx="http://schemas.microsoft.com/office/drawing/2014/chartex" xmlns:cx1="http://schemas.microsoft.com/office/drawing/2015/9/8/chartex" xmlns:cx2="http://schemas.microsoft.com/office/drawing/2015/10/21/chartex" xmlns:cx3="http://schemas.microsoft.com/office/drawing/2016/5/9/chartex" xmlns:cx4="http://schemas.microsoft.com/office/drawing/2016/5/10/chartex" xmlns:cx5="http://schemas.microsoft.com/office/drawing/2016/5/11/chartex" xmlns:mc="http://schemas.openxmlformats.org/markup-compatibility/2006" xmlns:o="urn:schemas-microsoft-com:office:office" xmlns:r="http://schemas.openxmlformats.org/officeDocument/2006/relationships" xmlns:m="http://schemas.openxmlformats.org/officeDocument/2006/math" xmlns:v="urn:schemas-microsoft-com:vml" xmlns:wp14="http://schemas.microsoft.com/office/word/2010/wordprocessingDrawing" xmlns:wp="http://schemas.openxmlformats.org/drawingml/2006/wordprocessingDrawing" xmlns:w10="urn:schemas-microsoft-com:office:word" xmlns:w="http://schemas.openxmlformats.org/wordprocessingml/2006/main" xmlns:w14="http://schemas.microsoft.com/office/word/2010/wordml" xmlns:w15="http://schemas.microsoft.com/office/word/2012/wordml" xmlns:w16se="http://schemas.microsoft.com/office/word/2015/wordml/symex" xmlns:wpg="http://schemas.microsoft.com/office/word/2010/wordprocessingGroup" xmlns:wpi="http://schemas.microsoft.com/office/word/2010/wordprocessingInk" xmlns:wne="http://schemas.microsoft.com/office/word/2006/wordml" xmlns:wps="http://schemas.microsoft.com/office/word/2010/wordprocessingShape" mc:Ignorable="w14 w15 w16se wp14">
   <w:footnote w:type="separator" w:id="-1">
     <w:p>
       <w:pPr>
@@ -3171,7 +3177,7 @@
 </file>
 
 <file path=word/numbering.xml><?xml version="1.0" encoding="utf-8"?>
-<w:numbering xmlns:wpc="http://schemas.microsoft.com/office/word/2010/wordprocessingCanvas" xmlns:mc="http://schemas.openxmlformats.org/markup-compatibility/2006" xmlns:o="urn:schemas-microsoft-com:office:office" xmlns:r="http://schemas.openxmlformats.org/officeDocument/2006/relationships" xmlns:m="http://schemas.openxmlformats.org/officeDocument/2006/math" xmlns:v="urn:schemas-microsoft-com:vml" xmlns:wp14="http://schemas.microsoft.com/office/word/2010/wordprocessingDrawing" xmlns:wp="http://schemas.openxmlformats.org/drawingml/2006/wordprocessingDrawing" xmlns:w10="urn:schemas-microsoft-com:office:word" xmlns:w="http://schemas.openxmlformats.org/wordprocessingml/2006/main" xmlns:w14="http://schemas.microsoft.com/office/word/2010/wordml" xmlns:w15="http://schemas.microsoft.com/office/word/2012/wordml" xmlns:wpg="http://schemas.microsoft.com/office/word/2010/wordprocessingGroup" xmlns:wpi="http://schemas.microsoft.com/office/word/2010/wordprocessingInk" xmlns:wne="http://schemas.microsoft.com/office/word/2006/wordml" xmlns:wps="http://schemas.microsoft.com/office/word/2010/wordprocessingShape" mc:Ignorable="w14 w15 wp14">
+<w:numbering xmlns:wpc="http://schemas.microsoft.com/office/word/2010/wordprocessingCanvas" xmlns:cx="http://schemas.microsoft.com/office/drawing/2014/chartex" xmlns:cx1="http://schemas.microsoft.com/office/drawing/2015/9/8/chartex" xmlns:cx2="http://schemas.microsoft.com/office/drawing/2015/10/21/chartex" xmlns:cx3="http://schemas.microsoft.com/office/drawing/2016/5/9/chartex" xmlns:cx4="http://schemas.microsoft.com/office/drawing/2016/5/10/chartex" xmlns:cx5="http://schemas.microsoft.com/office/drawing/2016/5/11/chartex" xmlns:mc="http://schemas.openxmlformats.org/markup-compatibility/2006" xmlns:o="urn:schemas-microsoft-com:office:office" xmlns:r="http://schemas.openxmlformats.org/officeDocument/2006/relationships" xmlns:m="http://schemas.openxmlformats.org/officeDocument/2006/math" xmlns:v="urn:schemas-microsoft-com:vml" xmlns:wp14="http://schemas.microsoft.com/office/word/2010/wordprocessingDrawing" xmlns:wp="http://schemas.openxmlformats.org/drawingml/2006/wordprocessingDrawing" xmlns:w10="urn:schemas-microsoft-com:office:word" xmlns:w="http://schemas.openxmlformats.org/wordprocessingml/2006/main" xmlns:w14="http://schemas.microsoft.com/office/word/2010/wordml" xmlns:w15="http://schemas.microsoft.com/office/word/2012/wordml" xmlns:w16se="http://schemas.microsoft.com/office/word/2015/wordml/symex" xmlns:wpg="http://schemas.microsoft.com/office/word/2010/wordprocessingGroup" xmlns:wpi="http://schemas.microsoft.com/office/word/2010/wordprocessingInk" xmlns:wne="http://schemas.microsoft.com/office/word/2006/wordml" xmlns:wps="http://schemas.microsoft.com/office/word/2010/wordprocessingShape" mc:Ignorable="w14 w15 w16se wp14">
   <w:abstractNum w:abstractNumId="0" w15:restartNumberingAfterBreak="0">
     <w:nsid w:val="038A7CA9"/>
     <w:multiLevelType w:val="multilevel"/>
@@ -3931,7 +3937,7 @@
 </file>
 
 <file path=word/styles.xml><?xml version="1.0" encoding="utf-8"?>
-<w:styles xmlns:mc="http://schemas.openxmlformats.org/markup-compatibility/2006" xmlns:r="http://schemas.openxmlformats.org/officeDocument/2006/relationships" xmlns:w="http://schemas.openxmlformats.org/wordprocessingml/2006/main" xmlns:w14="http://schemas.microsoft.com/office/word/2010/wordml" xmlns:w15="http://schemas.microsoft.com/office/word/2012/wordml" mc:Ignorable="w14 w15">
+<w:styles xmlns:mc="http://schemas.openxmlformats.org/markup-compatibility/2006" xmlns:r="http://schemas.openxmlformats.org/officeDocument/2006/relationships" xmlns:w="http://schemas.openxmlformats.org/wordprocessingml/2006/main" xmlns:w14="http://schemas.microsoft.com/office/word/2010/wordml" xmlns:w15="http://schemas.microsoft.com/office/word/2012/wordml" xmlns:w16se="http://schemas.microsoft.com/office/word/2015/wordml/symex" mc:Ignorable="w14 w15 w16se">
   <w:docDefaults>
     <w:rPrDefault>
       <w:rPr>
@@ -3947,7 +3953,7 @@
       </w:pPr>
     </w:pPrDefault>
   </w:docDefaults>
-  <w:latentStyles w:defLockedState="0" w:defUIPriority="99" w:defSemiHidden="0" w:defUnhideWhenUsed="0" w:defQFormat="0" w:count="371">
+  <w:latentStyles w:defLockedState="0" w:defUIPriority="99" w:defSemiHidden="0" w:defUnhideWhenUsed="0" w:defQFormat="0" w:count="374">
     <w:lsdException w:name="Normal" w:uiPriority="0" w:qFormat="1"/>
     <w:lsdException w:name="heading 1" w:uiPriority="9" w:qFormat="1"/>
     <w:lsdException w:name="heading 2" w:semiHidden="1" w:uiPriority="9" w:unhideWhenUsed="1" w:qFormat="1"/>
@@ -4319,6 +4325,9 @@
     <w:lsdException w:name="List Table 5 Dark Accent 6" w:uiPriority="50"/>
     <w:lsdException w:name="List Table 6 Colorful Accent 6" w:uiPriority="51"/>
     <w:lsdException w:name="List Table 7 Colorful Accent 6" w:uiPriority="52"/>
+    <w:lsdException w:name="Mention" w:semiHidden="1" w:unhideWhenUsed="1"/>
+    <w:lsdException w:name="Smart Hyperlink" w:semiHidden="1" w:unhideWhenUsed="1"/>
+    <w:lsdException w:name="Hashtag" w:semiHidden="1" w:unhideWhenUsed="1"/>
   </w:latentStyles>
   <w:style w:type="paragraph" w:default="1" w:styleId="Standard">
     <w:name w:val="Normal"/>
@@ -5066,7 +5075,7 @@
 </file>
 
 <file path=customXml/itemProps1.xml><?xml version="1.0" encoding="utf-8"?>
-<ds:datastoreItem xmlns:ds="http://schemas.openxmlformats.org/officeDocument/2006/customXml" ds:itemID="{44AAE92E-12E6-4385-8B31-DA153C72CA78}">
+<ds:datastoreItem xmlns:ds="http://schemas.openxmlformats.org/officeDocument/2006/customXml" ds:itemID="{ACBD257C-D41A-46FE-B461-755BDD133DE1}">
   <ds:schemaRefs>
     <ds:schemaRef ds:uri="http://schemas.openxmlformats.org/officeDocument/2006/bibliography"/>
   </ds:schemaRefs>

--- a/Pflichtenheft.docx
+++ b/Pflichtenheft.docx
@@ -1,6 +1,6 @@
 
 <file path=word/document.xml><?xml version="1.0" encoding="utf-8"?>
-<w:document xmlns:wpc="http://schemas.microsoft.com/office/word/2010/wordprocessingCanvas" xmlns:cx="http://schemas.microsoft.com/office/drawing/2014/chartex" xmlns:cx1="http://schemas.microsoft.com/office/drawing/2015/9/8/chartex" xmlns:cx2="http://schemas.microsoft.com/office/drawing/2015/10/21/chartex" xmlns:cx3="http://schemas.microsoft.com/office/drawing/2016/5/9/chartex" xmlns:cx4="http://schemas.microsoft.com/office/drawing/2016/5/10/chartex" xmlns:cx5="http://schemas.microsoft.com/office/drawing/2016/5/11/chartex" xmlns:mc="http://schemas.openxmlformats.org/markup-compatibility/2006" xmlns:o="urn:schemas-microsoft-com:office:office" xmlns:r="http://schemas.openxmlformats.org/officeDocument/2006/relationships" xmlns:m="http://schemas.openxmlformats.org/officeDocument/2006/math" xmlns:v="urn:schemas-microsoft-com:vml" xmlns:wp14="http://schemas.microsoft.com/office/word/2010/wordprocessingDrawing" xmlns:wp="http://schemas.openxmlformats.org/drawingml/2006/wordprocessingDrawing" xmlns:w10="urn:schemas-microsoft-com:office:word" xmlns:w="http://schemas.openxmlformats.org/wordprocessingml/2006/main" xmlns:w14="http://schemas.microsoft.com/office/word/2010/wordml" xmlns:w15="http://schemas.microsoft.com/office/word/2012/wordml" xmlns:w16se="http://schemas.microsoft.com/office/word/2015/wordml/symex" xmlns:wpg="http://schemas.microsoft.com/office/word/2010/wordprocessingGroup" xmlns:wpi="http://schemas.microsoft.com/office/word/2010/wordprocessingInk" xmlns:wne="http://schemas.microsoft.com/office/word/2006/wordml" xmlns:wps="http://schemas.microsoft.com/office/word/2010/wordprocessingShape" mc:Ignorable="w14 w15 w16se wp14">
+<w:document xmlns:wpc="http://schemas.microsoft.com/office/word/2010/wordprocessingCanvas" xmlns:mc="http://schemas.openxmlformats.org/markup-compatibility/2006" xmlns:o="urn:schemas-microsoft-com:office:office" xmlns:r="http://schemas.openxmlformats.org/officeDocument/2006/relationships" xmlns:m="http://schemas.openxmlformats.org/officeDocument/2006/math" xmlns:v="urn:schemas-microsoft-com:vml" xmlns:wp14="http://schemas.microsoft.com/office/word/2010/wordprocessingDrawing" xmlns:wp="http://schemas.openxmlformats.org/drawingml/2006/wordprocessingDrawing" xmlns:w10="urn:schemas-microsoft-com:office:word" xmlns:w="http://schemas.openxmlformats.org/wordprocessingml/2006/main" xmlns:w14="http://schemas.microsoft.com/office/word/2010/wordml" xmlns:w15="http://schemas.microsoft.com/office/word/2012/wordml" xmlns:wpg="http://schemas.microsoft.com/office/word/2010/wordprocessingGroup" xmlns:wpi="http://schemas.microsoft.com/office/word/2010/wordprocessingInk" xmlns:wne="http://schemas.microsoft.com/office/word/2006/wordml" xmlns:wps="http://schemas.microsoft.com/office/word/2010/wordprocessingShape" mc:Ignorable="w14 w15 wp14">
   <w:body>
     <w:p/>
     <w:p>
@@ -126,15 +126,7 @@
         <w:spacing w:after="0"/>
       </w:pPr>
       <w:r>
-        <w:t xml:space="preserve">Autor: </w:t>
-      </w:r>
-      <w:proofErr w:type="spellStart"/>
-      <w:r>
-        <w:t>Subtech</w:t>
-      </w:r>
-      <w:proofErr w:type="spellEnd"/>
-      <w:r>
-        <w:t xml:space="preserve"> (Gruppe 2)</w:t>
+        <w:t>Autor: Subtech (Gruppe 2)</w:t>
       </w:r>
     </w:p>
     <w:p>
@@ -1021,7 +1013,7 @@
       <w:r>
         <w:rPr>
           <w:noProof/>
-          <w:lang w:eastAsia="zh-CN"/>
+          <w:lang w:eastAsia="de-DE"/>
         </w:rPr>
         <mc:AlternateContent>
           <mc:Choice Requires="wps">
@@ -1124,7 +1116,7 @@
       <w:r>
         <w:rPr>
           <w:noProof/>
-          <w:lang w:eastAsia="zh-CN"/>
+          <w:lang w:eastAsia="de-DE"/>
         </w:rPr>
         <mc:AlternateContent>
           <mc:Choice Requires="wps">
@@ -1222,7 +1214,7 @@
       <w:r>
         <w:rPr>
           <w:noProof/>
-          <w:lang w:eastAsia="zh-CN"/>
+          <w:lang w:eastAsia="de-DE"/>
         </w:rPr>
         <mc:AlternateContent>
           <mc:Choice Requires="wps">
@@ -1320,7 +1312,7 @@
       <w:r>
         <w:rPr>
           <w:noProof/>
-          <w:lang w:eastAsia="zh-CN"/>
+          <w:lang w:eastAsia="de-DE"/>
         </w:rPr>
         <mc:AlternateContent>
           <mc:Choice Requires="wps">
@@ -1418,7 +1410,7 @@
       <w:r>
         <w:rPr>
           <w:noProof/>
-          <w:lang w:eastAsia="zh-CN"/>
+          <w:lang w:eastAsia="de-DE"/>
         </w:rPr>
         <w:drawing>
           <wp:inline distT="0" distB="0" distL="0" distR="0" wp14:anchorId="1A7122FC" wp14:editId="0157E9C1">
@@ -2050,11 +2042,9 @@
             <w:tcW w:w="2147" w:type="dxa"/>
           </w:tcPr>
           <w:p>
-            <w:proofErr w:type="spellStart"/>
             <w:r>
               <w:t>Firmwarestand</w:t>
             </w:r>
-            <w:proofErr w:type="spellEnd"/>
           </w:p>
         </w:tc>
       </w:tr>
@@ -2074,11 +2064,9 @@
             <w:tcW w:w="2066" w:type="dxa"/>
           </w:tcPr>
           <w:p>
-            <w:proofErr w:type="spellStart"/>
             <w:r>
               <w:t>Bintec</w:t>
             </w:r>
-            <w:proofErr w:type="spellEnd"/>
           </w:p>
         </w:tc>
         <w:tc>
@@ -2127,13 +2115,8 @@
           </w:tcPr>
           <w:p>
             <w:r>
-              <w:t xml:space="preserve">HP </w:t>
-            </w:r>
-            <w:proofErr w:type="spellStart"/>
-            <w:r>
-              <w:t>ProCurve</w:t>
-            </w:r>
-            <w:proofErr w:type="spellEnd"/>
+              <w:t>HP ProCurve</w:t>
+            </w:r>
           </w:p>
         </w:tc>
         <w:tc>
@@ -2168,6 +2151,117 @@
         <w:ind w:left="708"/>
       </w:pPr>
       <w:r>
+        <w:t>Access Point</w:t>
+      </w:r>
+    </w:p>
+    <w:tbl>
+      <w:tblPr>
+        <w:tblStyle w:val="Tabellenraster"/>
+        <w:tblW w:w="0" w:type="auto"/>
+        <w:tblInd w:w="708" w:type="dxa"/>
+        <w:tblLook w:val="04A0" w:firstRow="1" w:lastRow="0" w:firstColumn="1" w:lastColumn="0" w:noHBand="0" w:noVBand="1"/>
+      </w:tblPr>
+      <w:tblGrid>
+        <w:gridCol w:w="2076"/>
+        <w:gridCol w:w="2139"/>
+        <w:gridCol w:w="2108"/>
+        <w:gridCol w:w="2031"/>
+      </w:tblGrid>
+      <w:tr>
+        <w:tc>
+          <w:tcPr>
+            <w:tcW w:w="2265" w:type="dxa"/>
+          </w:tcPr>
+          <w:p>
+            <w:r>
+              <w:t>Bezeichnung</w:t>
+            </w:r>
+          </w:p>
+        </w:tc>
+        <w:tc>
+          <w:tcPr>
+            <w:tcW w:w="2265" w:type="dxa"/>
+          </w:tcPr>
+          <w:p>
+            <w:r>
+              <w:t>Verschlüsselung</w:t>
+            </w:r>
+          </w:p>
+        </w:tc>
+        <w:tc>
+          <w:tcPr>
+            <w:tcW w:w="2266" w:type="dxa"/>
+          </w:tcPr>
+          <w:p>
+            <w:r>
+              <w:t>Frequenzband</w:t>
+            </w:r>
+          </w:p>
+        </w:tc>
+        <w:tc>
+          <w:tcPr>
+            <w:tcW w:w="2266" w:type="dxa"/>
+          </w:tcPr>
+          <w:p>
+            <w:r>
+              <w:t>Funkkanal</w:t>
+            </w:r>
+          </w:p>
+        </w:tc>
+      </w:tr>
+      <w:tr>
+        <w:tc>
+          <w:tcPr>
+            <w:tcW w:w="2265" w:type="dxa"/>
+          </w:tcPr>
+          <w:p>
+            <w:r>
+              <w:t>Access Point</w:t>
+            </w:r>
+          </w:p>
+        </w:tc>
+        <w:tc>
+          <w:tcPr>
+            <w:tcW w:w="2265" w:type="dxa"/>
+          </w:tcPr>
+          <w:p>
+            <w:r>
+              <w:t>WPA2</w:t>
+            </w:r>
+          </w:p>
+        </w:tc>
+        <w:tc>
+          <w:tcPr>
+            <w:tcW w:w="2266" w:type="dxa"/>
+          </w:tcPr>
+          <w:p>
+            <w:r>
+              <w:t>2,4 GHz</w:t>
+            </w:r>
+          </w:p>
+        </w:tc>
+        <w:tc>
+          <w:tcPr>
+            <w:tcW w:w="2266" w:type="dxa"/>
+          </w:tcPr>
+          <w:p>
+            <w:r>
+              <w:t>6</w:t>
+            </w:r>
+          </w:p>
+        </w:tc>
+      </w:tr>
+    </w:tbl>
+    <w:p>
+      <w:pPr>
+        <w:ind w:left="708"/>
+      </w:pPr>
+    </w:p>
+    <w:p>
+      <w:pPr>
+        <w:ind w:left="708"/>
+      </w:pPr>
+      <w:r>
         <w:t>Im Verwaltungsnetz stehen der Datenbankserver mit MSSQL</w:t>
       </w:r>
       <w:r>
@@ -2206,7 +2300,11 @@
         <w:t>die Rechner der Systembetreuung, die auch Zugriff auf den Datenbankserver haben, der sich im Verwaltungsnetz befindet.</w:t>
       </w:r>
       <w:r>
-        <w:t xml:space="preserve"> Weiterhin wird ein WLAN-Access-Point angeschlossen, über den sich Schüler und Lehrer einwählen können. Das WLAN wird mit WPA2 verschlüsselt. Geräte, die über das WLAN verbunden sind, haben außer einer Verbindung ins Internet keine weiteren Zugriffsrechte. Die VLAN-Konfiguration ist angehängt.</w:t>
+        <w:t xml:space="preserve"> Weiterhin wird ein WLAN-Access-Point angeschlossen, über den sich Schüler und Lehrer einwählen können. Das WLAN wird mit </w:t>
+      </w:r>
+      <w:r>
+        <w:lastRenderedPageBreak/>
+        <w:t>WPA2 verschlüsselt. Geräte, die über das WLAN verbunden sind, haben außer einer Verbindung ins Internet keine weiteren Zugriffsrechte. Die VLAN-Konfiguration ist angehängt.</w:t>
       </w:r>
     </w:p>
     <w:p>
@@ -2237,11 +2335,7 @@
         <w:t xml:space="preserve">eingerichtet. </w:t>
       </w:r>
       <w:r>
-        <w:t xml:space="preserve">Die Installation weiterer Anwendungen </w:t>
-      </w:r>
-      <w:r>
-        <w:lastRenderedPageBreak/>
-        <w:t>wurde vom Kunden nicht spezifiziert</w:t>
+        <w:t>Die Installation weiterer Anwendungen wurde vom Kunden nicht spezifiziert</w:t>
       </w:r>
       <w:r>
         <w:t xml:space="preserve">. Die Rechte für Schüler sind eingeschränkt, sodass sie ihr Profil nicht verändern können. </w:t>
@@ -2265,6 +2359,65 @@
       </w:pPr>
       <w:r>
         <w:t>C_&lt;Netz (UR/VW)&gt;_&lt;Raumnummer, z.B. 017&gt;_&lt;fortlaufende ID, zweistellig&gt;</w:t>
+      </w:r>
+    </w:p>
+    <w:p>
+      <w:pPr>
+        <w:ind w:left="708"/>
+      </w:pPr>
+      <w:r>
+        <w:t xml:space="preserve">Bei der Anmeldung der Schülerprofile werden die Icons der </w:t>
+      </w:r>
+      <w:r>
+        <w:t>‚</w:t>
+      </w:r>
+      <w:r>
+        <w:t>Netzwerkumgebung</w:t>
+      </w:r>
+      <w:r>
+        <w:t>‘</w:t>
+      </w:r>
+      <w:r>
+        <w:t>, ‚E</w:t>
+      </w:r>
+      <w:r>
+        <w:t>igene Dateien</w:t>
+      </w:r>
+      <w:r>
+        <w:t>‘</w:t>
+      </w:r>
+      <w:r>
+        <w:t xml:space="preserve"> und </w:t>
+      </w:r>
+      <w:r>
+        <w:t>‚</w:t>
+      </w:r>
+      <w:r>
+        <w:t>Internet Explorer</w:t>
+      </w:r>
+      <w:r>
+        <w:t>‘</w:t>
+      </w:r>
+      <w:r>
+        <w:t xml:space="preserve"> nicht auf dem Desktop vorzufinden sein. Außerdem </w:t>
+      </w:r>
+      <w:r>
+        <w:t>wird</w:t>
+      </w:r>
+      <w:r>
+        <w:t xml:space="preserve"> </w:t>
+      </w:r>
+      <w:r>
+        <w:t>‚E</w:t>
+      </w:r>
+      <w:r>
+        <w:t>igene Dateien</w:t>
+      </w:r>
+      <w:r>
+        <w:t>‘</w:t>
+      </w:r>
+      <w:r>
+        <w:t xml:space="preserve"> zusätzlich aus dem Startmenü entfernt sein.</w:t>
       </w:r>
     </w:p>
     <w:p>
@@ -2330,10 +2483,14 @@
     </w:p>
     <w:p>
       <w:pPr>
-        <w:ind w:left="708"/>
-      </w:pPr>
-      <w:r>
-        <w:t xml:space="preserve">1. Buchstabe des Vornamen + Nachname, z.B. </w:t>
+        <w:pStyle w:val="Listenabsatz"/>
+        <w:numPr>
+          <w:ilvl w:val="0"/>
+          <w:numId w:val="8"/>
+        </w:numPr>
+      </w:pPr>
+      <w:r>
+        <w:t xml:space="preserve">Buchstabe des Vornamen + Nachname, z.B. </w:t>
       </w:r>
       <w:r>
         <w:rPr>
@@ -2347,6 +2504,448 @@
     </w:p>
     <w:p>
       <w:pPr>
+        <w:ind w:left="708"/>
+      </w:pPr>
+      <w:r>
+        <w:t>Bei Auslieferung des Projekts werden folgende beispielhafte Nutzer vorzufinden sein.</w:t>
+      </w:r>
+    </w:p>
+    <w:tbl>
+      <w:tblPr>
+        <w:tblStyle w:val="Tabellenraster"/>
+        <w:tblW w:w="0" w:type="auto"/>
+        <w:tblInd w:w="708" w:type="dxa"/>
+        <w:tblLook w:val="04A0" w:firstRow="1" w:lastRow="0" w:firstColumn="1" w:lastColumn="0" w:noHBand="0" w:noVBand="1"/>
+      </w:tblPr>
+      <w:tblGrid>
+        <w:gridCol w:w="1683"/>
+        <w:gridCol w:w="1480"/>
+        <w:gridCol w:w="1614"/>
+        <w:gridCol w:w="1806"/>
+        <w:gridCol w:w="1771"/>
+      </w:tblGrid>
+      <w:tr>
+        <w:tc>
+          <w:tcPr>
+            <w:tcW w:w="1812" w:type="dxa"/>
+          </w:tcPr>
+          <w:p>
+            <w:r>
+              <w:t>Benutzername</w:t>
+            </w:r>
+          </w:p>
+        </w:tc>
+        <w:tc>
+          <w:tcPr>
+            <w:tcW w:w="1812" w:type="dxa"/>
+          </w:tcPr>
+          <w:p>
+            <w:r>
+              <w:t>Vorname</w:t>
+            </w:r>
+          </w:p>
+        </w:tc>
+        <w:tc>
+          <w:tcPr>
+            <w:tcW w:w="1812" w:type="dxa"/>
+          </w:tcPr>
+          <w:p>
+            <w:r>
+              <w:t>Nachname</w:t>
+            </w:r>
+          </w:p>
+        </w:tc>
+        <w:tc>
+          <w:tcPr>
+            <w:tcW w:w="1813" w:type="dxa"/>
+          </w:tcPr>
+          <w:p>
+            <w:r>
+              <w:t>Abteilung</w:t>
+            </w:r>
+          </w:p>
+        </w:tc>
+        <w:tc>
+          <w:tcPr>
+            <w:tcW w:w="1813" w:type="dxa"/>
+          </w:tcPr>
+          <w:p>
+            <w:r>
+              <w:t>Netz</w:t>
+            </w:r>
+          </w:p>
+        </w:tc>
+      </w:tr>
+      <w:tr>
+        <w:tc>
+          <w:tcPr>
+            <w:tcW w:w="1812" w:type="dxa"/>
+          </w:tcPr>
+          <w:p>
+            <w:r>
+              <w:t>ULohwasser</w:t>
+            </w:r>
+          </w:p>
+        </w:tc>
+        <w:tc>
+          <w:tcPr>
+            <w:tcW w:w="1812" w:type="dxa"/>
+          </w:tcPr>
+          <w:p>
+            <w:r>
+              <w:t>Udo</w:t>
+            </w:r>
+          </w:p>
+        </w:tc>
+        <w:tc>
+          <w:tcPr>
+            <w:tcW w:w="1812" w:type="dxa"/>
+          </w:tcPr>
+          <w:p>
+            <w:r>
+              <w:t>Lohwasser</w:t>
+            </w:r>
+          </w:p>
+        </w:tc>
+        <w:tc>
+          <w:tcPr>
+            <w:tcW w:w="1813" w:type="dxa"/>
+          </w:tcPr>
+          <w:p>
+            <w:r>
+              <w:t>Lehrer</w:t>
+            </w:r>
+          </w:p>
+        </w:tc>
+        <w:tc>
+          <w:tcPr>
+            <w:tcW w:w="1813" w:type="dxa"/>
+          </w:tcPr>
+          <w:p>
+            <w:r>
+              <w:t>Unterrichtsnetz</w:t>
+            </w:r>
+          </w:p>
+        </w:tc>
+      </w:tr>
+      <w:tr>
+        <w:tc>
+          <w:tcPr>
+            <w:tcW w:w="1812" w:type="dxa"/>
+          </w:tcPr>
+          <w:p>
+            <w:r>
+              <w:t>MZimpel</w:t>
+            </w:r>
+          </w:p>
+        </w:tc>
+        <w:tc>
+          <w:tcPr>
+            <w:tcW w:w="1812" w:type="dxa"/>
+          </w:tcPr>
+          <w:p>
+            <w:r>
+              <w:t>Matthias</w:t>
+            </w:r>
+          </w:p>
+        </w:tc>
+        <w:tc>
+          <w:tcPr>
+            <w:tcW w:w="1812" w:type="dxa"/>
+          </w:tcPr>
+          <w:p>
+            <w:r>
+              <w:t>Zimpel</w:t>
+            </w:r>
+          </w:p>
+        </w:tc>
+        <w:tc>
+          <w:tcPr>
+            <w:tcW w:w="1813" w:type="dxa"/>
+          </w:tcPr>
+          <w:p>
+            <w:r>
+              <w:t>Schulleitung</w:t>
+            </w:r>
+          </w:p>
+        </w:tc>
+        <w:tc>
+          <w:tcPr>
+            <w:tcW w:w="1813" w:type="dxa"/>
+          </w:tcPr>
+          <w:p>
+            <w:r>
+              <w:t>Verwaltungsnetz</w:t>
+            </w:r>
+          </w:p>
+        </w:tc>
+      </w:tr>
+      <w:tr>
+        <w:tc>
+          <w:tcPr>
+            <w:tcW w:w="1812" w:type="dxa"/>
+          </w:tcPr>
+          <w:p>
+            <w:r>
+              <w:t>RMorgott</w:t>
+            </w:r>
+          </w:p>
+        </w:tc>
+        <w:tc>
+          <w:tcPr>
+            <w:tcW w:w="1812" w:type="dxa"/>
+          </w:tcPr>
+          <w:p>
+            <w:r>
+              <w:t>Richard</w:t>
+            </w:r>
+          </w:p>
+        </w:tc>
+        <w:tc>
+          <w:tcPr>
+            <w:tcW w:w="1812" w:type="dxa"/>
+          </w:tcPr>
+          <w:p>
+            <w:r>
+              <w:t>Morgott</w:t>
+            </w:r>
+          </w:p>
+        </w:tc>
+        <w:tc>
+          <w:tcPr>
+            <w:tcW w:w="1813" w:type="dxa"/>
+          </w:tcPr>
+          <w:p>
+            <w:r>
+              <w:t>Systembetreuung</w:t>
+            </w:r>
+          </w:p>
+        </w:tc>
+        <w:tc>
+          <w:tcPr>
+            <w:tcW w:w="1813" w:type="dxa"/>
+          </w:tcPr>
+          <w:p>
+            <w:r>
+              <w:t>Unterrichtsnetz</w:t>
+            </w:r>
+          </w:p>
+        </w:tc>
+      </w:tr>
+      <w:tr>
+        <w:tc>
+          <w:tcPr>
+            <w:tcW w:w="1812" w:type="dxa"/>
+          </w:tcPr>
+          <w:p>
+            <w:r>
+              <w:t>TScholl</w:t>
+            </w:r>
+          </w:p>
+        </w:tc>
+        <w:tc>
+          <w:tcPr>
+            <w:tcW w:w="1812" w:type="dxa"/>
+          </w:tcPr>
+          <w:p>
+            <w:r>
+              <w:t>Tanja</w:t>
+            </w:r>
+          </w:p>
+        </w:tc>
+        <w:tc>
+          <w:tcPr>
+            <w:tcW w:w="1812" w:type="dxa"/>
+          </w:tcPr>
+          <w:p>
+            <w:r>
+              <w:t>Scholl</w:t>
+            </w:r>
+          </w:p>
+        </w:tc>
+        <w:tc>
+          <w:tcPr>
+            <w:tcW w:w="1813" w:type="dxa"/>
+          </w:tcPr>
+          <w:p>
+            <w:r>
+              <w:t>Sekretariat</w:t>
+            </w:r>
+          </w:p>
+        </w:tc>
+        <w:tc>
+          <w:tcPr>
+            <w:tcW w:w="1813" w:type="dxa"/>
+          </w:tcPr>
+          <w:p>
+            <w:r>
+              <w:t>Verwaltungsnetz</w:t>
+            </w:r>
+          </w:p>
+        </w:tc>
+      </w:tr>
+      <w:tr>
+        <w:tc>
+          <w:tcPr>
+            <w:tcW w:w="1812" w:type="dxa"/>
+          </w:tcPr>
+          <w:p>
+            <w:r>
+              <w:t>schueler</w:t>
+            </w:r>
+          </w:p>
+        </w:tc>
+        <w:tc>
+          <w:tcPr>
+            <w:tcW w:w="1812" w:type="dxa"/>
+          </w:tcPr>
+          <w:p>
+            <w:r>
+              <w:t>Max</w:t>
+            </w:r>
+          </w:p>
+        </w:tc>
+        <w:tc>
+          <w:tcPr>
+            <w:tcW w:w="1812" w:type="dxa"/>
+          </w:tcPr>
+          <w:p>
+            <w:r>
+              <w:t>Mustermann</w:t>
+            </w:r>
+          </w:p>
+        </w:tc>
+        <w:tc>
+          <w:tcPr>
+            <w:tcW w:w="1813" w:type="dxa"/>
+          </w:tcPr>
+          <w:p>
+            <w:r>
+              <w:t>Schüler</w:t>
+            </w:r>
+          </w:p>
+        </w:tc>
+        <w:tc>
+          <w:tcPr>
+            <w:tcW w:w="1813" w:type="dxa"/>
+          </w:tcPr>
+          <w:p>
+            <w:r>
+              <w:t>Unterrichtsnetz</w:t>
+            </w:r>
+          </w:p>
+        </w:tc>
+      </w:tr>
+      <w:tr>
+        <w:tc>
+          <w:tcPr>
+            <w:tcW w:w="1812" w:type="dxa"/>
+          </w:tcPr>
+          <w:p>
+            <w:r>
+              <w:t>CKilgenstein</w:t>
+            </w:r>
+          </w:p>
+        </w:tc>
+        <w:tc>
+          <w:tcPr>
+            <w:tcW w:w="1812" w:type="dxa"/>
+          </w:tcPr>
+          <w:p>
+            <w:r>
+              <w:t>Christoph</w:t>
+            </w:r>
+          </w:p>
+        </w:tc>
+        <w:tc>
+          <w:tcPr>
+            <w:tcW w:w="1812" w:type="dxa"/>
+          </w:tcPr>
+          <w:p>
+            <w:r>
+              <w:t>Kilgenstein</w:t>
+            </w:r>
+          </w:p>
+        </w:tc>
+        <w:tc>
+          <w:tcPr>
+            <w:tcW w:w="1813" w:type="dxa"/>
+          </w:tcPr>
+          <w:p>
+            <w:r>
+              <w:t>Mitarbeiter SL</w:t>
+            </w:r>
+          </w:p>
+        </w:tc>
+        <w:tc>
+          <w:tcPr>
+            <w:tcW w:w="1813" w:type="dxa"/>
+          </w:tcPr>
+          <w:p>
+            <w:r>
+              <w:t>Verwaltungsnetz</w:t>
+            </w:r>
+          </w:p>
+        </w:tc>
+      </w:tr>
+    </w:tbl>
+    <w:p>
+      <w:pPr>
+        <w:ind w:left="708"/>
+      </w:pPr>
+    </w:p>
+    <w:p>
+      <w:pPr>
+        <w:spacing w:after="0"/>
+        <w:ind w:left="708"/>
+      </w:pPr>
+      <w:r>
+        <w:t xml:space="preserve">Das Schülerprofil wird auf eine Anmeldezeit von 7:00 Uhr bis 18:00 Uhr beschränkt. </w:t>
+      </w:r>
+    </w:p>
+    <w:p>
+      <w:pPr>
+        <w:spacing w:after="0"/>
+        <w:ind w:left="705"/>
+      </w:pPr>
+      <w:r>
+        <w:t>Das Lehrer</w:t>
+      </w:r>
+      <w:r>
+        <w:t>-, Verwaltungs-, Azubi- und Systembetreuer</w:t>
+      </w:r>
+      <w:r>
+        <w:t xml:space="preserve">profil hingegen </w:t>
+      </w:r>
+      <w:r>
+        <w:t xml:space="preserve">werden </w:t>
+      </w:r>
+      <w:r>
+        <w:t>auf eine Anmeldezeit von 6:00 Uhr bis 23:00 Uhr</w:t>
+      </w:r>
+      <w:r>
+        <w:t xml:space="preserve"> beschränkt</w:t>
+      </w:r>
+      <w:r>
+        <w:t>.</w:t>
+      </w:r>
+    </w:p>
+    <w:p>
+      <w:pPr>
+        <w:spacing w:after="0"/>
+        <w:ind w:left="705"/>
+      </w:pPr>
+    </w:p>
+    <w:p>
+      <w:pPr>
+        <w:spacing w:after="0"/>
+      </w:pPr>
+      <w:r>
+        <w:tab/>
+      </w:r>
+    </w:p>
+    <w:p>
+      <w:pPr>
         <w:pStyle w:val="berschrift3"/>
       </w:pPr>
       <w:r>
@@ -2370,7 +2969,11 @@
         <w:t>ichtsnetz hat Zugriff auf den Datenbank</w:t>
       </w:r>
       <w:r>
-        <w:t xml:space="preserve">-Server im Verwaltungsnetz. Alle PCs können auf das Internet zugreifen, alle </w:t>
+        <w:t xml:space="preserve">-Server im </w:t>
+      </w:r>
+      <w:r>
+        <w:lastRenderedPageBreak/>
+        <w:t xml:space="preserve">Verwaltungsnetz. Alle PCs können auf das Internet zugreifen, alle </w:t>
       </w:r>
       <w:r>
         <w:t>weiteren</w:t>
@@ -2422,9 +3025,31 @@
       <w:r>
         <w:t xml:space="preserve"> beschreibt, wird zur Verfügung gestellt.</w:t>
       </w:r>
-    </w:p>
-    <w:p/>
-    <w:p/>
+      <w:r>
+        <w:t xml:space="preserve"> Es beinhaltet eine Schritt-für-Schritt-Dokumentation der Einrichtung aller Installationen und Konfigurationen mit Screenshots.</w:t>
+      </w:r>
+    </w:p>
+    <w:p>
+      <w:pPr>
+        <w:pStyle w:val="berschrift3"/>
+      </w:pPr>
+      <w:r>
+        <w:t>Zukunftsszenario</w:t>
+      </w:r>
+    </w:p>
+    <w:p>
+      <w:pPr>
+        <w:ind w:left="708"/>
+      </w:pPr>
+      <w:r>
+        <w:t xml:space="preserve">Ein Mitarbeiter aus dem Hardwareteam wird dafür eingesetzt ein theoretisches Zukunftsmodell zu erstellen. Dieses enthält eine Konzeptionierung  </w:t>
+      </w:r>
+      <w:r>
+        <w:t>für eine mögliche alternative Infrastruktur der Schule.</w:t>
+      </w:r>
+      <w:bookmarkStart w:id="0" w:name="_GoBack"/>
+      <w:bookmarkEnd w:id="0"/>
+    </w:p>
     <w:p>
       <w:pPr>
         <w:pStyle w:val="berschrift1"/>
@@ -2836,8 +3461,6 @@
       <w:r>
         <w:t>Projekt-Auftraggeber (Software)</w:t>
       </w:r>
-      <w:bookmarkStart w:id="0" w:name="_GoBack"/>
-      <w:bookmarkEnd w:id="0"/>
     </w:p>
     <w:p>
       <w:pPr>
@@ -2895,6 +3518,7 @@
     </w:p>
     <w:p>
       <w:r>
+        <w:lastRenderedPageBreak/>
         <w:t>Projekt-Auftraggeber (Hardware)</w:t>
       </w:r>
     </w:p>
@@ -3081,7 +3705,7 @@
 </file>
 
 <file path=word/endnotes.xml><?xml version="1.0" encoding="utf-8"?>
-<w:endnotes xmlns:wpc="http://schemas.microsoft.com/office/word/2010/wordprocessingCanvas" xmlns:cx="http://schemas.microsoft.com/office/drawing/2014/chartex" xmlns:cx1="http://schemas.microsoft.com/office/drawing/2015/9/8/chartex" xmlns:cx2="http://schemas.microsoft.com/office/drawing/2015/10/21/chartex" xmlns:cx3="http://schemas.microsoft.com/office/drawing/2016/5/9/chartex" xmlns:cx4="http://schemas.microsoft.com/office/drawing/2016/5/10/chartex" xmlns:cx5="http://schemas.microsoft.com/office/drawing/2016/5/11/chartex" xmlns:mc="http://schemas.openxmlformats.org/markup-compatibility/2006" xmlns:o="urn:schemas-microsoft-com:office:office" xmlns:r="http://schemas.openxmlformats.org/officeDocument/2006/relationships" xmlns:m="http://schemas.openxmlformats.org/officeDocument/2006/math" xmlns:v="urn:schemas-microsoft-com:vml" xmlns:wp14="http://schemas.microsoft.com/office/word/2010/wordprocessingDrawing" xmlns:wp="http://schemas.openxmlformats.org/drawingml/2006/wordprocessingDrawing" xmlns:w10="urn:schemas-microsoft-com:office:word" xmlns:w="http://schemas.openxmlformats.org/wordprocessingml/2006/main" xmlns:w14="http://schemas.microsoft.com/office/word/2010/wordml" xmlns:w15="http://schemas.microsoft.com/office/word/2012/wordml" xmlns:w16se="http://schemas.microsoft.com/office/word/2015/wordml/symex" xmlns:wpg="http://schemas.microsoft.com/office/word/2010/wordprocessingGroup" xmlns:wpi="http://schemas.microsoft.com/office/word/2010/wordprocessingInk" xmlns:wne="http://schemas.microsoft.com/office/word/2006/wordml" xmlns:wps="http://schemas.microsoft.com/office/word/2010/wordprocessingShape" mc:Ignorable="w14 w15 w16se wp14">
+<w:endnotes xmlns:wpc="http://schemas.microsoft.com/office/word/2010/wordprocessingCanvas" xmlns:mc="http://schemas.openxmlformats.org/markup-compatibility/2006" xmlns:o="urn:schemas-microsoft-com:office:office" xmlns:r="http://schemas.openxmlformats.org/officeDocument/2006/relationships" xmlns:m="http://schemas.openxmlformats.org/officeDocument/2006/math" xmlns:v="urn:schemas-microsoft-com:vml" xmlns:wp14="http://schemas.microsoft.com/office/word/2010/wordprocessingDrawing" xmlns:wp="http://schemas.openxmlformats.org/drawingml/2006/wordprocessingDrawing" xmlns:w10="urn:schemas-microsoft-com:office:word" xmlns:w="http://schemas.openxmlformats.org/wordprocessingml/2006/main" xmlns:w14="http://schemas.microsoft.com/office/word/2010/wordml" xmlns:w15="http://schemas.microsoft.com/office/word/2012/wordml" xmlns:wpg="http://schemas.microsoft.com/office/word/2010/wordprocessingGroup" xmlns:wpi="http://schemas.microsoft.com/office/word/2010/wordprocessingInk" xmlns:wne="http://schemas.microsoft.com/office/word/2006/wordml" xmlns:wps="http://schemas.microsoft.com/office/word/2010/wordprocessingShape" mc:Ignorable="w14 w15 wp14">
   <w:endnote w:type="separator" w:id="-1">
     <w:p>
       <w:pPr>
@@ -3106,7 +3730,7 @@
 </file>
 
 <file path=word/footer1.xml><?xml version="1.0" encoding="utf-8"?>
-<w:ftr xmlns:wpc="http://schemas.microsoft.com/office/word/2010/wordprocessingCanvas" xmlns:cx="http://schemas.microsoft.com/office/drawing/2014/chartex" xmlns:cx1="http://schemas.microsoft.com/office/drawing/2015/9/8/chartex" xmlns:cx2="http://schemas.microsoft.com/office/drawing/2015/10/21/chartex" xmlns:cx3="http://schemas.microsoft.com/office/drawing/2016/5/9/chartex" xmlns:cx4="http://schemas.microsoft.com/office/drawing/2016/5/10/chartex" xmlns:cx5="http://schemas.microsoft.com/office/drawing/2016/5/11/chartex" xmlns:mc="http://schemas.openxmlformats.org/markup-compatibility/2006" xmlns:o="urn:schemas-microsoft-com:office:office" xmlns:r="http://schemas.openxmlformats.org/officeDocument/2006/relationships" xmlns:m="http://schemas.openxmlformats.org/officeDocument/2006/math" xmlns:v="urn:schemas-microsoft-com:vml" xmlns:wp14="http://schemas.microsoft.com/office/word/2010/wordprocessingDrawing" xmlns:wp="http://schemas.openxmlformats.org/drawingml/2006/wordprocessingDrawing" xmlns:w10="urn:schemas-microsoft-com:office:word" xmlns:w="http://schemas.openxmlformats.org/wordprocessingml/2006/main" xmlns:w14="http://schemas.microsoft.com/office/word/2010/wordml" xmlns:w15="http://schemas.microsoft.com/office/word/2012/wordml" xmlns:w16se="http://schemas.microsoft.com/office/word/2015/wordml/symex" xmlns:wpg="http://schemas.microsoft.com/office/word/2010/wordprocessingGroup" xmlns:wpi="http://schemas.microsoft.com/office/word/2010/wordprocessingInk" xmlns:wne="http://schemas.microsoft.com/office/word/2006/wordml" xmlns:wps="http://schemas.microsoft.com/office/word/2010/wordprocessingShape" mc:Ignorable="w14 w15 w16se wp14">
+<w:ftr xmlns:wpc="http://schemas.microsoft.com/office/word/2010/wordprocessingCanvas" xmlns:mc="http://schemas.openxmlformats.org/markup-compatibility/2006" xmlns:o="urn:schemas-microsoft-com:office:office" xmlns:r="http://schemas.openxmlformats.org/officeDocument/2006/relationships" xmlns:m="http://schemas.openxmlformats.org/officeDocument/2006/math" xmlns:v="urn:schemas-microsoft-com:vml" xmlns:wp14="http://schemas.microsoft.com/office/word/2010/wordprocessingDrawing" xmlns:wp="http://schemas.openxmlformats.org/drawingml/2006/wordprocessingDrawing" xmlns:w10="urn:schemas-microsoft-com:office:word" xmlns:w="http://schemas.openxmlformats.org/wordprocessingml/2006/main" xmlns:w14="http://schemas.microsoft.com/office/word/2010/wordml" xmlns:w15="http://schemas.microsoft.com/office/word/2012/wordml" xmlns:wpg="http://schemas.microsoft.com/office/word/2010/wordprocessingGroup" xmlns:wpi="http://schemas.microsoft.com/office/word/2010/wordprocessingInk" xmlns:wne="http://schemas.microsoft.com/office/word/2006/wordml" xmlns:wps="http://schemas.microsoft.com/office/word/2010/wordprocessingShape" mc:Ignorable="w14 w15 wp14">
   <w:sdt>
     <w:sdtPr>
       <w:id w:val="2080094508"/>
@@ -3135,7 +3759,7 @@
           <w:rPr>
             <w:noProof/>
           </w:rPr>
-          <w:t>10</w:t>
+          <w:t>11</w:t>
         </w:r>
         <w:r>
           <w:fldChar w:fldCharType="end"/>
@@ -3152,7 +3776,7 @@
 </file>
 
 <file path=word/footnotes.xml><?xml version="1.0" encoding="utf-8"?>
-<w:footnotes xmlns:wpc="http://schemas.microsoft.com/office/word/2010/wordprocessingCanvas" xmlns:cx="http://schemas.microsoft.com/office/drawing/2014/chartex" xmlns:cx1="http://schemas.microsoft.com/office/drawing/2015/9/8/chartex" xmlns:cx2="http://schemas.microsoft.com/office/drawing/2015/10/21/chartex" xmlns:cx3="http://schemas.microsoft.com/office/drawing/2016/5/9/chartex" xmlns:cx4="http://schemas.microsoft.com/office/drawing/2016/5/10/chartex" xmlns:cx5="http://schemas.microsoft.com/office/drawing/2016/5/11/chartex" xmlns:mc="http://schemas.openxmlformats.org/markup-compatibility/2006" xmlns:o="urn:schemas-microsoft-com:office:office" xmlns:r="http://schemas.openxmlformats.org/officeDocument/2006/relationships" xmlns:m="http://schemas.openxmlformats.org/officeDocument/2006/math" xmlns:v="urn:schemas-microsoft-com:vml" xmlns:wp14="http://schemas.microsoft.com/office/word/2010/wordprocessingDrawing" xmlns:wp="http://schemas.openxmlformats.org/drawingml/2006/wordprocessingDrawing" xmlns:w10="urn:schemas-microsoft-com:office:word" xmlns:w="http://schemas.openxmlformats.org/wordprocessingml/2006/main" xmlns:w14="http://schemas.microsoft.com/office/word/2010/wordml" xmlns:w15="http://schemas.microsoft.com/office/word/2012/wordml" xmlns:w16se="http://schemas.microsoft.com/office/word/2015/wordml/symex" xmlns:wpg="http://schemas.microsoft.com/office/word/2010/wordprocessingGroup" xmlns:wpi="http://schemas.microsoft.com/office/word/2010/wordprocessingInk" xmlns:wne="http://schemas.microsoft.com/office/word/2006/wordml" xmlns:wps="http://schemas.microsoft.com/office/word/2010/wordprocessingShape" mc:Ignorable="w14 w15 w16se wp14">
+<w:footnotes xmlns:wpc="http://schemas.microsoft.com/office/word/2010/wordprocessingCanvas" xmlns:mc="http://schemas.openxmlformats.org/markup-compatibility/2006" xmlns:o="urn:schemas-microsoft-com:office:office" xmlns:r="http://schemas.openxmlformats.org/officeDocument/2006/relationships" xmlns:m="http://schemas.openxmlformats.org/officeDocument/2006/math" xmlns:v="urn:schemas-microsoft-com:vml" xmlns:wp14="http://schemas.microsoft.com/office/word/2010/wordprocessingDrawing" xmlns:wp="http://schemas.openxmlformats.org/drawingml/2006/wordprocessingDrawing" xmlns:w10="urn:schemas-microsoft-com:office:word" xmlns:w="http://schemas.openxmlformats.org/wordprocessingml/2006/main" xmlns:w14="http://schemas.microsoft.com/office/word/2010/wordml" xmlns:w15="http://schemas.microsoft.com/office/word/2012/wordml" xmlns:wpg="http://schemas.microsoft.com/office/word/2010/wordprocessingGroup" xmlns:wpi="http://schemas.microsoft.com/office/word/2010/wordprocessingInk" xmlns:wne="http://schemas.microsoft.com/office/word/2006/wordml" xmlns:wps="http://schemas.microsoft.com/office/word/2010/wordprocessingShape" mc:Ignorable="w14 w15 wp14">
   <w:footnote w:type="separator" w:id="-1">
     <w:p>
       <w:pPr>
@@ -3177,7 +3801,7 @@
 </file>
 
 <file path=word/numbering.xml><?xml version="1.0" encoding="utf-8"?>
-<w:numbering xmlns:wpc="http://schemas.microsoft.com/office/word/2010/wordprocessingCanvas" xmlns:cx="http://schemas.microsoft.com/office/drawing/2014/chartex" xmlns:cx1="http://schemas.microsoft.com/office/drawing/2015/9/8/chartex" xmlns:cx2="http://schemas.microsoft.com/office/drawing/2015/10/21/chartex" xmlns:cx3="http://schemas.microsoft.com/office/drawing/2016/5/9/chartex" xmlns:cx4="http://schemas.microsoft.com/office/drawing/2016/5/10/chartex" xmlns:cx5="http://schemas.microsoft.com/office/drawing/2016/5/11/chartex" xmlns:mc="http://schemas.openxmlformats.org/markup-compatibility/2006" xmlns:o="urn:schemas-microsoft-com:office:office" xmlns:r="http://schemas.openxmlformats.org/officeDocument/2006/relationships" xmlns:m="http://schemas.openxmlformats.org/officeDocument/2006/math" xmlns:v="urn:schemas-microsoft-com:vml" xmlns:wp14="http://schemas.microsoft.com/office/word/2010/wordprocessingDrawing" xmlns:wp="http://schemas.openxmlformats.org/drawingml/2006/wordprocessingDrawing" xmlns:w10="urn:schemas-microsoft-com:office:word" xmlns:w="http://schemas.openxmlformats.org/wordprocessingml/2006/main" xmlns:w14="http://schemas.microsoft.com/office/word/2010/wordml" xmlns:w15="http://schemas.microsoft.com/office/word/2012/wordml" xmlns:w16se="http://schemas.microsoft.com/office/word/2015/wordml/symex" xmlns:wpg="http://schemas.microsoft.com/office/word/2010/wordprocessingGroup" xmlns:wpi="http://schemas.microsoft.com/office/word/2010/wordprocessingInk" xmlns:wne="http://schemas.microsoft.com/office/word/2006/wordml" xmlns:wps="http://schemas.microsoft.com/office/word/2010/wordprocessingShape" mc:Ignorable="w14 w15 w16se wp14">
+<w:numbering xmlns:wpc="http://schemas.microsoft.com/office/word/2010/wordprocessingCanvas" xmlns:mc="http://schemas.openxmlformats.org/markup-compatibility/2006" xmlns:o="urn:schemas-microsoft-com:office:office" xmlns:r="http://schemas.openxmlformats.org/officeDocument/2006/relationships" xmlns:m="http://schemas.openxmlformats.org/officeDocument/2006/math" xmlns:v="urn:schemas-microsoft-com:vml" xmlns:wp14="http://schemas.microsoft.com/office/word/2010/wordprocessingDrawing" xmlns:wp="http://schemas.openxmlformats.org/drawingml/2006/wordprocessingDrawing" xmlns:w10="urn:schemas-microsoft-com:office:word" xmlns:w="http://schemas.openxmlformats.org/wordprocessingml/2006/main" xmlns:w14="http://schemas.microsoft.com/office/word/2010/wordml" xmlns:w15="http://schemas.microsoft.com/office/word/2012/wordml" xmlns:wpg="http://schemas.microsoft.com/office/word/2010/wordprocessingGroup" xmlns:wpi="http://schemas.microsoft.com/office/word/2010/wordprocessingInk" xmlns:wne="http://schemas.microsoft.com/office/word/2006/wordml" xmlns:wps="http://schemas.microsoft.com/office/word/2010/wordprocessingShape" mc:Ignorable="w14 w15 wp14">
   <w:abstractNum w:abstractNumId="0" w15:restartNumberingAfterBreak="0">
     <w:nsid w:val="038A7CA9"/>
     <w:multiLevelType w:val="multilevel"/>
@@ -3622,6 +4246,95 @@
     </w:lvl>
   </w:abstractNum>
   <w:abstractNum w:abstractNumId="4" w15:restartNumberingAfterBreak="0">
+    <w:nsid w:val="371564BA"/>
+    <w:multiLevelType w:val="hybridMultilevel"/>
+    <w:tmpl w:val="3AD09B86"/>
+    <w:lvl w:ilvl="0" w:tplc="490CA35E">
+      <w:start w:val="1"/>
+      <w:numFmt w:val="decimal"/>
+      <w:lvlText w:val="%1."/>
+      <w:lvlJc w:val="left"/>
+      <w:pPr>
+        <w:ind w:left="1068" w:hanging="360"/>
+      </w:pPr>
+      <w:rPr>
+        <w:rFonts w:hint="default"/>
+      </w:rPr>
+    </w:lvl>
+    <w:lvl w:ilvl="1" w:tplc="04070019" w:tentative="1">
+      <w:start w:val="1"/>
+      <w:numFmt w:val="lowerLetter"/>
+      <w:lvlText w:val="%2."/>
+      <w:lvlJc w:val="left"/>
+      <w:pPr>
+        <w:ind w:left="1788" w:hanging="360"/>
+      </w:pPr>
+    </w:lvl>
+    <w:lvl w:ilvl="2" w:tplc="0407001B" w:tentative="1">
+      <w:start w:val="1"/>
+      <w:numFmt w:val="lowerRoman"/>
+      <w:lvlText w:val="%3."/>
+      <w:lvlJc w:val="right"/>
+      <w:pPr>
+        <w:ind w:left="2508" w:hanging="180"/>
+      </w:pPr>
+    </w:lvl>
+    <w:lvl w:ilvl="3" w:tplc="0407000F" w:tentative="1">
+      <w:start w:val="1"/>
+      <w:numFmt w:val="decimal"/>
+      <w:lvlText w:val="%4."/>
+      <w:lvlJc w:val="left"/>
+      <w:pPr>
+        <w:ind w:left="3228" w:hanging="360"/>
+      </w:pPr>
+    </w:lvl>
+    <w:lvl w:ilvl="4" w:tplc="04070019" w:tentative="1">
+      <w:start w:val="1"/>
+      <w:numFmt w:val="lowerLetter"/>
+      <w:lvlText w:val="%5."/>
+      <w:lvlJc w:val="left"/>
+      <w:pPr>
+        <w:ind w:left="3948" w:hanging="360"/>
+      </w:pPr>
+    </w:lvl>
+    <w:lvl w:ilvl="5" w:tplc="0407001B" w:tentative="1">
+      <w:start w:val="1"/>
+      <w:numFmt w:val="lowerRoman"/>
+      <w:lvlText w:val="%6."/>
+      <w:lvlJc w:val="right"/>
+      <w:pPr>
+        <w:ind w:left="4668" w:hanging="180"/>
+      </w:pPr>
+    </w:lvl>
+    <w:lvl w:ilvl="6" w:tplc="0407000F" w:tentative="1">
+      <w:start w:val="1"/>
+      <w:numFmt w:val="decimal"/>
+      <w:lvlText w:val="%7."/>
+      <w:lvlJc w:val="left"/>
+      <w:pPr>
+        <w:ind w:left="5388" w:hanging="360"/>
+      </w:pPr>
+    </w:lvl>
+    <w:lvl w:ilvl="7" w:tplc="04070019" w:tentative="1">
+      <w:start w:val="1"/>
+      <w:numFmt w:val="lowerLetter"/>
+      <w:lvlText w:val="%8."/>
+      <w:lvlJc w:val="left"/>
+      <w:pPr>
+        <w:ind w:left="6108" w:hanging="360"/>
+      </w:pPr>
+    </w:lvl>
+    <w:lvl w:ilvl="8" w:tplc="0407001B" w:tentative="1">
+      <w:start w:val="1"/>
+      <w:numFmt w:val="lowerRoman"/>
+      <w:lvlText w:val="%9."/>
+      <w:lvlJc w:val="right"/>
+      <w:pPr>
+        <w:ind w:left="6828" w:hanging="180"/>
+      </w:pPr>
+    </w:lvl>
+  </w:abstractNum>
+  <w:abstractNum w:abstractNumId="5" w15:restartNumberingAfterBreak="0">
     <w:nsid w:val="5CA035B5"/>
     <w:multiLevelType w:val="multilevel"/>
     <w:tmpl w:val="0407001F"/>
@@ -3710,7 +4423,7 @@
       </w:pPr>
     </w:lvl>
   </w:abstractNum>
-  <w:abstractNum w:abstractNumId="5" w15:restartNumberingAfterBreak="0">
+  <w:abstractNum w:abstractNumId="6" w15:restartNumberingAfterBreak="0">
     <w:nsid w:val="6BB13C89"/>
     <w:multiLevelType w:val="hybridMultilevel"/>
     <w:tmpl w:val="4BF8D688"/>
@@ -3823,7 +4536,7 @@
       </w:rPr>
     </w:lvl>
   </w:abstractNum>
-  <w:abstractNum w:abstractNumId="6" w15:restartNumberingAfterBreak="0">
+  <w:abstractNum w:abstractNumId="7" w15:restartNumberingAfterBreak="0">
     <w:nsid w:val="756450AD"/>
     <w:multiLevelType w:val="hybridMultilevel"/>
     <w:tmpl w:val="261A191C"/>
@@ -3913,7 +4626,7 @@
     </w:lvl>
   </w:abstractNum>
   <w:num w:numId="1">
-    <w:abstractNumId w:val="4"/>
+    <w:abstractNumId w:val="5"/>
   </w:num>
   <w:num w:numId="2">
     <w:abstractNumId w:val="2"/>
@@ -3928,16 +4641,19 @@
     <w:abstractNumId w:val="0"/>
   </w:num>
   <w:num w:numId="6">
-    <w:abstractNumId w:val="5"/>
+    <w:abstractNumId w:val="6"/>
   </w:num>
   <w:num w:numId="7">
-    <w:abstractNumId w:val="6"/>
+    <w:abstractNumId w:val="7"/>
+  </w:num>
+  <w:num w:numId="8">
+    <w:abstractNumId w:val="4"/>
   </w:num>
 </w:numbering>
 </file>
 
 <file path=word/styles.xml><?xml version="1.0" encoding="utf-8"?>
-<w:styles xmlns:mc="http://schemas.openxmlformats.org/markup-compatibility/2006" xmlns:r="http://schemas.openxmlformats.org/officeDocument/2006/relationships" xmlns:w="http://schemas.openxmlformats.org/wordprocessingml/2006/main" xmlns:w14="http://schemas.microsoft.com/office/word/2010/wordml" xmlns:w15="http://schemas.microsoft.com/office/word/2012/wordml" xmlns:w16se="http://schemas.microsoft.com/office/word/2015/wordml/symex" mc:Ignorable="w14 w15 w16se">
+<w:styles xmlns:mc="http://schemas.openxmlformats.org/markup-compatibility/2006" xmlns:r="http://schemas.openxmlformats.org/officeDocument/2006/relationships" xmlns:w="http://schemas.openxmlformats.org/wordprocessingml/2006/main" xmlns:w14="http://schemas.microsoft.com/office/word/2010/wordml" xmlns:w15="http://schemas.microsoft.com/office/word/2012/wordml" mc:Ignorable="w14 w15">
   <w:docDefaults>
     <w:rPrDefault>
       <w:rPr>
@@ -3953,7 +4669,7 @@
       </w:pPr>
     </w:pPrDefault>
   </w:docDefaults>
-  <w:latentStyles w:defLockedState="0" w:defUIPriority="99" w:defSemiHidden="0" w:defUnhideWhenUsed="0" w:defQFormat="0" w:count="374">
+  <w:latentStyles w:defLockedState="0" w:defUIPriority="99" w:defSemiHidden="0" w:defUnhideWhenUsed="0" w:defQFormat="0" w:count="371">
     <w:lsdException w:name="Normal" w:uiPriority="0" w:qFormat="1"/>
     <w:lsdException w:name="heading 1" w:uiPriority="9" w:qFormat="1"/>
     <w:lsdException w:name="heading 2" w:semiHidden="1" w:uiPriority="9" w:unhideWhenUsed="1" w:qFormat="1"/>
@@ -4325,9 +5041,6 @@
     <w:lsdException w:name="List Table 5 Dark Accent 6" w:uiPriority="50"/>
     <w:lsdException w:name="List Table 6 Colorful Accent 6" w:uiPriority="51"/>
     <w:lsdException w:name="List Table 7 Colorful Accent 6" w:uiPriority="52"/>
-    <w:lsdException w:name="Mention" w:semiHidden="1" w:unhideWhenUsed="1"/>
-    <w:lsdException w:name="Smart Hyperlink" w:semiHidden="1" w:unhideWhenUsed="1"/>
-    <w:lsdException w:name="Hashtag" w:semiHidden="1" w:unhideWhenUsed="1"/>
   </w:latentStyles>
   <w:style w:type="paragraph" w:default="1" w:styleId="Standard">
     <w:name w:val="Normal"/>
@@ -5075,7 +5788,7 @@
 </file>
 
 <file path=customXml/itemProps1.xml><?xml version="1.0" encoding="utf-8"?>
-<ds:datastoreItem xmlns:ds="http://schemas.openxmlformats.org/officeDocument/2006/customXml" ds:itemID="{ACBD257C-D41A-46FE-B461-755BDD133DE1}">
+<ds:datastoreItem xmlns:ds="http://schemas.openxmlformats.org/officeDocument/2006/customXml" ds:itemID="{87C33ECE-7083-4D51-9C44-BC6E7E2F2F79}">
   <ds:schemaRefs>
     <ds:schemaRef ds:uri="http://schemas.openxmlformats.org/officeDocument/2006/bibliography"/>
   </ds:schemaRefs>

--- a/Pflichtenheft.docx
+++ b/Pflichtenheft.docx
@@ -126,7 +126,15 @@
         <w:spacing w:after="0"/>
       </w:pPr>
       <w:r>
-        <w:t>Autor: Subtech (Gruppe 2)</w:t>
+        <w:t xml:space="preserve">Autor: </w:t>
+      </w:r>
+      <w:proofErr w:type="spellStart"/>
+      <w:r>
+        <w:t>Subtech</w:t>
+      </w:r>
+      <w:proofErr w:type="spellEnd"/>
+      <w:r>
+        <w:t xml:space="preserve"> (Gruppe 2)</w:t>
       </w:r>
     </w:p>
     <w:p>
@@ -134,8 +142,13 @@
         <w:spacing w:after="0"/>
       </w:pPr>
       <w:r>
-        <w:t>Projektleiter: Sven Hobauer</w:t>
-      </w:r>
+        <w:t xml:space="preserve">Projektleiter: Sven </w:t>
+      </w:r>
+      <w:proofErr w:type="spellStart"/>
+      <w:r>
+        <w:t>Hobauer</w:t>
+      </w:r>
+      <w:proofErr w:type="spellEnd"/>
     </w:p>
     <w:p>
       <w:pPr>
@@ -679,7 +692,15 @@
         <w:t xml:space="preserve"> sowohl</w:t>
       </w:r>
       <w:r>
-        <w:t xml:space="preserve"> zur Verwaltung der IT-Infrastruktur an der Martin-Segitz-Schule in Für</w:t>
+        <w:t xml:space="preserve"> zur Verwaltung der IT-Infrastruktur an der Martin-</w:t>
+      </w:r>
+      <w:proofErr w:type="spellStart"/>
+      <w:r>
+        <w:t>Segitz</w:t>
+      </w:r>
+      <w:proofErr w:type="spellEnd"/>
+      <w:r>
+        <w:t>-Schule in Für</w:t>
       </w:r>
       <w:r>
         <w:t>th durch die Systembetreuung, als auch zur</w:t>
@@ -815,7 +836,15 @@
         <w:t xml:space="preserve"> verschiedene Komponentenarten mit den jeweils dazugehörigen Komponentenattributen verwendet </w:t>
       </w:r>
       <w:r>
-        <w:t>(Beispiel: Ein PC hat eine CPU. Braucht aber keine ANSI-Lumen wie ein Beamer)</w:t>
+        <w:t>(Beispiel: Ein PC hat eine CPU. Braucht aber keine ANSI-</w:t>
+      </w:r>
+      <w:proofErr w:type="spellStart"/>
+      <w:r>
+        <w:t>Lumen</w:t>
+      </w:r>
+      <w:proofErr w:type="spellEnd"/>
+      <w:r>
+        <w:t xml:space="preserve"> wie ein Beamer)</w:t>
       </w:r>
       <w:r>
         <w:t xml:space="preserve">. Beim Einrichten </w:t>
@@ -1601,8 +1630,13 @@
       </w:r>
       <w:r>
         <w:tab/>
-        <w:t>Passwort: admin</w:t>
-      </w:r>
+        <w:t xml:space="preserve">Passwort: </w:t>
+      </w:r>
+      <w:proofErr w:type="spellStart"/>
+      <w:r>
+        <w:t>admin</w:t>
+      </w:r>
+      <w:proofErr w:type="spellEnd"/>
       <w:r>
         <w:br/>
         <w:t>Es wird empfohlen, dieses Pa</w:t>
@@ -1646,7 +1680,15 @@
         <w:ind w:left="708"/>
       </w:pPr>
       <w:r>
-        <w:t>Ist man einmal eingeloggt, so bleibt man bis zum manuellen Logout oder bis zum Beenden der Session angemeldet.</w:t>
+        <w:t xml:space="preserve">Ist man einmal eingeloggt, so bleibt man bis zum manuellen </w:t>
+      </w:r>
+      <w:proofErr w:type="spellStart"/>
+      <w:r>
+        <w:t>Logout</w:t>
+      </w:r>
+      <w:proofErr w:type="spellEnd"/>
+      <w:r>
+        <w:t xml:space="preserve"> oder bis zum Beenden der Session angemeldet.</w:t>
       </w:r>
       <w:r>
         <w:br/>
@@ -2042,9 +2084,11 @@
             <w:tcW w:w="2147" w:type="dxa"/>
           </w:tcPr>
           <w:p>
+            <w:proofErr w:type="spellStart"/>
             <w:r>
               <w:t>Firmwarestand</w:t>
             </w:r>
+            <w:proofErr w:type="spellEnd"/>
           </w:p>
         </w:tc>
       </w:tr>
@@ -2064,9 +2108,11 @@
             <w:tcW w:w="2066" w:type="dxa"/>
           </w:tcPr>
           <w:p>
+            <w:proofErr w:type="spellStart"/>
             <w:r>
               <w:t>Bintec</w:t>
             </w:r>
+            <w:proofErr w:type="spellEnd"/>
           </w:p>
         </w:tc>
         <w:tc>
@@ -2115,8 +2161,13 @@
           </w:tcPr>
           <w:p>
             <w:r>
-              <w:t>HP ProCurve</w:t>
-            </w:r>
+              <w:t xml:space="preserve">HP </w:t>
+            </w:r>
+            <w:proofErr w:type="spellStart"/>
+            <w:r>
+              <w:t>ProCurve</w:t>
+            </w:r>
+            <w:proofErr w:type="spellEnd"/>
           </w:p>
         </w:tc>
         <w:tc>
@@ -2439,7 +2490,15 @@
         <w:t>auf diesen</w:t>
       </w:r>
       <w:r>
-        <w:t>. Der Server im Unterrichtsnetz wird für folgende Anwendungen benutzt: Active Directory, File-Server, Print-Server. Auf diesen Server hat die Schulleitung aus dem Verwaltungsnetz Zugriff. Der File-Server wird dazu genutzt, um Schüler im Unterricht mit zu bearbeitenden Dateien zu versorgen. Die Namenskonvention für Server lautet:</w:t>
+        <w:t xml:space="preserve">. Der Server im Unterrichtsnetz wird für folgende Anwendungen benutzt: </w:t>
+      </w:r>
+      <w:proofErr w:type="spellStart"/>
+      <w:r>
+        <w:t>Active</w:t>
+      </w:r>
+      <w:proofErr w:type="spellEnd"/>
+      <w:r>
+        <w:t xml:space="preserve"> Directory, File-Server, Print-Server. Auf diesen Server hat die Schulleitung aus dem Verwaltungsnetz Zugriff. Der File-Server wird dazu genutzt, um Schüler im Unterricht mit zu bearbeitenden Dateien zu versorgen. Die Namenskonvention für Server lautet:</w:t>
       </w:r>
     </w:p>
     <w:p>
@@ -2465,12 +2524,14 @@
       <w:r>
         <w:t xml:space="preserve">Es gibt einen AD-Account für alle Schüler mit dem Namen </w:t>
       </w:r>
+      <w:proofErr w:type="spellStart"/>
       <w:r>
         <w:rPr>
           <w:i/>
         </w:rPr>
         <w:t>schueler</w:t>
       </w:r>
+      <w:proofErr w:type="spellEnd"/>
       <w:r>
         <w:rPr>
           <w:i/>
@@ -2492,12 +2553,14 @@
       <w:r>
         <w:t xml:space="preserve">Buchstabe des Vornamen + Nachname, z.B. </w:t>
       </w:r>
+      <w:proofErr w:type="spellStart"/>
       <w:r>
         <w:rPr>
           <w:i/>
         </w:rPr>
         <w:t>ULohwasser</w:t>
       </w:r>
+      <w:proofErr w:type="spellEnd"/>
       <w:r>
         <w:t>.</w:t>
       </w:r>
@@ -2582,9 +2645,11 @@
             <w:tcW w:w="1812" w:type="dxa"/>
           </w:tcPr>
           <w:p>
+            <w:proofErr w:type="spellStart"/>
             <w:r>
               <w:t>ULohwasser</w:t>
             </w:r>
+            <w:proofErr w:type="spellEnd"/>
           </w:p>
         </w:tc>
         <w:tc>
@@ -2634,9 +2699,11 @@
             <w:tcW w:w="1812" w:type="dxa"/>
           </w:tcPr>
           <w:p>
+            <w:proofErr w:type="spellStart"/>
             <w:r>
               <w:t>MZimpel</w:t>
             </w:r>
+            <w:proofErr w:type="spellEnd"/>
           </w:p>
         </w:tc>
         <w:tc>
@@ -2654,9 +2721,11 @@
             <w:tcW w:w="1812" w:type="dxa"/>
           </w:tcPr>
           <w:p>
+            <w:proofErr w:type="spellStart"/>
             <w:r>
               <w:t>Zimpel</w:t>
             </w:r>
+            <w:proofErr w:type="spellEnd"/>
           </w:p>
         </w:tc>
         <w:tc>
@@ -2686,9 +2755,11 @@
             <w:tcW w:w="1812" w:type="dxa"/>
           </w:tcPr>
           <w:p>
+            <w:proofErr w:type="spellStart"/>
             <w:r>
               <w:t>RMorgott</w:t>
             </w:r>
+            <w:proofErr w:type="spellEnd"/>
           </w:p>
         </w:tc>
         <w:tc>
@@ -2706,9 +2777,11 @@
             <w:tcW w:w="1812" w:type="dxa"/>
           </w:tcPr>
           <w:p>
+            <w:proofErr w:type="spellStart"/>
             <w:r>
               <w:t>Morgott</w:t>
             </w:r>
+            <w:proofErr w:type="spellEnd"/>
           </w:p>
         </w:tc>
         <w:tc>
@@ -2738,9 +2811,11 @@
             <w:tcW w:w="1812" w:type="dxa"/>
           </w:tcPr>
           <w:p>
+            <w:proofErr w:type="spellStart"/>
             <w:r>
               <w:t>TScholl</w:t>
             </w:r>
+            <w:proofErr w:type="spellEnd"/>
           </w:p>
         </w:tc>
         <w:tc>
@@ -2790,9 +2865,11 @@
             <w:tcW w:w="1812" w:type="dxa"/>
           </w:tcPr>
           <w:p>
+            <w:proofErr w:type="spellStart"/>
             <w:r>
               <w:t>schueler</w:t>
             </w:r>
+            <w:proofErr w:type="spellEnd"/>
           </w:p>
         </w:tc>
         <w:tc>
@@ -2842,9 +2919,11 @@
             <w:tcW w:w="1812" w:type="dxa"/>
           </w:tcPr>
           <w:p>
+            <w:proofErr w:type="spellStart"/>
             <w:r>
               <w:t>CKilgenstein</w:t>
             </w:r>
+            <w:proofErr w:type="spellEnd"/>
           </w:p>
         </w:tc>
         <w:tc>
@@ -2862,9 +2941,11 @@
             <w:tcW w:w="1812" w:type="dxa"/>
           </w:tcPr>
           <w:p>
+            <w:proofErr w:type="spellStart"/>
             <w:r>
               <w:t>Kilgenstein</w:t>
             </w:r>
+            <w:proofErr w:type="spellEnd"/>
           </w:p>
         </w:tc>
         <w:tc>
@@ -3047,8 +3128,6 @@
       <w:r>
         <w:t>für eine mögliche alternative Infrastruktur der Schule.</w:t>
       </w:r>
-      <w:bookmarkStart w:id="0" w:name="_GoBack"/>
-      <w:bookmarkEnd w:id="0"/>
     </w:p>
     <w:p>
       <w:pPr>
@@ -3103,8 +3182,13 @@
         </w:numPr>
       </w:pPr>
       <w:r>
-        <w:t>Clientlogin über Domainaccounts</w:t>
-      </w:r>
+        <w:t xml:space="preserve">Clientlogin über </w:t>
+      </w:r>
+      <w:proofErr w:type="spellStart"/>
+      <w:r>
+        <w:t>Domainaccounts</w:t>
+      </w:r>
+      <w:proofErr w:type="spellEnd"/>
     </w:p>
     <w:p>
       <w:pPr>
@@ -3421,42 +3505,26 @@
         <w:t>Vordefinierte Rechtegruppen und -vorlagen</w:t>
       </w:r>
     </w:p>
+    <w:p>
+      <w:bookmarkStart w:id="0" w:name="_GoBack"/>
+      <w:bookmarkEnd w:id="0"/>
+      <w:r>
+        <w:lastRenderedPageBreak/>
+        <w:t xml:space="preserve">Die unterschreibenden Personen versichern, dass die in diesem Dokument aufgestellten Anforderungen das zu entwickelnde System vollständig beschreiben. Es sind zum Zeitpunkt der Unterschriftsleistung keine weiteren Anforderungen bekannt, die nicht in diesem Dokument beschrieben wurden. </w:t>
+      </w:r>
+    </w:p>
+    <w:p>
+      <w:r>
+        <w:t>Es gelten keinerlei Anforderungen, die in weiteren Dokumenten beschrieben werden, außer diese detaillieren die im Pflichtenheft beschriebenen Anforderungen.</w:t>
+      </w:r>
+    </w:p>
+    <w:p>
+      <w:r>
+        <w:t>Zusätzliche Anforderungen oder Änderungen an den bestehenden Anforderungen bedürfen der Schriftform.</w:t>
+      </w:r>
+    </w:p>
     <w:p/>
     <w:p/>
-    <w:p/>
-    <w:p/>
-    <w:p/>
-    <w:p/>
-    <w:p/>
-    <w:p/>
-    <w:p/>
-    <w:p/>
-    <w:p/>
-    <w:p/>
-    <w:p/>
-    <w:p/>
-    <w:p/>
-    <w:p/>
-    <w:p/>
-    <w:p/>
-    <w:p/>
-    <w:p>
-      <w:r>
-        <w:t xml:space="preserve">Die unterschreibenden Personen versichern, dass die in diesem Dokument aufgestellten Anforderungen das zu entwickelnde System vollständig beschreiben. Es sind zum Zeitpunkt der Unterschriftsleistung keine weiteren Anforderungen bekannt, die nicht in diesem Dokument beschrieben wurden. </w:t>
-      </w:r>
-    </w:p>
-    <w:p>
-      <w:r>
-        <w:t>Es gelten keinerlei Anforderungen, die in weiteren Dokumenten beschrieben werden, außer diese detaillieren die im Pflichtenheft beschriebenen Anforderungen.</w:t>
-      </w:r>
-    </w:p>
-    <w:p>
-      <w:r>
-        <w:t>Zusätzliche Anforderungen oder Änderungen an den bestehenden Anforderungen bedürfen der Schriftform.</w:t>
-      </w:r>
-    </w:p>
-    <w:p/>
-    <w:p/>
     <w:p>
       <w:r>
         <w:t>Projekt-Auftraggeber (Software)</w:t>
@@ -3518,7 +3586,6 @@
     </w:p>
     <w:p>
       <w:r>
-        <w:lastRenderedPageBreak/>
         <w:t>Projekt-Auftraggeber (Hardware)</w:t>
       </w:r>
     </w:p>
@@ -3617,7 +3684,15 @@
       </w:r>
       <w:r>
         <w:tab/>
-        <w:t>Ort, Datum, Unterschrift (S. Hobauer)</w:t>
+        <w:t xml:space="preserve">Ort, Datum, Unterschrift (S. </w:t>
+      </w:r>
+      <w:proofErr w:type="spellStart"/>
+      <w:r>
+        <w:t>Hobauer</w:t>
+      </w:r>
+      <w:proofErr w:type="spellEnd"/>
+      <w:r>
+        <w:t>)</w:t>
       </w:r>
     </w:p>
     <w:p>
@@ -3759,7 +3834,7 @@
           <w:rPr>
             <w:noProof/>
           </w:rPr>
-          <w:t>11</w:t>
+          <w:t>8</w:t>
         </w:r>
         <w:r>
           <w:fldChar w:fldCharType="end"/>
@@ -5788,7 +5863,7 @@
 </file>
 
 <file path=customXml/itemProps1.xml><?xml version="1.0" encoding="utf-8"?>
-<ds:datastoreItem xmlns:ds="http://schemas.openxmlformats.org/officeDocument/2006/customXml" ds:itemID="{87C33ECE-7083-4D51-9C44-BC6E7E2F2F79}">
+<ds:datastoreItem xmlns:ds="http://schemas.openxmlformats.org/officeDocument/2006/customXml" ds:itemID="{F36A92F9-05B7-49AA-950F-699C7BD08EA8}">
   <ds:schemaRefs>
     <ds:schemaRef ds:uri="http://schemas.openxmlformats.org/officeDocument/2006/bibliography"/>
   </ds:schemaRefs>

--- a/Pflichtenheft.docx
+++ b/Pflichtenheft.docx
@@ -126,15 +126,7 @@
         <w:spacing w:after="0"/>
       </w:pPr>
       <w:r>
-        <w:t xml:space="preserve">Autor: </w:t>
-      </w:r>
-      <w:proofErr w:type="spellStart"/>
-      <w:r>
-        <w:t>Subtech</w:t>
-      </w:r>
-      <w:proofErr w:type="spellEnd"/>
-      <w:r>
-        <w:t xml:space="preserve"> (Gruppe 2)</w:t>
+        <w:t>Autor: Subtech (Gruppe 2)</w:t>
       </w:r>
     </w:p>
     <w:p>
@@ -142,13 +134,8 @@
         <w:spacing w:after="0"/>
       </w:pPr>
       <w:r>
-        <w:t xml:space="preserve">Projektleiter: Sven </w:t>
-      </w:r>
-      <w:proofErr w:type="spellStart"/>
-      <w:r>
-        <w:t>Hobauer</w:t>
-      </w:r>
-      <w:proofErr w:type="spellEnd"/>
+        <w:t>Projektleiter: Sven Hobauer</w:t>
+      </w:r>
     </w:p>
     <w:p>
       <w:pPr>
@@ -692,15 +679,7 @@
         <w:t xml:space="preserve"> sowohl</w:t>
       </w:r>
       <w:r>
-        <w:t xml:space="preserve"> zur Verwaltung der IT-Infrastruktur an der Martin-</w:t>
-      </w:r>
-      <w:proofErr w:type="spellStart"/>
-      <w:r>
-        <w:t>Segitz</w:t>
-      </w:r>
-      <w:proofErr w:type="spellEnd"/>
-      <w:r>
-        <w:t>-Schule in Für</w:t>
+        <w:t xml:space="preserve"> zur Verwaltung der IT-Infrastruktur an der Martin-Segitz-Schule in Für</w:t>
       </w:r>
       <w:r>
         <w:t>th durch die Systembetreuung, als auch zur</w:t>
@@ -836,15 +815,7 @@
         <w:t xml:space="preserve"> verschiedene Komponentenarten mit den jeweils dazugehörigen Komponentenattributen verwendet </w:t>
       </w:r>
       <w:r>
-        <w:t>(Beispiel: Ein PC hat eine CPU. Braucht aber keine ANSI-</w:t>
-      </w:r>
-      <w:proofErr w:type="spellStart"/>
-      <w:r>
-        <w:t>Lumen</w:t>
-      </w:r>
-      <w:proofErr w:type="spellEnd"/>
-      <w:r>
-        <w:t xml:space="preserve"> wie ein Beamer)</w:t>
+        <w:t>(Beispiel: Ein PC hat eine CPU. Braucht aber keine ANSI-Lumen wie ein Beamer)</w:t>
       </w:r>
       <w:r>
         <w:t xml:space="preserve">. Beim Einrichten </w:t>
@@ -1630,13 +1601,8 @@
       </w:r>
       <w:r>
         <w:tab/>
-        <w:t xml:space="preserve">Passwort: </w:t>
-      </w:r>
-      <w:proofErr w:type="spellStart"/>
-      <w:r>
-        <w:t>admin</w:t>
-      </w:r>
-      <w:proofErr w:type="spellEnd"/>
+        <w:t>Passwort: admin</w:t>
+      </w:r>
       <w:r>
         <w:br/>
         <w:t>Es wird empfohlen, dieses Pa</w:t>
@@ -1680,15 +1646,7 @@
         <w:ind w:left="708"/>
       </w:pPr>
       <w:r>
-        <w:t xml:space="preserve">Ist man einmal eingeloggt, so bleibt man bis zum manuellen </w:t>
-      </w:r>
-      <w:proofErr w:type="spellStart"/>
-      <w:r>
-        <w:t>Logout</w:t>
-      </w:r>
-      <w:proofErr w:type="spellEnd"/>
-      <w:r>
-        <w:t xml:space="preserve"> oder bis zum Beenden der Session angemeldet.</w:t>
+        <w:t>Ist man einmal eingeloggt, so bleibt man bis zum manuellen Logout oder bis zum Beenden der Session angemeldet.</w:t>
       </w:r>
       <w:r>
         <w:br/>
@@ -2084,11 +2042,9 @@
             <w:tcW w:w="2147" w:type="dxa"/>
           </w:tcPr>
           <w:p>
-            <w:proofErr w:type="spellStart"/>
             <w:r>
               <w:t>Firmwarestand</w:t>
             </w:r>
-            <w:proofErr w:type="spellEnd"/>
           </w:p>
         </w:tc>
       </w:tr>
@@ -2108,11 +2064,9 @@
             <w:tcW w:w="2066" w:type="dxa"/>
           </w:tcPr>
           <w:p>
-            <w:proofErr w:type="spellStart"/>
             <w:r>
               <w:t>Bintec</w:t>
             </w:r>
-            <w:proofErr w:type="spellEnd"/>
           </w:p>
         </w:tc>
         <w:tc>
@@ -2161,13 +2115,8 @@
           </w:tcPr>
           <w:p>
             <w:r>
-              <w:t xml:space="preserve">HP </w:t>
-            </w:r>
-            <w:proofErr w:type="spellStart"/>
-            <w:r>
-              <w:t>ProCurve</w:t>
-            </w:r>
-            <w:proofErr w:type="spellEnd"/>
+              <w:t>HP ProCurve</w:t>
+            </w:r>
           </w:p>
         </w:tc>
         <w:tc>
@@ -2490,15 +2439,7 @@
         <w:t>auf diesen</w:t>
       </w:r>
       <w:r>
-        <w:t xml:space="preserve">. Der Server im Unterrichtsnetz wird für folgende Anwendungen benutzt: </w:t>
-      </w:r>
-      <w:proofErr w:type="spellStart"/>
-      <w:r>
-        <w:t>Active</w:t>
-      </w:r>
-      <w:proofErr w:type="spellEnd"/>
-      <w:r>
-        <w:t xml:space="preserve"> Directory, File-Server, Print-Server. Auf diesen Server hat die Schulleitung aus dem Verwaltungsnetz Zugriff. Der File-Server wird dazu genutzt, um Schüler im Unterricht mit zu bearbeitenden Dateien zu versorgen. Die Namenskonvention für Server lautet:</w:t>
+        <w:t>. Der Server im Unterrichtsnetz wird für folgende Anwendungen benutzt: Active Directory, File-Server, Print-Server. Auf diesen Server hat die Schulleitung aus dem Verwaltungsnetz Zugriff. Der File-Server wird dazu genutzt, um Schüler im Unterricht mit zu bearbeitenden Dateien zu versorgen. Die Namenskonvention für Server lautet:</w:t>
       </w:r>
     </w:p>
     <w:p>
@@ -2524,14 +2465,12 @@
       <w:r>
         <w:t xml:space="preserve">Es gibt einen AD-Account für alle Schüler mit dem Namen </w:t>
       </w:r>
-      <w:proofErr w:type="spellStart"/>
       <w:r>
         <w:rPr>
           <w:i/>
         </w:rPr>
         <w:t>schueler</w:t>
       </w:r>
-      <w:proofErr w:type="spellEnd"/>
       <w:r>
         <w:rPr>
           <w:i/>
@@ -2553,14 +2492,12 @@
       <w:r>
         <w:t xml:space="preserve">Buchstabe des Vornamen + Nachname, z.B. </w:t>
       </w:r>
-      <w:proofErr w:type="spellStart"/>
       <w:r>
         <w:rPr>
           <w:i/>
         </w:rPr>
         <w:t>ULohwasser</w:t>
       </w:r>
-      <w:proofErr w:type="spellEnd"/>
       <w:r>
         <w:t>.</w:t>
       </w:r>
@@ -2645,11 +2582,9 @@
             <w:tcW w:w="1812" w:type="dxa"/>
           </w:tcPr>
           <w:p>
-            <w:proofErr w:type="spellStart"/>
             <w:r>
               <w:t>ULohwasser</w:t>
             </w:r>
-            <w:proofErr w:type="spellEnd"/>
           </w:p>
         </w:tc>
         <w:tc>
@@ -2699,11 +2634,9 @@
             <w:tcW w:w="1812" w:type="dxa"/>
           </w:tcPr>
           <w:p>
-            <w:proofErr w:type="spellStart"/>
             <w:r>
               <w:t>MZimpel</w:t>
             </w:r>
-            <w:proofErr w:type="spellEnd"/>
           </w:p>
         </w:tc>
         <w:tc>
@@ -2721,11 +2654,9 @@
             <w:tcW w:w="1812" w:type="dxa"/>
           </w:tcPr>
           <w:p>
-            <w:proofErr w:type="spellStart"/>
             <w:r>
               <w:t>Zimpel</w:t>
             </w:r>
-            <w:proofErr w:type="spellEnd"/>
           </w:p>
         </w:tc>
         <w:tc>
@@ -2755,11 +2686,9 @@
             <w:tcW w:w="1812" w:type="dxa"/>
           </w:tcPr>
           <w:p>
-            <w:proofErr w:type="spellStart"/>
             <w:r>
               <w:t>RMorgott</w:t>
             </w:r>
-            <w:proofErr w:type="spellEnd"/>
           </w:p>
         </w:tc>
         <w:tc>
@@ -2777,11 +2706,9 @@
             <w:tcW w:w="1812" w:type="dxa"/>
           </w:tcPr>
           <w:p>
-            <w:proofErr w:type="spellStart"/>
             <w:r>
               <w:t>Morgott</w:t>
             </w:r>
-            <w:proofErr w:type="spellEnd"/>
           </w:p>
         </w:tc>
         <w:tc>
@@ -2811,11 +2738,9 @@
             <w:tcW w:w="1812" w:type="dxa"/>
           </w:tcPr>
           <w:p>
-            <w:proofErr w:type="spellStart"/>
             <w:r>
               <w:t>TScholl</w:t>
             </w:r>
-            <w:proofErr w:type="spellEnd"/>
           </w:p>
         </w:tc>
         <w:tc>
@@ -2865,11 +2790,9 @@
             <w:tcW w:w="1812" w:type="dxa"/>
           </w:tcPr>
           <w:p>
-            <w:proofErr w:type="spellStart"/>
             <w:r>
               <w:t>schueler</w:t>
             </w:r>
-            <w:proofErr w:type="spellEnd"/>
           </w:p>
         </w:tc>
         <w:tc>
@@ -2919,11 +2842,9 @@
             <w:tcW w:w="1812" w:type="dxa"/>
           </w:tcPr>
           <w:p>
-            <w:proofErr w:type="spellStart"/>
             <w:r>
               <w:t>CKilgenstein</w:t>
             </w:r>
-            <w:proofErr w:type="spellEnd"/>
           </w:p>
         </w:tc>
         <w:tc>
@@ -2941,11 +2862,9 @@
             <w:tcW w:w="1812" w:type="dxa"/>
           </w:tcPr>
           <w:p>
-            <w:proofErr w:type="spellStart"/>
             <w:r>
               <w:t>Kilgenstein</w:t>
             </w:r>
-            <w:proofErr w:type="spellEnd"/>
           </w:p>
         </w:tc>
         <w:tc>
@@ -3020,6 +2939,12 @@
     <w:p>
       <w:pPr>
         <w:spacing w:after="0"/>
+        <w:ind w:left="705"/>
+      </w:pPr>
+    </w:p>
+    <w:p>
+      <w:pPr>
+        <w:spacing w:after="0"/>
       </w:pPr>
       <w:r>
         <w:tab/>
@@ -3030,6 +2955,7 @@
         <w:pStyle w:val="berschrift3"/>
       </w:pPr>
       <w:r>
+        <w:lastRenderedPageBreak/>
         <w:t>Zugriffsrechte</w:t>
       </w:r>
     </w:p>
@@ -3050,11 +2976,7 @@
         <w:t>ichtsnetz hat Zugriff auf den Datenbank</w:t>
       </w:r>
       <w:r>
-        <w:t xml:space="preserve">-Server im </w:t>
-      </w:r>
-      <w:r>
-        <w:lastRenderedPageBreak/>
-        <w:t xml:space="preserve">Verwaltungsnetz. Alle PCs können auf das Internet zugreifen, alle </w:t>
+        <w:t xml:space="preserve">-Server im Verwaltungsnetz. Alle PCs können auf das Internet zugreifen, alle </w:t>
       </w:r>
       <w:r>
         <w:t>weiteren</w:t>
@@ -3182,13 +3104,8 @@
         </w:numPr>
       </w:pPr>
       <w:r>
-        <w:t xml:space="preserve">Clientlogin über </w:t>
-      </w:r>
-      <w:proofErr w:type="spellStart"/>
-      <w:r>
-        <w:t>Domainaccounts</w:t>
-      </w:r>
-      <w:proofErr w:type="spellEnd"/>
+        <w:t>Clientlogin über Domainaccounts</w:t>
+      </w:r>
     </w:p>
     <w:p>
       <w:pPr>
@@ -3216,16 +3133,9 @@
     </w:p>
     <w:p>
       <w:pPr>
-        <w:pStyle w:val="berschrift1"/>
-        <w:numPr>
-          <w:ilvl w:val="0"/>
-          <w:numId w:val="0"/>
-        </w:numPr>
-        <w:ind w:left="432"/>
-      </w:pPr>
-    </w:p>
-    <w:p/>
-    <w:p/>
+        <w:pStyle w:val="Listenabsatz"/>
+      </w:pPr>
+    </w:p>
     <w:p>
       <w:pPr>
         <w:pStyle w:val="berschrift1"/>
@@ -3502,12 +3412,18 @@
         <w:spacing w:after="0"/>
       </w:pPr>
       <w:r>
-        <w:t>Vordefinierte Rechtegruppen und -vorlagen</w:t>
-      </w:r>
-    </w:p>
-    <w:p>
+        <w:t xml:space="preserve">Vordefinierte Rechtegruppen und </w:t>
+      </w:r>
+      <w:r>
+        <w:t>–</w:t>
+      </w:r>
+      <w:r>
+        <w:t>vorlagen</w:t>
+      </w:r>
       <w:bookmarkStart w:id="0" w:name="_GoBack"/>
       <w:bookmarkEnd w:id="0"/>
+    </w:p>
+    <w:p>
       <w:r>
         <w:lastRenderedPageBreak/>
         <w:t xml:space="preserve">Die unterschreibenden Personen versichern, dass die in diesem Dokument aufgestellten Anforderungen das zu entwickelnde System vollständig beschreiben. Es sind zum Zeitpunkt der Unterschriftsleistung keine weiteren Anforderungen bekannt, die nicht in diesem Dokument beschrieben wurden. </w:t>
@@ -3684,15 +3600,7 @@
       </w:r>
       <w:r>
         <w:tab/>
-        <w:t xml:space="preserve">Ort, Datum, Unterschrift (S. </w:t>
-      </w:r>
-      <w:proofErr w:type="spellStart"/>
-      <w:r>
-        <w:t>Hobauer</w:t>
-      </w:r>
-      <w:proofErr w:type="spellEnd"/>
-      <w:r>
-        <w:t>)</w:t>
+        <w:t>Ort, Datum, Unterschrift (S. Hobauer)</w:t>
       </w:r>
     </w:p>
     <w:p>
@@ -3834,7 +3742,7 @@
           <w:rPr>
             <w:noProof/>
           </w:rPr>
-          <w:t>8</w:t>
+          <w:t>10</w:t>
         </w:r>
         <w:r>
           <w:fldChar w:fldCharType="end"/>
@@ -5863,7 +5771,7 @@
 </file>
 
 <file path=customXml/itemProps1.xml><?xml version="1.0" encoding="utf-8"?>
-<ds:datastoreItem xmlns:ds="http://schemas.openxmlformats.org/officeDocument/2006/customXml" ds:itemID="{F36A92F9-05B7-49AA-950F-699C7BD08EA8}">
+<ds:datastoreItem xmlns:ds="http://schemas.openxmlformats.org/officeDocument/2006/customXml" ds:itemID="{C632877B-3A4C-40FF-9D2F-600CCB232966}">
   <ds:schemaRefs>
     <ds:schemaRef ds:uri="http://schemas.openxmlformats.org/officeDocument/2006/bibliography"/>
   </ds:schemaRefs>

--- a/Pflichtenheft.docx
+++ b/Pflichtenheft.docx
@@ -126,7 +126,15 @@
         <w:spacing w:after="0"/>
       </w:pPr>
       <w:r>
-        <w:t>Autor: Subtech (Gruppe 2)</w:t>
+        <w:t xml:space="preserve">Autor: </w:t>
+      </w:r>
+      <w:proofErr w:type="spellStart"/>
+      <w:r>
+        <w:t>Subtech</w:t>
+      </w:r>
+      <w:proofErr w:type="spellEnd"/>
+      <w:r>
+        <w:t xml:space="preserve"> (Gruppe 2)</w:t>
       </w:r>
     </w:p>
     <w:p>
@@ -558,7 +566,10 @@
         <w:t xml:space="preserve"> dabei möglichst gering gehalten werden.</w:t>
       </w:r>
       <w:r>
-        <w:t xml:space="preserve"> Die dabei vorliegenden IT-Arbeitsprozesse werden in eine passende Benutzerstruktur überführt</w:t>
+        <w:t xml:space="preserve"> Die</w:t>
+      </w:r>
+      <w:r>
+        <w:t xml:space="preserve"> vorliegenden IT-Arbeitsprozesse werden in eine passende Benutzerstruktur überführt</w:t>
       </w:r>
       <w:r>
         <w:t xml:space="preserve"> (siehe 5. Produktübersicht Seite 5)</w:t>
@@ -635,7 +646,10 @@
         <w:ind w:left="1224"/>
       </w:pPr>
       <w:r>
-        <w:t xml:space="preserve">Als Wunschziel </w:t>
+        <w:t>Es</w:t>
+      </w:r>
+      <w:r>
+        <w:t xml:space="preserve"> </w:t>
       </w:r>
       <w:r>
         <w:t>wird</w:t>
@@ -679,7 +693,15 @@
         <w:t xml:space="preserve"> sowohl</w:t>
       </w:r>
       <w:r>
-        <w:t xml:space="preserve"> zur Verwaltung der IT-Infrastruktur an der Martin-Segitz-Schule in Für</w:t>
+        <w:t xml:space="preserve"> zur Verwaltung der IT-Infrastruktur an der Martin-</w:t>
+      </w:r>
+      <w:proofErr w:type="spellStart"/>
+      <w:r>
+        <w:t>Segitz</w:t>
+      </w:r>
+      <w:proofErr w:type="spellEnd"/>
+      <w:r>
+        <w:t>-Schule in Für</w:t>
       </w:r>
       <w:r>
         <w:t>th durch die Systembetreuung, als auch zur</w:t>
@@ -815,7 +837,23 @@
         <w:t xml:space="preserve"> verschiedene Komponentenarten mit den jeweils dazugehörigen Komponentenattributen verwendet </w:t>
       </w:r>
       <w:r>
-        <w:t>(Beispiel: Ein PC hat eine CPU. Braucht aber keine ANSI-Lumen wie ein Beamer)</w:t>
+        <w:t>(Beispiel: Ein PC hat eine CPU. Braucht aber keine ANSI-</w:t>
+      </w:r>
+      <w:proofErr w:type="spellStart"/>
+      <w:r>
+        <w:t>Lumen</w:t>
+      </w:r>
+      <w:proofErr w:type="spellEnd"/>
+      <w:r>
+        <w:t xml:space="preserve"> wie ein </w:t>
+      </w:r>
+      <w:proofErr w:type="spellStart"/>
+      <w:r>
+        <w:t>Beamer</w:t>
+      </w:r>
+      <w:proofErr w:type="spellEnd"/>
+      <w:r>
+        <w:t>)</w:t>
       </w:r>
       <w:r>
         <w:t xml:space="preserve">. Beim Einrichten </w:t>
@@ -831,9 +869,6 @@
       </w:r>
       <w:r>
         <w:t xml:space="preserve">. </w:t>
-      </w:r>
-      <w:r>
-        <w:t>Dies erfolgt durch Auswahl eines Drop-Down-Menüs.</w:t>
       </w:r>
     </w:p>
     <w:p>
@@ -842,7 +877,19 @@
         <w:ind w:left="792"/>
       </w:pPr>
       <w:r>
-        <w:t>Das Zuordnen beziehungsweise das Angeben von Hersteller, Bezeichnung, Seriennummer, Lieferanten, Räume, Kaufbeleg und Gewährleistungsdauer muss vorhanden sein.</w:t>
+        <w:t>Das Zuordnen beziehungsweise das Angeben von Hersteller, Bezeichnung, Seriennummer, Lieferanten, Räume, Kaufbel</w:t>
+      </w:r>
+      <w:r>
+        <w:t>eg und Gewährleistungsdauer wird</w:t>
+      </w:r>
+      <w:r>
+        <w:t xml:space="preserve"> </w:t>
+      </w:r>
+      <w:r>
+        <w:t>möglich</w:t>
+      </w:r>
+      <w:r>
+        <w:t xml:space="preserve"> sein.</w:t>
       </w:r>
     </w:p>
     <w:p>
@@ -903,7 +950,15 @@
         <w:t>PCs</w:t>
       </w:r>
       <w:r>
-        <w:t>, Drucker, Beamer, etc.</w:t>
+        <w:t xml:space="preserve">, Drucker, </w:t>
+      </w:r>
+      <w:proofErr w:type="spellStart"/>
+      <w:r>
+        <w:t>Beamer</w:t>
+      </w:r>
+      <w:proofErr w:type="spellEnd"/>
+      <w:r>
+        <w:t>, etc.</w:t>
       </w:r>
     </w:p>
     <w:p>
@@ -1562,7 +1617,13 @@
       </w:r>
       <w:r>
         <w:br/>
-        <w:t>Nicht angemeldete Anwender werden grundsätzlich bei Zugriff auf die Seite auf die Login-Seite umgeleitet.</w:t>
+        <w:t>Nicht angemeldete Anwender werden grundsätzlich bei Zugriff auf die Seite</w:t>
+      </w:r>
+      <w:r>
+        <w:t>,</w:t>
+      </w:r>
+      <w:r>
+        <w:t xml:space="preserve"> auf die Login-Seite umgeleitet.</w:t>
       </w:r>
     </w:p>
     <w:p>
@@ -1570,7 +1631,15 @@
         <w:ind w:left="708"/>
       </w:pPr>
       <w:r>
-        <w:t>Grundsätzlich gilt: Beim Eingeben von Daten sind alle Zeichenzulässig, bis auf ‚‘(einfache Anführungszeichen) und „“ (zweifache Anführungszeichen). Werden diese eingegeben und versucht in die Datenbank zu schreiben (bspw. beim Einfügen von Daten), so erscheint auf der Weboberfläche eine Fehlermeldung.</w:t>
+        <w:t>Grundsätzlich gilt: Beim Eingeben von Daten sind alle Zeichen</w:t>
+      </w:r>
+      <w:r>
+        <w:t xml:space="preserve"> </w:t>
+      </w:r>
+      <w:bookmarkStart w:id="0" w:name="_GoBack"/>
+      <w:bookmarkEnd w:id="0"/>
+      <w:r>
+        <w:t>zulässig, bis auf ‚‘(einfache Anführungszeichen) und „“ (zweifache Anführungszeichen). Werden diese eingegeben und versucht in die Datenbank zu schreiben (bspw. beim Einfügen von Daten), so erscheint auf der Weboberfläche eine Fehlermeldung.</w:t>
       </w:r>
     </w:p>
     <w:p>
@@ -1601,8 +1670,13 @@
       </w:r>
       <w:r>
         <w:tab/>
-        <w:t>Passwort: admin</w:t>
-      </w:r>
+        <w:t xml:space="preserve">Passwort: </w:t>
+      </w:r>
+      <w:proofErr w:type="spellStart"/>
+      <w:r>
+        <w:t>admin</w:t>
+      </w:r>
+      <w:proofErr w:type="spellEnd"/>
       <w:r>
         <w:br/>
         <w:t>Es wird empfohlen, dieses Pa</w:t>
@@ -1646,7 +1720,15 @@
         <w:ind w:left="708"/>
       </w:pPr>
       <w:r>
-        <w:t>Ist man einmal eingeloggt, so bleibt man bis zum manuellen Logout oder bis zum Beenden der Session angemeldet.</w:t>
+        <w:t xml:space="preserve">Ist man einmal eingeloggt, so bleibt man bis zum manuellen </w:t>
+      </w:r>
+      <w:proofErr w:type="spellStart"/>
+      <w:r>
+        <w:t>Logout</w:t>
+      </w:r>
+      <w:proofErr w:type="spellEnd"/>
+      <w:r>
+        <w:t xml:space="preserve"> oder bis zum Beenden der Session angemeldet.</w:t>
       </w:r>
       <w:r>
         <w:br/>
@@ -2042,9 +2124,11 @@
             <w:tcW w:w="2147" w:type="dxa"/>
           </w:tcPr>
           <w:p>
+            <w:proofErr w:type="spellStart"/>
             <w:r>
               <w:t>Firmwarestand</w:t>
             </w:r>
+            <w:proofErr w:type="spellEnd"/>
           </w:p>
         </w:tc>
       </w:tr>
@@ -2064,9 +2148,11 @@
             <w:tcW w:w="2066" w:type="dxa"/>
           </w:tcPr>
           <w:p>
+            <w:proofErr w:type="spellStart"/>
             <w:r>
               <w:t>Bintec</w:t>
             </w:r>
+            <w:proofErr w:type="spellEnd"/>
           </w:p>
         </w:tc>
         <w:tc>
@@ -2115,8 +2201,13 @@
           </w:tcPr>
           <w:p>
             <w:r>
-              <w:t>HP ProCurve</w:t>
-            </w:r>
+              <w:t xml:space="preserve">HP </w:t>
+            </w:r>
+            <w:proofErr w:type="spellStart"/>
+            <w:r>
+              <w:t>ProCurve</w:t>
+            </w:r>
+            <w:proofErr w:type="spellEnd"/>
           </w:p>
         </w:tc>
         <w:tc>
@@ -2439,7 +2530,15 @@
         <w:t>auf diesen</w:t>
       </w:r>
       <w:r>
-        <w:t>. Der Server im Unterrichtsnetz wird für folgende Anwendungen benutzt: Active Directory, File-Server, Print-Server. Auf diesen Server hat die Schulleitung aus dem Verwaltungsnetz Zugriff. Der File-Server wird dazu genutzt, um Schüler im Unterricht mit zu bearbeitenden Dateien zu versorgen. Die Namenskonvention für Server lautet:</w:t>
+        <w:t xml:space="preserve">. Der Server im Unterrichtsnetz wird für folgende Anwendungen benutzt: </w:t>
+      </w:r>
+      <w:proofErr w:type="spellStart"/>
+      <w:r>
+        <w:t>Active</w:t>
+      </w:r>
+      <w:proofErr w:type="spellEnd"/>
+      <w:r>
+        <w:t xml:space="preserve"> Directory, File-Server, Print-Server. Auf diesen Server hat die Schulleitung aus dem Verwaltungsnetz Zugriff. Der File-Server wird dazu genutzt, um Schüler im Unterricht mit zu bearbeitenden Dateien zu versorgen. Die Namenskonvention für Server lautet:</w:t>
       </w:r>
     </w:p>
     <w:p>
@@ -2465,12 +2564,14 @@
       <w:r>
         <w:t xml:space="preserve">Es gibt einen AD-Account für alle Schüler mit dem Namen </w:t>
       </w:r>
+      <w:proofErr w:type="spellStart"/>
       <w:r>
         <w:rPr>
           <w:i/>
         </w:rPr>
         <w:t>schueler</w:t>
       </w:r>
+      <w:proofErr w:type="spellEnd"/>
       <w:r>
         <w:rPr>
           <w:i/>
@@ -2492,12 +2593,14 @@
       <w:r>
         <w:t xml:space="preserve">Buchstabe des Vornamen + Nachname, z.B. </w:t>
       </w:r>
+      <w:proofErr w:type="spellStart"/>
       <w:r>
         <w:rPr>
           <w:i/>
         </w:rPr>
         <w:t>ULohwasser</w:t>
       </w:r>
+      <w:proofErr w:type="spellEnd"/>
       <w:r>
         <w:t>.</w:t>
       </w:r>
@@ -2582,9 +2685,11 @@
             <w:tcW w:w="1812" w:type="dxa"/>
           </w:tcPr>
           <w:p>
+            <w:proofErr w:type="spellStart"/>
             <w:r>
               <w:t>ULohwasser</w:t>
             </w:r>
+            <w:proofErr w:type="spellEnd"/>
           </w:p>
         </w:tc>
         <w:tc>
@@ -2634,9 +2739,11 @@
             <w:tcW w:w="1812" w:type="dxa"/>
           </w:tcPr>
           <w:p>
+            <w:proofErr w:type="spellStart"/>
             <w:r>
               <w:t>MZimpel</w:t>
             </w:r>
+            <w:proofErr w:type="spellEnd"/>
           </w:p>
         </w:tc>
         <w:tc>
@@ -2654,9 +2761,11 @@
             <w:tcW w:w="1812" w:type="dxa"/>
           </w:tcPr>
           <w:p>
+            <w:proofErr w:type="spellStart"/>
             <w:r>
               <w:t>Zimpel</w:t>
             </w:r>
+            <w:proofErr w:type="spellEnd"/>
           </w:p>
         </w:tc>
         <w:tc>
@@ -2686,9 +2795,11 @@
             <w:tcW w:w="1812" w:type="dxa"/>
           </w:tcPr>
           <w:p>
+            <w:proofErr w:type="spellStart"/>
             <w:r>
               <w:t>RMorgott</w:t>
             </w:r>
+            <w:proofErr w:type="spellEnd"/>
           </w:p>
         </w:tc>
         <w:tc>
@@ -2706,9 +2817,11 @@
             <w:tcW w:w="1812" w:type="dxa"/>
           </w:tcPr>
           <w:p>
+            <w:proofErr w:type="spellStart"/>
             <w:r>
               <w:t>Morgott</w:t>
             </w:r>
+            <w:proofErr w:type="spellEnd"/>
           </w:p>
         </w:tc>
         <w:tc>
@@ -2738,9 +2851,11 @@
             <w:tcW w:w="1812" w:type="dxa"/>
           </w:tcPr>
           <w:p>
+            <w:proofErr w:type="spellStart"/>
             <w:r>
               <w:t>TScholl</w:t>
             </w:r>
+            <w:proofErr w:type="spellEnd"/>
           </w:p>
         </w:tc>
         <w:tc>
@@ -2790,9 +2905,11 @@
             <w:tcW w:w="1812" w:type="dxa"/>
           </w:tcPr>
           <w:p>
+            <w:proofErr w:type="spellStart"/>
             <w:r>
               <w:t>schueler</w:t>
             </w:r>
+            <w:proofErr w:type="spellEnd"/>
           </w:p>
         </w:tc>
         <w:tc>
@@ -2842,9 +2959,11 @@
             <w:tcW w:w="1812" w:type="dxa"/>
           </w:tcPr>
           <w:p>
+            <w:proofErr w:type="spellStart"/>
             <w:r>
               <w:t>CKilgenstein</w:t>
             </w:r>
+            <w:proofErr w:type="spellEnd"/>
           </w:p>
         </w:tc>
         <w:tc>
@@ -2862,9 +2981,11 @@
             <w:tcW w:w="1812" w:type="dxa"/>
           </w:tcPr>
           <w:p>
+            <w:proofErr w:type="spellStart"/>
             <w:r>
               <w:t>Kilgenstein</w:t>
             </w:r>
+            <w:proofErr w:type="spellEnd"/>
           </w:p>
         </w:tc>
         <w:tc>
@@ -3104,8 +3225,13 @@
         </w:numPr>
       </w:pPr>
       <w:r>
-        <w:t>Clientlogin über Domainaccounts</w:t>
-      </w:r>
+        <w:t xml:space="preserve">Clientlogin über </w:t>
+      </w:r>
+      <w:proofErr w:type="spellStart"/>
+      <w:r>
+        <w:t>Domainaccounts</w:t>
+      </w:r>
+      <w:proofErr w:type="spellEnd"/>
     </w:p>
     <w:p>
       <w:pPr>
@@ -3420,8 +3546,6 @@
       <w:r>
         <w:t>vorlagen</w:t>
       </w:r>
-      <w:bookmarkStart w:id="0" w:name="_GoBack"/>
-      <w:bookmarkEnd w:id="0"/>
     </w:p>
     <w:p>
       <w:r>
@@ -3742,7 +3866,7 @@
           <w:rPr>
             <w:noProof/>
           </w:rPr>
-          <w:t>10</w:t>
+          <w:t>8</w:t>
         </w:r>
         <w:r>
           <w:fldChar w:fldCharType="end"/>
@@ -5502,6 +5626,36 @@
     <w:uiPriority w:val="99"/>
     <w:rsid w:val="000C2AB2"/>
   </w:style>
+  <w:style w:type="paragraph" w:styleId="Sprechblasentext">
+    <w:name w:val="Balloon Text"/>
+    <w:basedOn w:val="Standard"/>
+    <w:link w:val="SprechblasentextZchn"/>
+    <w:uiPriority w:val="99"/>
+    <w:semiHidden/>
+    <w:unhideWhenUsed/>
+    <w:rsid w:val="0080610B"/>
+    <w:pPr>
+      <w:spacing w:after="0" w:line="240" w:lineRule="auto"/>
+    </w:pPr>
+    <w:rPr>
+      <w:rFonts w:ascii="Segoe UI" w:hAnsi="Segoe UI" w:cs="Segoe UI"/>
+      <w:sz w:val="18"/>
+      <w:szCs w:val="18"/>
+    </w:rPr>
+  </w:style>
+  <w:style w:type="character" w:customStyle="1" w:styleId="SprechblasentextZchn">
+    <w:name w:val="Sprechblasentext Zchn"/>
+    <w:basedOn w:val="Absatz-Standardschriftart"/>
+    <w:link w:val="Sprechblasentext"/>
+    <w:uiPriority w:val="99"/>
+    <w:semiHidden/>
+    <w:rsid w:val="0080610B"/>
+    <w:rPr>
+      <w:rFonts w:ascii="Segoe UI" w:hAnsi="Segoe UI" w:cs="Segoe UI"/>
+      <w:sz w:val="18"/>
+      <w:szCs w:val="18"/>
+    </w:rPr>
+  </w:style>
 </w:styles>
 </file>
 
@@ -5771,7 +5925,7 @@
 </file>
 
 <file path=customXml/itemProps1.xml><?xml version="1.0" encoding="utf-8"?>
-<ds:datastoreItem xmlns:ds="http://schemas.openxmlformats.org/officeDocument/2006/customXml" ds:itemID="{C632877B-3A4C-40FF-9D2F-600CCB232966}">
+<ds:datastoreItem xmlns:ds="http://schemas.openxmlformats.org/officeDocument/2006/customXml" ds:itemID="{30DFEA94-B72F-4E92-8277-D8EDE25F2467}">
   <ds:schemaRefs>
     <ds:schemaRef ds:uri="http://schemas.openxmlformats.org/officeDocument/2006/bibliography"/>
   </ds:schemaRefs>

--- a/Pflichtenheft.docx
+++ b/Pflichtenheft.docx
@@ -1,6 +1,6 @@
 
 <file path=word/document.xml><?xml version="1.0" encoding="utf-8"?>
-<w:document xmlns:wpc="http://schemas.microsoft.com/office/word/2010/wordprocessingCanvas" xmlns:mc="http://schemas.openxmlformats.org/markup-compatibility/2006" xmlns:o="urn:schemas-microsoft-com:office:office" xmlns:r="http://schemas.openxmlformats.org/officeDocument/2006/relationships" xmlns:m="http://schemas.openxmlformats.org/officeDocument/2006/math" xmlns:v="urn:schemas-microsoft-com:vml" xmlns:wp14="http://schemas.microsoft.com/office/word/2010/wordprocessingDrawing" xmlns:wp="http://schemas.openxmlformats.org/drawingml/2006/wordprocessingDrawing" xmlns:w10="urn:schemas-microsoft-com:office:word" xmlns:w="http://schemas.openxmlformats.org/wordprocessingml/2006/main" xmlns:w14="http://schemas.microsoft.com/office/word/2010/wordml" xmlns:w15="http://schemas.microsoft.com/office/word/2012/wordml" xmlns:wpg="http://schemas.microsoft.com/office/word/2010/wordprocessingGroup" xmlns:wpi="http://schemas.microsoft.com/office/word/2010/wordprocessingInk" xmlns:wne="http://schemas.microsoft.com/office/word/2006/wordml" xmlns:wps="http://schemas.microsoft.com/office/word/2010/wordprocessingShape" mc:Ignorable="w14 w15 wp14">
+<w:document xmlns:wpc="http://schemas.microsoft.com/office/word/2010/wordprocessingCanvas" xmlns:cx="http://schemas.microsoft.com/office/drawing/2014/chartex" xmlns:cx1="http://schemas.microsoft.com/office/drawing/2015/9/8/chartex" xmlns:cx2="http://schemas.microsoft.com/office/drawing/2015/10/21/chartex" xmlns:cx3="http://schemas.microsoft.com/office/drawing/2016/5/9/chartex" xmlns:cx4="http://schemas.microsoft.com/office/drawing/2016/5/10/chartex" xmlns:cx5="http://schemas.microsoft.com/office/drawing/2016/5/11/chartex" xmlns:mc="http://schemas.openxmlformats.org/markup-compatibility/2006" xmlns:o="urn:schemas-microsoft-com:office:office" xmlns:r="http://schemas.openxmlformats.org/officeDocument/2006/relationships" xmlns:m="http://schemas.openxmlformats.org/officeDocument/2006/math" xmlns:v="urn:schemas-microsoft-com:vml" xmlns:wp14="http://schemas.microsoft.com/office/word/2010/wordprocessingDrawing" xmlns:wp="http://schemas.openxmlformats.org/drawingml/2006/wordprocessingDrawing" xmlns:w10="urn:schemas-microsoft-com:office:word" xmlns:w="http://schemas.openxmlformats.org/wordprocessingml/2006/main" xmlns:w14="http://schemas.microsoft.com/office/word/2010/wordml" xmlns:w15="http://schemas.microsoft.com/office/word/2012/wordml" xmlns:w16se="http://schemas.microsoft.com/office/word/2015/wordml/symex" xmlns:wpg="http://schemas.microsoft.com/office/word/2010/wordprocessingGroup" xmlns:wpi="http://schemas.microsoft.com/office/word/2010/wordprocessingInk" xmlns:wne="http://schemas.microsoft.com/office/word/2006/wordml" xmlns:wps="http://schemas.microsoft.com/office/word/2010/wordprocessingShape" mc:Ignorable="w14 w15 w16se wp14">
   <w:body>
     <w:p/>
     <w:p>
@@ -837,15 +837,7 @@
         <w:t xml:space="preserve"> verschiedene Komponentenarten mit den jeweils dazugehörigen Komponentenattributen verwendet </w:t>
       </w:r>
       <w:r>
-        <w:t>(Beispiel: Ein PC hat eine CPU. Braucht aber keine ANSI-</w:t>
-      </w:r>
-      <w:proofErr w:type="spellStart"/>
-      <w:r>
-        <w:t>Lumen</w:t>
-      </w:r>
-      <w:proofErr w:type="spellEnd"/>
-      <w:r>
-        <w:t xml:space="preserve"> wie ein </w:t>
+        <w:t xml:space="preserve">(Beispiel: Ein PC hat eine CPU. Braucht aber keine ANSI-Lumen wie ein </w:t>
       </w:r>
       <w:proofErr w:type="spellStart"/>
       <w:r>
@@ -1068,7 +1060,7 @@
       <w:r>
         <w:rPr>
           <w:noProof/>
-          <w:lang w:eastAsia="de-DE"/>
+          <w:lang w:eastAsia="zh-CN"/>
         </w:rPr>
         <mc:AlternateContent>
           <mc:Choice Requires="wps">
@@ -1171,7 +1163,7 @@
       <w:r>
         <w:rPr>
           <w:noProof/>
-          <w:lang w:eastAsia="de-DE"/>
+          <w:lang w:eastAsia="zh-CN"/>
         </w:rPr>
         <mc:AlternateContent>
           <mc:Choice Requires="wps">
@@ -1269,7 +1261,7 @@
       <w:r>
         <w:rPr>
           <w:noProof/>
-          <w:lang w:eastAsia="de-DE"/>
+          <w:lang w:eastAsia="zh-CN"/>
         </w:rPr>
         <mc:AlternateContent>
           <mc:Choice Requires="wps">
@@ -1367,7 +1359,7 @@
       <w:r>
         <w:rPr>
           <w:noProof/>
-          <w:lang w:eastAsia="de-DE"/>
+          <w:lang w:eastAsia="zh-CN"/>
         </w:rPr>
         <mc:AlternateContent>
           <mc:Choice Requires="wps">
@@ -1465,7 +1457,7 @@
       <w:r>
         <w:rPr>
           <w:noProof/>
-          <w:lang w:eastAsia="de-DE"/>
+          <w:lang w:eastAsia="zh-CN"/>
         </w:rPr>
         <w:drawing>
           <wp:inline distT="0" distB="0" distL="0" distR="0" wp14:anchorId="1A7122FC" wp14:editId="0157E9C1">
@@ -1636,8 +1628,6 @@
       <w:r>
         <w:t xml:space="preserve"> </w:t>
       </w:r>
-      <w:bookmarkStart w:id="0" w:name="_GoBack"/>
-      <w:bookmarkEnd w:id="0"/>
       <w:r>
         <w:t>zulässig, bis auf ‚‘(einfache Anführungszeichen) und „“ (zweifache Anführungszeichen). Werden diese eingegeben und versucht in die Datenbank zu schreiben (bspw. beim Einfügen von Daten), so erscheint auf der Weboberfläche eine Fehlermeldung.</w:t>
       </w:r>
@@ -2253,10 +2243,10 @@
         <w:tblLook w:val="04A0" w:firstRow="1" w:lastRow="0" w:firstColumn="1" w:lastColumn="0" w:noHBand="0" w:noVBand="1"/>
       </w:tblPr>
       <w:tblGrid>
-        <w:gridCol w:w="2076"/>
-        <w:gridCol w:w="2139"/>
-        <w:gridCol w:w="2108"/>
-        <w:gridCol w:w="2031"/>
+        <w:gridCol w:w="2070"/>
+        <w:gridCol w:w="2135"/>
+        <w:gridCol w:w="2103"/>
+        <w:gridCol w:w="2046"/>
       </w:tblGrid>
       <w:tr>
         <w:tc>
@@ -2295,8 +2285,16 @@
           </w:tcPr>
           <w:p>
             <w:r>
-              <w:t>Funkkanal</w:t>
-            </w:r>
+              <w:t>Funkkä</w:t>
+            </w:r>
+            <w:r>
+              <w:t>nal</w:t>
+            </w:r>
+            <w:r>
+              <w:t>e</w:t>
+            </w:r>
+            <w:bookmarkStart w:id="0" w:name="_GoBack"/>
+            <w:bookmarkEnd w:id="0"/>
           </w:p>
         </w:tc>
       </w:tr>
@@ -2337,7 +2335,13 @@
           </w:tcPr>
           <w:p>
             <w:r>
+              <w:t>1,</w:t>
+            </w:r>
+            <w:r>
               <w:t>6</w:t>
+            </w:r>
+            <w:r>
+              <w:t>,11</w:t>
             </w:r>
           </w:p>
         </w:tc>
@@ -3166,10 +3170,29 @@
         <w:ind w:left="708"/>
       </w:pPr>
       <w:r>
-        <w:t xml:space="preserve">Ein Mitarbeiter aus dem Hardwareteam wird dafür eingesetzt ein theoretisches Zukunftsmodell zu erstellen. Dieses enthält eine Konzeptionierung  </w:t>
+        <w:t>Ein Mitarbeiter aus dem Hardwareteam wird dafür eingesetzt ein theoretisches Zukunftsmodell zu erstellen. Dieses</w:t>
+      </w:r>
+      <w:r>
+        <w:t xml:space="preserve"> enthält eine Konzeptionierung </w:t>
       </w:r>
       <w:r>
         <w:t>für eine mögliche alternative Infrastruktur der Schule.</w:t>
+      </w:r>
+    </w:p>
+    <w:p>
+      <w:pPr>
+        <w:ind w:left="708"/>
+      </w:pPr>
+      <w:r>
+        <w:t xml:space="preserve">Das Modell wird Netzwerk, Virtualisierung und </w:t>
+      </w:r>
+      <w:proofErr w:type="spellStart"/>
+      <w:r>
+        <w:t>Storagesysteme</w:t>
+      </w:r>
+      <w:proofErr w:type="spellEnd"/>
+      <w:r>
+        <w:t xml:space="preserve"> enthalten. </w:t>
       </w:r>
     </w:p>
     <w:p>
@@ -3538,6 +3561,7 @@
         <w:spacing w:after="0"/>
       </w:pPr>
       <w:r>
+        <w:lastRenderedPageBreak/>
         <w:t xml:space="preserve">Vordefinierte Rechtegruppen und </w:t>
       </w:r>
       <w:r>
@@ -3549,7 +3573,6 @@
     </w:p>
     <w:p>
       <w:r>
-        <w:lastRenderedPageBreak/>
         <w:t xml:space="preserve">Die unterschreibenden Personen versichern, dass die in diesem Dokument aufgestellten Anforderungen das zu entwickelnde System vollständig beschreiben. Es sind zum Zeitpunkt der Unterschriftsleistung keine weiteren Anforderungen bekannt, die nicht in diesem Dokument beschrieben wurden. </w:t>
       </w:r>
     </w:p>
@@ -3812,7 +3835,7 @@
 </file>
 
 <file path=word/endnotes.xml><?xml version="1.0" encoding="utf-8"?>
-<w:endnotes xmlns:wpc="http://schemas.microsoft.com/office/word/2010/wordprocessingCanvas" xmlns:mc="http://schemas.openxmlformats.org/markup-compatibility/2006" xmlns:o="urn:schemas-microsoft-com:office:office" xmlns:r="http://schemas.openxmlformats.org/officeDocument/2006/relationships" xmlns:m="http://schemas.openxmlformats.org/officeDocument/2006/math" xmlns:v="urn:schemas-microsoft-com:vml" xmlns:wp14="http://schemas.microsoft.com/office/word/2010/wordprocessingDrawing" xmlns:wp="http://schemas.openxmlformats.org/drawingml/2006/wordprocessingDrawing" xmlns:w10="urn:schemas-microsoft-com:office:word" xmlns:w="http://schemas.openxmlformats.org/wordprocessingml/2006/main" xmlns:w14="http://schemas.microsoft.com/office/word/2010/wordml" xmlns:w15="http://schemas.microsoft.com/office/word/2012/wordml" xmlns:wpg="http://schemas.microsoft.com/office/word/2010/wordprocessingGroup" xmlns:wpi="http://schemas.microsoft.com/office/word/2010/wordprocessingInk" xmlns:wne="http://schemas.microsoft.com/office/word/2006/wordml" xmlns:wps="http://schemas.microsoft.com/office/word/2010/wordprocessingShape" mc:Ignorable="w14 w15 wp14">
+<w:endnotes xmlns:wpc="http://schemas.microsoft.com/office/word/2010/wordprocessingCanvas" xmlns:cx="http://schemas.microsoft.com/office/drawing/2014/chartex" xmlns:cx1="http://schemas.microsoft.com/office/drawing/2015/9/8/chartex" xmlns:cx2="http://schemas.microsoft.com/office/drawing/2015/10/21/chartex" xmlns:cx3="http://schemas.microsoft.com/office/drawing/2016/5/9/chartex" xmlns:cx4="http://schemas.microsoft.com/office/drawing/2016/5/10/chartex" xmlns:cx5="http://schemas.microsoft.com/office/drawing/2016/5/11/chartex" xmlns:mc="http://schemas.openxmlformats.org/markup-compatibility/2006" xmlns:o="urn:schemas-microsoft-com:office:office" xmlns:r="http://schemas.openxmlformats.org/officeDocument/2006/relationships" xmlns:m="http://schemas.openxmlformats.org/officeDocument/2006/math" xmlns:v="urn:schemas-microsoft-com:vml" xmlns:wp14="http://schemas.microsoft.com/office/word/2010/wordprocessingDrawing" xmlns:wp="http://schemas.openxmlformats.org/drawingml/2006/wordprocessingDrawing" xmlns:w10="urn:schemas-microsoft-com:office:word" xmlns:w="http://schemas.openxmlformats.org/wordprocessingml/2006/main" xmlns:w14="http://schemas.microsoft.com/office/word/2010/wordml" xmlns:w15="http://schemas.microsoft.com/office/word/2012/wordml" xmlns:w16se="http://schemas.microsoft.com/office/word/2015/wordml/symex" xmlns:wpg="http://schemas.microsoft.com/office/word/2010/wordprocessingGroup" xmlns:wpi="http://schemas.microsoft.com/office/word/2010/wordprocessingInk" xmlns:wne="http://schemas.microsoft.com/office/word/2006/wordml" xmlns:wps="http://schemas.microsoft.com/office/word/2010/wordprocessingShape" mc:Ignorable="w14 w15 w16se wp14">
   <w:endnote w:type="separator" w:id="-1">
     <w:p>
       <w:pPr>
@@ -3837,7 +3860,7 @@
 </file>
 
 <file path=word/footer1.xml><?xml version="1.0" encoding="utf-8"?>
-<w:ftr xmlns:wpc="http://schemas.microsoft.com/office/word/2010/wordprocessingCanvas" xmlns:mc="http://schemas.openxmlformats.org/markup-compatibility/2006" xmlns:o="urn:schemas-microsoft-com:office:office" xmlns:r="http://schemas.openxmlformats.org/officeDocument/2006/relationships" xmlns:m="http://schemas.openxmlformats.org/officeDocument/2006/math" xmlns:v="urn:schemas-microsoft-com:vml" xmlns:wp14="http://schemas.microsoft.com/office/word/2010/wordprocessingDrawing" xmlns:wp="http://schemas.openxmlformats.org/drawingml/2006/wordprocessingDrawing" xmlns:w10="urn:schemas-microsoft-com:office:word" xmlns:w="http://schemas.openxmlformats.org/wordprocessingml/2006/main" xmlns:w14="http://schemas.microsoft.com/office/word/2010/wordml" xmlns:w15="http://schemas.microsoft.com/office/word/2012/wordml" xmlns:wpg="http://schemas.microsoft.com/office/word/2010/wordprocessingGroup" xmlns:wpi="http://schemas.microsoft.com/office/word/2010/wordprocessingInk" xmlns:wne="http://schemas.microsoft.com/office/word/2006/wordml" xmlns:wps="http://schemas.microsoft.com/office/word/2010/wordprocessingShape" mc:Ignorable="w14 w15 wp14">
+<w:ftr xmlns:wpc="http://schemas.microsoft.com/office/word/2010/wordprocessingCanvas" xmlns:cx="http://schemas.microsoft.com/office/drawing/2014/chartex" xmlns:cx1="http://schemas.microsoft.com/office/drawing/2015/9/8/chartex" xmlns:cx2="http://schemas.microsoft.com/office/drawing/2015/10/21/chartex" xmlns:cx3="http://schemas.microsoft.com/office/drawing/2016/5/9/chartex" xmlns:cx4="http://schemas.microsoft.com/office/drawing/2016/5/10/chartex" xmlns:cx5="http://schemas.microsoft.com/office/drawing/2016/5/11/chartex" xmlns:mc="http://schemas.openxmlformats.org/markup-compatibility/2006" xmlns:o="urn:schemas-microsoft-com:office:office" xmlns:r="http://schemas.openxmlformats.org/officeDocument/2006/relationships" xmlns:m="http://schemas.openxmlformats.org/officeDocument/2006/math" xmlns:v="urn:schemas-microsoft-com:vml" xmlns:wp14="http://schemas.microsoft.com/office/word/2010/wordprocessingDrawing" xmlns:wp="http://schemas.openxmlformats.org/drawingml/2006/wordprocessingDrawing" xmlns:w10="urn:schemas-microsoft-com:office:word" xmlns:w="http://schemas.openxmlformats.org/wordprocessingml/2006/main" xmlns:w14="http://schemas.microsoft.com/office/word/2010/wordml" xmlns:w15="http://schemas.microsoft.com/office/word/2012/wordml" xmlns:w16se="http://schemas.microsoft.com/office/word/2015/wordml/symex" xmlns:wpg="http://schemas.microsoft.com/office/word/2010/wordprocessingGroup" xmlns:wpi="http://schemas.microsoft.com/office/word/2010/wordprocessingInk" xmlns:wne="http://schemas.microsoft.com/office/word/2006/wordml" xmlns:wps="http://schemas.microsoft.com/office/word/2010/wordprocessingShape" mc:Ignorable="w14 w15 w16se wp14">
   <w:sdt>
     <w:sdtPr>
       <w:id w:val="2080094508"/>
@@ -3866,7 +3889,7 @@
           <w:rPr>
             <w:noProof/>
           </w:rPr>
-          <w:t>8</w:t>
+          <w:t>9</w:t>
         </w:r>
         <w:r>
           <w:fldChar w:fldCharType="end"/>
@@ -3883,7 +3906,7 @@
 </file>
 
 <file path=word/footnotes.xml><?xml version="1.0" encoding="utf-8"?>
-<w:footnotes xmlns:wpc="http://schemas.microsoft.com/office/word/2010/wordprocessingCanvas" xmlns:mc="http://schemas.openxmlformats.org/markup-compatibility/2006" xmlns:o="urn:schemas-microsoft-com:office:office" xmlns:r="http://schemas.openxmlformats.org/officeDocument/2006/relationships" xmlns:m="http://schemas.openxmlformats.org/officeDocument/2006/math" xmlns:v="urn:schemas-microsoft-com:vml" xmlns:wp14="http://schemas.microsoft.com/office/word/2010/wordprocessingDrawing" xmlns:wp="http://schemas.openxmlformats.org/drawingml/2006/wordprocessingDrawing" xmlns:w10="urn:schemas-microsoft-com:office:word" xmlns:w="http://schemas.openxmlformats.org/wordprocessingml/2006/main" xmlns:w14="http://schemas.microsoft.com/office/word/2010/wordml" xmlns:w15="http://schemas.microsoft.com/office/word/2012/wordml" xmlns:wpg="http://schemas.microsoft.com/office/word/2010/wordprocessingGroup" xmlns:wpi="http://schemas.microsoft.com/office/word/2010/wordprocessingInk" xmlns:wne="http://schemas.microsoft.com/office/word/2006/wordml" xmlns:wps="http://schemas.microsoft.com/office/word/2010/wordprocessingShape" mc:Ignorable="w14 w15 wp14">
+<w:footnotes xmlns:wpc="http://schemas.microsoft.com/office/word/2010/wordprocessingCanvas" xmlns:cx="http://schemas.microsoft.com/office/drawing/2014/chartex" xmlns:cx1="http://schemas.microsoft.com/office/drawing/2015/9/8/chartex" xmlns:cx2="http://schemas.microsoft.com/office/drawing/2015/10/21/chartex" xmlns:cx3="http://schemas.microsoft.com/office/drawing/2016/5/9/chartex" xmlns:cx4="http://schemas.microsoft.com/office/drawing/2016/5/10/chartex" xmlns:cx5="http://schemas.microsoft.com/office/drawing/2016/5/11/chartex" xmlns:mc="http://schemas.openxmlformats.org/markup-compatibility/2006" xmlns:o="urn:schemas-microsoft-com:office:office" xmlns:r="http://schemas.openxmlformats.org/officeDocument/2006/relationships" xmlns:m="http://schemas.openxmlformats.org/officeDocument/2006/math" xmlns:v="urn:schemas-microsoft-com:vml" xmlns:wp14="http://schemas.microsoft.com/office/word/2010/wordprocessingDrawing" xmlns:wp="http://schemas.openxmlformats.org/drawingml/2006/wordprocessingDrawing" xmlns:w10="urn:schemas-microsoft-com:office:word" xmlns:w="http://schemas.openxmlformats.org/wordprocessingml/2006/main" xmlns:w14="http://schemas.microsoft.com/office/word/2010/wordml" xmlns:w15="http://schemas.microsoft.com/office/word/2012/wordml" xmlns:w16se="http://schemas.microsoft.com/office/word/2015/wordml/symex" xmlns:wpg="http://schemas.microsoft.com/office/word/2010/wordprocessingGroup" xmlns:wpi="http://schemas.microsoft.com/office/word/2010/wordprocessingInk" xmlns:wne="http://schemas.microsoft.com/office/word/2006/wordml" xmlns:wps="http://schemas.microsoft.com/office/word/2010/wordprocessingShape" mc:Ignorable="w14 w15 w16se wp14">
   <w:footnote w:type="separator" w:id="-1">
     <w:p>
       <w:pPr>
@@ -3908,7 +3931,7 @@
 </file>
 
 <file path=word/numbering.xml><?xml version="1.0" encoding="utf-8"?>
-<w:numbering xmlns:wpc="http://schemas.microsoft.com/office/word/2010/wordprocessingCanvas" xmlns:mc="http://schemas.openxmlformats.org/markup-compatibility/2006" xmlns:o="urn:schemas-microsoft-com:office:office" xmlns:r="http://schemas.openxmlformats.org/officeDocument/2006/relationships" xmlns:m="http://schemas.openxmlformats.org/officeDocument/2006/math" xmlns:v="urn:schemas-microsoft-com:vml" xmlns:wp14="http://schemas.microsoft.com/office/word/2010/wordprocessingDrawing" xmlns:wp="http://schemas.openxmlformats.org/drawingml/2006/wordprocessingDrawing" xmlns:w10="urn:schemas-microsoft-com:office:word" xmlns:w="http://schemas.openxmlformats.org/wordprocessingml/2006/main" xmlns:w14="http://schemas.microsoft.com/office/word/2010/wordml" xmlns:w15="http://schemas.microsoft.com/office/word/2012/wordml" xmlns:wpg="http://schemas.microsoft.com/office/word/2010/wordprocessingGroup" xmlns:wpi="http://schemas.microsoft.com/office/word/2010/wordprocessingInk" xmlns:wne="http://schemas.microsoft.com/office/word/2006/wordml" xmlns:wps="http://schemas.microsoft.com/office/word/2010/wordprocessingShape" mc:Ignorable="w14 w15 wp14">
+<w:numbering xmlns:wpc="http://schemas.microsoft.com/office/word/2010/wordprocessingCanvas" xmlns:cx="http://schemas.microsoft.com/office/drawing/2014/chartex" xmlns:cx1="http://schemas.microsoft.com/office/drawing/2015/9/8/chartex" xmlns:cx2="http://schemas.microsoft.com/office/drawing/2015/10/21/chartex" xmlns:cx3="http://schemas.microsoft.com/office/drawing/2016/5/9/chartex" xmlns:cx4="http://schemas.microsoft.com/office/drawing/2016/5/10/chartex" xmlns:cx5="http://schemas.microsoft.com/office/drawing/2016/5/11/chartex" xmlns:mc="http://schemas.openxmlformats.org/markup-compatibility/2006" xmlns:o="urn:schemas-microsoft-com:office:office" xmlns:r="http://schemas.openxmlformats.org/officeDocument/2006/relationships" xmlns:m="http://schemas.openxmlformats.org/officeDocument/2006/math" xmlns:v="urn:schemas-microsoft-com:vml" xmlns:wp14="http://schemas.microsoft.com/office/word/2010/wordprocessingDrawing" xmlns:wp="http://schemas.openxmlformats.org/drawingml/2006/wordprocessingDrawing" xmlns:w10="urn:schemas-microsoft-com:office:word" xmlns:w="http://schemas.openxmlformats.org/wordprocessingml/2006/main" xmlns:w14="http://schemas.microsoft.com/office/word/2010/wordml" xmlns:w15="http://schemas.microsoft.com/office/word/2012/wordml" xmlns:w16se="http://schemas.microsoft.com/office/word/2015/wordml/symex" xmlns:wpg="http://schemas.microsoft.com/office/word/2010/wordprocessingGroup" xmlns:wpi="http://schemas.microsoft.com/office/word/2010/wordprocessingInk" xmlns:wne="http://schemas.microsoft.com/office/word/2006/wordml" xmlns:wps="http://schemas.microsoft.com/office/word/2010/wordprocessingShape" mc:Ignorable="w14 w15 w16se wp14">
   <w:abstractNum w:abstractNumId="0" w15:restartNumberingAfterBreak="0">
     <w:nsid w:val="038A7CA9"/>
     <w:multiLevelType w:val="multilevel"/>
@@ -4760,7 +4783,7 @@
 </file>
 
 <file path=word/styles.xml><?xml version="1.0" encoding="utf-8"?>
-<w:styles xmlns:mc="http://schemas.openxmlformats.org/markup-compatibility/2006" xmlns:r="http://schemas.openxmlformats.org/officeDocument/2006/relationships" xmlns:w="http://schemas.openxmlformats.org/wordprocessingml/2006/main" xmlns:w14="http://schemas.microsoft.com/office/word/2010/wordml" xmlns:w15="http://schemas.microsoft.com/office/word/2012/wordml" mc:Ignorable="w14 w15">
+<w:styles xmlns:mc="http://schemas.openxmlformats.org/markup-compatibility/2006" xmlns:r="http://schemas.openxmlformats.org/officeDocument/2006/relationships" xmlns:w="http://schemas.openxmlformats.org/wordprocessingml/2006/main" xmlns:w14="http://schemas.microsoft.com/office/word/2010/wordml" xmlns:w15="http://schemas.microsoft.com/office/word/2012/wordml" xmlns:w16se="http://schemas.microsoft.com/office/word/2015/wordml/symex" mc:Ignorable="w14 w15 w16se">
   <w:docDefaults>
     <w:rPrDefault>
       <w:rPr>
@@ -4776,7 +4799,7 @@
       </w:pPr>
     </w:pPrDefault>
   </w:docDefaults>
-  <w:latentStyles w:defLockedState="0" w:defUIPriority="99" w:defSemiHidden="0" w:defUnhideWhenUsed="0" w:defQFormat="0" w:count="371">
+  <w:latentStyles w:defLockedState="0" w:defUIPriority="99" w:defSemiHidden="0" w:defUnhideWhenUsed="0" w:defQFormat="0" w:count="374">
     <w:lsdException w:name="Normal" w:uiPriority="0" w:qFormat="1"/>
     <w:lsdException w:name="heading 1" w:uiPriority="9" w:qFormat="1"/>
     <w:lsdException w:name="heading 2" w:semiHidden="1" w:uiPriority="9" w:unhideWhenUsed="1" w:qFormat="1"/>
@@ -4882,7 +4905,6 @@
     <w:lsdException w:name="HTML Sample" w:semiHidden="1" w:unhideWhenUsed="1"/>
     <w:lsdException w:name="HTML Typewriter" w:semiHidden="1" w:unhideWhenUsed="1"/>
     <w:lsdException w:name="HTML Variable" w:semiHidden="1" w:unhideWhenUsed="1"/>
-    <w:lsdException w:name="Normal Table" w:semiHidden="1" w:unhideWhenUsed="1"/>
     <w:lsdException w:name="annotation subject" w:semiHidden="1" w:unhideWhenUsed="1"/>
     <w:lsdException w:name="No List" w:semiHidden="1" w:unhideWhenUsed="1"/>
     <w:lsdException w:name="Outline List 1" w:semiHidden="1" w:unhideWhenUsed="1"/>
@@ -4927,7 +4949,6 @@
     <w:lsdException w:name="Table Professional" w:semiHidden="1" w:unhideWhenUsed="1"/>
     <w:lsdException w:name="Table Subtle 1" w:semiHidden="1" w:unhideWhenUsed="1"/>
     <w:lsdException w:name="Table Subtle 2" w:semiHidden="1" w:unhideWhenUsed="1"/>
-    <w:lsdException w:name="Table Web 1" w:semiHidden="1" w:unhideWhenUsed="1"/>
     <w:lsdException w:name="Table Web 2" w:semiHidden="1" w:unhideWhenUsed="1"/>
     <w:lsdException w:name="Table Web 3" w:semiHidden="1" w:unhideWhenUsed="1"/>
     <w:lsdException w:name="Balloon Text" w:semiHidden="1" w:unhideWhenUsed="1"/>
@@ -5148,6 +5169,9 @@
     <w:lsdException w:name="List Table 5 Dark Accent 6" w:uiPriority="50"/>
     <w:lsdException w:name="List Table 6 Colorful Accent 6" w:uiPriority="51"/>
     <w:lsdException w:name="List Table 7 Colorful Accent 6" w:uiPriority="52"/>
+    <w:lsdException w:name="Mention" w:semiHidden="1" w:unhideWhenUsed="1"/>
+    <w:lsdException w:name="Smart Hyperlink" w:semiHidden="1" w:unhideWhenUsed="1"/>
+    <w:lsdException w:name="Hashtag" w:semiHidden="1" w:unhideWhenUsed="1"/>
   </w:latentStyles>
   <w:style w:type="paragraph" w:default="1" w:styleId="Standard">
     <w:name w:val="Normal"/>
@@ -5925,7 +5949,7 @@
 </file>
 
 <file path=customXml/itemProps1.xml><?xml version="1.0" encoding="utf-8"?>
-<ds:datastoreItem xmlns:ds="http://schemas.openxmlformats.org/officeDocument/2006/customXml" ds:itemID="{30DFEA94-B72F-4E92-8277-D8EDE25F2467}">
+<ds:datastoreItem xmlns:ds="http://schemas.openxmlformats.org/officeDocument/2006/customXml" ds:itemID="{B98F9EE1-8CA3-4574-9C73-9E5015763199}">
   <ds:schemaRefs>
     <ds:schemaRef ds:uri="http://schemas.openxmlformats.org/officeDocument/2006/bibliography"/>
   </ds:schemaRefs>
